--- a/PROTOTIPADO/DOCUMENTO PROTOTIPADO.docx
+++ b/PROTOTIPADO/DOCUMENTO PROTOTIPADO.docx
@@ -2,8 +2,6 @@
 <file path=word/document.xml><?xml version="1.0" encoding="utf-8"?>
 <w:document xmlns:wpc="http://schemas.microsoft.com/office/word/2010/wordprocessingCanvas" xmlns:mc="http://schemas.openxmlformats.org/markup-compatibility/2006" xmlns:o="urn:schemas-microsoft-com:office:office" xmlns:r="http://schemas.openxmlformats.org/officeDocument/2006/relationships" xmlns:m="http://schemas.openxmlformats.org/officeDocument/2006/math" xmlns:v="urn:schemas-microsoft-com:vml" xmlns:wp14="http://schemas.microsoft.com/office/word/2010/wordprocessingDrawing" xmlns:wp="http://schemas.openxmlformats.org/drawingml/2006/wordprocessingDrawing" xmlns:w10="urn:schemas-microsoft-com:office:word" xmlns:w="http://schemas.openxmlformats.org/wordprocessingml/2006/main" xmlns:w14="http://schemas.microsoft.com/office/word/2010/wordml" xmlns:wpg="http://schemas.microsoft.com/office/word/2010/wordprocessingGroup" xmlns:wpi="http://schemas.microsoft.com/office/word/2010/wordprocessingInk" xmlns:wne="http://schemas.microsoft.com/office/word/2006/wordml" xmlns:wps="http://schemas.microsoft.com/office/word/2010/wordprocessingShape" mc:Ignorable="w14 wp14">
   <w:body>
-    <w:bookmarkStart w:id="0" w:name="_GoBack"/>
-    <w:bookmarkEnd w:id="0"/>
     <w:p>
       <w:pPr>
         <w:spacing w:after="60" w:line="259" w:lineRule="auto"/>
@@ -2641,7 +2639,7 @@
           <v:shape id="_x0000_i1025" type="#_x0000_t75" style="width:490.5pt;height:270.75pt" o:ole="" o:allowoverlap="f">
             <v:imagedata r:id="rId11" o:title=""/>
           </v:shape>
-          <o:OLEObject Type="Embed" ProgID="Visio.Drawing.11" ShapeID="_x0000_i1025" DrawAspect="Content" ObjectID="_1558774933" r:id="rId12"/>
+          <o:OLEObject Type="Embed" ProgID="Visio.Drawing.11" ShapeID="_x0000_i1025" DrawAspect="Content" ObjectID="_1558854197" r:id="rId12"/>
         </w:object>
       </w:r>
     </w:p>
@@ -2717,7 +2715,21 @@
         <w:rPr>
           <w:lang w:val="es-EC"/>
         </w:rPr>
-        <w:t>Desarrollo de un módulo web para la gestión de los productos en el área de bodegas de una entidad empresarial</w:t>
+        <w:t xml:space="preserve">Desarrollo de un módulo web para la gestión de los productos en el área de </w:t>
+      </w:r>
+      <w:proofErr w:type="gramStart"/>
+      <w:r>
+        <w:rPr>
+          <w:lang w:val="es-EC"/>
+        </w:rPr>
+        <w:t>bodegas</w:t>
+      </w:r>
+      <w:proofErr w:type="gramEnd"/>
+      <w:r>
+        <w:rPr>
+          <w:lang w:val="es-EC"/>
+        </w:rPr>
+        <w:t xml:space="preserve"> de una entidad empresarial</w:t>
       </w:r>
     </w:p>
     <w:p>
@@ -3980,7 +3992,7 @@
             <v:imagedata r:id="rId13" o:title=""/>
             <w10:wrap type="tight"/>
           </v:shape>
-          <o:OLEObject Type="Embed" ProgID="Visio.Drawing.11" ShapeID="_x0000_s1027" DrawAspect="Content" ObjectID="_1558774935" r:id="rId14"/>
+          <o:OLEObject Type="Embed" ProgID="Visio.Drawing.11" ShapeID="_x0000_s1027" DrawAspect="Content" ObjectID="_1558854199" r:id="rId14"/>
         </w:pict>
       </w:r>
       <w:r>
@@ -4149,7 +4161,7 @@
             <v:imagedata r:id="rId15" o:title=""/>
             <w10:wrap type="tight"/>
           </v:shape>
-          <o:OLEObject Type="Embed" ProgID="Visio.Drawing.11" ShapeID="_x0000_s1029" DrawAspect="Content" ObjectID="_1558774936" r:id="rId16"/>
+          <o:OLEObject Type="Embed" ProgID="Visio.Drawing.11" ShapeID="_x0000_s1029" DrawAspect="Content" ObjectID="_1558854200" r:id="rId16"/>
         </w:pict>
       </w:r>
       <w:r>
@@ -4250,11 +4262,11 @@
         </w:rPr>
         <w:lastRenderedPageBreak/>
         <w:pict>
-          <v:shape id="_x0000_s1032" type="#_x0000_t75" style="position:absolute;left:0;text-align:left;margin-left:66.75pt;margin-top:21.95pt;width:299.8pt;height:142.9pt;z-index:251663360;mso-position-horizontal-relative:text;mso-position-vertical-relative:text" wrapcoords="10880 223 10455 334 8863 1670 6793 2227 6581 2338 6581 3786 2547 6124 2600 7348 2229 8685 2282 8907 2972 9130 2813 12693 2388 14474 2229 15588 2813 15810 6952 16256 1380 17035 1380 18037 9818 18037 8916 19819 8916 20821 12525 20932 12896 20932 14276 20821 14170 19930 10773 19819 19689 18148 19849 17480 19000 17258 13692 16256 18522 16256 19424 15922 18628 12693 18628 10911 19371 9130 19000 7348 19053 6569 14648 5678 18044 5456 18257 5344 16187 3786 16293 2449 16028 2227 14064 1781 12472 334 12047 223 10880 223">
+          <v:shape id="_x0000_s1032" type="#_x0000_t75" style="position:absolute;left:0;text-align:left;margin-left:66.75pt;margin-top:21.95pt;width:300pt;height:142.9pt;z-index:251663360;mso-position-horizontal-relative:text;mso-position-vertical-relative:text" wrapcoords="10880 223 10455 334 8863 1670 6793 2227 6581 2338 6581 3786 2547 6124 2600 7348 2229 8685 2282 8907 2972 9130 2813 12693 2388 14474 2229 15588 2813 15810 6952 16256 1380 17035 1380 18037 9818 18037 8916 19819 8916 20821 12525 20932 12896 20932 14276 20821 14170 19930 10773 19819 19689 18148 19849 17480 19000 17258 13692 16256 18522 16256 19424 15922 18628 12693 18628 10911 19371 9130 19000 7348 19053 6569 14648 5678 18044 5456 18257 5344 16187 3786 16293 2449 16028 2227 14064 1781 12472 334 12047 223 10880 223">
             <v:imagedata r:id="rId17" o:title=""/>
             <w10:wrap type="tight"/>
           </v:shape>
-          <o:OLEObject Type="Embed" ProgID="Visio.Drawing.11" ShapeID="_x0000_s1032" DrawAspect="Content" ObjectID="_1558774937" r:id="rId18"/>
+          <o:OLEObject Type="Embed" ProgID="Visio.Drawing.11" ShapeID="_x0000_s1032" DrawAspect="Content" ObjectID="_1558854201" r:id="rId18"/>
         </w:pict>
       </w:r>
       <w:r>
@@ -4353,7 +4365,7 @@
             <v:imagedata r:id="rId19" o:title=""/>
             <w10:wrap type="tight"/>
           </v:shape>
-          <o:OLEObject Type="Embed" ProgID="Visio.Drawing.11" ShapeID="_x0000_s1033" DrawAspect="Content" ObjectID="_1558774938" r:id="rId20"/>
+          <o:OLEObject Type="Embed" ProgID="Visio.Drawing.11" ShapeID="_x0000_s1033" DrawAspect="Content" ObjectID="_1558854202" r:id="rId20"/>
         </w:pict>
       </w:r>
       <w:r>
@@ -4513,7 +4525,7 @@
             <v:imagedata r:id="rId21" o:title=""/>
             <w10:wrap type="tight"/>
           </v:shape>
-          <o:OLEObject Type="Embed" ProgID="Visio.Drawing.11" ShapeID="_x0000_s1036" DrawAspect="Content" ObjectID="_1558774939" r:id="rId22"/>
+          <o:OLEObject Type="Embed" ProgID="Visio.Drawing.11" ShapeID="_x0000_s1036" DrawAspect="Content" ObjectID="_1558854203" r:id="rId22"/>
         </w:pict>
       </w:r>
       <w:r>
@@ -4607,11 +4619,11 @@
         </w:rPr>
         <w:lastRenderedPageBreak/>
         <w:pict>
-          <v:shape id="_x0000_s1038" type="#_x0000_t75" style="position:absolute;left:0;text-align:left;margin-left:46.7pt;margin-top:23.15pt;width:380.4pt;height:194.35pt;z-index:251669504;mso-position-horizontal-relative:text;mso-position-vertical-relative:text" wrapcoords="2310 1032 2310 4129 6160 4844 8835 4844 3080 5321 1945 5479 1945 6115 1662 7385 2269 8656 2229 9926 1662 12229 6444 12468 1054 13341 1054 13976 2067 15009 2310 15009 2310 20488 10820 20488 10820 20091 17061 19615 17061 18900 17953 18582 18034 18026 15926 17550 16129 17550 16899 16518 19128 16279 19371 16121 19412 15009 20182 13897 20263 13500 9645 12468 19938 12229 19695 11197 19331 9926 19331 8656 19938 7385 19614 6115 19695 5718 19168 5400 17304 4844 17385 4209 17061 4129 11833 3335 11266 2779 10577 2303 10456 1191 10415 1032 2310 1032">
+          <v:shape id="_x0000_s1038" type="#_x0000_t75" style="position:absolute;left:0;text-align:left;margin-left:46.7pt;margin-top:23.15pt;width:380.45pt;height:194.3pt;z-index:251669504;mso-position-horizontal-relative:text;mso-position-vertical-relative:text" wrapcoords="2310 1032 2310 4129 6160 4844 8835 4844 3080 5321 1945 5479 1945 6115 1662 7385 2269 8656 2229 9926 1662 12229 6444 12468 1054 13341 1054 13976 2067 15009 2310 15009 2310 20488 10820 20488 10820 20091 17061 19615 17061 18900 17953 18582 18034 18026 15926 17550 16129 17550 16899 16518 19128 16279 19371 16121 19412 15009 20182 13897 20263 13500 9645 12468 19938 12229 19695 11197 19331 9926 19331 8656 19938 7385 19614 6115 19695 5718 19168 5400 17304 4844 17385 4209 17061 4129 11833 3335 11266 2779 10577 2303 10456 1191 10415 1032 2310 1032">
             <v:imagedata r:id="rId23" o:title=""/>
             <w10:wrap type="tight"/>
           </v:shape>
-          <o:OLEObject Type="Embed" ProgID="Visio.Drawing.11" ShapeID="_x0000_s1038" DrawAspect="Content" ObjectID="_1558774940" r:id="rId24"/>
+          <o:OLEObject Type="Embed" ProgID="Visio.Drawing.11" ShapeID="_x0000_s1038" DrawAspect="Content" ObjectID="_1558854204" r:id="rId24"/>
         </w:pict>
       </w:r>
       <w:r>
@@ -4834,9 +4846,11 @@
           <v:shape id="_x0000_i1026" type="#_x0000_t75" style="width:466.5pt;height:314.25pt" o:ole="">
             <v:imagedata r:id="rId25" o:title=""/>
           </v:shape>
-          <o:OLEObject Type="Embed" ProgID="Visio.Drawing.11" ShapeID="_x0000_i1026" DrawAspect="Content" ObjectID="_1558774934" r:id="rId26"/>
+          <o:OLEObject Type="Embed" ProgID="Visio.Drawing.11" ShapeID="_x0000_i1026" DrawAspect="Content" ObjectID="_1558854198" r:id="rId26"/>
         </w:object>
       </w:r>
+      <w:bookmarkStart w:id="0" w:name="_GoBack"/>
+      <w:bookmarkEnd w:id="0"/>
     </w:p>
     <w:p>
       <w:pPr>
@@ -6542,6 +6556,12 @@
         <w:sz w:val="21"/>
       </w:rPr>
       <w:tab/>
+    </w:r>
+    <w:r>
+      <w:rPr>
+        <w:rFonts w:ascii="Calibri" w:eastAsia="Calibri" w:hAnsi="Calibri" w:cs="Calibri"/>
+        <w:sz w:val="21"/>
+      </w:rPr>
       <w:t xml:space="preserve">&lt;Universidad Técnica del Norte&gt;,  2016 </w:t>
     </w:r>
     <w:r>
@@ -6567,7 +6587,7 @@
         <w:noProof/>
         <w:sz w:val="21"/>
       </w:rPr>
-      <w:t>2</w:t>
+      <w:t>10</w:t>
     </w:r>
     <w:r>
       <w:rPr>
@@ -6668,7 +6688,7 @@
         <w:noProof/>
         <w:sz w:val="21"/>
       </w:rPr>
-      <w:t>3</w:t>
+      <w:t>9</w:t>
     </w:r>
     <w:r>
       <w:rPr>
@@ -6812,7 +6832,7 @@
           <w:noProof/>
           <w:sz w:val="21"/>
         </w:rPr>
-        <w:t>10</w:t>
+        <w:t>4</w:t>
       </w:r>
     </w:fldSimple>
     <w:r>
@@ -13065,7 +13085,7 @@
 </file>
 
 <file path=customXml/itemProps1.xml><?xml version="1.0" encoding="utf-8"?>
-<ds:datastoreItem xmlns:ds="http://schemas.openxmlformats.org/officeDocument/2006/customXml" ds:itemID="{C275C10D-AE4B-4B2D-9985-942022A641A4}">
+<ds:datastoreItem xmlns:ds="http://schemas.openxmlformats.org/officeDocument/2006/customXml" ds:itemID="{01551A01-A621-4B31-987B-94A616A6186C}">
   <ds:schemaRefs>
     <ds:schemaRef ds:uri="http://schemas.openxmlformats.org/officeDocument/2006/bibliography"/>
   </ds:schemaRefs>

--- a/PROTOTIPADO/DOCUMENTO PROTOTIPADO.docx
+++ b/PROTOTIPADO/DOCUMENTO PROTOTIPADO.docx
@@ -1,6 +1,6 @@
 
 <file path=word/document.xml><?xml version="1.0" encoding="utf-8"?>
-<w:document xmlns:wpc="http://schemas.microsoft.com/office/word/2010/wordprocessingCanvas" xmlns:mc="http://schemas.openxmlformats.org/markup-compatibility/2006" xmlns:o="urn:schemas-microsoft-com:office:office" xmlns:r="http://schemas.openxmlformats.org/officeDocument/2006/relationships" xmlns:m="http://schemas.openxmlformats.org/officeDocument/2006/math" xmlns:v="urn:schemas-microsoft-com:vml" xmlns:wp14="http://schemas.microsoft.com/office/word/2010/wordprocessingDrawing" xmlns:wp="http://schemas.openxmlformats.org/drawingml/2006/wordprocessingDrawing" xmlns:w10="urn:schemas-microsoft-com:office:word" xmlns:w="http://schemas.openxmlformats.org/wordprocessingml/2006/main" xmlns:w14="http://schemas.microsoft.com/office/word/2010/wordml" xmlns:wpg="http://schemas.microsoft.com/office/word/2010/wordprocessingGroup" xmlns:wpi="http://schemas.microsoft.com/office/word/2010/wordprocessingInk" xmlns:wne="http://schemas.microsoft.com/office/word/2006/wordml" xmlns:wps="http://schemas.microsoft.com/office/word/2010/wordprocessingShape" mc:Ignorable="w14 wp14">
+<w:document xmlns:wpc="http://schemas.microsoft.com/office/word/2010/wordprocessingCanvas" xmlns:mc="http://schemas.openxmlformats.org/markup-compatibility/2006" xmlns:o="urn:schemas-microsoft-com:office:office" xmlns:r="http://schemas.openxmlformats.org/officeDocument/2006/relationships" xmlns:m="http://schemas.openxmlformats.org/officeDocument/2006/math" xmlns:v="urn:schemas-microsoft-com:vml" xmlns:wp14="http://schemas.microsoft.com/office/word/2010/wordprocessingDrawing" xmlns:wp="http://schemas.openxmlformats.org/drawingml/2006/wordprocessingDrawing" xmlns:w10="urn:schemas-microsoft-com:office:word" xmlns:w="http://schemas.openxmlformats.org/wordprocessingml/2006/main" xmlns:w14="http://schemas.microsoft.com/office/word/2010/wordml" xmlns:w15="http://schemas.microsoft.com/office/word/2012/wordml" xmlns:wpg="http://schemas.microsoft.com/office/word/2010/wordprocessingGroup" xmlns:wpi="http://schemas.microsoft.com/office/word/2010/wordprocessingInk" xmlns:wne="http://schemas.microsoft.com/office/word/2006/wordml" xmlns:wps="http://schemas.microsoft.com/office/word/2010/wordprocessingShape" mc:Ignorable="w14 w15 wp14">
   <w:body>
     <w:p>
       <w:pPr>
@@ -539,7 +539,7 @@
                           <pic:cNvPicPr/>
                         </pic:nvPicPr>
                         <pic:blipFill>
-                          <a:blip r:embed="rId9"/>
+                          <a:blip r:embed="rId8"/>
                           <a:stretch>
                             <a:fillRect/>
                           </a:stretch>
@@ -562,7 +562,7 @@
           </mc:Choice>
           <mc:Fallback>
             <w:pict>
-              <v:group id="Group 68112" o:spid="_x0000_s1026" style="width:509pt;height:142.5pt;mso-position-horizontal-relative:char;mso-position-vertical-relative:line" coordsize="64641,18097" o:gfxdata="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">
+              <v:group w14:anchorId="7E34FF60" id="Group 68112" o:spid="_x0000_s1026" style="width:509pt;height:142.5pt;mso-position-horizontal-relative:char;mso-position-vertical-relative:line" coordsize="64641,18097" o:gfxdata="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">
                 <v:rect id="Rectangle 6" o:spid="_x0000_s1027" style="position:absolute;left:7934;top:3465;width:458;height:2065;visibility:visible;mso-wrap-style:square;v-text-anchor:top" o:gfxdata="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" filled="f" stroked="f">
                   <v:textbox inset="0,0,0,0">
                     <w:txbxContent>
@@ -812,7 +812,7 @@
                   <o:lock v:ext="edit" aspectratio="t"/>
                 </v:shapetype>
                 <v:shape id="Picture 35" o:spid="_x0000_s1039" type="#_x0000_t75" style="position:absolute;width:18853;height:18097;visibility:visible;mso-wrap-style:square" o:gfxdata="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">
-                  <v:imagedata r:id="rId10" o:title=""/>
+                  <v:imagedata r:id="rId9" o:title=""/>
                 </v:shape>
                 <w10:anchorlock/>
               </v:group>
@@ -2617,29 +2617,10 @@
       </w:pPr>
       <w:r>
         <w:object w:dxaOrig="11535" w:dyaOrig="6321">
-          <v:shapetype id="_x0000_t75" coordsize="21600,21600" o:spt="75" o:preferrelative="t" path="m@4@5l@4@11@9@11@9@5xe" filled="f" stroked="f">
-            <v:stroke joinstyle="miter"/>
-            <v:formulas>
-              <v:f eqn="if lineDrawn pixelLineWidth 0"/>
-              <v:f eqn="sum @0 1 0"/>
-              <v:f eqn="sum 0 0 @1"/>
-              <v:f eqn="prod @2 1 2"/>
-              <v:f eqn="prod @3 21600 pixelWidth"/>
-              <v:f eqn="prod @3 21600 pixelHeight"/>
-              <v:f eqn="sum @0 0 1"/>
-              <v:f eqn="prod @6 1 2"/>
-              <v:f eqn="prod @7 21600 pixelWidth"/>
-              <v:f eqn="sum @8 21600 0"/>
-              <v:f eqn="prod @7 21600 pixelHeight"/>
-              <v:f eqn="sum @10 21600 0"/>
-            </v:formulas>
-            <v:path o:extrusionok="f" gradientshapeok="t" o:connecttype="rect"/>
-            <o:lock v:ext="edit" aspectratio="t"/>
-          </v:shapetype>
           <v:shape id="_x0000_i1025" type="#_x0000_t75" style="width:490.5pt;height:270.75pt" o:ole="" o:allowoverlap="f">
-            <v:imagedata r:id="rId11" o:title=""/>
+            <v:imagedata r:id="rId10" o:title=""/>
           </v:shape>
-          <o:OLEObject Type="Embed" ProgID="Visio.Drawing.11" ShapeID="_x0000_i1025" DrawAspect="Content" ObjectID="_1558854197" r:id="rId12"/>
+          <o:OLEObject Type="Embed" ProgID="Visio.Drawing.11" ShapeID="_x0000_i1025" DrawAspect="Content" ObjectID="_1559492999" r:id="rId11"/>
         </w:object>
       </w:r>
     </w:p>
@@ -2715,21 +2696,7 @@
         <w:rPr>
           <w:lang w:val="es-EC"/>
         </w:rPr>
-        <w:t xml:space="preserve">Desarrollo de un módulo web para la gestión de los productos en el área de </w:t>
-      </w:r>
-      <w:proofErr w:type="gramStart"/>
-      <w:r>
-        <w:rPr>
-          <w:lang w:val="es-EC"/>
-        </w:rPr>
-        <w:t>bodegas</w:t>
-      </w:r>
-      <w:proofErr w:type="gramEnd"/>
-      <w:r>
-        <w:rPr>
-          <w:lang w:val="es-EC"/>
-        </w:rPr>
-        <w:t xml:space="preserve"> de una entidad empresarial</w:t>
+        <w:t>Desarrollo de un módulo web para la gestión de los productos en el área de bodegas de una entidad empresarial</w:t>
       </w:r>
     </w:p>
     <w:p>
@@ -2758,7 +2725,7 @@
         <w:pStyle w:val="Prrafodelista"/>
         <w:numPr>
           <w:ilvl w:val="0"/>
-          <w:numId w:val="25"/>
+          <w:numId w:val="1"/>
         </w:numPr>
         <w:tabs>
           <w:tab w:val="center" w:pos="2303"/>
@@ -2781,7 +2748,7 @@
         <w:pStyle w:val="Prrafodelista"/>
         <w:numPr>
           <w:ilvl w:val="0"/>
-          <w:numId w:val="25"/>
+          <w:numId w:val="1"/>
         </w:numPr>
         <w:tabs>
           <w:tab w:val="center" w:pos="2303"/>
@@ -2804,7 +2771,7 @@
         <w:pStyle w:val="Prrafodelista"/>
         <w:numPr>
           <w:ilvl w:val="0"/>
-          <w:numId w:val="25"/>
+          <w:numId w:val="1"/>
         </w:numPr>
         <w:tabs>
           <w:tab w:val="center" w:pos="2303"/>
@@ -2827,7 +2794,7 @@
         <w:pStyle w:val="Prrafodelista"/>
         <w:numPr>
           <w:ilvl w:val="0"/>
-          <w:numId w:val="25"/>
+          <w:numId w:val="1"/>
         </w:numPr>
         <w:tabs>
           <w:tab w:val="center" w:pos="2303"/>
@@ -2856,7 +2823,7 @@
         <w:pStyle w:val="Prrafodelista"/>
         <w:numPr>
           <w:ilvl w:val="0"/>
-          <w:numId w:val="25"/>
+          <w:numId w:val="1"/>
         </w:numPr>
         <w:tabs>
           <w:tab w:val="center" w:pos="2303"/>
@@ -3738,7 +3705,7 @@
         <w:pStyle w:val="Prrafodelista"/>
         <w:numPr>
           <w:ilvl w:val="0"/>
-          <w:numId w:val="26"/>
+          <w:numId w:val="2"/>
         </w:numPr>
         <w:tabs>
           <w:tab w:val="center" w:pos="2303"/>
@@ -3774,7 +3741,7 @@
         <w:pStyle w:val="Prrafodelista"/>
         <w:numPr>
           <w:ilvl w:val="0"/>
-          <w:numId w:val="26"/>
+          <w:numId w:val="2"/>
         </w:numPr>
         <w:tabs>
           <w:tab w:val="center" w:pos="2303"/>
@@ -3810,7 +3777,7 @@
         <w:pStyle w:val="Prrafodelista"/>
         <w:numPr>
           <w:ilvl w:val="0"/>
-          <w:numId w:val="26"/>
+          <w:numId w:val="2"/>
         </w:numPr>
         <w:tabs>
           <w:tab w:val="center" w:pos="2303"/>
@@ -3846,7 +3813,7 @@
         <w:pStyle w:val="Prrafodelista"/>
         <w:numPr>
           <w:ilvl w:val="0"/>
-          <w:numId w:val="26"/>
+          <w:numId w:val="2"/>
         </w:numPr>
         <w:tabs>
           <w:tab w:val="center" w:pos="2303"/>
@@ -3877,7 +3844,7 @@
         <w:pStyle w:val="Prrafodelista"/>
         <w:numPr>
           <w:ilvl w:val="0"/>
-          <w:numId w:val="26"/>
+          <w:numId w:val="2"/>
         </w:numPr>
         <w:tabs>
           <w:tab w:val="center" w:pos="2303"/>
@@ -3908,7 +3875,7 @@
         <w:pStyle w:val="Prrafodelista"/>
         <w:numPr>
           <w:ilvl w:val="0"/>
-          <w:numId w:val="26"/>
+          <w:numId w:val="2"/>
         </w:numPr>
         <w:tabs>
           <w:tab w:val="center" w:pos="2303"/>
@@ -3987,13 +3954,13 @@
         <w:rPr>
           <w:noProof/>
         </w:rPr>
-        <w:pict>
+        <w:object w:dxaOrig="1440" w:dyaOrig="1440">
           <v:shape id="_x0000_s1027" type="#_x0000_t75" style="position:absolute;left:0;text-align:left;margin-left:121.6pt;margin-top:18.65pt;width:229.55pt;height:217.4pt;z-index:251659264;mso-position-horizontal-relative:text;mso-position-vertical-relative:text" wrapcoords="10397 171 10075 512 10075 1281 10478 1537 9430 2134 10558 2903 10558 4269 9430 7342 10316 8196 8140 8964 8140 9647 10800 9733 10800 11099 4836 11270 3869 11440 4030 12465 3304 13319 3385 13489 4513 13831 4513 15197 4191 16563 3546 17929 3304 18612 4513 18783 10800 19295 2660 20149 2660 20832 4433 20917 15958 20917 18537 20832 18699 20405 17490 20149 10800 19295 14427 19295 18134 18612 17973 17929 17328 16563 17087 13831 17973 13745 18134 13319 17490 12465 17731 11440 16684 11270 10800 11099 10800 9733 13299 9647 13299 9050 10800 8367 11203 8367 12090 7342 10961 4269 10961 2903 12090 2134 11042 1537 11525 1281 11525 683 11122 171 10397 171">
-            <v:imagedata r:id="rId13" o:title=""/>
+            <v:imagedata r:id="rId12" o:title=""/>
             <w10:wrap type="tight"/>
           </v:shape>
-          <o:OLEObject Type="Embed" ProgID="Visio.Drawing.11" ShapeID="_x0000_s1027" DrawAspect="Content" ObjectID="_1558854199" r:id="rId14"/>
-        </w:pict>
+          <o:OLEObject Type="Embed" ProgID="Visio.Drawing.11" ShapeID="_x0000_s1027" DrawAspect="Content" ObjectID="_1559493001" r:id="rId13"/>
+        </w:object>
       </w:r>
       <w:r>
         <w:rPr>
@@ -4156,13 +4123,13 @@
         <w:rPr>
           <w:noProof/>
         </w:rPr>
-        <w:pict>
+        <w:object w:dxaOrig="1440" w:dyaOrig="1440">
           <v:shape id="_x0000_s1029" type="#_x0000_t75" style="position:absolute;left:0;text-align:left;margin-left:63.3pt;margin-top:4.25pt;width:336.25pt;height:229.45pt;z-index:251661312;mso-position-horizontal-relative:text;mso-position-vertical-relative:text" wrapcoords="2604 141 2362 494 2362 988 2652 1271 2025 1765 2700 2400 2700 3529 2459 4659 2025 5788 2025 6141 8293 6918 1254 7059 1254 7694 10800 8047 10800 12565 3712 12988 2314 13129 2314 13694 1977 14824 2652 15953 2652 17082 1977 19129 10800 19341 1784 20400 1736 20824 1880 21035 2073 21035 2314 21035 3712 20965 3905 20612 3423 20471 10800 19341 20057 18706 20298 18424 19912 18212 19816 17082 20202 16235 20250 15741 19575 15035 19189 14753 14850 14400 3279 13694 10800 12565 10752 6918 9209 5788 12391 5718 12246 5082 3230 4659 9595 4659 12343 4306 12343 2894 12150 2400 12246 1835 10221 1624 2989 1271 3230 1059 3230 424 3038 141 2604 141">
-            <v:imagedata r:id="rId15" o:title=""/>
+            <v:imagedata r:id="rId14" o:title=""/>
             <w10:wrap type="tight"/>
           </v:shape>
-          <o:OLEObject Type="Embed" ProgID="Visio.Drawing.11" ShapeID="_x0000_s1029" DrawAspect="Content" ObjectID="_1558854200" r:id="rId16"/>
-        </w:pict>
+          <o:OLEObject Type="Embed" ProgID="Visio.Drawing.11" ShapeID="_x0000_s1029" DrawAspect="Content" ObjectID="_1559493002" r:id="rId15"/>
+        </w:object>
       </w:r>
       <w:r>
         <w:rPr>
@@ -4261,13 +4228,13 @@
           <w:noProof/>
         </w:rPr>
         <w:lastRenderedPageBreak/>
-        <w:pict>
+        <w:object w:dxaOrig="1440" w:dyaOrig="1440">
           <v:shape id="_x0000_s1032" type="#_x0000_t75" style="position:absolute;left:0;text-align:left;margin-left:66.75pt;margin-top:21.95pt;width:300pt;height:142.9pt;z-index:251663360;mso-position-horizontal-relative:text;mso-position-vertical-relative:text" wrapcoords="10880 223 10455 334 8863 1670 6793 2227 6581 2338 6581 3786 2547 6124 2600 7348 2229 8685 2282 8907 2972 9130 2813 12693 2388 14474 2229 15588 2813 15810 6952 16256 1380 17035 1380 18037 9818 18037 8916 19819 8916 20821 12525 20932 12896 20932 14276 20821 14170 19930 10773 19819 19689 18148 19849 17480 19000 17258 13692 16256 18522 16256 19424 15922 18628 12693 18628 10911 19371 9130 19000 7348 19053 6569 14648 5678 18044 5456 18257 5344 16187 3786 16293 2449 16028 2227 14064 1781 12472 334 12047 223 10880 223">
-            <v:imagedata r:id="rId17" o:title=""/>
+            <v:imagedata r:id="rId16" o:title=""/>
             <w10:wrap type="tight"/>
           </v:shape>
-          <o:OLEObject Type="Embed" ProgID="Visio.Drawing.11" ShapeID="_x0000_s1032" DrawAspect="Content" ObjectID="_1558854201" r:id="rId18"/>
-        </w:pict>
+          <o:OLEObject Type="Embed" ProgID="Visio.Drawing.11" ShapeID="_x0000_s1032" DrawAspect="Content" ObjectID="_1559493003" r:id="rId17"/>
+        </w:object>
       </w:r>
       <w:r>
         <w:rPr>
@@ -4360,13 +4327,13 @@
         <w:rPr>
           <w:noProof/>
         </w:rPr>
-        <w:pict>
+        <w:object w:dxaOrig="1440" w:dyaOrig="1440">
           <v:shape id="_x0000_s1033" type="#_x0000_t75" style="position:absolute;left:0;text-align:left;margin-left:66.75pt;margin-top:19.25pt;width:295.4pt;height:159.95pt;z-index:251665408;mso-position-horizontal-relative:text;mso-position-vertical-relative:text" wrapcoords="10880 196 10402 295 8863 1473 6793 1964 6581 2062 6581 3338 3980 4713 3290 5204 2547 5498 2600 6480 2229 7560 2282 7756 2972 8051 2813 11193 2388 12764 2229 13745 3927 13942 15072 14335 1433 15022 1380 15905 9447 15905 9341 16593 9341 16985 8757 18262 8067 18949 8067 19636 9765 20618 10933 21109 11198 21109 11782 21109 12259 20913 12206 20618 14701 19735 14913 19244 14542 19047 13639 17771 13374 17476 19689 16004 19849 15415 15338 14335 18734 14335 19424 14040 18628 11193 18628 9622 19371 8051 19000 6480 19106 5891 18469 5695 14807 4909 18097 4811 18203 4713 16187 3338 16293 2160 16028 1964 14064 1571 12472 295 12047 196 10880 196">
-            <v:imagedata r:id="rId19" o:title=""/>
+            <v:imagedata r:id="rId18" o:title=""/>
             <w10:wrap type="tight"/>
           </v:shape>
-          <o:OLEObject Type="Embed" ProgID="Visio.Drawing.11" ShapeID="_x0000_s1033" DrawAspect="Content" ObjectID="_1558854202" r:id="rId20"/>
-        </w:pict>
+          <o:OLEObject Type="Embed" ProgID="Visio.Drawing.11" ShapeID="_x0000_s1033" DrawAspect="Content" ObjectID="_1559493004" r:id="rId19"/>
+        </w:object>
       </w:r>
       <w:r>
         <w:rPr>
@@ -4520,13 +4487,13 @@
         <w:rPr>
           <w:noProof/>
         </w:rPr>
-        <w:pict>
+        <w:object w:dxaOrig="1440" w:dyaOrig="1440">
           <v:shape id="_x0000_s1036" type="#_x0000_t75" style="position:absolute;left:0;text-align:left;margin-left:77.45pt;margin-top:21.25pt;width:313.4pt;height:213.85pt;z-index:251667456;mso-position-horizontal-relative:text;mso-position-vertical-relative:text" wrapcoords="2090 883 2090 6589 8547 7404 10405 7404 2973 7743 2230 7811 2276 8491 1951 9374 1997 9509 2648 9577 2508 11751 2090 12838 1905 13585 2508 13653 6782 13925 1905 14468 1161 14604 1161 15011 1997 16098 2044 20649 19324 20649 19370 16098 19974 15011 20067 14740 18952 14536 14586 13925 18023 13925 19695 13585 19092 11751 18952 9577 19556 9577 19649 9306 19277 8491 19417 7811 18255 7675 10637 7404 12635 7404 19510 6589 19510 883 2090 883">
-            <v:imagedata r:id="rId21" o:title=""/>
+            <v:imagedata r:id="rId20" o:title=""/>
             <w10:wrap type="tight"/>
           </v:shape>
-          <o:OLEObject Type="Embed" ProgID="Visio.Drawing.11" ShapeID="_x0000_s1036" DrawAspect="Content" ObjectID="_1558854203" r:id="rId22"/>
-        </w:pict>
+          <o:OLEObject Type="Embed" ProgID="Visio.Drawing.11" ShapeID="_x0000_s1036" DrawAspect="Content" ObjectID="_1559493005" r:id="rId21"/>
+        </w:object>
       </w:r>
       <w:r>
         <w:rPr>
@@ -4618,13 +4585,13 @@
           <w:noProof/>
         </w:rPr>
         <w:lastRenderedPageBreak/>
-        <w:pict>
+        <w:object w:dxaOrig="1440" w:dyaOrig="1440">
           <v:shape id="_x0000_s1038" type="#_x0000_t75" style="position:absolute;left:0;text-align:left;margin-left:46.7pt;margin-top:23.15pt;width:380.45pt;height:194.3pt;z-index:251669504;mso-position-horizontal-relative:text;mso-position-vertical-relative:text" wrapcoords="2310 1032 2310 4129 6160 4844 8835 4844 3080 5321 1945 5479 1945 6115 1662 7385 2269 8656 2229 9926 1662 12229 6444 12468 1054 13341 1054 13976 2067 15009 2310 15009 2310 20488 10820 20488 10820 20091 17061 19615 17061 18900 17953 18582 18034 18026 15926 17550 16129 17550 16899 16518 19128 16279 19371 16121 19412 15009 20182 13897 20263 13500 9645 12468 19938 12229 19695 11197 19331 9926 19331 8656 19938 7385 19614 6115 19695 5718 19168 5400 17304 4844 17385 4209 17061 4129 11833 3335 11266 2779 10577 2303 10456 1191 10415 1032 2310 1032">
-            <v:imagedata r:id="rId23" o:title=""/>
+            <v:imagedata r:id="rId22" o:title=""/>
             <w10:wrap type="tight"/>
           </v:shape>
-          <o:OLEObject Type="Embed" ProgID="Visio.Drawing.11" ShapeID="_x0000_s1038" DrawAspect="Content" ObjectID="_1558854204" r:id="rId24"/>
-        </w:pict>
+          <o:OLEObject Type="Embed" ProgID="Visio.Drawing.11" ShapeID="_x0000_s1038" DrawAspect="Content" ObjectID="_1559493006" r:id="rId23"/>
+        </w:object>
       </w:r>
       <w:r>
         <w:rPr>
@@ -4844,13 +4811,11 @@
       <w:r>
         <w:object w:dxaOrig="9326" w:dyaOrig="6291">
           <v:shape id="_x0000_i1026" type="#_x0000_t75" style="width:466.5pt;height:314.25pt" o:ole="">
-            <v:imagedata r:id="rId25" o:title=""/>
+            <v:imagedata r:id="rId24" o:title=""/>
           </v:shape>
-          <o:OLEObject Type="Embed" ProgID="Visio.Drawing.11" ShapeID="_x0000_i1026" DrawAspect="Content" ObjectID="_1558854198" r:id="rId26"/>
+          <o:OLEObject Type="Embed" ProgID="Visio.Drawing.11" ShapeID="_x0000_i1026" DrawAspect="Content" ObjectID="_1559493000" r:id="rId25"/>
         </w:object>
       </w:r>
-      <w:bookmarkStart w:id="0" w:name="_GoBack"/>
-      <w:bookmarkEnd w:id="0"/>
     </w:p>
     <w:p>
       <w:pPr>
@@ -6490,13 +6455,2586 @@
         </w:rPr>
       </w:pPr>
     </w:p>
+    <w:p>
+      <w:pPr>
+        <w:spacing w:after="59" w:line="259" w:lineRule="auto"/>
+        <w:ind w:left="0" w:right="0" w:firstLine="0"/>
+        <w:jc w:val="left"/>
+        <w:rPr>
+          <w:color w:val="auto"/>
+          <w:lang w:val="es-EC"/>
+        </w:rPr>
+      </w:pPr>
+    </w:p>
+    <w:p>
+      <w:pPr>
+        <w:spacing w:after="59" w:line="259" w:lineRule="auto"/>
+        <w:ind w:left="0" w:right="0" w:firstLine="0"/>
+        <w:jc w:val="left"/>
+        <w:rPr>
+          <w:color w:val="auto"/>
+          <w:lang w:val="es-EC"/>
+        </w:rPr>
+      </w:pPr>
+    </w:p>
+    <w:p>
+      <w:pPr>
+        <w:pStyle w:val="Ttulo4"/>
+        <w:tabs>
+          <w:tab w:val="center" w:pos="2100"/>
+        </w:tabs>
+        <w:spacing w:after="0"/>
+        <w:ind w:left="0" w:firstLine="0"/>
+        <w:rPr>
+          <w:rFonts w:eastAsia="Arial" w:cs="Arial"/>
+          <w:lang w:val="es-ES"/>
+        </w:rPr>
+      </w:pPr>
+      <w:r>
+        <w:rPr>
+          <w:lang w:val="es-EC"/>
+        </w:rPr>
+        <w:lastRenderedPageBreak/>
+        <w:t xml:space="preserve">10. </w:t>
+      </w:r>
+      <w:r>
+        <w:t>Especif</w:t>
+      </w:r>
+      <w:bookmarkStart w:id="0" w:name="_GoBack"/>
+      <w:bookmarkEnd w:id="0"/>
+      <w:r>
+        <w:t xml:space="preserve">icaciones para el caso de uso para el </w:t>
+      </w:r>
+      <w:r>
+        <w:rPr>
+          <w:rFonts w:eastAsia="Arial" w:cs="Arial"/>
+          <w:lang w:val="es-ES"/>
+        </w:rPr>
+        <w:t>Módulo de inventario, para la gestión de productos en bodega</w:t>
+      </w:r>
+    </w:p>
+    <w:p>
+      <w:pPr>
+        <w:rPr>
+          <w:b/>
+          <w:lang w:val="es-ES"/>
+        </w:rPr>
+      </w:pPr>
+    </w:p>
+    <w:p>
+      <w:pPr>
+        <w:pStyle w:val="Prrafodelista"/>
+        <w:numPr>
+          <w:ilvl w:val="0"/>
+          <w:numId w:val="4"/>
+        </w:numPr>
+        <w:rPr>
+          <w:b/>
+          <w:lang w:val="es-ES"/>
+        </w:rPr>
+      </w:pPr>
+      <w:r>
+        <w:rPr>
+          <w:b/>
+          <w:lang w:val="es-ES"/>
+        </w:rPr>
+        <w:t xml:space="preserve"> </w:t>
+      </w:r>
+      <w:r>
+        <w:rPr>
+          <w:b/>
+          <w:lang w:val="es-ES"/>
+        </w:rPr>
+        <w:t xml:space="preserve">Identificarse </w:t>
+      </w:r>
+      <w:r>
+        <w:rPr>
+          <w:b/>
+          <w:lang w:val="es-ES"/>
+        </w:rPr>
+        <w:t>con el  usuario</w:t>
+      </w:r>
+      <w:r>
+        <w:rPr>
+          <w:b/>
+          <w:lang w:val="es-ES"/>
+        </w:rPr>
+        <w:t>, producto y ajustes del producto</w:t>
+      </w:r>
+      <w:r>
+        <w:rPr>
+          <w:b/>
+          <w:lang w:val="es-ES"/>
+        </w:rPr>
+        <w:t>:</w:t>
+      </w:r>
+    </w:p>
+    <w:p>
+      <w:pPr>
+        <w:pStyle w:val="Prrafodelista"/>
+        <w:numPr>
+          <w:ilvl w:val="1"/>
+          <w:numId w:val="3"/>
+        </w:numPr>
+        <w:rPr>
+          <w:b/>
+          <w:lang w:val="es-ES"/>
+        </w:rPr>
+      </w:pPr>
+      <w:r>
+        <w:rPr>
+          <w:b/>
+          <w:lang w:val="es-ES"/>
+        </w:rPr>
+        <w:t>Breve descripción</w:t>
+      </w:r>
+    </w:p>
+    <w:p>
+      <w:r>
+        <w:t>Este caso de uso del usuario esta lo guiado para poder ingresar sea como administrador o bodeguero, para ingresar al sistema usuario deben poner su correo electrónico registrado y su contraseña para poder acceder al sistema usuario</w:t>
+      </w:r>
+      <w:r>
+        <w:t>, esta validado los campos de productos donde se debe ingresar solo letras y solo números sea enteros o decimales, el código del usuario, ajustes y productos son generados automáticamente.</w:t>
+      </w:r>
+    </w:p>
+    <w:p>
+      <w:pPr>
+        <w:pStyle w:val="Prrafodelista"/>
+        <w:numPr>
+          <w:ilvl w:val="1"/>
+          <w:numId w:val="3"/>
+        </w:numPr>
+        <w:rPr>
+          <w:b/>
+          <w:lang w:val="es-ES"/>
+        </w:rPr>
+      </w:pPr>
+      <w:r>
+        <w:rPr>
+          <w:b/>
+          <w:lang w:val="es-ES"/>
+        </w:rPr>
+        <w:t>Flujo de eventos</w:t>
+      </w:r>
+    </w:p>
+    <w:p>
+      <w:pPr>
+        <w:pStyle w:val="Prrafodelista"/>
+        <w:numPr>
+          <w:ilvl w:val="2"/>
+          <w:numId w:val="3"/>
+        </w:numPr>
+        <w:rPr>
+          <w:b/>
+          <w:lang w:val="es-ES"/>
+        </w:rPr>
+      </w:pPr>
+      <w:r>
+        <w:rPr>
+          <w:b/>
+          <w:lang w:val="es-ES"/>
+        </w:rPr>
+        <w:t>Flujo Básico</w:t>
+      </w:r>
+    </w:p>
+    <w:p>
+      <w:pPr>
+        <w:pStyle w:val="Prrafodelista"/>
+        <w:numPr>
+          <w:ilvl w:val="0"/>
+          <w:numId w:val="5"/>
+        </w:numPr>
+        <w:rPr>
+          <w:lang w:val="es-ES"/>
+        </w:rPr>
+      </w:pPr>
+      <w:r>
+        <w:rPr>
+          <w:lang w:val="es-ES"/>
+        </w:rPr>
+        <w:t>S</w:t>
+      </w:r>
+      <w:r>
+        <w:rPr>
+          <w:lang w:val="es-ES"/>
+        </w:rPr>
+        <w:t xml:space="preserve">e presenta al usuario una interfaz de </w:t>
+      </w:r>
+      <w:r>
+        <w:rPr>
+          <w:lang w:val="es-ES"/>
+        </w:rPr>
+        <w:t>login</w:t>
+      </w:r>
+      <w:r>
+        <w:rPr>
+          <w:lang w:val="es-ES"/>
+        </w:rPr>
+        <w:t xml:space="preserve"> </w:t>
+      </w:r>
+      <w:r>
+        <w:rPr>
+          <w:lang w:val="es-ES"/>
+        </w:rPr>
+        <w:t>para pode</w:t>
+      </w:r>
+      <w:r>
+        <w:rPr>
+          <w:lang w:val="es-ES"/>
+        </w:rPr>
+        <w:t>r acceder al sistema de usuario[Img-1]</w:t>
+      </w:r>
+    </w:p>
+    <w:p>
+      <w:pPr>
+        <w:pStyle w:val="Prrafodelista"/>
+        <w:numPr>
+          <w:ilvl w:val="0"/>
+          <w:numId w:val="5"/>
+        </w:numPr>
+        <w:rPr>
+          <w:lang w:val="es-ES"/>
+        </w:rPr>
+      </w:pPr>
+      <w:r>
+        <w:rPr>
+          <w:lang w:val="es-ES"/>
+        </w:rPr>
+        <w:t>El usuario debe escoger si es administrador o bodeguero  con su respectivo correo electrónico que será su usuario y su contraseña.</w:t>
+      </w:r>
+    </w:p>
+    <w:p>
+      <w:pPr>
+        <w:pStyle w:val="Prrafodelista"/>
+        <w:numPr>
+          <w:ilvl w:val="0"/>
+          <w:numId w:val="5"/>
+        </w:numPr>
+        <w:rPr>
+          <w:lang w:val="es-ES"/>
+        </w:rPr>
+      </w:pPr>
+      <w:r>
+        <w:rPr>
+          <w:lang w:val="es-ES"/>
+        </w:rPr>
+        <w:t>Si es administrador tendrá acceso a todo el sistema para poder modificar.</w:t>
+      </w:r>
+    </w:p>
+    <w:p>
+      <w:pPr>
+        <w:pStyle w:val="Prrafodelista"/>
+        <w:numPr>
+          <w:ilvl w:val="0"/>
+          <w:numId w:val="5"/>
+        </w:numPr>
+        <w:rPr>
+          <w:lang w:val="es-ES"/>
+        </w:rPr>
+      </w:pPr>
+      <w:r>
+        <w:rPr>
+          <w:lang w:val="es-ES"/>
+        </w:rPr>
+        <w:t>Si es bodeguero es quien asignara el rol a un usuario que no tenga asignado su perfil.</w:t>
+      </w:r>
+    </w:p>
+    <w:p>
+      <w:pPr>
+        <w:pStyle w:val="Prrafodelista"/>
+        <w:numPr>
+          <w:ilvl w:val="2"/>
+          <w:numId w:val="3"/>
+        </w:numPr>
+        <w:rPr>
+          <w:b/>
+          <w:lang w:val="es-ES"/>
+        </w:rPr>
+      </w:pPr>
+      <w:r>
+        <w:rPr>
+          <w:b/>
+          <w:lang w:val="es-ES"/>
+        </w:rPr>
+        <w:t>Flujo alternativo</w:t>
+      </w:r>
+    </w:p>
+    <w:p>
+      <w:pPr>
+        <w:pStyle w:val="Prrafodelista"/>
+        <w:numPr>
+          <w:ilvl w:val="3"/>
+          <w:numId w:val="3"/>
+        </w:numPr>
+        <w:rPr>
+          <w:b/>
+          <w:lang w:val="es-ES"/>
+        </w:rPr>
+      </w:pPr>
+      <w:r>
+        <w:rPr>
+          <w:b/>
+          <w:lang w:val="es-ES"/>
+        </w:rPr>
+        <w:t xml:space="preserve">usuario y/o contraseña invalido </w:t>
+      </w:r>
+    </w:p>
+    <w:p>
+      <w:r>
+        <w:t>Si en el flujo básico, el actor ingresa en un usuario y / o la contraseña no valido, el sistema muestra un mensaje de error. El actor puede elegir en volver a ejecutar con el flujo básico o cancelar todo y finalizar el caso de uso del usuario.</w:t>
+      </w:r>
+    </w:p>
+    <w:p>
+      <w:r>
+        <w:rPr>
+          <w:b/>
+        </w:rPr>
+        <w:t>10.2</w:t>
+      </w:r>
+      <w:r>
+        <w:rPr>
+          <w:b/>
+        </w:rPr>
+        <w:t xml:space="preserve"> Requisitos especiales: </w:t>
+      </w:r>
+      <w:r>
+        <w:t>Ninguno</w:t>
+      </w:r>
+    </w:p>
+    <w:p>
+      <w:pPr>
+        <w:ind w:left="0" w:firstLine="0"/>
+      </w:pPr>
+      <w:r>
+        <w:rPr>
+          <w:b/>
+        </w:rPr>
+        <w:t xml:space="preserve">10.3 Pre-condiciones: </w:t>
+      </w:r>
+      <w:r>
+        <w:t>Ninguno</w:t>
+      </w:r>
+    </w:p>
+    <w:p>
+      <w:pPr>
+        <w:ind w:left="0" w:firstLine="0"/>
+        <w:rPr>
+          <w:b/>
+        </w:rPr>
+      </w:pPr>
+      <w:r>
+        <w:rPr>
+          <w:b/>
+        </w:rPr>
+        <w:t>10.4 Post-condiciones</w:t>
+      </w:r>
+    </w:p>
+    <w:p>
+      <w:pPr>
+        <w:ind w:left="0" w:firstLine="0"/>
+        <w:rPr>
+          <w:rFonts w:eastAsiaTheme="minorEastAsia" w:cs="Cambria"/>
+          <w:lang w:val="es-ES"/>
+        </w:rPr>
+      </w:pPr>
+      <w:r>
+        <w:rPr>
+          <w:rFonts w:eastAsiaTheme="minorEastAsia" w:cs="Cambria"/>
+          <w:lang w:val="es-ES"/>
+        </w:rPr>
+        <w:t>Si el caso de usuario</w:t>
+      </w:r>
+      <w:r>
+        <w:rPr>
+          <w:rFonts w:eastAsiaTheme="minorEastAsia" w:cs="Cambria"/>
+          <w:lang w:val="es-ES"/>
+        </w:rPr>
+        <w:t xml:space="preserve"> se ha realizado correctamente, el actor está conectado al sistema. El estado del sistema no se modifica. </w:t>
+      </w:r>
+    </w:p>
+    <w:p>
+      <w:pPr>
+        <w:pStyle w:val="Prrafodelista"/>
+        <w:numPr>
+          <w:ilvl w:val="1"/>
+          <w:numId w:val="4"/>
+        </w:numPr>
+        <w:rPr>
+          <w:rFonts w:eastAsiaTheme="minorEastAsia" w:cs="Cambria"/>
+          <w:lang w:val="es-ES"/>
+        </w:rPr>
+      </w:pPr>
+      <w:r>
+        <w:rPr>
+          <w:rFonts w:eastAsiaTheme="minorEastAsia" w:cs="Cambria"/>
+          <w:b/>
+          <w:lang w:val="es-ES"/>
+        </w:rPr>
+        <w:t xml:space="preserve">Puntos de Extensión: </w:t>
+      </w:r>
+      <w:r>
+        <w:rPr>
+          <w:rFonts w:eastAsiaTheme="minorEastAsia" w:cs="Cambria"/>
+          <w:lang w:val="es-ES"/>
+        </w:rPr>
+        <w:t>Ninguno</w:t>
+      </w:r>
+    </w:p>
+    <w:p>
+      <w:pPr>
+        <w:rPr>
+          <w:rFonts w:eastAsiaTheme="minorEastAsia" w:cs="Cambria"/>
+          <w:b/>
+          <w:lang w:val="es-ES"/>
+        </w:rPr>
+      </w:pPr>
+    </w:p>
+    <w:p>
+      <w:pPr>
+        <w:rPr>
+          <w:rFonts w:eastAsiaTheme="minorEastAsia" w:cs="Cambria"/>
+          <w:b/>
+          <w:lang w:val="es-ES"/>
+        </w:rPr>
+      </w:pPr>
+    </w:p>
+    <w:p>
+      <w:pPr>
+        <w:rPr>
+          <w:rFonts w:eastAsiaTheme="minorEastAsia" w:cs="Cambria"/>
+          <w:b/>
+          <w:lang w:val="es-ES"/>
+        </w:rPr>
+      </w:pPr>
+    </w:p>
+    <w:p>
+      <w:pPr>
+        <w:rPr>
+          <w:rFonts w:eastAsiaTheme="minorEastAsia" w:cs="Cambria"/>
+          <w:b/>
+          <w:lang w:val="es-ES"/>
+        </w:rPr>
+      </w:pPr>
+      <w:r>
+        <w:rPr>
+          <w:noProof/>
+          <w:lang w:val="es-ES" w:eastAsia="es-ES"/>
+        </w:rPr>
+        <w:lastRenderedPageBreak/>
+        <w:drawing>
+          <wp:inline distT="0" distB="0" distL="0" distR="0" wp14:anchorId="4D0ACD5D" wp14:editId="7A2B1B52">
+            <wp:extent cx="5914390" cy="2716530"/>
+            <wp:effectExtent l="0" t="0" r="0" b="7620"/>
+            <wp:docPr id="18" name="Imagen 18"/>
+            <wp:cNvGraphicFramePr>
+              <a:graphicFrameLocks xmlns:a="http://schemas.openxmlformats.org/drawingml/2006/main" noChangeAspect="1"/>
+            </wp:cNvGraphicFramePr>
+            <a:graphic xmlns:a="http://schemas.openxmlformats.org/drawingml/2006/main">
+              <a:graphicData uri="http://schemas.openxmlformats.org/drawingml/2006/picture">
+                <pic:pic xmlns:pic="http://schemas.openxmlformats.org/drawingml/2006/picture">
+                  <pic:nvPicPr>
+                    <pic:cNvPr id="1" name=""/>
+                    <pic:cNvPicPr/>
+                  </pic:nvPicPr>
+                  <pic:blipFill>
+                    <a:blip r:embed="rId26"/>
+                    <a:stretch>
+                      <a:fillRect/>
+                    </a:stretch>
+                  </pic:blipFill>
+                  <pic:spPr>
+                    <a:xfrm>
+                      <a:off x="0" y="0"/>
+                      <a:ext cx="5914390" cy="2716530"/>
+                    </a:xfrm>
+                    <a:prstGeom prst="rect">
+                      <a:avLst/>
+                    </a:prstGeom>
+                  </pic:spPr>
+                </pic:pic>
+              </a:graphicData>
+            </a:graphic>
+          </wp:inline>
+        </w:drawing>
+      </w:r>
+    </w:p>
+    <w:p>
+      <w:pPr>
+        <w:jc w:val="center"/>
+        <w:rPr>
+          <w:lang w:val="es-ES"/>
+        </w:rPr>
+      </w:pPr>
+      <w:r>
+        <w:rPr>
+          <w:lang w:val="es-ES"/>
+        </w:rPr>
+        <w:t>[Img-1]</w:t>
+      </w:r>
+    </w:p>
+    <w:p>
+      <w:pPr>
+        <w:jc w:val="center"/>
+        <w:rPr>
+          <w:rFonts w:eastAsiaTheme="minorEastAsia" w:cs="Cambria"/>
+          <w:b/>
+          <w:lang w:val="es-ES"/>
+        </w:rPr>
+      </w:pPr>
+      <w:r>
+        <w:rPr>
+          <w:noProof/>
+          <w:lang w:val="es-ES" w:eastAsia="es-ES"/>
+        </w:rPr>
+        <w:drawing>
+          <wp:inline distT="0" distB="0" distL="0" distR="0" wp14:anchorId="2391BA9B" wp14:editId="465C1DE0">
+            <wp:extent cx="5914390" cy="2999105"/>
+            <wp:effectExtent l="0" t="0" r="0" b="0"/>
+            <wp:docPr id="19" name="Imagen 19"/>
+            <wp:cNvGraphicFramePr>
+              <a:graphicFrameLocks xmlns:a="http://schemas.openxmlformats.org/drawingml/2006/main" noChangeAspect="1"/>
+            </wp:cNvGraphicFramePr>
+            <a:graphic xmlns:a="http://schemas.openxmlformats.org/drawingml/2006/main">
+              <a:graphicData uri="http://schemas.openxmlformats.org/drawingml/2006/picture">
+                <pic:pic xmlns:pic="http://schemas.openxmlformats.org/drawingml/2006/picture">
+                  <pic:nvPicPr>
+                    <pic:cNvPr id="1" name=""/>
+                    <pic:cNvPicPr/>
+                  </pic:nvPicPr>
+                  <pic:blipFill>
+                    <a:blip r:embed="rId27"/>
+                    <a:stretch>
+                      <a:fillRect/>
+                    </a:stretch>
+                  </pic:blipFill>
+                  <pic:spPr>
+                    <a:xfrm>
+                      <a:off x="0" y="0"/>
+                      <a:ext cx="5914390" cy="2999105"/>
+                    </a:xfrm>
+                    <a:prstGeom prst="rect">
+                      <a:avLst/>
+                    </a:prstGeom>
+                  </pic:spPr>
+                </pic:pic>
+              </a:graphicData>
+            </a:graphic>
+          </wp:inline>
+        </w:drawing>
+      </w:r>
+    </w:p>
+    <w:p>
+      <w:pPr>
+        <w:pStyle w:val="Prrafodelista"/>
+        <w:numPr>
+          <w:ilvl w:val="1"/>
+          <w:numId w:val="4"/>
+        </w:numPr>
+        <w:jc w:val="left"/>
+        <w:rPr>
+          <w:rFonts w:eastAsiaTheme="minorEastAsia" w:cs="Cambria"/>
+          <w:b/>
+          <w:lang w:val="es-ES"/>
+        </w:rPr>
+      </w:pPr>
+      <w:r>
+        <w:rPr>
+          <w:rFonts w:eastAsiaTheme="minorEastAsia" w:cs="Cambria"/>
+          <w:b/>
+          <w:lang w:val="es-ES"/>
+        </w:rPr>
+        <w:t>Nuevo Usuario</w:t>
+      </w:r>
+    </w:p>
+    <w:p>
+      <w:pPr>
+        <w:pStyle w:val="Prrafodelista"/>
+        <w:numPr>
+          <w:ilvl w:val="0"/>
+          <w:numId w:val="16"/>
+        </w:numPr>
+        <w:jc w:val="left"/>
+        <w:rPr>
+          <w:rFonts w:eastAsiaTheme="minorEastAsia" w:cs="Cambria"/>
+          <w:b/>
+          <w:lang w:val="es-ES"/>
+        </w:rPr>
+      </w:pPr>
+      <w:r>
+        <w:rPr>
+          <w:rFonts w:eastAsiaTheme="minorEastAsia" w:cs="Cambria"/>
+          <w:lang w:val="es-ES"/>
+        </w:rPr>
+        <w:t xml:space="preserve">El sistema mostrara </w:t>
+      </w:r>
+      <w:r>
+        <w:rPr>
+          <w:rFonts w:eastAsiaTheme="minorEastAsia" w:cs="Cambria"/>
+          <w:lang w:val="es-ES"/>
+        </w:rPr>
+        <w:t>un nuevo registro de usuario mostrando la interfaz [Img-2] para poder ingresar nuevo usuario.</w:t>
+      </w:r>
+    </w:p>
+    <w:p>
+      <w:pPr>
+        <w:pStyle w:val="Prrafodelista"/>
+        <w:numPr>
+          <w:ilvl w:val="0"/>
+          <w:numId w:val="16"/>
+        </w:numPr>
+        <w:jc w:val="left"/>
+        <w:rPr>
+          <w:rFonts w:eastAsiaTheme="minorEastAsia" w:cs="Cambria"/>
+          <w:b/>
+          <w:lang w:val="es-ES"/>
+        </w:rPr>
+      </w:pPr>
+      <w:r>
+        <w:rPr>
+          <w:rFonts w:eastAsiaTheme="minorEastAsia" w:cs="Cambria"/>
+          <w:lang w:val="es-ES"/>
+        </w:rPr>
+        <w:t>Al momento de generar nuevo usuario, el sistema generara un código automático.</w:t>
+      </w:r>
+    </w:p>
+    <w:p>
+      <w:pPr>
+        <w:pStyle w:val="Prrafodelista"/>
+        <w:numPr>
+          <w:ilvl w:val="0"/>
+          <w:numId w:val="16"/>
+        </w:numPr>
+        <w:jc w:val="left"/>
+        <w:rPr>
+          <w:rFonts w:eastAsiaTheme="minorEastAsia" w:cs="Cambria"/>
+          <w:b/>
+          <w:lang w:val="es-ES"/>
+        </w:rPr>
+      </w:pPr>
+      <w:r>
+        <w:rPr>
+          <w:rFonts w:eastAsiaTheme="minorEastAsia" w:cs="Cambria"/>
+          <w:lang w:val="es-ES"/>
+        </w:rPr>
+        <w:t>El usuario deberá ingresar: TIPO USUARIO, CEDULA-RUC, NOMBRES, APELLIDOS, FECHA NACIMIENTO, CIUDAD NACIMIENTO, DIRECCION, TELEFONO, E-MAIL, ESTADO, todos estos campos son requeridos.</w:t>
+      </w:r>
+    </w:p>
+    <w:p>
+      <w:pPr>
+        <w:pStyle w:val="Prrafodelista"/>
+        <w:numPr>
+          <w:ilvl w:val="0"/>
+          <w:numId w:val="16"/>
+        </w:numPr>
+        <w:jc w:val="left"/>
+        <w:rPr>
+          <w:rFonts w:eastAsiaTheme="minorEastAsia" w:cs="Cambria"/>
+          <w:b/>
+          <w:lang w:val="es-ES"/>
+        </w:rPr>
+      </w:pPr>
+      <w:r>
+        <w:rPr>
+          <w:rFonts w:eastAsiaTheme="minorEastAsia" w:cs="Cambria"/>
+          <w:lang w:val="es-ES"/>
+        </w:rPr>
+        <w:lastRenderedPageBreak/>
+        <w:t>Si selecciona Guardar Usuario, el sistema verificara los datos de los usuarios que sean correctos “Guardamos Usuarios” caso contrario cancelar y no se realizara ningún cambio en la base de datos y se regresara a la pantalla principal.</w:t>
+      </w:r>
+    </w:p>
+    <w:p>
+      <w:pPr>
+        <w:jc w:val="left"/>
+        <w:rPr>
+          <w:rFonts w:eastAsiaTheme="minorEastAsia" w:cs="Cambria"/>
+          <w:b/>
+          <w:lang w:val="es-ES"/>
+        </w:rPr>
+      </w:pPr>
+      <w:r>
+        <w:rPr>
+          <w:noProof/>
+          <w:lang w:val="es-ES" w:eastAsia="es-ES"/>
+        </w:rPr>
+        <w:drawing>
+          <wp:inline distT="0" distB="0" distL="0" distR="0" wp14:anchorId="4FDF4271" wp14:editId="7DD6DB67">
+            <wp:extent cx="5914390" cy="2921635"/>
+            <wp:effectExtent l="0" t="0" r="0" b="0"/>
+            <wp:docPr id="20" name="Imagen 20"/>
+            <wp:cNvGraphicFramePr>
+              <a:graphicFrameLocks xmlns:a="http://schemas.openxmlformats.org/drawingml/2006/main" noChangeAspect="1"/>
+            </wp:cNvGraphicFramePr>
+            <a:graphic xmlns:a="http://schemas.openxmlformats.org/drawingml/2006/main">
+              <a:graphicData uri="http://schemas.openxmlformats.org/drawingml/2006/picture">
+                <pic:pic xmlns:pic="http://schemas.openxmlformats.org/drawingml/2006/picture">
+                  <pic:nvPicPr>
+                    <pic:cNvPr id="1" name=""/>
+                    <pic:cNvPicPr/>
+                  </pic:nvPicPr>
+                  <pic:blipFill>
+                    <a:blip r:embed="rId28"/>
+                    <a:stretch>
+                      <a:fillRect/>
+                    </a:stretch>
+                  </pic:blipFill>
+                  <pic:spPr>
+                    <a:xfrm>
+                      <a:off x="0" y="0"/>
+                      <a:ext cx="5914390" cy="2921635"/>
+                    </a:xfrm>
+                    <a:prstGeom prst="rect">
+                      <a:avLst/>
+                    </a:prstGeom>
+                  </pic:spPr>
+                </pic:pic>
+              </a:graphicData>
+            </a:graphic>
+          </wp:inline>
+        </w:drawing>
+      </w:r>
+    </w:p>
+    <w:p>
+      <w:pPr>
+        <w:jc w:val="center"/>
+        <w:rPr>
+          <w:rFonts w:eastAsiaTheme="minorEastAsia" w:cs="Cambria"/>
+          <w:lang w:val="es-ES"/>
+        </w:rPr>
+      </w:pPr>
+      <w:r>
+        <w:rPr>
+          <w:rFonts w:eastAsiaTheme="minorEastAsia" w:cs="Cambria"/>
+          <w:lang w:val="es-ES"/>
+        </w:rPr>
+        <w:t>[Img-2]</w:t>
+      </w:r>
+    </w:p>
+    <w:p>
+      <w:pPr>
+        <w:pStyle w:val="Prrafodelista"/>
+        <w:numPr>
+          <w:ilvl w:val="2"/>
+          <w:numId w:val="4"/>
+        </w:numPr>
+        <w:jc w:val="left"/>
+        <w:rPr>
+          <w:rFonts w:eastAsiaTheme="minorEastAsia" w:cs="Cambria"/>
+          <w:b/>
+          <w:lang w:val="es-ES"/>
+        </w:rPr>
+      </w:pPr>
+      <w:r>
+        <w:rPr>
+          <w:rFonts w:eastAsiaTheme="minorEastAsia" w:cs="Cambria"/>
+          <w:b/>
+          <w:lang w:val="es-ES"/>
+        </w:rPr>
+        <w:t>Editar Usuario</w:t>
+      </w:r>
+    </w:p>
+    <w:p>
+      <w:pPr>
+        <w:pStyle w:val="Prrafodelista"/>
+        <w:numPr>
+          <w:ilvl w:val="0"/>
+          <w:numId w:val="17"/>
+        </w:numPr>
+        <w:jc w:val="left"/>
+        <w:rPr>
+          <w:rFonts w:eastAsiaTheme="minorEastAsia" w:cs="Cambria"/>
+          <w:b/>
+          <w:lang w:val="es-ES"/>
+        </w:rPr>
+      </w:pPr>
+      <w:r>
+        <w:rPr>
+          <w:rFonts w:eastAsiaTheme="minorEastAsia" w:cs="Cambria"/>
+          <w:lang w:val="es-ES"/>
+        </w:rPr>
+        <w:t>El usuario puede modificar la información del registro Usuario seleccionado que está almacenado en la base de datos, excepto el código del usuario, con la pantalla Actualizar Usuario</w:t>
+      </w:r>
+      <w:r>
+        <w:rPr>
+          <w:rFonts w:eastAsiaTheme="minorEastAsia" w:cs="Cambria"/>
+          <w:lang w:val="es-ES"/>
+        </w:rPr>
+        <w:t xml:space="preserve"> [Img-3]</w:t>
+      </w:r>
+      <w:r>
+        <w:rPr>
+          <w:rFonts w:eastAsiaTheme="minorEastAsia" w:cs="Cambria"/>
+          <w:lang w:val="es-ES"/>
+        </w:rPr>
+        <w:t>.</w:t>
+      </w:r>
+    </w:p>
+    <w:p>
+      <w:pPr>
+        <w:pStyle w:val="Prrafodelista"/>
+        <w:numPr>
+          <w:ilvl w:val="0"/>
+          <w:numId w:val="17"/>
+        </w:numPr>
+        <w:jc w:val="left"/>
+        <w:rPr>
+          <w:rFonts w:eastAsiaTheme="minorEastAsia" w:cs="Cambria"/>
+          <w:b/>
+          <w:lang w:val="es-ES"/>
+        </w:rPr>
+      </w:pPr>
+      <w:r>
+        <w:rPr>
+          <w:rFonts w:eastAsiaTheme="minorEastAsia" w:cs="Cambria"/>
+          <w:lang w:val="es-ES"/>
+        </w:rPr>
+        <w:t>Se mod</w:t>
+      </w:r>
+      <w:r>
+        <w:rPr>
+          <w:rFonts w:eastAsiaTheme="minorEastAsia" w:cs="Cambria"/>
+          <w:lang w:val="es-ES"/>
+        </w:rPr>
+        <w:t>ifica los cambios y si los datos ingresados son correctos “guardamos Usuario” si es verdadero el sistema guardara la actualización en la base de datos caso contrario no realizara ningún cambio y se regresara a la pantalla principal.</w:t>
+      </w:r>
+    </w:p>
+    <w:p>
+      <w:pPr>
+        <w:jc w:val="left"/>
+        <w:rPr>
+          <w:rFonts w:eastAsiaTheme="minorEastAsia" w:cs="Cambria"/>
+          <w:b/>
+          <w:lang w:val="es-ES"/>
+        </w:rPr>
+      </w:pPr>
+      <w:r>
+        <w:rPr>
+          <w:noProof/>
+          <w:lang w:val="es-ES" w:eastAsia="es-ES"/>
+        </w:rPr>
+        <w:lastRenderedPageBreak/>
+        <w:drawing>
+          <wp:inline distT="0" distB="0" distL="0" distR="0" wp14:anchorId="6430ECF8" wp14:editId="68EAA25D">
+            <wp:extent cx="5914390" cy="3026410"/>
+            <wp:effectExtent l="0" t="0" r="0" b="2540"/>
+            <wp:docPr id="21" name="Imagen 21"/>
+            <wp:cNvGraphicFramePr>
+              <a:graphicFrameLocks xmlns:a="http://schemas.openxmlformats.org/drawingml/2006/main" noChangeAspect="1"/>
+            </wp:cNvGraphicFramePr>
+            <a:graphic xmlns:a="http://schemas.openxmlformats.org/drawingml/2006/main">
+              <a:graphicData uri="http://schemas.openxmlformats.org/drawingml/2006/picture">
+                <pic:pic xmlns:pic="http://schemas.openxmlformats.org/drawingml/2006/picture">
+                  <pic:nvPicPr>
+                    <pic:cNvPr id="1" name=""/>
+                    <pic:cNvPicPr/>
+                  </pic:nvPicPr>
+                  <pic:blipFill>
+                    <a:blip r:embed="rId29"/>
+                    <a:stretch>
+                      <a:fillRect/>
+                    </a:stretch>
+                  </pic:blipFill>
+                  <pic:spPr>
+                    <a:xfrm>
+                      <a:off x="0" y="0"/>
+                      <a:ext cx="5914390" cy="3026410"/>
+                    </a:xfrm>
+                    <a:prstGeom prst="rect">
+                      <a:avLst/>
+                    </a:prstGeom>
+                  </pic:spPr>
+                </pic:pic>
+              </a:graphicData>
+            </a:graphic>
+          </wp:inline>
+        </w:drawing>
+      </w:r>
+    </w:p>
+    <w:p>
+      <w:pPr>
+        <w:jc w:val="center"/>
+        <w:rPr>
+          <w:rFonts w:eastAsiaTheme="minorEastAsia" w:cs="Cambria"/>
+          <w:b/>
+          <w:lang w:val="es-ES"/>
+        </w:rPr>
+      </w:pPr>
+      <w:r>
+        <w:rPr>
+          <w:rFonts w:eastAsiaTheme="minorEastAsia" w:cs="Cambria"/>
+          <w:lang w:val="es-ES"/>
+        </w:rPr>
+        <w:t>[Img-3]</w:t>
+      </w:r>
+    </w:p>
+    <w:p>
+      <w:pPr>
+        <w:pStyle w:val="Prrafodelista"/>
+        <w:numPr>
+          <w:ilvl w:val="0"/>
+          <w:numId w:val="4"/>
+        </w:numPr>
+        <w:rPr>
+          <w:rFonts w:eastAsiaTheme="minorEastAsia" w:cs="Cambria"/>
+          <w:b/>
+          <w:lang w:val="es-ES"/>
+        </w:rPr>
+      </w:pPr>
+      <w:r>
+        <w:rPr>
+          <w:rFonts w:eastAsiaTheme="minorEastAsia" w:cs="Cambria"/>
+          <w:b/>
+          <w:lang w:val="es-ES"/>
+        </w:rPr>
+        <w:t xml:space="preserve"> PRODUCTO</w:t>
+      </w:r>
+    </w:p>
+    <w:p>
+      <w:pPr>
+        <w:ind w:left="0" w:firstLine="0"/>
+        <w:rPr>
+          <w:rFonts w:eastAsiaTheme="minorEastAsia" w:cs="Cambria"/>
+          <w:b/>
+          <w:lang w:val="es-ES"/>
+        </w:rPr>
+      </w:pPr>
+      <w:r>
+        <w:rPr>
+          <w:rFonts w:eastAsiaTheme="minorEastAsia" w:cs="Cambria"/>
+          <w:b/>
+          <w:lang w:val="es-ES"/>
+        </w:rPr>
+        <w:t>11.1 Breve descripción</w:t>
+      </w:r>
+    </w:p>
+    <w:p>
+      <w:pPr>
+        <w:ind w:left="0" w:firstLine="0"/>
+        <w:rPr>
+          <w:rFonts w:eastAsiaTheme="minorEastAsia" w:cs="Cambria"/>
+          <w:lang w:val="es-ES"/>
+        </w:rPr>
+      </w:pPr>
+      <w:r>
+        <w:rPr>
+          <w:rFonts w:eastAsiaTheme="minorEastAsia" w:cs="Cambria"/>
+          <w:lang w:val="es-ES"/>
+        </w:rPr>
+        <w:t>Este caso de uso Producto, tendrá acceso al sistema. Donde se puede agregar nuevo producto, modificar el producto y eliminar el producto los cuales están en bodega</w:t>
+      </w:r>
+      <w:r>
+        <w:rPr>
+          <w:rFonts w:eastAsiaTheme="minorEastAsia" w:cs="Cambria"/>
+          <w:lang w:val="es-ES"/>
+        </w:rPr>
+        <w:t>. Este caso de uso podrá ser ejecutado solo por el bodeguero.</w:t>
+      </w:r>
+    </w:p>
+    <w:p>
+      <w:pPr>
+        <w:ind w:left="0" w:firstLine="0"/>
+        <w:rPr>
+          <w:rFonts w:eastAsiaTheme="minorEastAsia" w:cs="Cambria"/>
+          <w:b/>
+          <w:lang w:val="es-ES"/>
+        </w:rPr>
+      </w:pPr>
+      <w:r>
+        <w:rPr>
+          <w:rFonts w:eastAsiaTheme="minorEastAsia" w:cs="Cambria"/>
+          <w:b/>
+          <w:lang w:val="es-ES"/>
+        </w:rPr>
+        <w:t>11.2 Flujo de evento</w:t>
+      </w:r>
+    </w:p>
+    <w:p>
+      <w:pPr>
+        <w:ind w:left="0" w:firstLine="0"/>
+        <w:rPr>
+          <w:rFonts w:eastAsiaTheme="minorEastAsia" w:cs="Cambria"/>
+          <w:b/>
+          <w:lang w:val="es-ES"/>
+        </w:rPr>
+      </w:pPr>
+      <w:r>
+        <w:rPr>
+          <w:rFonts w:eastAsiaTheme="minorEastAsia" w:cs="Cambria"/>
+          <w:b/>
+          <w:lang w:val="es-ES"/>
+        </w:rPr>
+        <w:t>11.2.1 Flujo Básico</w:t>
+      </w:r>
+    </w:p>
+    <w:p>
+      <w:pPr>
+        <w:ind w:left="0" w:firstLine="0"/>
+        <w:rPr>
+          <w:rFonts w:eastAsiaTheme="minorEastAsia" w:cs="Cambria"/>
+          <w:lang w:val="es-ES"/>
+        </w:rPr>
+      </w:pPr>
+      <w:r>
+        <w:rPr>
+          <w:rFonts w:eastAsiaTheme="minorEastAsia" w:cs="Cambria"/>
+          <w:lang w:val="es-ES"/>
+        </w:rPr>
+        <w:t>Este caso de uso se iniciara cuando el bodeguero del sistema quiere agregar, modificar y eliminar un producto de la bodega.</w:t>
+      </w:r>
+    </w:p>
+    <w:p>
+      <w:pPr>
+        <w:pStyle w:val="Prrafodelista"/>
+        <w:numPr>
+          <w:ilvl w:val="0"/>
+          <w:numId w:val="6"/>
+        </w:numPr>
+        <w:rPr>
+          <w:rFonts w:eastAsiaTheme="minorEastAsia" w:cs="Cambria"/>
+          <w:lang w:val="es-ES"/>
+        </w:rPr>
+      </w:pPr>
+      <w:r>
+        <w:rPr>
+          <w:rFonts w:eastAsiaTheme="minorEastAsia" w:cs="Cambria"/>
+          <w:lang w:val="es-ES"/>
+        </w:rPr>
+        <w:t>Se mostrara la interfaz Producto</w:t>
+      </w:r>
+      <w:r>
+        <w:rPr>
+          <w:rFonts w:eastAsiaTheme="minorEastAsia" w:cs="Cambria"/>
+          <w:lang w:val="es-ES"/>
+        </w:rPr>
+        <w:t xml:space="preserve"> [Img-1]</w:t>
+      </w:r>
+    </w:p>
+    <w:p>
+      <w:pPr>
+        <w:pStyle w:val="Prrafodelista"/>
+        <w:numPr>
+          <w:ilvl w:val="0"/>
+          <w:numId w:val="6"/>
+        </w:numPr>
+        <w:rPr>
+          <w:rFonts w:eastAsiaTheme="minorEastAsia" w:cs="Cambria"/>
+          <w:lang w:val="es-ES"/>
+        </w:rPr>
+      </w:pPr>
+      <w:r>
+        <w:rPr>
+          <w:rFonts w:eastAsiaTheme="minorEastAsia" w:cs="Cambria"/>
+          <w:lang w:val="es-ES"/>
+        </w:rPr>
+        <w:t xml:space="preserve">En la interfaz aparecerá Mostrar Producto, Nuevo Producto, editar y eliminar </w:t>
+      </w:r>
+    </w:p>
+    <w:p>
+      <w:pPr>
+        <w:pStyle w:val="Prrafodelista"/>
+        <w:numPr>
+          <w:ilvl w:val="0"/>
+          <w:numId w:val="6"/>
+        </w:numPr>
+        <w:rPr>
+          <w:rFonts w:eastAsiaTheme="minorEastAsia" w:cs="Cambria"/>
+          <w:lang w:val="es-ES"/>
+        </w:rPr>
+      </w:pPr>
+      <w:r>
+        <w:rPr>
+          <w:rFonts w:eastAsiaTheme="minorEastAsia" w:cs="Cambria"/>
+          <w:lang w:val="es-ES"/>
+        </w:rPr>
+        <w:t>Puede escoger las opciones que se muestra como Mostrar Producto, Nuevo Producto, Editar y eliminar.</w:t>
+      </w:r>
+    </w:p>
+    <w:p>
+      <w:pPr>
+        <w:rPr>
+          <w:rFonts w:eastAsiaTheme="minorEastAsia" w:cs="Cambria"/>
+          <w:lang w:val="es-ES"/>
+        </w:rPr>
+      </w:pPr>
+      <w:r>
+        <w:rPr>
+          <w:rFonts w:eastAsiaTheme="minorEastAsia" w:cs="Cambria"/>
+          <w:noProof/>
+          <w:lang w:val="es-ES" w:eastAsia="es-ES"/>
+        </w:rPr>
+        <w:lastRenderedPageBreak/>
+        <w:drawing>
+          <wp:inline distT="0" distB="0" distL="0" distR="0">
+            <wp:extent cx="5915025" cy="3657600"/>
+            <wp:effectExtent l="0" t="0" r="9525" b="0"/>
+            <wp:docPr id="2" name="Imagen 2"/>
+            <wp:cNvGraphicFramePr>
+              <a:graphicFrameLocks xmlns:a="http://schemas.openxmlformats.org/drawingml/2006/main" noChangeAspect="1"/>
+            </wp:cNvGraphicFramePr>
+            <a:graphic xmlns:a="http://schemas.openxmlformats.org/drawingml/2006/main">
+              <a:graphicData uri="http://schemas.openxmlformats.org/drawingml/2006/picture">
+                <pic:pic xmlns:pic="http://schemas.openxmlformats.org/drawingml/2006/picture">
+                  <pic:nvPicPr>
+                    <pic:cNvPr id="0" name="Picture 13"/>
+                    <pic:cNvPicPr>
+                      <a:picLocks noChangeAspect="1" noChangeArrowheads="1"/>
+                    </pic:cNvPicPr>
+                  </pic:nvPicPr>
+                  <pic:blipFill>
+                    <a:blip r:embed="rId30">
+                      <a:extLst>
+                        <a:ext uri="{28A0092B-C50C-407E-A947-70E740481C1C}">
+                          <a14:useLocalDpi xmlns:a14="http://schemas.microsoft.com/office/drawing/2010/main" val="0"/>
+                        </a:ext>
+                      </a:extLst>
+                    </a:blip>
+                    <a:srcRect/>
+                    <a:stretch>
+                      <a:fillRect/>
+                    </a:stretch>
+                  </pic:blipFill>
+                  <pic:spPr bwMode="auto">
+                    <a:xfrm>
+                      <a:off x="0" y="0"/>
+                      <a:ext cx="5915025" cy="3657600"/>
+                    </a:xfrm>
+                    <a:prstGeom prst="rect">
+                      <a:avLst/>
+                    </a:prstGeom>
+                    <a:noFill/>
+                    <a:ln>
+                      <a:noFill/>
+                    </a:ln>
+                  </pic:spPr>
+                </pic:pic>
+              </a:graphicData>
+            </a:graphic>
+          </wp:inline>
+        </w:drawing>
+      </w:r>
+    </w:p>
+    <w:p>
+      <w:pPr>
+        <w:jc w:val="center"/>
+        <w:rPr>
+          <w:rFonts w:eastAsiaTheme="minorEastAsia" w:cs="Cambria"/>
+          <w:lang w:val="es-ES"/>
+        </w:rPr>
+      </w:pPr>
+      <w:r>
+        <w:rPr>
+          <w:rFonts w:eastAsiaTheme="minorEastAsia" w:cs="Cambria"/>
+          <w:lang w:val="es-ES"/>
+        </w:rPr>
+        <w:t>[Img-1]</w:t>
+      </w:r>
+    </w:p>
+    <w:p>
+      <w:pPr>
+        <w:rPr>
+          <w:rFonts w:eastAsiaTheme="minorEastAsia" w:cs="Cambria"/>
+          <w:b/>
+          <w:lang w:val="es-ES"/>
+        </w:rPr>
+      </w:pPr>
+      <w:r>
+        <w:rPr>
+          <w:rFonts w:eastAsiaTheme="minorEastAsia" w:cs="Cambria"/>
+          <w:b/>
+          <w:lang w:val="es-ES"/>
+        </w:rPr>
+        <w:t>11.2.2 Nuevo</w:t>
+      </w:r>
+      <w:r>
+        <w:rPr>
+          <w:rFonts w:eastAsiaTheme="minorEastAsia" w:cs="Cambria"/>
+          <w:b/>
+          <w:lang w:val="es-ES"/>
+        </w:rPr>
+        <w:t xml:space="preserve"> Producto</w:t>
+      </w:r>
+    </w:p>
+    <w:p>
+      <w:pPr>
+        <w:pStyle w:val="Prrafodelista"/>
+        <w:numPr>
+          <w:ilvl w:val="0"/>
+          <w:numId w:val="8"/>
+        </w:numPr>
+        <w:rPr>
+          <w:rFonts w:eastAsiaTheme="minorEastAsia" w:cs="Cambria"/>
+          <w:b/>
+          <w:lang w:val="es-ES"/>
+        </w:rPr>
+      </w:pPr>
+      <w:r>
+        <w:rPr>
+          <w:rFonts w:eastAsiaTheme="minorEastAsia" w:cs="Cambria"/>
+          <w:lang w:val="es-ES"/>
+        </w:rPr>
+        <w:t>El sistema mostrará un nuevo registro de productos, mostrándose la pantalla [Img-2], para poder ingresar nuevo datos que se guardara</w:t>
+      </w:r>
+    </w:p>
+    <w:p>
+      <w:pPr>
+        <w:pStyle w:val="Prrafodelista"/>
+        <w:numPr>
+          <w:ilvl w:val="0"/>
+          <w:numId w:val="7"/>
+        </w:numPr>
+        <w:autoSpaceDE w:val="0"/>
+        <w:autoSpaceDN w:val="0"/>
+        <w:adjustRightInd w:val="0"/>
+        <w:spacing w:after="0" w:line="240" w:lineRule="auto"/>
+        <w:ind w:right="0"/>
+        <w:jc w:val="left"/>
+        <w:rPr>
+          <w:rFonts w:eastAsiaTheme="minorEastAsia" w:cs="Cambria"/>
+          <w:sz w:val="24"/>
+          <w:szCs w:val="24"/>
+          <w:lang w:val="es-ES"/>
+        </w:rPr>
+      </w:pPr>
+      <w:r>
+        <w:rPr>
+          <w:rFonts w:eastAsiaTheme="minorEastAsia" w:cs="Cambria"/>
+          <w:sz w:val="24"/>
+          <w:szCs w:val="24"/>
+          <w:lang w:val="es-ES"/>
+        </w:rPr>
+        <w:t xml:space="preserve">Al momento de registrar el </w:t>
+      </w:r>
+      <w:r>
+        <w:rPr>
+          <w:rFonts w:eastAsiaTheme="minorEastAsia" w:cs="Cambria"/>
+          <w:sz w:val="24"/>
+          <w:szCs w:val="24"/>
+          <w:lang w:val="es-ES"/>
+        </w:rPr>
+        <w:t>“</w:t>
+      </w:r>
+      <w:r>
+        <w:rPr>
+          <w:rFonts w:eastAsiaTheme="minorEastAsia" w:cs="Cambria"/>
+          <w:sz w:val="24"/>
+          <w:szCs w:val="24"/>
+          <w:lang w:val="es-ES"/>
+        </w:rPr>
+        <w:t>nuevo producto</w:t>
+      </w:r>
+      <w:r>
+        <w:rPr>
+          <w:rFonts w:eastAsiaTheme="minorEastAsia" w:cs="Cambria"/>
+          <w:sz w:val="24"/>
+          <w:szCs w:val="24"/>
+          <w:lang w:val="es-ES"/>
+        </w:rPr>
+        <w:t>”</w:t>
+      </w:r>
+      <w:r>
+        <w:rPr>
+          <w:rFonts w:eastAsiaTheme="minorEastAsia" w:cs="Cambria"/>
+          <w:sz w:val="24"/>
+          <w:szCs w:val="24"/>
+          <w:lang w:val="es-ES"/>
+        </w:rPr>
+        <w:t xml:space="preserve"> el código se generara automáticamente</w:t>
+      </w:r>
+    </w:p>
+    <w:p>
+      <w:pPr>
+        <w:pStyle w:val="Prrafodelista"/>
+        <w:numPr>
+          <w:ilvl w:val="0"/>
+          <w:numId w:val="7"/>
+        </w:numPr>
+        <w:autoSpaceDE w:val="0"/>
+        <w:autoSpaceDN w:val="0"/>
+        <w:adjustRightInd w:val="0"/>
+        <w:spacing w:after="0" w:line="240" w:lineRule="auto"/>
+        <w:ind w:right="0"/>
+        <w:jc w:val="left"/>
+        <w:rPr>
+          <w:rFonts w:eastAsiaTheme="minorEastAsia" w:cs="Cambria"/>
+          <w:sz w:val="24"/>
+          <w:szCs w:val="24"/>
+          <w:lang w:val="es-ES"/>
+        </w:rPr>
+      </w:pPr>
+      <w:r>
+        <w:rPr>
+          <w:rFonts w:eastAsiaTheme="minorEastAsia" w:cs="Cambria"/>
+          <w:sz w:val="24"/>
+          <w:szCs w:val="24"/>
+          <w:lang w:val="es-ES"/>
+        </w:rPr>
+        <w:t xml:space="preserve">El bodeguero deberá ingresar </w:t>
+      </w:r>
+      <w:r>
+        <w:rPr>
+          <w:rFonts w:eastAsiaTheme="minorEastAsia" w:cs="Cambria"/>
+          <w:sz w:val="24"/>
+          <w:szCs w:val="24"/>
+          <w:lang w:val="es-ES"/>
+        </w:rPr>
+        <w:t>NOMBRE</w:t>
+      </w:r>
+      <w:r>
+        <w:rPr>
+          <w:rFonts w:eastAsiaTheme="minorEastAsia" w:cs="Cambria"/>
+          <w:sz w:val="24"/>
+          <w:szCs w:val="24"/>
+          <w:lang w:val="es-ES"/>
+        </w:rPr>
+        <w:t xml:space="preserve"> </w:t>
+      </w:r>
+      <w:r>
+        <w:rPr>
+          <w:rFonts w:eastAsiaTheme="minorEastAsia" w:cs="Cambria"/>
+          <w:sz w:val="24"/>
+          <w:szCs w:val="24"/>
+          <w:lang w:val="es-ES"/>
+        </w:rPr>
+        <w:t>PRODUCTO</w:t>
+      </w:r>
+      <w:r>
+        <w:rPr>
+          <w:rFonts w:eastAsiaTheme="minorEastAsia" w:cs="Cambria"/>
+          <w:sz w:val="24"/>
+          <w:szCs w:val="24"/>
+          <w:lang w:val="es-ES"/>
+        </w:rPr>
+        <w:t>,</w:t>
+      </w:r>
+      <w:r>
+        <w:rPr>
+          <w:rFonts w:eastAsiaTheme="minorEastAsia" w:cs="Cambria"/>
+          <w:sz w:val="24"/>
+          <w:szCs w:val="24"/>
+          <w:lang w:val="es-ES"/>
+        </w:rPr>
+        <w:t xml:space="preserve"> DESCRIPCION PRODUCTO, GRAVA IVA, COSTO PRODUCTO, PVP PRODUCTO, ESTADO PRODUCTO Y STOCK PRODUCTO</w:t>
+      </w:r>
+    </w:p>
+    <w:p>
+      <w:pPr>
+        <w:pStyle w:val="Prrafodelista"/>
+        <w:numPr>
+          <w:ilvl w:val="0"/>
+          <w:numId w:val="7"/>
+        </w:numPr>
+        <w:autoSpaceDE w:val="0"/>
+        <w:autoSpaceDN w:val="0"/>
+        <w:adjustRightInd w:val="0"/>
+        <w:spacing w:after="0" w:line="240" w:lineRule="auto"/>
+        <w:ind w:right="0"/>
+        <w:jc w:val="left"/>
+        <w:rPr>
+          <w:rFonts w:eastAsiaTheme="minorEastAsia" w:cs="Cambria"/>
+          <w:sz w:val="24"/>
+          <w:szCs w:val="24"/>
+          <w:lang w:val="es-ES"/>
+        </w:rPr>
+      </w:pPr>
+      <w:r>
+        <w:rPr>
+          <w:rFonts w:eastAsiaTheme="minorEastAsia" w:cs="Cambria"/>
+          <w:sz w:val="24"/>
+          <w:szCs w:val="24"/>
+          <w:lang w:val="es-ES"/>
+        </w:rPr>
+        <w:t xml:space="preserve">Y seleccionar </w:t>
+      </w:r>
+      <w:r>
+        <w:rPr>
+          <w:rFonts w:eastAsiaTheme="minorEastAsia" w:cs="Cambria"/>
+          <w:sz w:val="24"/>
+          <w:szCs w:val="24"/>
+          <w:lang w:val="es-ES"/>
+        </w:rPr>
+        <w:t>“</w:t>
+      </w:r>
+      <w:r>
+        <w:rPr>
+          <w:rFonts w:eastAsiaTheme="minorEastAsia" w:cs="Cambria"/>
+          <w:sz w:val="24"/>
+          <w:szCs w:val="24"/>
+          <w:lang w:val="es-ES"/>
+        </w:rPr>
+        <w:t>guardar cambios</w:t>
+      </w:r>
+      <w:r>
+        <w:rPr>
+          <w:rFonts w:eastAsiaTheme="minorEastAsia" w:cs="Cambria"/>
+          <w:sz w:val="24"/>
+          <w:szCs w:val="24"/>
+          <w:lang w:val="es-ES"/>
+        </w:rPr>
+        <w:t>”</w:t>
+      </w:r>
+      <w:r>
+        <w:rPr>
+          <w:rFonts w:eastAsiaTheme="minorEastAsia" w:cs="Cambria"/>
+          <w:sz w:val="24"/>
+          <w:szCs w:val="24"/>
+          <w:lang w:val="es-ES"/>
+        </w:rPr>
+        <w:t>, el sistema verifica si los datos estas correctos se guardaran si no le saldrá un mensaje de erros porque los campos están validados, y los datos ingresados de verificaran al final de la base de datos.</w:t>
+      </w:r>
+    </w:p>
+    <w:p>
+      <w:pPr>
+        <w:autoSpaceDE w:val="0"/>
+        <w:autoSpaceDN w:val="0"/>
+        <w:adjustRightInd w:val="0"/>
+        <w:spacing w:after="0" w:line="240" w:lineRule="auto"/>
+        <w:ind w:right="0"/>
+        <w:jc w:val="left"/>
+        <w:rPr>
+          <w:rFonts w:ascii="Cambria" w:eastAsiaTheme="minorEastAsia" w:hAnsi="Cambria" w:cs="Cambria"/>
+          <w:sz w:val="24"/>
+          <w:szCs w:val="24"/>
+          <w:lang w:val="es-ES"/>
+        </w:rPr>
+      </w:pPr>
+      <w:r>
+        <w:rPr>
+          <w:noProof/>
+          <w:lang w:val="es-ES" w:eastAsia="es-ES"/>
+        </w:rPr>
+        <w:lastRenderedPageBreak/>
+        <w:drawing>
+          <wp:inline distT="0" distB="0" distL="0" distR="0" wp14:anchorId="02BF18D7" wp14:editId="58BABA29">
+            <wp:extent cx="5914390" cy="3162935"/>
+            <wp:effectExtent l="0" t="0" r="0" b="0"/>
+            <wp:docPr id="1" name="Imagen 1"/>
+            <wp:cNvGraphicFramePr>
+              <a:graphicFrameLocks xmlns:a="http://schemas.openxmlformats.org/drawingml/2006/main" noChangeAspect="1"/>
+            </wp:cNvGraphicFramePr>
+            <a:graphic xmlns:a="http://schemas.openxmlformats.org/drawingml/2006/main">
+              <a:graphicData uri="http://schemas.openxmlformats.org/drawingml/2006/picture">
+                <pic:pic xmlns:pic="http://schemas.openxmlformats.org/drawingml/2006/picture">
+                  <pic:nvPicPr>
+                    <pic:cNvPr id="1" name=""/>
+                    <pic:cNvPicPr/>
+                  </pic:nvPicPr>
+                  <pic:blipFill>
+                    <a:blip r:embed="rId31"/>
+                    <a:stretch>
+                      <a:fillRect/>
+                    </a:stretch>
+                  </pic:blipFill>
+                  <pic:spPr>
+                    <a:xfrm>
+                      <a:off x="0" y="0"/>
+                      <a:ext cx="5914390" cy="3162935"/>
+                    </a:xfrm>
+                    <a:prstGeom prst="rect">
+                      <a:avLst/>
+                    </a:prstGeom>
+                  </pic:spPr>
+                </pic:pic>
+              </a:graphicData>
+            </a:graphic>
+          </wp:inline>
+        </w:drawing>
+      </w:r>
+    </w:p>
+    <w:p>
+      <w:pPr>
+        <w:ind w:left="0" w:firstLine="0"/>
+        <w:jc w:val="center"/>
+        <w:rPr>
+          <w:rFonts w:eastAsiaTheme="minorEastAsia" w:cs="Cambria"/>
+          <w:lang w:val="es-ES"/>
+        </w:rPr>
+      </w:pPr>
+      <w:r>
+        <w:rPr>
+          <w:rFonts w:eastAsiaTheme="minorEastAsia" w:cs="Cambria"/>
+          <w:lang w:val="es-ES"/>
+        </w:rPr>
+        <w:t>[Img-2]</w:t>
+      </w:r>
+    </w:p>
+    <w:p>
+      <w:pPr>
+        <w:ind w:left="0" w:firstLine="0"/>
+        <w:rPr>
+          <w:rFonts w:eastAsiaTheme="minorEastAsia" w:cs="Cambria"/>
+          <w:b/>
+          <w:lang w:val="es-ES"/>
+        </w:rPr>
+      </w:pPr>
+      <w:r>
+        <w:rPr>
+          <w:rFonts w:eastAsiaTheme="minorEastAsia" w:cs="Cambria"/>
+          <w:b/>
+          <w:lang w:val="es-ES"/>
+        </w:rPr>
+        <w:t xml:space="preserve">11.2.3 Editar Producto </w:t>
+      </w:r>
+    </w:p>
+    <w:p>
+      <w:pPr>
+        <w:pStyle w:val="Prrafodelista"/>
+        <w:numPr>
+          <w:ilvl w:val="0"/>
+          <w:numId w:val="9"/>
+        </w:numPr>
+        <w:rPr>
+          <w:b/>
+        </w:rPr>
+      </w:pPr>
+      <w:r>
+        <w:t>El bodeguero podrá modificar la información del Producto seleccionado que está almacenado en la base de datos, excepto el código del producto con la pantalla “editar” [Img-3]</w:t>
+      </w:r>
+    </w:p>
+    <w:p>
+      <w:pPr>
+        <w:pStyle w:val="Prrafodelista"/>
+        <w:numPr>
+          <w:ilvl w:val="0"/>
+          <w:numId w:val="9"/>
+        </w:numPr>
+        <w:rPr>
+          <w:b/>
+        </w:rPr>
+      </w:pPr>
+      <w:r>
+        <w:t>Si se selecciona modificar los cambios, el sistema verifica los datos del producto que estén correctamente ingresados.</w:t>
+      </w:r>
+    </w:p>
+    <w:p>
+      <w:pPr>
+        <w:pStyle w:val="Prrafodelista"/>
+        <w:numPr>
+          <w:ilvl w:val="0"/>
+          <w:numId w:val="9"/>
+        </w:numPr>
+        <w:rPr>
+          <w:b/>
+        </w:rPr>
+      </w:pPr>
+      <w:r>
+        <w:t>Si los datos actualizados son correctos damos “Guardar Cambios” y el sistema procederá actualizar el producto, caso contrario Cancelamos y no se realizara ningún cambio en la base de datos y se regresara a la pantalla [Img-1]</w:t>
+      </w:r>
+    </w:p>
+    <w:p>
+      <w:pPr>
+        <w:rPr>
+          <w:b/>
+        </w:rPr>
+      </w:pPr>
+      <w:r>
+        <w:rPr>
+          <w:noProof/>
+          <w:lang w:val="es-ES" w:eastAsia="es-ES"/>
+        </w:rPr>
+        <w:lastRenderedPageBreak/>
+        <w:drawing>
+          <wp:inline distT="0" distB="0" distL="0" distR="0" wp14:anchorId="0CE8E74F" wp14:editId="6DA47CD3">
+            <wp:extent cx="5914390" cy="3166745"/>
+            <wp:effectExtent l="0" t="0" r="0" b="0"/>
+            <wp:docPr id="3" name="Imagen 3"/>
+            <wp:cNvGraphicFramePr>
+              <a:graphicFrameLocks xmlns:a="http://schemas.openxmlformats.org/drawingml/2006/main" noChangeAspect="1"/>
+            </wp:cNvGraphicFramePr>
+            <a:graphic xmlns:a="http://schemas.openxmlformats.org/drawingml/2006/main">
+              <a:graphicData uri="http://schemas.openxmlformats.org/drawingml/2006/picture">
+                <pic:pic xmlns:pic="http://schemas.openxmlformats.org/drawingml/2006/picture">
+                  <pic:nvPicPr>
+                    <pic:cNvPr id="1" name=""/>
+                    <pic:cNvPicPr/>
+                  </pic:nvPicPr>
+                  <pic:blipFill>
+                    <a:blip r:embed="rId32"/>
+                    <a:stretch>
+                      <a:fillRect/>
+                    </a:stretch>
+                  </pic:blipFill>
+                  <pic:spPr>
+                    <a:xfrm>
+                      <a:off x="0" y="0"/>
+                      <a:ext cx="5914390" cy="3166745"/>
+                    </a:xfrm>
+                    <a:prstGeom prst="rect">
+                      <a:avLst/>
+                    </a:prstGeom>
+                  </pic:spPr>
+                </pic:pic>
+              </a:graphicData>
+            </a:graphic>
+          </wp:inline>
+        </w:drawing>
+      </w:r>
+    </w:p>
+    <w:p>
+      <w:pPr>
+        <w:spacing w:after="59" w:line="259" w:lineRule="auto"/>
+        <w:ind w:left="0" w:right="0" w:firstLine="0"/>
+        <w:jc w:val="center"/>
+      </w:pPr>
+      <w:r>
+        <w:t>[Img-3]</w:t>
+      </w:r>
+    </w:p>
+    <w:p>
+      <w:pPr>
+        <w:spacing w:after="59" w:line="259" w:lineRule="auto"/>
+        <w:ind w:left="0" w:right="0" w:firstLine="0"/>
+        <w:jc w:val="left"/>
+        <w:rPr>
+          <w:b/>
+        </w:rPr>
+      </w:pPr>
+      <w:r>
+        <w:rPr>
+          <w:b/>
+        </w:rPr>
+        <w:t>11.2.4 Eliminar producto</w:t>
+      </w:r>
+    </w:p>
+    <w:p>
+      <w:pPr>
+        <w:pStyle w:val="Prrafodelista"/>
+        <w:numPr>
+          <w:ilvl w:val="0"/>
+          <w:numId w:val="10"/>
+        </w:numPr>
+        <w:spacing w:after="59" w:line="259" w:lineRule="auto"/>
+        <w:ind w:right="0"/>
+        <w:jc w:val="left"/>
+        <w:rPr>
+          <w:b/>
+          <w:color w:val="auto"/>
+          <w:lang w:val="es-EC"/>
+        </w:rPr>
+      </w:pPr>
+      <w:r>
+        <w:rPr>
+          <w:color w:val="auto"/>
+          <w:lang w:val="es-EC"/>
+        </w:rPr>
+        <w:t>El bodeguero seleccionará un producto a eliminar</w:t>
+      </w:r>
+    </w:p>
+    <w:p>
+      <w:pPr>
+        <w:pStyle w:val="Prrafodelista"/>
+        <w:numPr>
+          <w:ilvl w:val="0"/>
+          <w:numId w:val="10"/>
+        </w:numPr>
+        <w:spacing w:after="59" w:line="259" w:lineRule="auto"/>
+        <w:ind w:right="0"/>
+        <w:jc w:val="left"/>
+        <w:rPr>
+          <w:b/>
+          <w:color w:val="auto"/>
+          <w:lang w:val="es-EC"/>
+        </w:rPr>
+      </w:pPr>
+      <w:r>
+        <w:rPr>
+          <w:color w:val="auto"/>
+          <w:lang w:val="es-EC"/>
+        </w:rPr>
+        <w:t>El sistema ejecutara el flujo alternativo “Esta seguro que desea eliminar el producto”.</w:t>
+      </w:r>
+    </w:p>
+    <w:p>
+      <w:pPr>
+        <w:pStyle w:val="Prrafodelista"/>
+        <w:numPr>
+          <w:ilvl w:val="0"/>
+          <w:numId w:val="10"/>
+        </w:numPr>
+        <w:spacing w:after="59" w:line="259" w:lineRule="auto"/>
+        <w:ind w:right="0"/>
+        <w:jc w:val="left"/>
+        <w:rPr>
+          <w:b/>
+          <w:color w:val="auto"/>
+          <w:lang w:val="es-EC"/>
+        </w:rPr>
+      </w:pPr>
+      <w:r>
+        <w:rPr>
+          <w:color w:val="auto"/>
+          <w:lang w:val="es-EC"/>
+        </w:rPr>
+        <w:t>Si la respuesta es “ok” es verdadera el sistema eliminara el registro de la base de datos, caso contrario no se hará cambios en la base de datos.</w:t>
+      </w:r>
+    </w:p>
+    <w:p>
+      <w:pPr>
+        <w:spacing w:after="59" w:line="259" w:lineRule="auto"/>
+        <w:ind w:right="0"/>
+        <w:jc w:val="left"/>
+        <w:rPr>
+          <w:b/>
+          <w:color w:val="auto"/>
+          <w:lang w:val="es-EC"/>
+        </w:rPr>
+      </w:pPr>
+    </w:p>
+    <w:p>
+      <w:pPr>
+        <w:pStyle w:val="Prrafodelista"/>
+        <w:numPr>
+          <w:ilvl w:val="0"/>
+          <w:numId w:val="11"/>
+        </w:numPr>
+        <w:spacing w:after="59" w:line="259" w:lineRule="auto"/>
+        <w:ind w:right="0"/>
+        <w:jc w:val="left"/>
+        <w:rPr>
+          <w:b/>
+          <w:color w:val="auto"/>
+          <w:lang w:val="es-EC"/>
+        </w:rPr>
+      </w:pPr>
+      <w:r>
+        <w:rPr>
+          <w:b/>
+          <w:color w:val="auto"/>
+          <w:lang w:val="es-EC"/>
+        </w:rPr>
+        <w:t xml:space="preserve"> </w:t>
+      </w:r>
+      <w:r>
+        <w:rPr>
+          <w:b/>
+          <w:color w:val="auto"/>
+          <w:lang w:val="es-EC"/>
+        </w:rPr>
+        <w:t>Ajustes</w:t>
+      </w:r>
+    </w:p>
+    <w:p>
+      <w:pPr>
+        <w:pStyle w:val="Prrafodelista"/>
+        <w:numPr>
+          <w:ilvl w:val="1"/>
+          <w:numId w:val="11"/>
+        </w:numPr>
+        <w:spacing w:after="59" w:line="259" w:lineRule="auto"/>
+        <w:ind w:right="0"/>
+        <w:jc w:val="left"/>
+        <w:rPr>
+          <w:b/>
+          <w:color w:val="auto"/>
+          <w:lang w:val="es-EC"/>
+        </w:rPr>
+      </w:pPr>
+      <w:r>
+        <w:rPr>
+          <w:b/>
+          <w:color w:val="auto"/>
+          <w:lang w:val="es-EC"/>
+        </w:rPr>
+        <w:t>Breve Descripción</w:t>
+      </w:r>
+    </w:p>
+    <w:p>
+      <w:pPr>
+        <w:spacing w:after="59" w:line="259" w:lineRule="auto"/>
+        <w:ind w:right="0"/>
+        <w:jc w:val="left"/>
+        <w:rPr>
+          <w:color w:val="auto"/>
+          <w:lang w:val="es-EC"/>
+        </w:rPr>
+      </w:pPr>
+      <w:r>
+        <w:rPr>
+          <w:color w:val="auto"/>
+          <w:lang w:val="es-EC"/>
+        </w:rPr>
+        <w:t>Este caso muestra los ajustes que se realiza al inventario con la hora y fecha del último ajuste que se realizó</w:t>
+      </w:r>
+      <w:r>
+        <w:rPr>
+          <w:color w:val="auto"/>
+          <w:lang w:val="es-EC"/>
+        </w:rPr>
+        <w:t>, se puede realizar nuevo ajuste, editar y eliminar el ajuste y muestra la lista de ajustes realizado.</w:t>
+      </w:r>
+    </w:p>
+    <w:p>
+      <w:pPr>
+        <w:pStyle w:val="Prrafodelista"/>
+        <w:numPr>
+          <w:ilvl w:val="1"/>
+          <w:numId w:val="11"/>
+        </w:numPr>
+        <w:spacing w:after="59" w:line="259" w:lineRule="auto"/>
+        <w:ind w:right="0"/>
+        <w:jc w:val="left"/>
+        <w:rPr>
+          <w:b/>
+          <w:color w:val="auto"/>
+          <w:lang w:val="es-EC"/>
+        </w:rPr>
+      </w:pPr>
+      <w:r>
+        <w:rPr>
+          <w:b/>
+          <w:color w:val="auto"/>
+          <w:lang w:val="es-EC"/>
+        </w:rPr>
+        <w:t>Flujo de evento</w:t>
+      </w:r>
+    </w:p>
+    <w:p>
+      <w:pPr>
+        <w:spacing w:after="59" w:line="259" w:lineRule="auto"/>
+        <w:ind w:right="0"/>
+        <w:jc w:val="left"/>
+        <w:rPr>
+          <w:b/>
+          <w:color w:val="auto"/>
+          <w:lang w:val="es-EC"/>
+        </w:rPr>
+      </w:pPr>
+    </w:p>
+    <w:p>
+      <w:pPr>
+        <w:pStyle w:val="Prrafodelista"/>
+        <w:numPr>
+          <w:ilvl w:val="2"/>
+          <w:numId w:val="11"/>
+        </w:numPr>
+        <w:spacing w:after="59" w:line="259" w:lineRule="auto"/>
+        <w:ind w:right="0"/>
+        <w:jc w:val="left"/>
+        <w:rPr>
+          <w:b/>
+          <w:color w:val="auto"/>
+          <w:lang w:val="es-EC"/>
+        </w:rPr>
+      </w:pPr>
+      <w:r>
+        <w:rPr>
+          <w:b/>
+          <w:color w:val="auto"/>
+          <w:lang w:val="es-EC"/>
+        </w:rPr>
+        <w:t>Flujo Básico</w:t>
+      </w:r>
+    </w:p>
+    <w:p>
+      <w:pPr>
+        <w:pStyle w:val="Prrafodelista"/>
+        <w:numPr>
+          <w:ilvl w:val="0"/>
+          <w:numId w:val="12"/>
+        </w:numPr>
+        <w:spacing w:after="59" w:line="259" w:lineRule="auto"/>
+        <w:ind w:right="0"/>
+        <w:jc w:val="left"/>
+        <w:rPr>
+          <w:b/>
+          <w:color w:val="auto"/>
+          <w:lang w:val="es-EC"/>
+        </w:rPr>
+      </w:pPr>
+      <w:r>
+        <w:rPr>
+          <w:color w:val="auto"/>
+          <w:lang w:val="es-EC"/>
+        </w:rPr>
+        <w:t>Este caso es iniciado por un usuario que desea realizar algún ajuste al inventario.</w:t>
+      </w:r>
+    </w:p>
+    <w:p>
+      <w:pPr>
+        <w:pStyle w:val="Prrafodelista"/>
+        <w:numPr>
+          <w:ilvl w:val="0"/>
+          <w:numId w:val="12"/>
+        </w:numPr>
+        <w:spacing w:after="59" w:line="259" w:lineRule="auto"/>
+        <w:ind w:right="0"/>
+        <w:jc w:val="left"/>
+        <w:rPr>
+          <w:b/>
+          <w:color w:val="auto"/>
+          <w:lang w:val="es-EC"/>
+        </w:rPr>
+      </w:pPr>
+      <w:r>
+        <w:rPr>
+          <w:color w:val="auto"/>
+          <w:lang w:val="es-EC"/>
+        </w:rPr>
+        <w:t xml:space="preserve">Se mostrara la interfaz </w:t>
+      </w:r>
+      <w:r>
+        <w:rPr>
+          <w:color w:val="auto"/>
+          <w:lang w:val="es-EC"/>
+        </w:rPr>
+        <w:t>“Ajustes” [Img-1</w:t>
+      </w:r>
+      <w:r>
+        <w:rPr>
+          <w:color w:val="auto"/>
+          <w:lang w:val="es-EC"/>
+        </w:rPr>
+        <w:t>], con la lista de los ajustes registrados mostrando sus campos: CODIGO AJUSTES, MOTIVO AJUSTE, FECHA AJUSTE.</w:t>
+      </w:r>
+    </w:p>
+    <w:p>
+      <w:pPr>
+        <w:pStyle w:val="Prrafodelista"/>
+        <w:spacing w:after="59" w:line="259" w:lineRule="auto"/>
+        <w:ind w:right="0" w:firstLine="0"/>
+        <w:jc w:val="left"/>
+        <w:rPr>
+          <w:b/>
+          <w:color w:val="auto"/>
+          <w:lang w:val="es-EC"/>
+        </w:rPr>
+      </w:pPr>
+    </w:p>
+    <w:p>
+      <w:pPr>
+        <w:pStyle w:val="Prrafodelista"/>
+        <w:spacing w:after="59" w:line="259" w:lineRule="auto"/>
+        <w:ind w:right="0" w:firstLine="0"/>
+        <w:jc w:val="left"/>
+        <w:rPr>
+          <w:b/>
+          <w:color w:val="auto"/>
+          <w:lang w:val="es-EC"/>
+        </w:rPr>
+      </w:pPr>
+      <w:r>
+        <w:rPr>
+          <w:noProof/>
+          <w:lang w:val="es-ES" w:eastAsia="es-ES"/>
+        </w:rPr>
+        <w:lastRenderedPageBreak/>
+        <w:drawing>
+          <wp:inline distT="0" distB="0" distL="0" distR="0" wp14:anchorId="30933E3D" wp14:editId="6DE3C5DD">
+            <wp:extent cx="5914390" cy="2437765"/>
+            <wp:effectExtent l="0" t="0" r="0" b="635"/>
+            <wp:docPr id="4" name="Imagen 4"/>
+            <wp:cNvGraphicFramePr>
+              <a:graphicFrameLocks xmlns:a="http://schemas.openxmlformats.org/drawingml/2006/main" noChangeAspect="1"/>
+            </wp:cNvGraphicFramePr>
+            <a:graphic xmlns:a="http://schemas.openxmlformats.org/drawingml/2006/main">
+              <a:graphicData uri="http://schemas.openxmlformats.org/drawingml/2006/picture">
+                <pic:pic xmlns:pic="http://schemas.openxmlformats.org/drawingml/2006/picture">
+                  <pic:nvPicPr>
+                    <pic:cNvPr id="1" name=""/>
+                    <pic:cNvPicPr/>
+                  </pic:nvPicPr>
+                  <pic:blipFill>
+                    <a:blip r:embed="rId33"/>
+                    <a:stretch>
+                      <a:fillRect/>
+                    </a:stretch>
+                  </pic:blipFill>
+                  <pic:spPr>
+                    <a:xfrm>
+                      <a:off x="0" y="0"/>
+                      <a:ext cx="5914390" cy="2437765"/>
+                    </a:xfrm>
+                    <a:prstGeom prst="rect">
+                      <a:avLst/>
+                    </a:prstGeom>
+                  </pic:spPr>
+                </pic:pic>
+              </a:graphicData>
+            </a:graphic>
+          </wp:inline>
+        </w:drawing>
+      </w:r>
+    </w:p>
+    <w:p>
+      <w:pPr>
+        <w:pStyle w:val="Prrafodelista"/>
+        <w:spacing w:after="59" w:line="259" w:lineRule="auto"/>
+        <w:ind w:right="0" w:firstLine="0"/>
+        <w:jc w:val="center"/>
+        <w:rPr>
+          <w:color w:val="auto"/>
+          <w:lang w:val="es-EC"/>
+        </w:rPr>
+      </w:pPr>
+      <w:r>
+        <w:rPr>
+          <w:color w:val="auto"/>
+          <w:lang w:val="es-EC"/>
+        </w:rPr>
+        <w:t>[</w:t>
+      </w:r>
+      <w:r>
+        <w:rPr>
+          <w:color w:val="auto"/>
+          <w:lang w:val="es-EC"/>
+        </w:rPr>
+        <w:t>Img-1</w:t>
+      </w:r>
+      <w:r>
+        <w:rPr>
+          <w:color w:val="auto"/>
+          <w:lang w:val="es-EC"/>
+        </w:rPr>
+        <w:t>]</w:t>
+      </w:r>
+    </w:p>
+    <w:p>
+      <w:pPr>
+        <w:pStyle w:val="Prrafodelista"/>
+        <w:numPr>
+          <w:ilvl w:val="2"/>
+          <w:numId w:val="11"/>
+        </w:numPr>
+        <w:spacing w:after="59" w:line="259" w:lineRule="auto"/>
+        <w:ind w:right="0"/>
+        <w:jc w:val="left"/>
+        <w:rPr>
+          <w:b/>
+          <w:color w:val="auto"/>
+          <w:lang w:val="es-EC"/>
+        </w:rPr>
+      </w:pPr>
+      <w:r>
+        <w:rPr>
+          <w:b/>
+          <w:color w:val="auto"/>
+          <w:lang w:val="es-EC"/>
+        </w:rPr>
+        <w:t>Nuevo Ajustes</w:t>
+      </w:r>
+    </w:p>
+    <w:p>
+      <w:pPr>
+        <w:pStyle w:val="Prrafodelista"/>
+        <w:numPr>
+          <w:ilvl w:val="0"/>
+          <w:numId w:val="13"/>
+        </w:numPr>
+        <w:spacing w:after="59" w:line="259" w:lineRule="auto"/>
+        <w:ind w:right="0"/>
+        <w:jc w:val="left"/>
+        <w:rPr>
+          <w:b/>
+          <w:color w:val="auto"/>
+          <w:lang w:val="es-EC"/>
+        </w:rPr>
+      </w:pPr>
+      <w:r>
+        <w:rPr>
+          <w:color w:val="auto"/>
+          <w:lang w:val="es-EC"/>
+        </w:rPr>
+        <w:t>Se mostrará la interfaz “Nuevo Ajuste” [</w:t>
+      </w:r>
+      <w:r>
+        <w:rPr>
+          <w:color w:val="auto"/>
+          <w:lang w:val="es-EC"/>
+        </w:rPr>
+        <w:t>Img-2</w:t>
+      </w:r>
+      <w:r>
+        <w:rPr>
+          <w:color w:val="auto"/>
+          <w:lang w:val="es-EC"/>
+        </w:rPr>
+        <w:t>]</w:t>
+      </w:r>
+    </w:p>
+    <w:p>
+      <w:pPr>
+        <w:pStyle w:val="Prrafodelista"/>
+        <w:numPr>
+          <w:ilvl w:val="0"/>
+          <w:numId w:val="13"/>
+        </w:numPr>
+        <w:spacing w:after="59" w:line="259" w:lineRule="auto"/>
+        <w:ind w:right="0"/>
+        <w:jc w:val="left"/>
+        <w:rPr>
+          <w:b/>
+          <w:color w:val="auto"/>
+          <w:lang w:val="es-EC"/>
+        </w:rPr>
+      </w:pPr>
+      <w:r>
+        <w:rPr>
+          <w:color w:val="auto"/>
+          <w:lang w:val="es-EC"/>
+        </w:rPr>
+        <w:t>Al momento de abrirse la interfaz se mostrara el campo código del ajuste que es automático como la fecha saldrá automáticamente a la hora de ingresar el nuevo ajuste</w:t>
+      </w:r>
+    </w:p>
+    <w:p>
+      <w:pPr>
+        <w:pStyle w:val="Prrafodelista"/>
+        <w:numPr>
+          <w:ilvl w:val="0"/>
+          <w:numId w:val="13"/>
+        </w:numPr>
+        <w:spacing w:after="59" w:line="259" w:lineRule="auto"/>
+        <w:ind w:right="0"/>
+        <w:jc w:val="left"/>
+        <w:rPr>
+          <w:b/>
+          <w:color w:val="auto"/>
+          <w:lang w:val="es-EC"/>
+        </w:rPr>
+      </w:pPr>
+      <w:r>
+        <w:rPr>
+          <w:color w:val="auto"/>
+          <w:lang w:val="es-EC"/>
+        </w:rPr>
+        <w:t>Deberá ingresar el campo “Motivo”  y “Guardar ajustes” o “Cancelar”</w:t>
+      </w:r>
+    </w:p>
+    <w:p>
+      <w:pPr>
+        <w:pStyle w:val="Prrafodelista"/>
+        <w:numPr>
+          <w:ilvl w:val="0"/>
+          <w:numId w:val="13"/>
+        </w:numPr>
+        <w:spacing w:after="59" w:line="259" w:lineRule="auto"/>
+        <w:ind w:right="0"/>
+        <w:jc w:val="left"/>
+        <w:rPr>
+          <w:b/>
+          <w:color w:val="auto"/>
+          <w:lang w:val="es-EC"/>
+        </w:rPr>
+      </w:pPr>
+      <w:r>
+        <w:rPr>
+          <w:color w:val="auto"/>
+          <w:lang w:val="es-EC"/>
+        </w:rPr>
+        <w:t>Guardado el ajuste se mostrara en la base de datos el nuevo ajuste caso contrario se cancela y se regresara a la pantalla principal [</w:t>
+      </w:r>
+      <w:r>
+        <w:rPr>
+          <w:color w:val="auto"/>
+          <w:lang w:val="es-EC"/>
+        </w:rPr>
+        <w:t>Img-1</w:t>
+      </w:r>
+      <w:r>
+        <w:rPr>
+          <w:color w:val="auto"/>
+          <w:lang w:val="es-EC"/>
+        </w:rPr>
+        <w:t>]</w:t>
+      </w:r>
+    </w:p>
+    <w:p>
+      <w:pPr>
+        <w:spacing w:after="59" w:line="259" w:lineRule="auto"/>
+        <w:ind w:right="0"/>
+        <w:jc w:val="left"/>
+        <w:rPr>
+          <w:b/>
+          <w:color w:val="auto"/>
+          <w:lang w:val="es-EC"/>
+        </w:rPr>
+      </w:pPr>
+      <w:r>
+        <w:rPr>
+          <w:noProof/>
+          <w:lang w:val="es-ES" w:eastAsia="es-ES"/>
+        </w:rPr>
+        <w:drawing>
+          <wp:inline distT="0" distB="0" distL="0" distR="0" wp14:anchorId="193A2E92" wp14:editId="755AA0AE">
+            <wp:extent cx="5914390" cy="2309495"/>
+            <wp:effectExtent l="0" t="0" r="0" b="0"/>
+            <wp:docPr id="5" name="Imagen 5"/>
+            <wp:cNvGraphicFramePr>
+              <a:graphicFrameLocks xmlns:a="http://schemas.openxmlformats.org/drawingml/2006/main" noChangeAspect="1"/>
+            </wp:cNvGraphicFramePr>
+            <a:graphic xmlns:a="http://schemas.openxmlformats.org/drawingml/2006/main">
+              <a:graphicData uri="http://schemas.openxmlformats.org/drawingml/2006/picture">
+                <pic:pic xmlns:pic="http://schemas.openxmlformats.org/drawingml/2006/picture">
+                  <pic:nvPicPr>
+                    <pic:cNvPr id="1" name=""/>
+                    <pic:cNvPicPr/>
+                  </pic:nvPicPr>
+                  <pic:blipFill>
+                    <a:blip r:embed="rId34"/>
+                    <a:stretch>
+                      <a:fillRect/>
+                    </a:stretch>
+                  </pic:blipFill>
+                  <pic:spPr>
+                    <a:xfrm>
+                      <a:off x="0" y="0"/>
+                      <a:ext cx="5914390" cy="2309495"/>
+                    </a:xfrm>
+                    <a:prstGeom prst="rect">
+                      <a:avLst/>
+                    </a:prstGeom>
+                  </pic:spPr>
+                </pic:pic>
+              </a:graphicData>
+            </a:graphic>
+          </wp:inline>
+        </w:drawing>
+      </w:r>
+    </w:p>
+    <w:p>
+      <w:pPr>
+        <w:spacing w:after="59" w:line="259" w:lineRule="auto"/>
+        <w:ind w:right="0"/>
+        <w:jc w:val="center"/>
+        <w:rPr>
+          <w:color w:val="auto"/>
+          <w:lang w:val="es-EC"/>
+        </w:rPr>
+      </w:pPr>
+      <w:r>
+        <w:rPr>
+          <w:color w:val="auto"/>
+          <w:lang w:val="es-EC"/>
+        </w:rPr>
+        <w:t>[</w:t>
+      </w:r>
+      <w:r>
+        <w:rPr>
+          <w:color w:val="auto"/>
+          <w:lang w:val="es-EC"/>
+        </w:rPr>
+        <w:t>Img-2</w:t>
+      </w:r>
+      <w:r>
+        <w:rPr>
+          <w:color w:val="auto"/>
+          <w:lang w:val="es-EC"/>
+        </w:rPr>
+        <w:t>]</w:t>
+      </w:r>
+    </w:p>
+    <w:p>
+      <w:pPr>
+        <w:pStyle w:val="Prrafodelista"/>
+        <w:numPr>
+          <w:ilvl w:val="2"/>
+          <w:numId w:val="11"/>
+        </w:numPr>
+        <w:spacing w:after="59" w:line="259" w:lineRule="auto"/>
+        <w:ind w:right="0"/>
+        <w:jc w:val="left"/>
+        <w:rPr>
+          <w:b/>
+          <w:color w:val="auto"/>
+          <w:lang w:val="es-EC"/>
+        </w:rPr>
+      </w:pPr>
+      <w:r>
+        <w:rPr>
+          <w:b/>
+          <w:color w:val="auto"/>
+          <w:lang w:val="es-EC"/>
+        </w:rPr>
+        <w:t>Editar Ajuste</w:t>
+      </w:r>
+    </w:p>
+    <w:p>
+      <w:pPr>
+        <w:pStyle w:val="Prrafodelista"/>
+        <w:numPr>
+          <w:ilvl w:val="0"/>
+          <w:numId w:val="14"/>
+        </w:numPr>
+        <w:spacing w:after="59" w:line="259" w:lineRule="auto"/>
+        <w:ind w:right="0"/>
+        <w:jc w:val="left"/>
+        <w:rPr>
+          <w:b/>
+          <w:color w:val="auto"/>
+          <w:lang w:val="es-EC"/>
+        </w:rPr>
+      </w:pPr>
+      <w:r>
+        <w:rPr>
+          <w:color w:val="auto"/>
+          <w:lang w:val="es-EC"/>
+        </w:rPr>
+        <w:t>El usuario tendrá la opción de modificar la información del ajuste seleccionado almacenado en la base de datos, excepto el código de registro del ajuste “editar ajuste” [</w:t>
+      </w:r>
+      <w:r>
+        <w:rPr>
+          <w:color w:val="auto"/>
+          <w:lang w:val="es-EC"/>
+        </w:rPr>
+        <w:t>Img-3</w:t>
+      </w:r>
+      <w:r>
+        <w:rPr>
+          <w:color w:val="auto"/>
+          <w:lang w:val="es-EC"/>
+        </w:rPr>
+        <w:t>].</w:t>
+      </w:r>
+    </w:p>
+    <w:p>
+      <w:pPr>
+        <w:pStyle w:val="Prrafodelista"/>
+        <w:numPr>
+          <w:ilvl w:val="0"/>
+          <w:numId w:val="14"/>
+        </w:numPr>
+        <w:spacing w:after="59" w:line="259" w:lineRule="auto"/>
+        <w:ind w:right="0"/>
+        <w:jc w:val="left"/>
+        <w:rPr>
+          <w:b/>
+          <w:color w:val="auto"/>
+          <w:lang w:val="es-EC"/>
+        </w:rPr>
+      </w:pPr>
+      <w:r>
+        <w:rPr>
+          <w:color w:val="auto"/>
+          <w:lang w:val="es-EC"/>
+        </w:rPr>
+        <w:t>Si selecciona guardar Ajustes, el sistema verificará si los datos del ajuste son correctos.</w:t>
+      </w:r>
+    </w:p>
+    <w:p>
+      <w:pPr>
+        <w:pStyle w:val="Prrafodelista"/>
+        <w:numPr>
+          <w:ilvl w:val="0"/>
+          <w:numId w:val="14"/>
+        </w:numPr>
+        <w:spacing w:after="59" w:line="259" w:lineRule="auto"/>
+        <w:ind w:right="0"/>
+        <w:jc w:val="left"/>
+        <w:rPr>
+          <w:b/>
+          <w:color w:val="auto"/>
+          <w:lang w:val="es-EC"/>
+        </w:rPr>
+      </w:pPr>
+      <w:r>
+        <w:rPr>
+          <w:color w:val="auto"/>
+          <w:lang w:val="es-EC"/>
+        </w:rPr>
+        <w:lastRenderedPageBreak/>
+        <w:t>Si los datos modificados son correctos el sistema procederá actualizar el ajuste caso contrario no se hará ningún cambio en la base de datos y se regresara a la pantalla [Img-</w:t>
+      </w:r>
+      <w:r>
+        <w:rPr>
+          <w:color w:val="auto"/>
+          <w:lang w:val="es-EC"/>
+        </w:rPr>
+        <w:t>1</w:t>
+      </w:r>
+      <w:r>
+        <w:rPr>
+          <w:color w:val="auto"/>
+          <w:lang w:val="es-EC"/>
+        </w:rPr>
+        <w:t xml:space="preserve">] </w:t>
+      </w:r>
+    </w:p>
+    <w:p>
+      <w:pPr>
+        <w:spacing w:after="59" w:line="259" w:lineRule="auto"/>
+        <w:ind w:right="0"/>
+        <w:jc w:val="left"/>
+        <w:rPr>
+          <w:b/>
+          <w:color w:val="auto"/>
+          <w:lang w:val="es-EC"/>
+        </w:rPr>
+      </w:pPr>
+      <w:r>
+        <w:rPr>
+          <w:noProof/>
+          <w:lang w:val="es-ES" w:eastAsia="es-ES"/>
+        </w:rPr>
+        <w:drawing>
+          <wp:inline distT="0" distB="0" distL="0" distR="0" wp14:anchorId="420BE8B8" wp14:editId="3DFCE8E4">
+            <wp:extent cx="5914390" cy="2426335"/>
+            <wp:effectExtent l="0" t="0" r="0" b="0"/>
+            <wp:docPr id="8" name="Imagen 8"/>
+            <wp:cNvGraphicFramePr>
+              <a:graphicFrameLocks xmlns:a="http://schemas.openxmlformats.org/drawingml/2006/main" noChangeAspect="1"/>
+            </wp:cNvGraphicFramePr>
+            <a:graphic xmlns:a="http://schemas.openxmlformats.org/drawingml/2006/main">
+              <a:graphicData uri="http://schemas.openxmlformats.org/drawingml/2006/picture">
+                <pic:pic xmlns:pic="http://schemas.openxmlformats.org/drawingml/2006/picture">
+                  <pic:nvPicPr>
+                    <pic:cNvPr id="1" name=""/>
+                    <pic:cNvPicPr/>
+                  </pic:nvPicPr>
+                  <pic:blipFill>
+                    <a:blip r:embed="rId35"/>
+                    <a:stretch>
+                      <a:fillRect/>
+                    </a:stretch>
+                  </pic:blipFill>
+                  <pic:spPr>
+                    <a:xfrm>
+                      <a:off x="0" y="0"/>
+                      <a:ext cx="5914390" cy="2426335"/>
+                    </a:xfrm>
+                    <a:prstGeom prst="rect">
+                      <a:avLst/>
+                    </a:prstGeom>
+                  </pic:spPr>
+                </pic:pic>
+              </a:graphicData>
+            </a:graphic>
+          </wp:inline>
+        </w:drawing>
+      </w:r>
+    </w:p>
+    <w:p>
+      <w:pPr>
+        <w:spacing w:after="59" w:line="259" w:lineRule="auto"/>
+        <w:ind w:right="0"/>
+        <w:jc w:val="center"/>
+        <w:rPr>
+          <w:color w:val="auto"/>
+          <w:lang w:val="es-EC"/>
+        </w:rPr>
+      </w:pPr>
+      <w:r>
+        <w:rPr>
+          <w:color w:val="auto"/>
+          <w:lang w:val="es-EC"/>
+        </w:rPr>
+        <w:t>[</w:t>
+      </w:r>
+      <w:r>
+        <w:rPr>
+          <w:color w:val="auto"/>
+          <w:lang w:val="es-EC"/>
+        </w:rPr>
+        <w:t>Img-3</w:t>
+      </w:r>
+      <w:r>
+        <w:rPr>
+          <w:color w:val="auto"/>
+          <w:lang w:val="es-EC"/>
+        </w:rPr>
+        <w:t>]</w:t>
+      </w:r>
+    </w:p>
+    <w:p>
+      <w:pPr>
+        <w:pStyle w:val="Prrafodelista"/>
+        <w:numPr>
+          <w:ilvl w:val="2"/>
+          <w:numId w:val="11"/>
+        </w:numPr>
+        <w:spacing w:after="59" w:line="259" w:lineRule="auto"/>
+        <w:ind w:right="0"/>
+        <w:jc w:val="left"/>
+        <w:rPr>
+          <w:b/>
+          <w:color w:val="auto"/>
+          <w:lang w:val="es-EC"/>
+        </w:rPr>
+      </w:pPr>
+      <w:r>
+        <w:rPr>
+          <w:b/>
+          <w:color w:val="auto"/>
+          <w:lang w:val="es-EC"/>
+        </w:rPr>
+        <w:t>Eliminar Ajuste</w:t>
+      </w:r>
+    </w:p>
+    <w:p>
+      <w:pPr>
+        <w:pStyle w:val="Prrafodelista"/>
+        <w:numPr>
+          <w:ilvl w:val="0"/>
+          <w:numId w:val="15"/>
+        </w:numPr>
+        <w:spacing w:after="59" w:line="259" w:lineRule="auto"/>
+        <w:ind w:right="0"/>
+        <w:jc w:val="left"/>
+        <w:rPr>
+          <w:b/>
+          <w:color w:val="auto"/>
+          <w:lang w:val="es-EC"/>
+        </w:rPr>
+      </w:pPr>
+      <w:r>
+        <w:rPr>
+          <w:color w:val="auto"/>
+          <w:lang w:val="es-EC"/>
+        </w:rPr>
+        <w:t>El usuario registrado seleccionarán un Ajuste a eliminar.</w:t>
+      </w:r>
+    </w:p>
+    <w:p>
+      <w:pPr>
+        <w:pStyle w:val="Prrafodelista"/>
+        <w:numPr>
+          <w:ilvl w:val="0"/>
+          <w:numId w:val="15"/>
+        </w:numPr>
+        <w:spacing w:after="59" w:line="259" w:lineRule="auto"/>
+        <w:ind w:right="0"/>
+        <w:jc w:val="left"/>
+        <w:rPr>
+          <w:b/>
+          <w:color w:val="auto"/>
+          <w:lang w:val="es-EC"/>
+        </w:rPr>
+      </w:pPr>
+      <w:r>
+        <w:rPr>
+          <w:color w:val="auto"/>
+          <w:lang w:val="es-EC"/>
+        </w:rPr>
+        <w:t>Si el sistema ejecuta e flujo alternativo “eliminar”</w:t>
+      </w:r>
+    </w:p>
+    <w:p>
+      <w:pPr>
+        <w:pStyle w:val="Prrafodelista"/>
+        <w:numPr>
+          <w:ilvl w:val="0"/>
+          <w:numId w:val="15"/>
+        </w:numPr>
+        <w:spacing w:after="59" w:line="259" w:lineRule="auto"/>
+        <w:ind w:right="0"/>
+        <w:jc w:val="left"/>
+        <w:rPr>
+          <w:b/>
+          <w:color w:val="auto"/>
+          <w:lang w:val="es-EC"/>
+        </w:rPr>
+      </w:pPr>
+      <w:r>
+        <w:rPr>
+          <w:color w:val="auto"/>
+          <w:lang w:val="es-EC"/>
+        </w:rPr>
+        <w:t>Si la respuesta al flujo alternativo “eliminar” es verdadero el sistema eliminara el registro del ajuste de la base de datos caso contrario no se hará ningún cambio.</w:t>
+      </w:r>
+    </w:p>
     <w:sectPr>
-      <w:headerReference w:type="even" r:id="rId27"/>
-      <w:headerReference w:type="default" r:id="rId28"/>
-      <w:footerReference w:type="even" r:id="rId29"/>
-      <w:footerReference w:type="default" r:id="rId30"/>
-      <w:headerReference w:type="first" r:id="rId31"/>
-      <w:footerReference w:type="first" r:id="rId32"/>
+      <w:headerReference w:type="even" r:id="rId36"/>
+      <w:headerReference w:type="default" r:id="rId37"/>
+      <w:footerReference w:type="even" r:id="rId38"/>
+      <w:footerReference w:type="default" r:id="rId39"/>
+      <w:headerReference w:type="first" r:id="rId40"/>
+      <w:footerReference w:type="first" r:id="rId41"/>
       <w:pgSz w:w="11899" w:h="16841"/>
       <w:pgMar w:top="2415" w:right="984" w:bottom="1560" w:left="1601" w:header="1133" w:footer="567" w:gutter="0"/>
       <w:cols w:space="720"/>
@@ -6507,7 +9045,7 @@
 </file>
 
 <file path=word/endnotes.xml><?xml version="1.0" encoding="utf-8"?>
-<w:endnotes xmlns:wpc="http://schemas.microsoft.com/office/word/2010/wordprocessingCanvas" xmlns:mc="http://schemas.openxmlformats.org/markup-compatibility/2006" xmlns:o="urn:schemas-microsoft-com:office:office" xmlns:r="http://schemas.openxmlformats.org/officeDocument/2006/relationships" xmlns:m="http://schemas.openxmlformats.org/officeDocument/2006/math" xmlns:v="urn:schemas-microsoft-com:vml" xmlns:wp14="http://schemas.microsoft.com/office/word/2010/wordprocessingDrawing" xmlns:wp="http://schemas.openxmlformats.org/drawingml/2006/wordprocessingDrawing" xmlns:w10="urn:schemas-microsoft-com:office:word" xmlns:w="http://schemas.openxmlformats.org/wordprocessingml/2006/main" xmlns:w14="http://schemas.microsoft.com/office/word/2010/wordml" xmlns:wpg="http://schemas.microsoft.com/office/word/2010/wordprocessingGroup" xmlns:wpi="http://schemas.microsoft.com/office/word/2010/wordprocessingInk" xmlns:wne="http://schemas.microsoft.com/office/word/2006/wordml" xmlns:wps="http://schemas.microsoft.com/office/word/2010/wordprocessingShape" mc:Ignorable="w14 wp14">
+<w:endnotes xmlns:wpc="http://schemas.microsoft.com/office/word/2010/wordprocessingCanvas" xmlns:mc="http://schemas.openxmlformats.org/markup-compatibility/2006" xmlns:o="urn:schemas-microsoft-com:office:office" xmlns:r="http://schemas.openxmlformats.org/officeDocument/2006/relationships" xmlns:m="http://schemas.openxmlformats.org/officeDocument/2006/math" xmlns:v="urn:schemas-microsoft-com:vml" xmlns:wp14="http://schemas.microsoft.com/office/word/2010/wordprocessingDrawing" xmlns:wp="http://schemas.openxmlformats.org/drawingml/2006/wordprocessingDrawing" xmlns:w10="urn:schemas-microsoft-com:office:word" xmlns:w="http://schemas.openxmlformats.org/wordprocessingml/2006/main" xmlns:w14="http://schemas.microsoft.com/office/word/2010/wordml" xmlns:w15="http://schemas.microsoft.com/office/word/2012/wordml" xmlns:wpg="http://schemas.microsoft.com/office/word/2010/wordprocessingGroup" xmlns:wpi="http://schemas.microsoft.com/office/word/2010/wordprocessingInk" xmlns:wne="http://schemas.microsoft.com/office/word/2006/wordml" xmlns:wps="http://schemas.microsoft.com/office/word/2010/wordprocessingShape" mc:Ignorable="w14 w15 wp14">
   <w:endnote w:type="separator" w:id="-1">
     <w:p>
       <w:pPr>
@@ -6532,7 +9070,7 @@
 </file>
 
 <file path=word/footer1.xml><?xml version="1.0" encoding="utf-8"?>
-<w:ftr xmlns:wpc="http://schemas.microsoft.com/office/word/2010/wordprocessingCanvas" xmlns:mc="http://schemas.openxmlformats.org/markup-compatibility/2006" xmlns:o="urn:schemas-microsoft-com:office:office" xmlns:r="http://schemas.openxmlformats.org/officeDocument/2006/relationships" xmlns:m="http://schemas.openxmlformats.org/officeDocument/2006/math" xmlns:v="urn:schemas-microsoft-com:vml" xmlns:wp14="http://schemas.microsoft.com/office/word/2010/wordprocessingDrawing" xmlns:wp="http://schemas.openxmlformats.org/drawingml/2006/wordprocessingDrawing" xmlns:w10="urn:schemas-microsoft-com:office:word" xmlns:w="http://schemas.openxmlformats.org/wordprocessingml/2006/main" xmlns:w14="http://schemas.microsoft.com/office/word/2010/wordml" xmlns:wpg="http://schemas.microsoft.com/office/word/2010/wordprocessingGroup" xmlns:wpi="http://schemas.microsoft.com/office/word/2010/wordprocessingInk" xmlns:wne="http://schemas.microsoft.com/office/word/2006/wordml" xmlns:wps="http://schemas.microsoft.com/office/word/2010/wordprocessingShape" mc:Ignorable="w14 wp14">
+<w:ftr xmlns:wpc="http://schemas.microsoft.com/office/word/2010/wordprocessingCanvas" xmlns:mc="http://schemas.openxmlformats.org/markup-compatibility/2006" xmlns:o="urn:schemas-microsoft-com:office:office" xmlns:r="http://schemas.openxmlformats.org/officeDocument/2006/relationships" xmlns:m="http://schemas.openxmlformats.org/officeDocument/2006/math" xmlns:v="urn:schemas-microsoft-com:vml" xmlns:wp14="http://schemas.microsoft.com/office/word/2010/wordprocessingDrawing" xmlns:wp="http://schemas.openxmlformats.org/drawingml/2006/wordprocessingDrawing" xmlns:w10="urn:schemas-microsoft-com:office:word" xmlns:w="http://schemas.openxmlformats.org/wordprocessingml/2006/main" xmlns:w14="http://schemas.microsoft.com/office/word/2010/wordml" xmlns:w15="http://schemas.microsoft.com/office/word/2012/wordml" xmlns:wpg="http://schemas.microsoft.com/office/word/2010/wordprocessingGroup" xmlns:wpi="http://schemas.microsoft.com/office/word/2010/wordprocessingInk" xmlns:wne="http://schemas.microsoft.com/office/word/2006/wordml" xmlns:wps="http://schemas.microsoft.com/office/word/2010/wordprocessingShape" mc:Ignorable="w14 w15 wp14">
   <w:p>
     <w:pPr>
       <w:tabs>
@@ -6556,12 +9094,6 @@
         <w:sz w:val="21"/>
       </w:rPr>
       <w:tab/>
-    </w:r>
-    <w:r>
-      <w:rPr>
-        <w:rFonts w:ascii="Calibri" w:eastAsia="Calibri" w:hAnsi="Calibri" w:cs="Calibri"/>
-        <w:sz w:val="21"/>
-      </w:rPr>
       <w:t xml:space="preserve">&lt;Universidad Técnica del Norte&gt;,  2016 </w:t>
     </w:r>
     <w:r>
@@ -6610,7 +9142,7 @@
           <w:noProof/>
           <w:sz w:val="21"/>
         </w:rPr>
-        <w:t>10</w:t>
+        <w:t>19</w:t>
       </w:r>
     </w:fldSimple>
     <w:r>
@@ -6639,7 +9171,7 @@
 </file>
 
 <file path=word/footer2.xml><?xml version="1.0" encoding="utf-8"?>
-<w:ftr xmlns:wpc="http://schemas.microsoft.com/office/word/2010/wordprocessingCanvas" xmlns:mc="http://schemas.openxmlformats.org/markup-compatibility/2006" xmlns:o="urn:schemas-microsoft-com:office:office" xmlns:r="http://schemas.openxmlformats.org/officeDocument/2006/relationships" xmlns:m="http://schemas.openxmlformats.org/officeDocument/2006/math" xmlns:v="urn:schemas-microsoft-com:vml" xmlns:wp14="http://schemas.microsoft.com/office/word/2010/wordprocessingDrawing" xmlns:wp="http://schemas.openxmlformats.org/drawingml/2006/wordprocessingDrawing" xmlns:w10="urn:schemas-microsoft-com:office:word" xmlns:w="http://schemas.openxmlformats.org/wordprocessingml/2006/main" xmlns:w14="http://schemas.microsoft.com/office/word/2010/wordml" xmlns:wpg="http://schemas.microsoft.com/office/word/2010/wordprocessingGroup" xmlns:wpi="http://schemas.microsoft.com/office/word/2010/wordprocessingInk" xmlns:wne="http://schemas.microsoft.com/office/word/2006/wordml" xmlns:wps="http://schemas.microsoft.com/office/word/2010/wordprocessingShape" mc:Ignorable="w14 wp14">
+<w:ftr xmlns:wpc="http://schemas.microsoft.com/office/word/2010/wordprocessingCanvas" xmlns:mc="http://schemas.openxmlformats.org/markup-compatibility/2006" xmlns:o="urn:schemas-microsoft-com:office:office" xmlns:r="http://schemas.openxmlformats.org/officeDocument/2006/relationships" xmlns:m="http://schemas.openxmlformats.org/officeDocument/2006/math" xmlns:v="urn:schemas-microsoft-com:vml" xmlns:wp14="http://schemas.microsoft.com/office/word/2010/wordprocessingDrawing" xmlns:wp="http://schemas.openxmlformats.org/drawingml/2006/wordprocessingDrawing" xmlns:w10="urn:schemas-microsoft-com:office:word" xmlns:w="http://schemas.openxmlformats.org/wordprocessingml/2006/main" xmlns:w14="http://schemas.microsoft.com/office/word/2010/wordml" xmlns:w15="http://schemas.microsoft.com/office/word/2012/wordml" xmlns:wpg="http://schemas.microsoft.com/office/word/2010/wordprocessingGroup" xmlns:wpi="http://schemas.microsoft.com/office/word/2010/wordprocessingInk" xmlns:wne="http://schemas.microsoft.com/office/word/2006/wordml" xmlns:wps="http://schemas.microsoft.com/office/word/2010/wordprocessingShape" mc:Ignorable="w14 w15 wp14">
   <w:p>
     <w:pPr>
       <w:tabs>
@@ -6688,7 +9220,7 @@
         <w:noProof/>
         <w:sz w:val="21"/>
       </w:rPr>
-      <w:t>9</w:t>
+      <w:t>11</w:t>
     </w:r>
     <w:r>
       <w:rPr>
@@ -6711,7 +9243,7 @@
           <w:noProof/>
           <w:sz w:val="21"/>
         </w:rPr>
-        <w:t>10</w:t>
+        <w:t>19</w:t>
       </w:r>
     </w:fldSimple>
     <w:r>
@@ -6740,7 +9272,7 @@
 </file>
 
 <file path=word/footer3.xml><?xml version="1.0" encoding="utf-8"?>
-<w:ftr xmlns:wpc="http://schemas.microsoft.com/office/word/2010/wordprocessingCanvas" xmlns:mc="http://schemas.openxmlformats.org/markup-compatibility/2006" xmlns:o="urn:schemas-microsoft-com:office:office" xmlns:r="http://schemas.openxmlformats.org/officeDocument/2006/relationships" xmlns:m="http://schemas.openxmlformats.org/officeDocument/2006/math" xmlns:v="urn:schemas-microsoft-com:vml" xmlns:wp14="http://schemas.microsoft.com/office/word/2010/wordprocessingDrawing" xmlns:wp="http://schemas.openxmlformats.org/drawingml/2006/wordprocessingDrawing" xmlns:w10="urn:schemas-microsoft-com:office:word" xmlns:w="http://schemas.openxmlformats.org/wordprocessingml/2006/main" xmlns:w14="http://schemas.microsoft.com/office/word/2010/wordml" xmlns:wpg="http://schemas.microsoft.com/office/word/2010/wordprocessingGroup" xmlns:wpi="http://schemas.microsoft.com/office/word/2010/wordprocessingInk" xmlns:wne="http://schemas.microsoft.com/office/word/2006/wordml" xmlns:wps="http://schemas.microsoft.com/office/word/2010/wordprocessingShape" mc:Ignorable="w14 wp14">
+<w:ftr xmlns:wpc="http://schemas.microsoft.com/office/word/2010/wordprocessingCanvas" xmlns:mc="http://schemas.openxmlformats.org/markup-compatibility/2006" xmlns:o="urn:schemas-microsoft-com:office:office" xmlns:r="http://schemas.openxmlformats.org/officeDocument/2006/relationships" xmlns:m="http://schemas.openxmlformats.org/officeDocument/2006/math" xmlns:v="urn:schemas-microsoft-com:vml" xmlns:wp14="http://schemas.microsoft.com/office/word/2010/wordprocessingDrawing" xmlns:wp="http://schemas.openxmlformats.org/drawingml/2006/wordprocessingDrawing" xmlns:w10="urn:schemas-microsoft-com:office:word" xmlns:w="http://schemas.openxmlformats.org/wordprocessingml/2006/main" xmlns:w14="http://schemas.microsoft.com/office/word/2010/wordml" xmlns:w15="http://schemas.microsoft.com/office/word/2012/wordml" xmlns:wpg="http://schemas.microsoft.com/office/word/2010/wordprocessingGroup" xmlns:wpi="http://schemas.microsoft.com/office/word/2010/wordprocessingInk" xmlns:wne="http://schemas.microsoft.com/office/word/2006/wordml" xmlns:wps="http://schemas.microsoft.com/office/word/2010/wordprocessingShape" mc:Ignorable="w14 w15 wp14">
   <w:p>
     <w:pPr>
       <w:tabs>
@@ -6777,14 +9309,7 @@
         <w:rFonts w:ascii="Calibri" w:eastAsia="Calibri" w:hAnsi="Calibri" w:cs="Calibri"/>
         <w:sz w:val="21"/>
       </w:rPr>
-      <w:t>&lt;Univer</w:t>
-    </w:r>
-    <w:r>
-      <w:rPr>
-        <w:rFonts w:ascii="Calibri" w:eastAsia="Calibri" w:hAnsi="Calibri" w:cs="Calibri"/>
-        <w:sz w:val="21"/>
-      </w:rPr>
-      <w:t>sidad Técnica del Norte&gt;,  2017</w:t>
+      <w:t>&lt;Universidad Técnica del Norte&gt;,  2017</w:t>
     </w:r>
     <w:r>
       <w:rPr>
@@ -6832,7 +9357,7 @@
           <w:noProof/>
           <w:sz w:val="21"/>
         </w:rPr>
-        <w:t>4</w:t>
+        <w:t>18</w:t>
       </w:r>
     </w:fldSimple>
     <w:r>
@@ -6861,7 +9386,7 @@
 </file>
 
 <file path=word/footnotes.xml><?xml version="1.0" encoding="utf-8"?>
-<w:footnotes xmlns:wpc="http://schemas.microsoft.com/office/word/2010/wordprocessingCanvas" xmlns:mc="http://schemas.openxmlformats.org/markup-compatibility/2006" xmlns:o="urn:schemas-microsoft-com:office:office" xmlns:r="http://schemas.openxmlformats.org/officeDocument/2006/relationships" xmlns:m="http://schemas.openxmlformats.org/officeDocument/2006/math" xmlns:v="urn:schemas-microsoft-com:vml" xmlns:wp14="http://schemas.microsoft.com/office/word/2010/wordprocessingDrawing" xmlns:wp="http://schemas.openxmlformats.org/drawingml/2006/wordprocessingDrawing" xmlns:w10="urn:schemas-microsoft-com:office:word" xmlns:w="http://schemas.openxmlformats.org/wordprocessingml/2006/main" xmlns:w14="http://schemas.microsoft.com/office/word/2010/wordml" xmlns:wpg="http://schemas.microsoft.com/office/word/2010/wordprocessingGroup" xmlns:wpi="http://schemas.microsoft.com/office/word/2010/wordprocessingInk" xmlns:wne="http://schemas.microsoft.com/office/word/2006/wordml" xmlns:wps="http://schemas.microsoft.com/office/word/2010/wordprocessingShape" mc:Ignorable="w14 wp14">
+<w:footnotes xmlns:wpc="http://schemas.microsoft.com/office/word/2010/wordprocessingCanvas" xmlns:mc="http://schemas.openxmlformats.org/markup-compatibility/2006" xmlns:o="urn:schemas-microsoft-com:office:office" xmlns:r="http://schemas.openxmlformats.org/officeDocument/2006/relationships" xmlns:m="http://schemas.openxmlformats.org/officeDocument/2006/math" xmlns:v="urn:schemas-microsoft-com:vml" xmlns:wp14="http://schemas.microsoft.com/office/word/2010/wordprocessingDrawing" xmlns:wp="http://schemas.openxmlformats.org/drawingml/2006/wordprocessingDrawing" xmlns:w10="urn:schemas-microsoft-com:office:word" xmlns:w="http://schemas.openxmlformats.org/wordprocessingml/2006/main" xmlns:w14="http://schemas.microsoft.com/office/word/2010/wordml" xmlns:w15="http://schemas.microsoft.com/office/word/2012/wordml" xmlns:wpg="http://schemas.microsoft.com/office/word/2010/wordprocessingGroup" xmlns:wpi="http://schemas.microsoft.com/office/word/2010/wordprocessingInk" xmlns:wne="http://schemas.microsoft.com/office/word/2006/wordml" xmlns:wps="http://schemas.microsoft.com/office/word/2010/wordprocessingShape" mc:Ignorable="w14 w15 wp14">
   <w:footnote w:type="separator" w:id="-1">
     <w:p>
       <w:pPr>
@@ -6886,7 +9411,7 @@
 </file>
 
 <file path=word/header1.xml><?xml version="1.0" encoding="utf-8"?>
-<w:hdr xmlns:wpc="http://schemas.microsoft.com/office/word/2010/wordprocessingCanvas" xmlns:mc="http://schemas.openxmlformats.org/markup-compatibility/2006" xmlns:o="urn:schemas-microsoft-com:office:office" xmlns:r="http://schemas.openxmlformats.org/officeDocument/2006/relationships" xmlns:m="http://schemas.openxmlformats.org/officeDocument/2006/math" xmlns:v="urn:schemas-microsoft-com:vml" xmlns:wp14="http://schemas.microsoft.com/office/word/2010/wordprocessingDrawing" xmlns:wp="http://schemas.openxmlformats.org/drawingml/2006/wordprocessingDrawing" xmlns:w10="urn:schemas-microsoft-com:office:word" xmlns:w="http://schemas.openxmlformats.org/wordprocessingml/2006/main" xmlns:w14="http://schemas.microsoft.com/office/word/2010/wordml" xmlns:wpg="http://schemas.microsoft.com/office/word/2010/wordprocessingGroup" xmlns:wpi="http://schemas.microsoft.com/office/word/2010/wordprocessingInk" xmlns:wne="http://schemas.microsoft.com/office/word/2006/wordml" xmlns:wps="http://schemas.microsoft.com/office/word/2010/wordprocessingShape" mc:Ignorable="w14 wp14">
+<w:hdr xmlns:wpc="http://schemas.microsoft.com/office/word/2010/wordprocessingCanvas" xmlns:mc="http://schemas.openxmlformats.org/markup-compatibility/2006" xmlns:o="urn:schemas-microsoft-com:office:office" xmlns:r="http://schemas.openxmlformats.org/officeDocument/2006/relationships" xmlns:m="http://schemas.openxmlformats.org/officeDocument/2006/math" xmlns:v="urn:schemas-microsoft-com:vml" xmlns:wp14="http://schemas.microsoft.com/office/word/2010/wordprocessingDrawing" xmlns:wp="http://schemas.openxmlformats.org/drawingml/2006/wordprocessingDrawing" xmlns:w10="urn:schemas-microsoft-com:office:word" xmlns:w="http://schemas.openxmlformats.org/wordprocessingml/2006/main" xmlns:w14="http://schemas.microsoft.com/office/word/2010/wordml" xmlns:w15="http://schemas.microsoft.com/office/word/2012/wordml" xmlns:wpg="http://schemas.microsoft.com/office/word/2010/wordprocessingGroup" xmlns:wpi="http://schemas.microsoft.com/office/word/2010/wordprocessingInk" xmlns:wne="http://schemas.microsoft.com/office/word/2006/wordml" xmlns:wps="http://schemas.microsoft.com/office/word/2010/wordprocessingShape" mc:Ignorable="w14 w15 wp14">
   <w:tbl>
     <w:tblPr>
       <w:tblStyle w:val="TableGrid"/>
@@ -7112,7 +9637,7 @@
 </file>
 
 <file path=word/header2.xml><?xml version="1.0" encoding="utf-8"?>
-<w:hdr xmlns:wpc="http://schemas.microsoft.com/office/word/2010/wordprocessingCanvas" xmlns:mc="http://schemas.openxmlformats.org/markup-compatibility/2006" xmlns:o="urn:schemas-microsoft-com:office:office" xmlns:r="http://schemas.openxmlformats.org/officeDocument/2006/relationships" xmlns:m="http://schemas.openxmlformats.org/officeDocument/2006/math" xmlns:v="urn:schemas-microsoft-com:vml" xmlns:wp14="http://schemas.microsoft.com/office/word/2010/wordprocessingDrawing" xmlns:wp="http://schemas.openxmlformats.org/drawingml/2006/wordprocessingDrawing" xmlns:w10="urn:schemas-microsoft-com:office:word" xmlns:w="http://schemas.openxmlformats.org/wordprocessingml/2006/main" xmlns:w14="http://schemas.microsoft.com/office/word/2010/wordml" xmlns:wpg="http://schemas.microsoft.com/office/word/2010/wordprocessingGroup" xmlns:wpi="http://schemas.microsoft.com/office/word/2010/wordprocessingInk" xmlns:wne="http://schemas.microsoft.com/office/word/2006/wordml" xmlns:wps="http://schemas.microsoft.com/office/word/2010/wordprocessingShape" mc:Ignorable="w14 wp14">
+<w:hdr xmlns:wpc="http://schemas.microsoft.com/office/word/2010/wordprocessingCanvas" xmlns:mc="http://schemas.openxmlformats.org/markup-compatibility/2006" xmlns:o="urn:schemas-microsoft-com:office:office" xmlns:r="http://schemas.openxmlformats.org/officeDocument/2006/relationships" xmlns:m="http://schemas.openxmlformats.org/officeDocument/2006/math" xmlns:v="urn:schemas-microsoft-com:vml" xmlns:wp14="http://schemas.microsoft.com/office/word/2010/wordprocessingDrawing" xmlns:wp="http://schemas.openxmlformats.org/drawingml/2006/wordprocessingDrawing" xmlns:w10="urn:schemas-microsoft-com:office:word" xmlns:w="http://schemas.openxmlformats.org/wordprocessingml/2006/main" xmlns:w14="http://schemas.microsoft.com/office/word/2010/wordml" xmlns:w15="http://schemas.microsoft.com/office/word/2012/wordml" xmlns:wpg="http://schemas.microsoft.com/office/word/2010/wordprocessingGroup" xmlns:wpi="http://schemas.microsoft.com/office/word/2010/wordprocessingInk" xmlns:wne="http://schemas.microsoft.com/office/word/2006/wordml" xmlns:wps="http://schemas.microsoft.com/office/word/2010/wordprocessingShape" mc:Ignorable="w14 w15 wp14">
   <w:tbl>
     <w:tblPr>
       <w:tblStyle w:val="TableGrid"/>
@@ -7332,7 +9857,7 @@
 </file>
 
 <file path=word/header3.xml><?xml version="1.0" encoding="utf-8"?>
-<w:hdr xmlns:wpc="http://schemas.microsoft.com/office/word/2010/wordprocessingCanvas" xmlns:mc="http://schemas.openxmlformats.org/markup-compatibility/2006" xmlns:o="urn:schemas-microsoft-com:office:office" xmlns:r="http://schemas.openxmlformats.org/officeDocument/2006/relationships" xmlns:m="http://schemas.openxmlformats.org/officeDocument/2006/math" xmlns:v="urn:schemas-microsoft-com:vml" xmlns:wp14="http://schemas.microsoft.com/office/word/2010/wordprocessingDrawing" xmlns:wp="http://schemas.openxmlformats.org/drawingml/2006/wordprocessingDrawing" xmlns:w10="urn:schemas-microsoft-com:office:word" xmlns:w="http://schemas.openxmlformats.org/wordprocessingml/2006/main" xmlns:w14="http://schemas.microsoft.com/office/word/2010/wordml" xmlns:wpg="http://schemas.microsoft.com/office/word/2010/wordprocessingGroup" xmlns:wpi="http://schemas.microsoft.com/office/word/2010/wordprocessingInk" xmlns:wne="http://schemas.microsoft.com/office/word/2006/wordml" xmlns:wps="http://schemas.microsoft.com/office/word/2010/wordprocessingShape" mc:Ignorable="w14 wp14">
+<w:hdr xmlns:wpc="http://schemas.microsoft.com/office/word/2010/wordprocessingCanvas" xmlns:mc="http://schemas.openxmlformats.org/markup-compatibility/2006" xmlns:o="urn:schemas-microsoft-com:office:office" xmlns:r="http://schemas.openxmlformats.org/officeDocument/2006/relationships" xmlns:m="http://schemas.openxmlformats.org/officeDocument/2006/math" xmlns:v="urn:schemas-microsoft-com:vml" xmlns:wp14="http://schemas.microsoft.com/office/word/2010/wordprocessingDrawing" xmlns:wp="http://schemas.openxmlformats.org/drawingml/2006/wordprocessingDrawing" xmlns:w10="urn:schemas-microsoft-com:office:word" xmlns:w="http://schemas.openxmlformats.org/wordprocessingml/2006/main" xmlns:w14="http://schemas.microsoft.com/office/word/2010/wordml" xmlns:w15="http://schemas.microsoft.com/office/word/2012/wordml" xmlns:wpg="http://schemas.microsoft.com/office/word/2010/wordprocessingGroup" xmlns:wpi="http://schemas.microsoft.com/office/word/2010/wordprocessingInk" xmlns:wne="http://schemas.microsoft.com/office/word/2006/wordml" xmlns:wps="http://schemas.microsoft.com/office/word/2010/wordprocessingShape" mc:Ignorable="w14 w15 wp14">
   <w:tbl>
     <w:tblPr>
       <w:tblStyle w:val="TableGrid"/>
@@ -7573,18 +10098,18 @@
 </file>
 
 <file path=word/numbering.xml><?xml version="1.0" encoding="utf-8"?>
-<w:numbering xmlns:wpc="http://schemas.microsoft.com/office/word/2010/wordprocessingCanvas" xmlns:mc="http://schemas.openxmlformats.org/markup-compatibility/2006" xmlns:o="urn:schemas-microsoft-com:office:office" xmlns:r="http://schemas.openxmlformats.org/officeDocument/2006/relationships" xmlns:m="http://schemas.openxmlformats.org/officeDocument/2006/math" xmlns:v="urn:schemas-microsoft-com:vml" xmlns:wp14="http://schemas.microsoft.com/office/word/2010/wordprocessingDrawing" xmlns:wp="http://schemas.openxmlformats.org/drawingml/2006/wordprocessingDrawing" xmlns:w10="urn:schemas-microsoft-com:office:word" xmlns:w="http://schemas.openxmlformats.org/wordprocessingml/2006/main" xmlns:w14="http://schemas.microsoft.com/office/word/2010/wordml" xmlns:wpg="http://schemas.microsoft.com/office/word/2010/wordprocessingGroup" xmlns:wpi="http://schemas.microsoft.com/office/word/2010/wordprocessingInk" xmlns:wne="http://schemas.microsoft.com/office/word/2006/wordml" xmlns:wps="http://schemas.microsoft.com/office/word/2010/wordprocessingShape" mc:Ignorable="w14 wp14">
+<w:numbering xmlns:wpc="http://schemas.microsoft.com/office/word/2010/wordprocessingCanvas" xmlns:mc="http://schemas.openxmlformats.org/markup-compatibility/2006" xmlns:o="urn:schemas-microsoft-com:office:office" xmlns:r="http://schemas.openxmlformats.org/officeDocument/2006/relationships" xmlns:m="http://schemas.openxmlformats.org/officeDocument/2006/math" xmlns:v="urn:schemas-microsoft-com:vml" xmlns:wp14="http://schemas.microsoft.com/office/word/2010/wordprocessingDrawing" xmlns:wp="http://schemas.openxmlformats.org/drawingml/2006/wordprocessingDrawing" xmlns:w10="urn:schemas-microsoft-com:office:word" xmlns:w="http://schemas.openxmlformats.org/wordprocessingml/2006/main" xmlns:w14="http://schemas.microsoft.com/office/word/2010/wordml" xmlns:w15="http://schemas.microsoft.com/office/word/2012/wordml" xmlns:wpg="http://schemas.microsoft.com/office/word/2010/wordprocessingGroup" xmlns:wpi="http://schemas.microsoft.com/office/word/2010/wordprocessingInk" xmlns:wne="http://schemas.microsoft.com/office/word/2006/wordml" xmlns:wps="http://schemas.microsoft.com/office/word/2010/wordprocessingShape" mc:Ignorable="w14 w15 wp14">
   <w:abstractNum w:abstractNumId="0">
-    <w:nsid w:val="01844787"/>
+    <w:nsid w:val="02466ACA"/>
     <w:multiLevelType w:val="hybridMultilevel"/>
-    <w:tmpl w:val="A420D09E"/>
+    <w:tmpl w:val="27264EFA"/>
     <w:lvl w:ilvl="0" w:tplc="0C0A0001">
       <w:start w:val="1"/>
       <w:numFmt w:val="bullet"/>
       <w:lvlText w:val=""/>
       <w:lvlJc w:val="left"/>
       <w:pPr>
-        <w:ind w:left="705" w:hanging="360"/>
+        <w:ind w:left="720" w:hanging="360"/>
       </w:pPr>
       <w:rPr>
         <w:rFonts w:ascii="Symbol" w:hAnsi="Symbol" w:hint="default"/>
@@ -7596,7 +10121,7 @@
       <w:lvlText w:val="o"/>
       <w:lvlJc w:val="left"/>
       <w:pPr>
-        <w:ind w:left="1425" w:hanging="360"/>
+        <w:ind w:left="1440" w:hanging="360"/>
       </w:pPr>
       <w:rPr>
         <w:rFonts w:ascii="Courier New" w:hAnsi="Courier New" w:cs="Courier New" w:hint="default"/>
@@ -7608,7 +10133,7 @@
       <w:lvlText w:val=""/>
       <w:lvlJc w:val="left"/>
       <w:pPr>
-        <w:ind w:left="2145" w:hanging="360"/>
+        <w:ind w:left="2160" w:hanging="360"/>
       </w:pPr>
       <w:rPr>
         <w:rFonts w:ascii="Wingdings" w:hAnsi="Wingdings" w:hint="default"/>
@@ -7620,7 +10145,7 @@
       <w:lvlText w:val=""/>
       <w:lvlJc w:val="left"/>
       <w:pPr>
-        <w:ind w:left="2865" w:hanging="360"/>
+        <w:ind w:left="2880" w:hanging="360"/>
       </w:pPr>
       <w:rPr>
         <w:rFonts w:ascii="Symbol" w:hAnsi="Symbol" w:hint="default"/>
@@ -7632,7 +10157,7 @@
       <w:lvlText w:val="o"/>
       <w:lvlJc w:val="left"/>
       <w:pPr>
-        <w:ind w:left="3585" w:hanging="360"/>
+        <w:ind w:left="3600" w:hanging="360"/>
       </w:pPr>
       <w:rPr>
         <w:rFonts w:ascii="Courier New" w:hAnsi="Courier New" w:cs="Courier New" w:hint="default"/>
@@ -7644,7 +10169,7 @@
       <w:lvlText w:val=""/>
       <w:lvlJc w:val="left"/>
       <w:pPr>
-        <w:ind w:left="4305" w:hanging="360"/>
+        <w:ind w:left="4320" w:hanging="360"/>
       </w:pPr>
       <w:rPr>
         <w:rFonts w:ascii="Wingdings" w:hAnsi="Wingdings" w:hint="default"/>
@@ -7656,7 +10181,7 @@
       <w:lvlText w:val=""/>
       <w:lvlJc w:val="left"/>
       <w:pPr>
-        <w:ind w:left="5025" w:hanging="360"/>
+        <w:ind w:left="5040" w:hanging="360"/>
       </w:pPr>
       <w:rPr>
         <w:rFonts w:ascii="Symbol" w:hAnsi="Symbol" w:hint="default"/>
@@ -7668,7 +10193,7 @@
       <w:lvlText w:val="o"/>
       <w:lvlJc w:val="left"/>
       <w:pPr>
-        <w:ind w:left="5745" w:hanging="360"/>
+        <w:ind w:left="5760" w:hanging="360"/>
       </w:pPr>
       <w:rPr>
         <w:rFonts w:ascii="Courier New" w:hAnsi="Courier New" w:cs="Courier New" w:hint="default"/>
@@ -7680,7 +10205,7 @@
       <w:lvlText w:val=""/>
       <w:lvlJc w:val="left"/>
       <w:pPr>
-        <w:ind w:left="6465" w:hanging="360"/>
+        <w:ind w:left="6480" w:hanging="360"/>
       </w:pPr>
       <w:rPr>
         <w:rFonts w:ascii="Wingdings" w:hAnsi="Wingdings" w:hint="default"/>
@@ -7688,16 +10213,16 @@
     </w:lvl>
   </w:abstractNum>
   <w:abstractNum w:abstractNumId="1">
-    <w:nsid w:val="04BC5042"/>
+    <w:nsid w:val="06411C4F"/>
     <w:multiLevelType w:val="hybridMultilevel"/>
-    <w:tmpl w:val="87EE49C8"/>
+    <w:tmpl w:val="AC547DA8"/>
     <w:lvl w:ilvl="0" w:tplc="0C0A0001">
       <w:start w:val="1"/>
       <w:numFmt w:val="bullet"/>
       <w:lvlText w:val=""/>
       <w:lvlJc w:val="left"/>
       <w:pPr>
-        <w:ind w:left="1068" w:hanging="360"/>
+        <w:ind w:left="720" w:hanging="360"/>
       </w:pPr>
       <w:rPr>
         <w:rFonts w:ascii="Symbol" w:hAnsi="Symbol" w:hint="default"/>
@@ -7709,7 +10234,7 @@
       <w:lvlText w:val="o"/>
       <w:lvlJc w:val="left"/>
       <w:pPr>
-        <w:ind w:left="1788" w:hanging="360"/>
+        <w:ind w:left="1440" w:hanging="360"/>
       </w:pPr>
       <w:rPr>
         <w:rFonts w:ascii="Courier New" w:hAnsi="Courier New" w:cs="Courier New" w:hint="default"/>
@@ -7721,7 +10246,7 @@
       <w:lvlText w:val=""/>
       <w:lvlJc w:val="left"/>
       <w:pPr>
-        <w:ind w:left="2508" w:hanging="360"/>
+        <w:ind w:left="2160" w:hanging="360"/>
       </w:pPr>
       <w:rPr>
         <w:rFonts w:ascii="Wingdings" w:hAnsi="Wingdings" w:hint="default"/>
@@ -7733,7 +10258,7 @@
       <w:lvlText w:val=""/>
       <w:lvlJc w:val="left"/>
       <w:pPr>
-        <w:ind w:left="3228" w:hanging="360"/>
+        <w:ind w:left="2880" w:hanging="360"/>
       </w:pPr>
       <w:rPr>
         <w:rFonts w:ascii="Symbol" w:hAnsi="Symbol" w:hint="default"/>
@@ -7745,7 +10270,7 @@
       <w:lvlText w:val="o"/>
       <w:lvlJc w:val="left"/>
       <w:pPr>
-        <w:ind w:left="3948" w:hanging="360"/>
+        <w:ind w:left="3600" w:hanging="360"/>
       </w:pPr>
       <w:rPr>
         <w:rFonts w:ascii="Courier New" w:hAnsi="Courier New" w:cs="Courier New" w:hint="default"/>
@@ -7757,7 +10282,7 @@
       <w:lvlText w:val=""/>
       <w:lvlJc w:val="left"/>
       <w:pPr>
-        <w:ind w:left="4668" w:hanging="360"/>
+        <w:ind w:left="4320" w:hanging="360"/>
       </w:pPr>
       <w:rPr>
         <w:rFonts w:ascii="Wingdings" w:hAnsi="Wingdings" w:hint="default"/>
@@ -7769,7 +10294,7 @@
       <w:lvlText w:val=""/>
       <w:lvlJc w:val="left"/>
       <w:pPr>
-        <w:ind w:left="5388" w:hanging="360"/>
+        <w:ind w:left="5040" w:hanging="360"/>
       </w:pPr>
       <w:rPr>
         <w:rFonts w:ascii="Symbol" w:hAnsi="Symbol" w:hint="default"/>
@@ -7781,7 +10306,7 @@
       <w:lvlText w:val="o"/>
       <w:lvlJc w:val="left"/>
       <w:pPr>
-        <w:ind w:left="6108" w:hanging="360"/>
+        <w:ind w:left="5760" w:hanging="360"/>
       </w:pPr>
       <w:rPr>
         <w:rFonts w:ascii="Courier New" w:hAnsi="Courier New" w:cs="Courier New" w:hint="default"/>
@@ -7793,7 +10318,7 @@
       <w:lvlText w:val=""/>
       <w:lvlJc w:val="left"/>
       <w:pPr>
-        <w:ind w:left="6828" w:hanging="360"/>
+        <w:ind w:left="6480" w:hanging="360"/>
       </w:pPr>
       <w:rPr>
         <w:rFonts w:ascii="Wingdings" w:hAnsi="Wingdings" w:hint="default"/>
@@ -7801,1694 +10326,692 @@
     </w:lvl>
   </w:abstractNum>
   <w:abstractNum w:abstractNumId="2">
-    <w:nsid w:val="0CEF59EC"/>
+    <w:nsid w:val="08875289"/>
     <w:multiLevelType w:val="hybridMultilevel"/>
-    <w:tmpl w:val="54F47632"/>
-    <w:lvl w:ilvl="0" w:tplc="944E0410">
-      <w:start w:val="1"/>
-      <w:numFmt w:val="decimal"/>
-      <w:lvlText w:val="%1."/>
+    <w:tmpl w:val="48E4A3E8"/>
+    <w:lvl w:ilvl="0" w:tplc="0C0A0001">
+      <w:start w:val="1"/>
+      <w:numFmt w:val="bullet"/>
+      <w:lvlText w:val=""/>
       <w:lvlJc w:val="left"/>
       <w:pPr>
         <w:ind w:left="720" w:hanging="360"/>
       </w:pPr>
       <w:rPr>
-        <w:rFonts w:hint="default"/>
-        <w:b/>
-      </w:rPr>
-    </w:lvl>
-    <w:lvl w:ilvl="1" w:tplc="0C0A0019" w:tentative="1">
-      <w:start w:val="1"/>
-      <w:numFmt w:val="lowerLetter"/>
-      <w:lvlText w:val="%2."/>
+        <w:rFonts w:ascii="Symbol" w:hAnsi="Symbol" w:hint="default"/>
+      </w:rPr>
+    </w:lvl>
+    <w:lvl w:ilvl="1" w:tplc="0C0A0003" w:tentative="1">
+      <w:start w:val="1"/>
+      <w:numFmt w:val="bullet"/>
+      <w:lvlText w:val="o"/>
       <w:lvlJc w:val="left"/>
       <w:pPr>
         <w:ind w:left="1440" w:hanging="360"/>
       </w:pPr>
-    </w:lvl>
-    <w:lvl w:ilvl="2" w:tplc="0C0A001B" w:tentative="1">
-      <w:start w:val="1"/>
-      <w:numFmt w:val="lowerRoman"/>
-      <w:lvlText w:val="%3."/>
-      <w:lvlJc w:val="right"/>
-      <w:pPr>
-        <w:ind w:left="2160" w:hanging="180"/>
-      </w:pPr>
-    </w:lvl>
-    <w:lvl w:ilvl="3" w:tplc="0C0A000F" w:tentative="1">
-      <w:start w:val="1"/>
-      <w:numFmt w:val="decimal"/>
-      <w:lvlText w:val="%4."/>
+      <w:rPr>
+        <w:rFonts w:ascii="Courier New" w:hAnsi="Courier New" w:cs="Courier New" w:hint="default"/>
+      </w:rPr>
+    </w:lvl>
+    <w:lvl w:ilvl="2" w:tplc="0C0A0005">
+      <w:start w:val="1"/>
+      <w:numFmt w:val="bullet"/>
+      <w:lvlText w:val=""/>
+      <w:lvlJc w:val="left"/>
+      <w:pPr>
+        <w:ind w:left="2160" w:hanging="360"/>
+      </w:pPr>
+      <w:rPr>
+        <w:rFonts w:ascii="Wingdings" w:hAnsi="Wingdings" w:hint="default"/>
+      </w:rPr>
+    </w:lvl>
+    <w:lvl w:ilvl="3" w:tplc="0C0A0001" w:tentative="1">
+      <w:start w:val="1"/>
+      <w:numFmt w:val="bullet"/>
+      <w:lvlText w:val=""/>
       <w:lvlJc w:val="left"/>
       <w:pPr>
         <w:ind w:left="2880" w:hanging="360"/>
       </w:pPr>
-    </w:lvl>
-    <w:lvl w:ilvl="4" w:tplc="0C0A0019" w:tentative="1">
-      <w:start w:val="1"/>
-      <w:numFmt w:val="lowerLetter"/>
-      <w:lvlText w:val="%5."/>
+      <w:rPr>
+        <w:rFonts w:ascii="Symbol" w:hAnsi="Symbol" w:hint="default"/>
+      </w:rPr>
+    </w:lvl>
+    <w:lvl w:ilvl="4" w:tplc="0C0A0003" w:tentative="1">
+      <w:start w:val="1"/>
+      <w:numFmt w:val="bullet"/>
+      <w:lvlText w:val="o"/>
       <w:lvlJc w:val="left"/>
       <w:pPr>
         <w:ind w:left="3600" w:hanging="360"/>
       </w:pPr>
-    </w:lvl>
-    <w:lvl w:ilvl="5" w:tplc="0C0A001B" w:tentative="1">
-      <w:start w:val="1"/>
-      <w:numFmt w:val="lowerRoman"/>
-      <w:lvlText w:val="%6."/>
-      <w:lvlJc w:val="right"/>
-      <w:pPr>
-        <w:ind w:left="4320" w:hanging="180"/>
-      </w:pPr>
-    </w:lvl>
-    <w:lvl w:ilvl="6" w:tplc="0C0A000F" w:tentative="1">
-      <w:start w:val="1"/>
-      <w:numFmt w:val="decimal"/>
-      <w:lvlText w:val="%7."/>
+      <w:rPr>
+        <w:rFonts w:ascii="Courier New" w:hAnsi="Courier New" w:cs="Courier New" w:hint="default"/>
+      </w:rPr>
+    </w:lvl>
+    <w:lvl w:ilvl="5" w:tplc="0C0A0005" w:tentative="1">
+      <w:start w:val="1"/>
+      <w:numFmt w:val="bullet"/>
+      <w:lvlText w:val=""/>
+      <w:lvlJc w:val="left"/>
+      <w:pPr>
+        <w:ind w:left="4320" w:hanging="360"/>
+      </w:pPr>
+      <w:rPr>
+        <w:rFonts w:ascii="Wingdings" w:hAnsi="Wingdings" w:hint="default"/>
+      </w:rPr>
+    </w:lvl>
+    <w:lvl w:ilvl="6" w:tplc="0C0A0001" w:tentative="1">
+      <w:start w:val="1"/>
+      <w:numFmt w:val="bullet"/>
+      <w:lvlText w:val=""/>
       <w:lvlJc w:val="left"/>
       <w:pPr>
         <w:ind w:left="5040" w:hanging="360"/>
       </w:pPr>
-    </w:lvl>
-    <w:lvl w:ilvl="7" w:tplc="0C0A0019" w:tentative="1">
-      <w:start w:val="1"/>
-      <w:numFmt w:val="lowerLetter"/>
-      <w:lvlText w:val="%8."/>
+      <w:rPr>
+        <w:rFonts w:ascii="Symbol" w:hAnsi="Symbol" w:hint="default"/>
+      </w:rPr>
+    </w:lvl>
+    <w:lvl w:ilvl="7" w:tplc="0C0A0003" w:tentative="1">
+      <w:start w:val="1"/>
+      <w:numFmt w:val="bullet"/>
+      <w:lvlText w:val="o"/>
       <w:lvlJc w:val="left"/>
       <w:pPr>
         <w:ind w:left="5760" w:hanging="360"/>
       </w:pPr>
-    </w:lvl>
-    <w:lvl w:ilvl="8" w:tplc="0C0A001B" w:tentative="1">
-      <w:start w:val="1"/>
-      <w:numFmt w:val="lowerRoman"/>
-      <w:lvlText w:val="%9."/>
-      <w:lvlJc w:val="right"/>
-      <w:pPr>
-        <w:ind w:left="6480" w:hanging="180"/>
-      </w:pPr>
+      <w:rPr>
+        <w:rFonts w:ascii="Courier New" w:hAnsi="Courier New" w:cs="Courier New" w:hint="default"/>
+      </w:rPr>
+    </w:lvl>
+    <w:lvl w:ilvl="8" w:tplc="0C0A0005" w:tentative="1">
+      <w:start w:val="1"/>
+      <w:numFmt w:val="bullet"/>
+      <w:lvlText w:val=""/>
+      <w:lvlJc w:val="left"/>
+      <w:pPr>
+        <w:ind w:left="6480" w:hanging="360"/>
+      </w:pPr>
+      <w:rPr>
+        <w:rFonts w:ascii="Wingdings" w:hAnsi="Wingdings" w:hint="default"/>
+      </w:rPr>
     </w:lvl>
   </w:abstractNum>
   <w:abstractNum w:abstractNumId="3">
-    <w:nsid w:val="114D7656"/>
-    <w:multiLevelType w:val="multilevel"/>
-    <w:tmpl w:val="4C302EE2"/>
-    <w:lvl w:ilvl="0">
+    <w:nsid w:val="0E84101E"/>
+    <w:multiLevelType w:val="hybridMultilevel"/>
+    <w:tmpl w:val="EFECDB4A"/>
+    <w:lvl w:ilvl="0" w:tplc="0C0A0001">
       <w:start w:val="1"/>
       <w:numFmt w:val="bullet"/>
       <w:lvlText w:val=""/>
       <w:lvlJc w:val="left"/>
       <w:pPr>
-        <w:tabs>
-          <w:tab w:val="num" w:pos="720"/>
-        </w:tabs>
         <w:ind w:left="720" w:hanging="360"/>
       </w:pPr>
       <w:rPr>
         <w:rFonts w:ascii="Symbol" w:hAnsi="Symbol" w:hint="default"/>
-        <w:sz w:val="20"/>
-      </w:rPr>
-    </w:lvl>
-    <w:lvl w:ilvl="1" w:tentative="1">
+      </w:rPr>
+    </w:lvl>
+    <w:lvl w:ilvl="1" w:tplc="0C0A0003" w:tentative="1">
       <w:start w:val="1"/>
       <w:numFmt w:val="bullet"/>
       <w:lvlText w:val="o"/>
       <w:lvlJc w:val="left"/>
       <w:pPr>
-        <w:tabs>
-          <w:tab w:val="num" w:pos="1440"/>
-        </w:tabs>
         <w:ind w:left="1440" w:hanging="360"/>
       </w:pPr>
       <w:rPr>
-        <w:rFonts w:ascii="Courier New" w:hAnsi="Courier New" w:hint="default"/>
-        <w:sz w:val="20"/>
-      </w:rPr>
-    </w:lvl>
-    <w:lvl w:ilvl="2" w:tentative="1">
+        <w:rFonts w:ascii="Courier New" w:hAnsi="Courier New" w:cs="Courier New" w:hint="default"/>
+      </w:rPr>
+    </w:lvl>
+    <w:lvl w:ilvl="2" w:tplc="0C0A0005" w:tentative="1">
       <w:start w:val="1"/>
       <w:numFmt w:val="bullet"/>
       <w:lvlText w:val=""/>
       <w:lvlJc w:val="left"/>
       <w:pPr>
-        <w:tabs>
-          <w:tab w:val="num" w:pos="2160"/>
-        </w:tabs>
         <w:ind w:left="2160" w:hanging="360"/>
       </w:pPr>
       <w:rPr>
         <w:rFonts w:ascii="Wingdings" w:hAnsi="Wingdings" w:hint="default"/>
-        <w:sz w:val="20"/>
-      </w:rPr>
-    </w:lvl>
-    <w:lvl w:ilvl="3" w:tentative="1">
+      </w:rPr>
+    </w:lvl>
+    <w:lvl w:ilvl="3" w:tplc="0C0A0001" w:tentative="1">
+      <w:start w:val="1"/>
+      <w:numFmt w:val="bullet"/>
+      <w:lvlText w:val=""/>
+      <w:lvlJc w:val="left"/>
+      <w:pPr>
+        <w:ind w:left="2880" w:hanging="360"/>
+      </w:pPr>
+      <w:rPr>
+        <w:rFonts w:ascii="Symbol" w:hAnsi="Symbol" w:hint="default"/>
+      </w:rPr>
+    </w:lvl>
+    <w:lvl w:ilvl="4" w:tplc="0C0A0003" w:tentative="1">
+      <w:start w:val="1"/>
+      <w:numFmt w:val="bullet"/>
+      <w:lvlText w:val="o"/>
+      <w:lvlJc w:val="left"/>
+      <w:pPr>
+        <w:ind w:left="3600" w:hanging="360"/>
+      </w:pPr>
+      <w:rPr>
+        <w:rFonts w:ascii="Courier New" w:hAnsi="Courier New" w:cs="Courier New" w:hint="default"/>
+      </w:rPr>
+    </w:lvl>
+    <w:lvl w:ilvl="5" w:tplc="0C0A0005" w:tentative="1">
       <w:start w:val="1"/>
       <w:numFmt w:val="bullet"/>
       <w:lvlText w:val=""/>
       <w:lvlJc w:val="left"/>
       <w:pPr>
-        <w:tabs>
-          <w:tab w:val="num" w:pos="2880"/>
-        </w:tabs>
-        <w:ind w:left="2880" w:hanging="360"/>
+        <w:ind w:left="4320" w:hanging="360"/>
       </w:pPr>
       <w:rPr>
         <w:rFonts w:ascii="Wingdings" w:hAnsi="Wingdings" w:hint="default"/>
-        <w:sz w:val="20"/>
-      </w:rPr>
-    </w:lvl>
-    <w:lvl w:ilvl="4" w:tentative="1">
+      </w:rPr>
+    </w:lvl>
+    <w:lvl w:ilvl="6" w:tplc="0C0A0001" w:tentative="1">
+      <w:start w:val="1"/>
+      <w:numFmt w:val="bullet"/>
+      <w:lvlText w:val=""/>
+      <w:lvlJc w:val="left"/>
+      <w:pPr>
+        <w:ind w:left="5040" w:hanging="360"/>
+      </w:pPr>
+      <w:rPr>
+        <w:rFonts w:ascii="Symbol" w:hAnsi="Symbol" w:hint="default"/>
+      </w:rPr>
+    </w:lvl>
+    <w:lvl w:ilvl="7" w:tplc="0C0A0003" w:tentative="1">
+      <w:start w:val="1"/>
+      <w:numFmt w:val="bullet"/>
+      <w:lvlText w:val="o"/>
+      <w:lvlJc w:val="left"/>
+      <w:pPr>
+        <w:ind w:left="5760" w:hanging="360"/>
+      </w:pPr>
+      <w:rPr>
+        <w:rFonts w:ascii="Courier New" w:hAnsi="Courier New" w:cs="Courier New" w:hint="default"/>
+      </w:rPr>
+    </w:lvl>
+    <w:lvl w:ilvl="8" w:tplc="0C0A0005" w:tentative="1">
       <w:start w:val="1"/>
       <w:numFmt w:val="bullet"/>
       <w:lvlText w:val=""/>
       <w:lvlJc w:val="left"/>
       <w:pPr>
-        <w:tabs>
-          <w:tab w:val="num" w:pos="3600"/>
-        </w:tabs>
-        <w:ind w:left="3600" w:hanging="360"/>
+        <w:ind w:left="6480" w:hanging="360"/>
       </w:pPr>
       <w:rPr>
         <w:rFonts w:ascii="Wingdings" w:hAnsi="Wingdings" w:hint="default"/>
-        <w:sz w:val="20"/>
-      </w:rPr>
-    </w:lvl>
-    <w:lvl w:ilvl="5" w:tentative="1">
+      </w:rPr>
+    </w:lvl>
+  </w:abstractNum>
+  <w:abstractNum w:abstractNumId="4">
+    <w:nsid w:val="0FAD0F1E"/>
+    <w:multiLevelType w:val="hybridMultilevel"/>
+    <w:tmpl w:val="284C37BE"/>
+    <w:lvl w:ilvl="0" w:tplc="0C0A0001">
+      <w:start w:val="1"/>
+      <w:numFmt w:val="bullet"/>
+      <w:lvlText w:val=""/>
+      <w:lvlJc w:val="left"/>
+      <w:pPr>
+        <w:ind w:left="720" w:hanging="360"/>
+      </w:pPr>
+      <w:rPr>
+        <w:rFonts w:ascii="Symbol" w:hAnsi="Symbol" w:hint="default"/>
+      </w:rPr>
+    </w:lvl>
+    <w:lvl w:ilvl="1" w:tplc="0C0A0003" w:tentative="1">
+      <w:start w:val="1"/>
+      <w:numFmt w:val="bullet"/>
+      <w:lvlText w:val="o"/>
+      <w:lvlJc w:val="left"/>
+      <w:pPr>
+        <w:ind w:left="1440" w:hanging="360"/>
+      </w:pPr>
+      <w:rPr>
+        <w:rFonts w:ascii="Courier New" w:hAnsi="Courier New" w:cs="Courier New" w:hint="default"/>
+      </w:rPr>
+    </w:lvl>
+    <w:lvl w:ilvl="2" w:tplc="0C0A0005" w:tentative="1">
       <w:start w:val="1"/>
       <w:numFmt w:val="bullet"/>
       <w:lvlText w:val=""/>
       <w:lvlJc w:val="left"/>
       <w:pPr>
-        <w:tabs>
-          <w:tab w:val="num" w:pos="4320"/>
-        </w:tabs>
-        <w:ind w:left="4320" w:hanging="360"/>
+        <w:ind w:left="2160" w:hanging="360"/>
       </w:pPr>
       <w:rPr>
         <w:rFonts w:ascii="Wingdings" w:hAnsi="Wingdings" w:hint="default"/>
-        <w:sz w:val="20"/>
-      </w:rPr>
-    </w:lvl>
-    <w:lvl w:ilvl="6" w:tentative="1">
+      </w:rPr>
+    </w:lvl>
+    <w:lvl w:ilvl="3" w:tplc="0C0A0001" w:tentative="1">
+      <w:start w:val="1"/>
+      <w:numFmt w:val="bullet"/>
+      <w:lvlText w:val=""/>
+      <w:lvlJc w:val="left"/>
+      <w:pPr>
+        <w:ind w:left="2880" w:hanging="360"/>
+      </w:pPr>
+      <w:rPr>
+        <w:rFonts w:ascii="Symbol" w:hAnsi="Symbol" w:hint="default"/>
+      </w:rPr>
+    </w:lvl>
+    <w:lvl w:ilvl="4" w:tplc="0C0A0003" w:tentative="1">
+      <w:start w:val="1"/>
+      <w:numFmt w:val="bullet"/>
+      <w:lvlText w:val="o"/>
+      <w:lvlJc w:val="left"/>
+      <w:pPr>
+        <w:ind w:left="3600" w:hanging="360"/>
+      </w:pPr>
+      <w:rPr>
+        <w:rFonts w:ascii="Courier New" w:hAnsi="Courier New" w:cs="Courier New" w:hint="default"/>
+      </w:rPr>
+    </w:lvl>
+    <w:lvl w:ilvl="5" w:tplc="0C0A0005" w:tentative="1">
       <w:start w:val="1"/>
       <w:numFmt w:val="bullet"/>
       <w:lvlText w:val=""/>
       <w:lvlJc w:val="left"/>
       <w:pPr>
-        <w:tabs>
-          <w:tab w:val="num" w:pos="5040"/>
-        </w:tabs>
+        <w:ind w:left="4320" w:hanging="360"/>
+      </w:pPr>
+      <w:rPr>
+        <w:rFonts w:ascii="Wingdings" w:hAnsi="Wingdings" w:hint="default"/>
+      </w:rPr>
+    </w:lvl>
+    <w:lvl w:ilvl="6" w:tplc="0C0A0001" w:tentative="1">
+      <w:start w:val="1"/>
+      <w:numFmt w:val="bullet"/>
+      <w:lvlText w:val=""/>
+      <w:lvlJc w:val="left"/>
+      <w:pPr>
         <w:ind w:left="5040" w:hanging="360"/>
       </w:pPr>
       <w:rPr>
-        <w:rFonts w:ascii="Wingdings" w:hAnsi="Wingdings" w:hint="default"/>
-        <w:sz w:val="20"/>
-      </w:rPr>
-    </w:lvl>
-    <w:lvl w:ilvl="7" w:tentative="1">
+        <w:rFonts w:ascii="Symbol" w:hAnsi="Symbol" w:hint="default"/>
+      </w:rPr>
+    </w:lvl>
+    <w:lvl w:ilvl="7" w:tplc="0C0A0003" w:tentative="1">
+      <w:start w:val="1"/>
+      <w:numFmt w:val="bullet"/>
+      <w:lvlText w:val="o"/>
+      <w:lvlJc w:val="left"/>
+      <w:pPr>
+        <w:ind w:left="5760" w:hanging="360"/>
+      </w:pPr>
+      <w:rPr>
+        <w:rFonts w:ascii="Courier New" w:hAnsi="Courier New" w:cs="Courier New" w:hint="default"/>
+      </w:rPr>
+    </w:lvl>
+    <w:lvl w:ilvl="8" w:tplc="0C0A0005" w:tentative="1">
       <w:start w:val="1"/>
       <w:numFmt w:val="bullet"/>
       <w:lvlText w:val=""/>
       <w:lvlJc w:val="left"/>
       <w:pPr>
-        <w:tabs>
-          <w:tab w:val="num" w:pos="5760"/>
-        </w:tabs>
-        <w:ind w:left="5760" w:hanging="360"/>
+        <w:ind w:left="6480" w:hanging="360"/>
       </w:pPr>
       <w:rPr>
         <w:rFonts w:ascii="Wingdings" w:hAnsi="Wingdings" w:hint="default"/>
-        <w:sz w:val="20"/>
-      </w:rPr>
-    </w:lvl>
-    <w:lvl w:ilvl="8" w:tentative="1">
+      </w:rPr>
+    </w:lvl>
+  </w:abstractNum>
+  <w:abstractNum w:abstractNumId="5">
+    <w:nsid w:val="14CE635A"/>
+    <w:multiLevelType w:val="hybridMultilevel"/>
+    <w:tmpl w:val="9F308E34"/>
+    <w:lvl w:ilvl="0" w:tplc="0C0A0001">
+      <w:start w:val="1"/>
+      <w:numFmt w:val="bullet"/>
+      <w:lvlText w:val=""/>
+      <w:lvlJc w:val="left"/>
+      <w:pPr>
+        <w:ind w:left="720" w:hanging="360"/>
+      </w:pPr>
+      <w:rPr>
+        <w:rFonts w:ascii="Symbol" w:hAnsi="Symbol" w:hint="default"/>
+      </w:rPr>
+    </w:lvl>
+    <w:lvl w:ilvl="1" w:tplc="0C0A0003" w:tentative="1">
+      <w:start w:val="1"/>
+      <w:numFmt w:val="bullet"/>
+      <w:lvlText w:val="o"/>
+      <w:lvlJc w:val="left"/>
+      <w:pPr>
+        <w:ind w:left="1440" w:hanging="360"/>
+      </w:pPr>
+      <w:rPr>
+        <w:rFonts w:ascii="Courier New" w:hAnsi="Courier New" w:cs="Courier New" w:hint="default"/>
+      </w:rPr>
+    </w:lvl>
+    <w:lvl w:ilvl="2" w:tplc="0C0A0005" w:tentative="1">
       <w:start w:val="1"/>
       <w:numFmt w:val="bullet"/>
       <w:lvlText w:val=""/>
       <w:lvlJc w:val="left"/>
       <w:pPr>
-        <w:tabs>
-          <w:tab w:val="num" w:pos="6480"/>
-        </w:tabs>
-        <w:ind w:left="6480" w:hanging="360"/>
+        <w:ind w:left="2160" w:hanging="360"/>
       </w:pPr>
       <w:rPr>
         <w:rFonts w:ascii="Wingdings" w:hAnsi="Wingdings" w:hint="default"/>
-        <w:sz w:val="20"/>
-      </w:rPr>
-    </w:lvl>
-  </w:abstractNum>
-  <w:abstractNum w:abstractNumId="4">
-    <w:nsid w:val="13460AFE"/>
-    <w:multiLevelType w:val="hybridMultilevel"/>
-    <w:tmpl w:val="EAD20A9E"/>
-    <w:lvl w:ilvl="0" w:tplc="A5A8A078">
+      </w:rPr>
+    </w:lvl>
+    <w:lvl w:ilvl="3" w:tplc="0C0A0001" w:tentative="1">
       <w:start w:val="1"/>
       <w:numFmt w:val="bullet"/>
-      <w:lvlText w:val="•"/>
-      <w:lvlJc w:val="left"/>
-      <w:pPr>
-        <w:ind w:left="710"/>
-      </w:pPr>
-      <w:rPr>
-        <w:rFonts w:ascii="Times New Roman" w:eastAsia="Times New Roman" w:hAnsi="Times New Roman" w:cs="Times New Roman"/>
-        <w:b w:val="0"/>
-        <w:i w:val="0"/>
-        <w:strike w:val="0"/>
-        <w:dstrike w:val="0"/>
-        <w:color w:val="000000"/>
-        <w:sz w:val="21"/>
-        <w:szCs w:val="21"/>
-        <w:u w:val="none" w:color="000000"/>
-        <w:bdr w:val="none" w:sz="0" w:space="0" w:color="auto"/>
-        <w:shd w:val="clear" w:color="auto" w:fill="auto"/>
-        <w:vertAlign w:val="baseline"/>
-      </w:rPr>
-    </w:lvl>
-    <w:lvl w:ilvl="1" w:tplc="ADAAD32A">
+      <w:lvlText w:val=""/>
+      <w:lvlJc w:val="left"/>
+      <w:pPr>
+        <w:ind w:left="2880" w:hanging="360"/>
+      </w:pPr>
+      <w:rPr>
+        <w:rFonts w:ascii="Symbol" w:hAnsi="Symbol" w:hint="default"/>
+      </w:rPr>
+    </w:lvl>
+    <w:lvl w:ilvl="4" w:tplc="0C0A0003" w:tentative="1">
       <w:start w:val="1"/>
       <w:numFmt w:val="bullet"/>
       <w:lvlText w:val="o"/>
       <w:lvlJc w:val="left"/>
       <w:pPr>
-        <w:ind w:left="1188"/>
-      </w:pPr>
-      <w:rPr>
-        <w:rFonts w:ascii="Times New Roman" w:eastAsia="Times New Roman" w:hAnsi="Times New Roman" w:cs="Times New Roman"/>
-        <w:b w:val="0"/>
-        <w:i w:val="0"/>
-        <w:strike w:val="0"/>
-        <w:dstrike w:val="0"/>
-        <w:color w:val="000000"/>
-        <w:sz w:val="21"/>
-        <w:szCs w:val="21"/>
-        <w:u w:val="none" w:color="000000"/>
-        <w:bdr w:val="none" w:sz="0" w:space="0" w:color="auto"/>
-        <w:shd w:val="clear" w:color="auto" w:fill="auto"/>
-        <w:vertAlign w:val="baseline"/>
-      </w:rPr>
-    </w:lvl>
-    <w:lvl w:ilvl="2" w:tplc="B07AE04A">
+        <w:ind w:left="3600" w:hanging="360"/>
+      </w:pPr>
+      <w:rPr>
+        <w:rFonts w:ascii="Courier New" w:hAnsi="Courier New" w:cs="Courier New" w:hint="default"/>
+      </w:rPr>
+    </w:lvl>
+    <w:lvl w:ilvl="5" w:tplc="0C0A0005" w:tentative="1">
       <w:start w:val="1"/>
       <w:numFmt w:val="bullet"/>
-      <w:lvlText w:val="▪"/>
-      <w:lvlJc w:val="left"/>
-      <w:pPr>
-        <w:ind w:left="1908"/>
-      </w:pPr>
-      <w:rPr>
-        <w:rFonts w:ascii="Times New Roman" w:eastAsia="Times New Roman" w:hAnsi="Times New Roman" w:cs="Times New Roman"/>
-        <w:b w:val="0"/>
-        <w:i w:val="0"/>
-        <w:strike w:val="0"/>
-        <w:dstrike w:val="0"/>
-        <w:color w:val="000000"/>
-        <w:sz w:val="21"/>
-        <w:szCs w:val="21"/>
-        <w:u w:val="none" w:color="000000"/>
-        <w:bdr w:val="none" w:sz="0" w:space="0" w:color="auto"/>
-        <w:shd w:val="clear" w:color="auto" w:fill="auto"/>
-        <w:vertAlign w:val="baseline"/>
-      </w:rPr>
-    </w:lvl>
-    <w:lvl w:ilvl="3" w:tplc="FC607712">
+      <w:lvlText w:val=""/>
+      <w:lvlJc w:val="left"/>
+      <w:pPr>
+        <w:ind w:left="4320" w:hanging="360"/>
+      </w:pPr>
+      <w:rPr>
+        <w:rFonts w:ascii="Wingdings" w:hAnsi="Wingdings" w:hint="default"/>
+      </w:rPr>
+    </w:lvl>
+    <w:lvl w:ilvl="6" w:tplc="0C0A0001" w:tentative="1">
       <w:start w:val="1"/>
       <w:numFmt w:val="bullet"/>
-      <w:lvlText w:val="•"/>
-      <w:lvlJc w:val="left"/>
-      <w:pPr>
-        <w:ind w:left="2628"/>
-      </w:pPr>
-      <w:rPr>
-        <w:rFonts w:ascii="Times New Roman" w:eastAsia="Times New Roman" w:hAnsi="Times New Roman" w:cs="Times New Roman"/>
-        <w:b w:val="0"/>
-        <w:i w:val="0"/>
-        <w:strike w:val="0"/>
-        <w:dstrike w:val="0"/>
-        <w:color w:val="000000"/>
-        <w:sz w:val="21"/>
-        <w:szCs w:val="21"/>
-        <w:u w:val="none" w:color="000000"/>
-        <w:bdr w:val="none" w:sz="0" w:space="0" w:color="auto"/>
-        <w:shd w:val="clear" w:color="auto" w:fill="auto"/>
-        <w:vertAlign w:val="baseline"/>
-      </w:rPr>
-    </w:lvl>
-    <w:lvl w:ilvl="4" w:tplc="6CAC5BFC">
+      <w:lvlText w:val=""/>
+      <w:lvlJc w:val="left"/>
+      <w:pPr>
+        <w:ind w:left="5040" w:hanging="360"/>
+      </w:pPr>
+      <w:rPr>
+        <w:rFonts w:ascii="Symbol" w:hAnsi="Symbol" w:hint="default"/>
+      </w:rPr>
+    </w:lvl>
+    <w:lvl w:ilvl="7" w:tplc="0C0A0003" w:tentative="1">
       <w:start w:val="1"/>
       <w:numFmt w:val="bullet"/>
       <w:lvlText w:val="o"/>
       <w:lvlJc w:val="left"/>
       <w:pPr>
-        <w:ind w:left="3348"/>
-      </w:pPr>
-      <w:rPr>
-        <w:rFonts w:ascii="Times New Roman" w:eastAsia="Times New Roman" w:hAnsi="Times New Roman" w:cs="Times New Roman"/>
-        <w:b w:val="0"/>
-        <w:i w:val="0"/>
-        <w:strike w:val="0"/>
-        <w:dstrike w:val="0"/>
-        <w:color w:val="000000"/>
-        <w:sz w:val="21"/>
-        <w:szCs w:val="21"/>
-        <w:u w:val="none" w:color="000000"/>
-        <w:bdr w:val="none" w:sz="0" w:space="0" w:color="auto"/>
-        <w:shd w:val="clear" w:color="auto" w:fill="auto"/>
-        <w:vertAlign w:val="baseline"/>
-      </w:rPr>
-    </w:lvl>
-    <w:lvl w:ilvl="5" w:tplc="52783C52">
+        <w:ind w:left="5760" w:hanging="360"/>
+      </w:pPr>
+      <w:rPr>
+        <w:rFonts w:ascii="Courier New" w:hAnsi="Courier New" w:cs="Courier New" w:hint="default"/>
+      </w:rPr>
+    </w:lvl>
+    <w:lvl w:ilvl="8" w:tplc="0C0A0005" w:tentative="1">
       <w:start w:val="1"/>
       <w:numFmt w:val="bullet"/>
-      <w:lvlText w:val="▪"/>
-      <w:lvlJc w:val="left"/>
-      <w:pPr>
-        <w:ind w:left="4068"/>
-      </w:pPr>
-      <w:rPr>
-        <w:rFonts w:ascii="Times New Roman" w:eastAsia="Times New Roman" w:hAnsi="Times New Roman" w:cs="Times New Roman"/>
-        <w:b w:val="0"/>
-        <w:i w:val="0"/>
-        <w:strike w:val="0"/>
-        <w:dstrike w:val="0"/>
-        <w:color w:val="000000"/>
-        <w:sz w:val="21"/>
-        <w:szCs w:val="21"/>
-        <w:u w:val="none" w:color="000000"/>
-        <w:bdr w:val="none" w:sz="0" w:space="0" w:color="auto"/>
-        <w:shd w:val="clear" w:color="auto" w:fill="auto"/>
-        <w:vertAlign w:val="baseline"/>
-      </w:rPr>
-    </w:lvl>
-    <w:lvl w:ilvl="6" w:tplc="83D62F18">
+      <w:lvlText w:val=""/>
+      <w:lvlJc w:val="left"/>
+      <w:pPr>
+        <w:ind w:left="6480" w:hanging="360"/>
+      </w:pPr>
+      <w:rPr>
+        <w:rFonts w:ascii="Wingdings" w:hAnsi="Wingdings" w:hint="default"/>
+      </w:rPr>
+    </w:lvl>
+  </w:abstractNum>
+  <w:abstractNum w:abstractNumId="6">
+    <w:nsid w:val="18C026D8"/>
+    <w:multiLevelType w:val="hybridMultilevel"/>
+    <w:tmpl w:val="D3482D78"/>
+    <w:lvl w:ilvl="0" w:tplc="0C0A0001">
       <w:start w:val="1"/>
       <w:numFmt w:val="bullet"/>
-      <w:lvlText w:val="•"/>
-      <w:lvlJc w:val="left"/>
-      <w:pPr>
-        <w:ind w:left="4788"/>
-      </w:pPr>
-      <w:rPr>
-        <w:rFonts w:ascii="Times New Roman" w:eastAsia="Times New Roman" w:hAnsi="Times New Roman" w:cs="Times New Roman"/>
-        <w:b w:val="0"/>
-        <w:i w:val="0"/>
-        <w:strike w:val="0"/>
-        <w:dstrike w:val="0"/>
-        <w:color w:val="000000"/>
-        <w:sz w:val="21"/>
-        <w:szCs w:val="21"/>
-        <w:u w:val="none" w:color="000000"/>
-        <w:bdr w:val="none" w:sz="0" w:space="0" w:color="auto"/>
-        <w:shd w:val="clear" w:color="auto" w:fill="auto"/>
-        <w:vertAlign w:val="baseline"/>
-      </w:rPr>
-    </w:lvl>
-    <w:lvl w:ilvl="7" w:tplc="F18C4126">
+      <w:lvlText w:val=""/>
+      <w:lvlJc w:val="left"/>
+      <w:pPr>
+        <w:ind w:left="720" w:hanging="360"/>
+      </w:pPr>
+      <w:rPr>
+        <w:rFonts w:ascii="Symbol" w:hAnsi="Symbol" w:hint="default"/>
+      </w:rPr>
+    </w:lvl>
+    <w:lvl w:ilvl="1" w:tplc="0C0A0003" w:tentative="1">
       <w:start w:val="1"/>
       <w:numFmt w:val="bullet"/>
       <w:lvlText w:val="o"/>
       <w:lvlJc w:val="left"/>
       <w:pPr>
-        <w:ind w:left="5508"/>
-      </w:pPr>
-      <w:rPr>
-        <w:rFonts w:ascii="Times New Roman" w:eastAsia="Times New Roman" w:hAnsi="Times New Roman" w:cs="Times New Roman"/>
-        <w:b w:val="0"/>
-        <w:i w:val="0"/>
-        <w:strike w:val="0"/>
-        <w:dstrike w:val="0"/>
-        <w:color w:val="000000"/>
-        <w:sz w:val="21"/>
-        <w:szCs w:val="21"/>
-        <w:u w:val="none" w:color="000000"/>
-        <w:bdr w:val="none" w:sz="0" w:space="0" w:color="auto"/>
-        <w:shd w:val="clear" w:color="auto" w:fill="auto"/>
-        <w:vertAlign w:val="baseline"/>
-      </w:rPr>
-    </w:lvl>
-    <w:lvl w:ilvl="8" w:tplc="E3803770">
+        <w:ind w:left="1440" w:hanging="360"/>
+      </w:pPr>
+      <w:rPr>
+        <w:rFonts w:ascii="Courier New" w:hAnsi="Courier New" w:cs="Courier New" w:hint="default"/>
+      </w:rPr>
+    </w:lvl>
+    <w:lvl w:ilvl="2" w:tplc="0C0A0005" w:tentative="1">
       <w:start w:val="1"/>
       <w:numFmt w:val="bullet"/>
-      <w:lvlText w:val="▪"/>
-      <w:lvlJc w:val="left"/>
-      <w:pPr>
-        <w:ind w:left="6228"/>
-      </w:pPr>
-      <w:rPr>
-        <w:rFonts w:ascii="Times New Roman" w:eastAsia="Times New Roman" w:hAnsi="Times New Roman" w:cs="Times New Roman"/>
-        <w:b w:val="0"/>
-        <w:i w:val="0"/>
-        <w:strike w:val="0"/>
-        <w:dstrike w:val="0"/>
-        <w:color w:val="000000"/>
-        <w:sz w:val="21"/>
-        <w:szCs w:val="21"/>
-        <w:u w:val="none" w:color="000000"/>
-        <w:bdr w:val="none" w:sz="0" w:space="0" w:color="auto"/>
-        <w:shd w:val="clear" w:color="auto" w:fill="auto"/>
-        <w:vertAlign w:val="baseline"/>
-      </w:rPr>
-    </w:lvl>
-  </w:abstractNum>
-  <w:abstractNum w:abstractNumId="5">
-    <w:nsid w:val="19482632"/>
-    <w:multiLevelType w:val="hybridMultilevel"/>
-    <w:tmpl w:val="12500BFE"/>
-    <w:lvl w:ilvl="0" w:tplc="52202494">
+      <w:lvlText w:val=""/>
+      <w:lvlJc w:val="left"/>
+      <w:pPr>
+        <w:ind w:left="2160" w:hanging="360"/>
+      </w:pPr>
+      <w:rPr>
+        <w:rFonts w:ascii="Wingdings" w:hAnsi="Wingdings" w:hint="default"/>
+      </w:rPr>
+    </w:lvl>
+    <w:lvl w:ilvl="3" w:tplc="0C0A0001" w:tentative="1">
       <w:start w:val="1"/>
       <w:numFmt w:val="bullet"/>
-      <w:lvlText w:val="-"/>
-      <w:lvlJc w:val="left"/>
-      <w:pPr>
-        <w:ind w:left="406"/>
-      </w:pPr>
-      <w:rPr>
-        <w:rFonts w:ascii="Cambria" w:eastAsia="Cambria" w:hAnsi="Cambria" w:cs="Cambria"/>
-        <w:b w:val="0"/>
-        <w:i w:val="0"/>
-        <w:strike w:val="0"/>
-        <w:dstrike w:val="0"/>
-        <w:color w:val="000000"/>
-        <w:sz w:val="20"/>
-        <w:szCs w:val="20"/>
-        <w:u w:val="none" w:color="000000"/>
-        <w:bdr w:val="none" w:sz="0" w:space="0" w:color="auto"/>
-        <w:shd w:val="clear" w:color="auto" w:fill="auto"/>
-        <w:vertAlign w:val="baseline"/>
-      </w:rPr>
-    </w:lvl>
-    <w:lvl w:ilvl="1" w:tplc="C7A0C404">
+      <w:lvlText w:val=""/>
+      <w:lvlJc w:val="left"/>
+      <w:pPr>
+        <w:ind w:left="2880" w:hanging="360"/>
+      </w:pPr>
+      <w:rPr>
+        <w:rFonts w:ascii="Symbol" w:hAnsi="Symbol" w:hint="default"/>
+      </w:rPr>
+    </w:lvl>
+    <w:lvl w:ilvl="4" w:tplc="0C0A0003" w:tentative="1">
       <w:start w:val="1"/>
       <w:numFmt w:val="bullet"/>
       <w:lvlText w:val="o"/>
       <w:lvlJc w:val="left"/>
       <w:pPr>
-        <w:ind w:left="1232"/>
-      </w:pPr>
-      <w:rPr>
-        <w:rFonts w:ascii="Cambria" w:eastAsia="Cambria" w:hAnsi="Cambria" w:cs="Cambria"/>
-        <w:b w:val="0"/>
-        <w:i w:val="0"/>
-        <w:strike w:val="0"/>
-        <w:dstrike w:val="0"/>
-        <w:color w:val="000000"/>
-        <w:sz w:val="20"/>
-        <w:szCs w:val="20"/>
-        <w:u w:val="none" w:color="000000"/>
-        <w:bdr w:val="none" w:sz="0" w:space="0" w:color="auto"/>
-        <w:shd w:val="clear" w:color="auto" w:fill="auto"/>
-        <w:vertAlign w:val="baseline"/>
-      </w:rPr>
-    </w:lvl>
-    <w:lvl w:ilvl="2" w:tplc="6674EC68">
+        <w:ind w:left="3600" w:hanging="360"/>
+      </w:pPr>
+      <w:rPr>
+        <w:rFonts w:ascii="Courier New" w:hAnsi="Courier New" w:cs="Courier New" w:hint="default"/>
+      </w:rPr>
+    </w:lvl>
+    <w:lvl w:ilvl="5" w:tplc="0C0A0005" w:tentative="1">
       <w:start w:val="1"/>
       <w:numFmt w:val="bullet"/>
-      <w:lvlText w:val="▪"/>
-      <w:lvlJc w:val="left"/>
-      <w:pPr>
-        <w:ind w:left="1952"/>
-      </w:pPr>
-      <w:rPr>
-        <w:rFonts w:ascii="Cambria" w:eastAsia="Cambria" w:hAnsi="Cambria" w:cs="Cambria"/>
-        <w:b w:val="0"/>
-        <w:i w:val="0"/>
-        <w:strike w:val="0"/>
-        <w:dstrike w:val="0"/>
-        <w:color w:val="000000"/>
-        <w:sz w:val="20"/>
-        <w:szCs w:val="20"/>
-        <w:u w:val="none" w:color="000000"/>
-        <w:bdr w:val="none" w:sz="0" w:space="0" w:color="auto"/>
-        <w:shd w:val="clear" w:color="auto" w:fill="auto"/>
-        <w:vertAlign w:val="baseline"/>
-      </w:rPr>
-    </w:lvl>
-    <w:lvl w:ilvl="3" w:tplc="F4062B02">
+      <w:lvlText w:val=""/>
+      <w:lvlJc w:val="left"/>
+      <w:pPr>
+        <w:ind w:left="4320" w:hanging="360"/>
+      </w:pPr>
+      <w:rPr>
+        <w:rFonts w:ascii="Wingdings" w:hAnsi="Wingdings" w:hint="default"/>
+      </w:rPr>
+    </w:lvl>
+    <w:lvl w:ilvl="6" w:tplc="0C0A0001" w:tentative="1">
       <w:start w:val="1"/>
       <w:numFmt w:val="bullet"/>
-      <w:lvlText w:val="•"/>
-      <w:lvlJc w:val="left"/>
-      <w:pPr>
-        <w:ind w:left="2672"/>
-      </w:pPr>
-      <w:rPr>
-        <w:rFonts w:ascii="Cambria" w:eastAsia="Cambria" w:hAnsi="Cambria" w:cs="Cambria"/>
-        <w:b w:val="0"/>
-        <w:i w:val="0"/>
-        <w:strike w:val="0"/>
-        <w:dstrike w:val="0"/>
-        <w:color w:val="000000"/>
-        <w:sz w:val="20"/>
-        <w:szCs w:val="20"/>
-        <w:u w:val="none" w:color="000000"/>
-        <w:bdr w:val="none" w:sz="0" w:space="0" w:color="auto"/>
-        <w:shd w:val="clear" w:color="auto" w:fill="auto"/>
-        <w:vertAlign w:val="baseline"/>
-      </w:rPr>
-    </w:lvl>
-    <w:lvl w:ilvl="4" w:tplc="470AC9EA">
+      <w:lvlText w:val=""/>
+      <w:lvlJc w:val="left"/>
+      <w:pPr>
+        <w:ind w:left="5040" w:hanging="360"/>
+      </w:pPr>
+      <w:rPr>
+        <w:rFonts w:ascii="Symbol" w:hAnsi="Symbol" w:hint="default"/>
+      </w:rPr>
+    </w:lvl>
+    <w:lvl w:ilvl="7" w:tplc="0C0A0003" w:tentative="1">
       <w:start w:val="1"/>
       <w:numFmt w:val="bullet"/>
       <w:lvlText w:val="o"/>
       <w:lvlJc w:val="left"/>
       <w:pPr>
-        <w:ind w:left="3392"/>
-      </w:pPr>
-      <w:rPr>
-        <w:rFonts w:ascii="Cambria" w:eastAsia="Cambria" w:hAnsi="Cambria" w:cs="Cambria"/>
-        <w:b w:val="0"/>
-        <w:i w:val="0"/>
-        <w:strike w:val="0"/>
-        <w:dstrike w:val="0"/>
-        <w:color w:val="000000"/>
-        <w:sz w:val="20"/>
-        <w:szCs w:val="20"/>
-        <w:u w:val="none" w:color="000000"/>
-        <w:bdr w:val="none" w:sz="0" w:space="0" w:color="auto"/>
-        <w:shd w:val="clear" w:color="auto" w:fill="auto"/>
-        <w:vertAlign w:val="baseline"/>
-      </w:rPr>
-    </w:lvl>
-    <w:lvl w:ilvl="5" w:tplc="C3148BF8">
+        <w:ind w:left="5760" w:hanging="360"/>
+      </w:pPr>
+      <w:rPr>
+        <w:rFonts w:ascii="Courier New" w:hAnsi="Courier New" w:cs="Courier New" w:hint="default"/>
+      </w:rPr>
+    </w:lvl>
+    <w:lvl w:ilvl="8" w:tplc="0C0A0005" w:tentative="1">
       <w:start w:val="1"/>
       <w:numFmt w:val="bullet"/>
-      <w:lvlText w:val="▪"/>
-      <w:lvlJc w:val="left"/>
-      <w:pPr>
-        <w:ind w:left="4112"/>
-      </w:pPr>
-      <w:rPr>
-        <w:rFonts w:ascii="Cambria" w:eastAsia="Cambria" w:hAnsi="Cambria" w:cs="Cambria"/>
-        <w:b w:val="0"/>
-        <w:i w:val="0"/>
-        <w:strike w:val="0"/>
-        <w:dstrike w:val="0"/>
-        <w:color w:val="000000"/>
-        <w:sz w:val="20"/>
-        <w:szCs w:val="20"/>
-        <w:u w:val="none" w:color="000000"/>
-        <w:bdr w:val="none" w:sz="0" w:space="0" w:color="auto"/>
-        <w:shd w:val="clear" w:color="auto" w:fill="auto"/>
-        <w:vertAlign w:val="baseline"/>
-      </w:rPr>
-    </w:lvl>
-    <w:lvl w:ilvl="6" w:tplc="55006FCC">
-      <w:start w:val="1"/>
-      <w:numFmt w:val="bullet"/>
-      <w:lvlText w:val="•"/>
-      <w:lvlJc w:val="left"/>
-      <w:pPr>
-        <w:ind w:left="4832"/>
-      </w:pPr>
-      <w:rPr>
-        <w:rFonts w:ascii="Cambria" w:eastAsia="Cambria" w:hAnsi="Cambria" w:cs="Cambria"/>
-        <w:b w:val="0"/>
-        <w:i w:val="0"/>
-        <w:strike w:val="0"/>
-        <w:dstrike w:val="0"/>
-        <w:color w:val="000000"/>
-        <w:sz w:val="20"/>
-        <w:szCs w:val="20"/>
-        <w:u w:val="none" w:color="000000"/>
-        <w:bdr w:val="none" w:sz="0" w:space="0" w:color="auto"/>
-        <w:shd w:val="clear" w:color="auto" w:fill="auto"/>
-        <w:vertAlign w:val="baseline"/>
-      </w:rPr>
-    </w:lvl>
-    <w:lvl w:ilvl="7" w:tplc="8190DDEC">
-      <w:start w:val="1"/>
-      <w:numFmt w:val="bullet"/>
-      <w:lvlText w:val="o"/>
-      <w:lvlJc w:val="left"/>
-      <w:pPr>
-        <w:ind w:left="5552"/>
-      </w:pPr>
-      <w:rPr>
-        <w:rFonts w:ascii="Cambria" w:eastAsia="Cambria" w:hAnsi="Cambria" w:cs="Cambria"/>
-        <w:b w:val="0"/>
-        <w:i w:val="0"/>
-        <w:strike w:val="0"/>
-        <w:dstrike w:val="0"/>
-        <w:color w:val="000000"/>
-        <w:sz w:val="20"/>
-        <w:szCs w:val="20"/>
-        <w:u w:val="none" w:color="000000"/>
-        <w:bdr w:val="none" w:sz="0" w:space="0" w:color="auto"/>
-        <w:shd w:val="clear" w:color="auto" w:fill="auto"/>
-        <w:vertAlign w:val="baseline"/>
-      </w:rPr>
-    </w:lvl>
-    <w:lvl w:ilvl="8" w:tplc="1FBCB5C8">
-      <w:start w:val="1"/>
-      <w:numFmt w:val="bullet"/>
-      <w:lvlText w:val="▪"/>
-      <w:lvlJc w:val="left"/>
-      <w:pPr>
-        <w:ind w:left="6272"/>
-      </w:pPr>
-      <w:rPr>
-        <w:rFonts w:ascii="Cambria" w:eastAsia="Cambria" w:hAnsi="Cambria" w:cs="Cambria"/>
-        <w:b w:val="0"/>
-        <w:i w:val="0"/>
-        <w:strike w:val="0"/>
-        <w:dstrike w:val="0"/>
-        <w:color w:val="000000"/>
-        <w:sz w:val="20"/>
-        <w:szCs w:val="20"/>
-        <w:u w:val="none" w:color="000000"/>
-        <w:bdr w:val="none" w:sz="0" w:space="0" w:color="auto"/>
-        <w:shd w:val="clear" w:color="auto" w:fill="auto"/>
-        <w:vertAlign w:val="baseline"/>
-      </w:rPr>
-    </w:lvl>
-  </w:abstractNum>
-  <w:abstractNum w:abstractNumId="6">
-    <w:nsid w:val="1B2E79BF"/>
-    <w:multiLevelType w:val="hybridMultilevel"/>
-    <w:tmpl w:val="E690A1E8"/>
-    <w:lvl w:ilvl="0" w:tplc="B0C27C6E">
-      <w:start w:val="1"/>
-      <w:numFmt w:val="decimal"/>
-      <w:lvlText w:val="%1."/>
-      <w:lvlJc w:val="left"/>
-      <w:pPr>
-        <w:ind w:left="614"/>
-      </w:pPr>
-      <w:rPr>
-        <w:rFonts w:ascii="Verdana" w:eastAsia="Verdana" w:hAnsi="Verdana" w:cs="Verdana"/>
-        <w:b w:val="0"/>
-        <w:i w:val="0"/>
-        <w:strike w:val="0"/>
-        <w:dstrike w:val="0"/>
-        <w:color w:val="000000"/>
-        <w:sz w:val="22"/>
-        <w:szCs w:val="22"/>
-        <w:u w:val="none" w:color="000000"/>
-        <w:bdr w:val="none" w:sz="0" w:space="0" w:color="auto"/>
-        <w:shd w:val="clear" w:color="auto" w:fill="auto"/>
-        <w:vertAlign w:val="baseline"/>
-      </w:rPr>
-    </w:lvl>
-    <w:lvl w:ilvl="1" w:tplc="015472E6">
-      <w:start w:val="1"/>
-      <w:numFmt w:val="lowerLetter"/>
-      <w:lvlText w:val="%2"/>
-      <w:lvlJc w:val="left"/>
-      <w:pPr>
-        <w:ind w:left="1351"/>
-      </w:pPr>
-      <w:rPr>
-        <w:rFonts w:ascii="Verdana" w:eastAsia="Verdana" w:hAnsi="Verdana" w:cs="Verdana"/>
-        <w:b w:val="0"/>
-        <w:i w:val="0"/>
-        <w:strike w:val="0"/>
-        <w:dstrike w:val="0"/>
-        <w:color w:val="000000"/>
-        <w:sz w:val="22"/>
-        <w:szCs w:val="22"/>
-        <w:u w:val="none" w:color="000000"/>
-        <w:bdr w:val="none" w:sz="0" w:space="0" w:color="auto"/>
-        <w:shd w:val="clear" w:color="auto" w:fill="auto"/>
-        <w:vertAlign w:val="baseline"/>
-      </w:rPr>
-    </w:lvl>
-    <w:lvl w:ilvl="2" w:tplc="82A46332">
-      <w:start w:val="1"/>
-      <w:numFmt w:val="lowerRoman"/>
-      <w:lvlText w:val="%3"/>
-      <w:lvlJc w:val="left"/>
-      <w:pPr>
-        <w:ind w:left="2071"/>
-      </w:pPr>
-      <w:rPr>
-        <w:rFonts w:ascii="Verdana" w:eastAsia="Verdana" w:hAnsi="Verdana" w:cs="Verdana"/>
-        <w:b w:val="0"/>
-        <w:i w:val="0"/>
-        <w:strike w:val="0"/>
-        <w:dstrike w:val="0"/>
-        <w:color w:val="000000"/>
-        <w:sz w:val="22"/>
-        <w:szCs w:val="22"/>
-        <w:u w:val="none" w:color="000000"/>
-        <w:bdr w:val="none" w:sz="0" w:space="0" w:color="auto"/>
-        <w:shd w:val="clear" w:color="auto" w:fill="auto"/>
-        <w:vertAlign w:val="baseline"/>
-      </w:rPr>
-    </w:lvl>
-    <w:lvl w:ilvl="3" w:tplc="E3306B64">
-      <w:start w:val="1"/>
-      <w:numFmt w:val="decimal"/>
-      <w:lvlText w:val="%4"/>
-      <w:lvlJc w:val="left"/>
-      <w:pPr>
-        <w:ind w:left="2791"/>
-      </w:pPr>
-      <w:rPr>
-        <w:rFonts w:ascii="Verdana" w:eastAsia="Verdana" w:hAnsi="Verdana" w:cs="Verdana"/>
-        <w:b w:val="0"/>
-        <w:i w:val="0"/>
-        <w:strike w:val="0"/>
-        <w:dstrike w:val="0"/>
-        <w:color w:val="000000"/>
-        <w:sz w:val="22"/>
-        <w:szCs w:val="22"/>
-        <w:u w:val="none" w:color="000000"/>
-        <w:bdr w:val="none" w:sz="0" w:space="0" w:color="auto"/>
-        <w:shd w:val="clear" w:color="auto" w:fill="auto"/>
-        <w:vertAlign w:val="baseline"/>
-      </w:rPr>
-    </w:lvl>
-    <w:lvl w:ilvl="4" w:tplc="56148E28">
-      <w:start w:val="1"/>
-      <w:numFmt w:val="lowerLetter"/>
-      <w:lvlText w:val="%5"/>
-      <w:lvlJc w:val="left"/>
-      <w:pPr>
-        <w:ind w:left="3511"/>
-      </w:pPr>
-      <w:rPr>
-        <w:rFonts w:ascii="Verdana" w:eastAsia="Verdana" w:hAnsi="Verdana" w:cs="Verdana"/>
-        <w:b w:val="0"/>
-        <w:i w:val="0"/>
-        <w:strike w:val="0"/>
-        <w:dstrike w:val="0"/>
-        <w:color w:val="000000"/>
-        <w:sz w:val="22"/>
-        <w:szCs w:val="22"/>
-        <w:u w:val="none" w:color="000000"/>
-        <w:bdr w:val="none" w:sz="0" w:space="0" w:color="auto"/>
-        <w:shd w:val="clear" w:color="auto" w:fill="auto"/>
-        <w:vertAlign w:val="baseline"/>
-      </w:rPr>
-    </w:lvl>
-    <w:lvl w:ilvl="5" w:tplc="390C093E">
-      <w:start w:val="1"/>
-      <w:numFmt w:val="lowerRoman"/>
-      <w:lvlText w:val="%6"/>
-      <w:lvlJc w:val="left"/>
-      <w:pPr>
-        <w:ind w:left="4231"/>
-      </w:pPr>
-      <w:rPr>
-        <w:rFonts w:ascii="Verdana" w:eastAsia="Verdana" w:hAnsi="Verdana" w:cs="Verdana"/>
-        <w:b w:val="0"/>
-        <w:i w:val="0"/>
-        <w:strike w:val="0"/>
-        <w:dstrike w:val="0"/>
-        <w:color w:val="000000"/>
-        <w:sz w:val="22"/>
-        <w:szCs w:val="22"/>
-        <w:u w:val="none" w:color="000000"/>
-        <w:bdr w:val="none" w:sz="0" w:space="0" w:color="auto"/>
-        <w:shd w:val="clear" w:color="auto" w:fill="auto"/>
-        <w:vertAlign w:val="baseline"/>
-      </w:rPr>
-    </w:lvl>
-    <w:lvl w:ilvl="6" w:tplc="01905ADA">
-      <w:start w:val="1"/>
-      <w:numFmt w:val="decimal"/>
-      <w:lvlText w:val="%7"/>
-      <w:lvlJc w:val="left"/>
-      <w:pPr>
-        <w:ind w:left="4951"/>
-      </w:pPr>
-      <w:rPr>
-        <w:rFonts w:ascii="Verdana" w:eastAsia="Verdana" w:hAnsi="Verdana" w:cs="Verdana"/>
-        <w:b w:val="0"/>
-        <w:i w:val="0"/>
-        <w:strike w:val="0"/>
-        <w:dstrike w:val="0"/>
-        <w:color w:val="000000"/>
-        <w:sz w:val="22"/>
-        <w:szCs w:val="22"/>
-        <w:u w:val="none" w:color="000000"/>
-        <w:bdr w:val="none" w:sz="0" w:space="0" w:color="auto"/>
-        <w:shd w:val="clear" w:color="auto" w:fill="auto"/>
-        <w:vertAlign w:val="baseline"/>
-      </w:rPr>
-    </w:lvl>
-    <w:lvl w:ilvl="7" w:tplc="D6029026">
-      <w:start w:val="1"/>
-      <w:numFmt w:val="lowerLetter"/>
-      <w:lvlText w:val="%8"/>
-      <w:lvlJc w:val="left"/>
-      <w:pPr>
-        <w:ind w:left="5671"/>
-      </w:pPr>
-      <w:rPr>
-        <w:rFonts w:ascii="Verdana" w:eastAsia="Verdana" w:hAnsi="Verdana" w:cs="Verdana"/>
-        <w:b w:val="0"/>
-        <w:i w:val="0"/>
-        <w:strike w:val="0"/>
-        <w:dstrike w:val="0"/>
-        <w:color w:val="000000"/>
-        <w:sz w:val="22"/>
-        <w:szCs w:val="22"/>
-        <w:u w:val="none" w:color="000000"/>
-        <w:bdr w:val="none" w:sz="0" w:space="0" w:color="auto"/>
-        <w:shd w:val="clear" w:color="auto" w:fill="auto"/>
-        <w:vertAlign w:val="baseline"/>
-      </w:rPr>
-    </w:lvl>
-    <w:lvl w:ilvl="8" w:tplc="65E4372E">
-      <w:start w:val="1"/>
-      <w:numFmt w:val="lowerRoman"/>
-      <w:lvlText w:val="%9"/>
-      <w:lvlJc w:val="left"/>
-      <w:pPr>
-        <w:ind w:left="6391"/>
-      </w:pPr>
-      <w:rPr>
-        <w:rFonts w:ascii="Verdana" w:eastAsia="Verdana" w:hAnsi="Verdana" w:cs="Verdana"/>
-        <w:b w:val="0"/>
-        <w:i w:val="0"/>
-        <w:strike w:val="0"/>
-        <w:dstrike w:val="0"/>
-        <w:color w:val="000000"/>
-        <w:sz w:val="22"/>
-        <w:szCs w:val="22"/>
-        <w:u w:val="none" w:color="000000"/>
-        <w:bdr w:val="none" w:sz="0" w:space="0" w:color="auto"/>
-        <w:shd w:val="clear" w:color="auto" w:fill="auto"/>
-        <w:vertAlign w:val="baseline"/>
+      <w:lvlText w:val=""/>
+      <w:lvlJc w:val="left"/>
+      <w:pPr>
+        <w:ind w:left="6480" w:hanging="360"/>
+      </w:pPr>
+      <w:rPr>
+        <w:rFonts w:ascii="Wingdings" w:hAnsi="Wingdings" w:hint="default"/>
       </w:rPr>
     </w:lvl>
   </w:abstractNum>
   <w:abstractNum w:abstractNumId="7">
-    <w:nsid w:val="200756B8"/>
-    <w:multiLevelType w:val="hybridMultilevel"/>
-    <w:tmpl w:val="241EE9E2"/>
-    <w:lvl w:ilvl="0" w:tplc="2FEA9494">
-      <w:start w:val="1"/>
-      <w:numFmt w:val="bullet"/>
-      <w:lvlText w:val="-"/>
-      <w:lvlJc w:val="left"/>
-      <w:pPr>
-        <w:ind w:left="360"/>
-      </w:pPr>
-      <w:rPr>
-        <w:rFonts w:ascii="Calibri" w:eastAsia="Calibri" w:hAnsi="Calibri" w:cs="Calibri"/>
-        <w:b w:val="0"/>
-        <w:i w:val="0"/>
-        <w:strike w:val="0"/>
-        <w:dstrike w:val="0"/>
-        <w:color w:val="000000"/>
-        <w:sz w:val="24"/>
-        <w:szCs w:val="24"/>
-        <w:u w:val="none" w:color="000000"/>
-        <w:bdr w:val="none" w:sz="0" w:space="0" w:color="auto"/>
-        <w:shd w:val="clear" w:color="auto" w:fill="auto"/>
-        <w:vertAlign w:val="baseline"/>
-      </w:rPr>
-    </w:lvl>
-    <w:lvl w:ilvl="1" w:tplc="2472AB28">
-      <w:start w:val="1"/>
-      <w:numFmt w:val="bullet"/>
-      <w:lvlText w:val="o"/>
-      <w:lvlJc w:val="left"/>
-      <w:pPr>
-        <w:ind w:left="1187"/>
-      </w:pPr>
-      <w:rPr>
-        <w:rFonts w:ascii="Calibri" w:eastAsia="Calibri" w:hAnsi="Calibri" w:cs="Calibri"/>
-        <w:b/>
-        <w:i w:val="0"/>
-        <w:strike w:val="0"/>
-        <w:dstrike w:val="0"/>
-        <w:color w:val="000000"/>
-        <w:sz w:val="24"/>
-        <w:szCs w:val="24"/>
-        <w:u w:val="none" w:color="000000"/>
-        <w:bdr w:val="none" w:sz="0" w:space="0" w:color="auto"/>
-        <w:shd w:val="clear" w:color="auto" w:fill="auto"/>
-        <w:vertAlign w:val="baseline"/>
-      </w:rPr>
-    </w:lvl>
-    <w:lvl w:ilvl="2" w:tplc="BBE4BAA8">
-      <w:start w:val="1"/>
-      <w:numFmt w:val="bullet"/>
-      <w:lvlText w:val="▪"/>
-      <w:lvlJc w:val="left"/>
-      <w:pPr>
-        <w:ind w:left="1907"/>
-      </w:pPr>
-      <w:rPr>
-        <w:rFonts w:ascii="Calibri" w:eastAsia="Calibri" w:hAnsi="Calibri" w:cs="Calibri"/>
-        <w:b w:val="0"/>
-        <w:i w:val="0"/>
-        <w:strike w:val="0"/>
-        <w:dstrike w:val="0"/>
-        <w:color w:val="000000"/>
-        <w:sz w:val="24"/>
-        <w:szCs w:val="24"/>
-        <w:u w:val="none" w:color="000000"/>
-        <w:bdr w:val="none" w:sz="0" w:space="0" w:color="auto"/>
-        <w:shd w:val="clear" w:color="auto" w:fill="auto"/>
-        <w:vertAlign w:val="baseline"/>
-      </w:rPr>
-    </w:lvl>
-    <w:lvl w:ilvl="3" w:tplc="5D44788C">
-      <w:start w:val="1"/>
-      <w:numFmt w:val="bullet"/>
-      <w:lvlText w:val="•"/>
-      <w:lvlJc w:val="left"/>
-      <w:pPr>
-        <w:ind w:left="2627"/>
-      </w:pPr>
-      <w:rPr>
-        <w:rFonts w:ascii="Calibri" w:eastAsia="Calibri" w:hAnsi="Calibri" w:cs="Calibri"/>
-        <w:b w:val="0"/>
-        <w:i w:val="0"/>
-        <w:strike w:val="0"/>
-        <w:dstrike w:val="0"/>
-        <w:color w:val="000000"/>
-        <w:sz w:val="24"/>
-        <w:szCs w:val="24"/>
-        <w:u w:val="none" w:color="000000"/>
-        <w:bdr w:val="none" w:sz="0" w:space="0" w:color="auto"/>
-        <w:shd w:val="clear" w:color="auto" w:fill="auto"/>
-        <w:vertAlign w:val="baseline"/>
-      </w:rPr>
-    </w:lvl>
-    <w:lvl w:ilvl="4" w:tplc="2D72E67C">
-      <w:start w:val="1"/>
-      <w:numFmt w:val="bullet"/>
-      <w:lvlText w:val="o"/>
-      <w:lvlJc w:val="left"/>
-      <w:pPr>
-        <w:ind w:left="3347"/>
-      </w:pPr>
-      <w:rPr>
-        <w:rFonts w:ascii="Calibri" w:eastAsia="Calibri" w:hAnsi="Calibri" w:cs="Calibri"/>
-        <w:b w:val="0"/>
-        <w:i w:val="0"/>
-        <w:strike w:val="0"/>
-        <w:dstrike w:val="0"/>
-        <w:color w:val="000000"/>
-        <w:sz w:val="24"/>
-        <w:szCs w:val="24"/>
-        <w:u w:val="none" w:color="000000"/>
-        <w:bdr w:val="none" w:sz="0" w:space="0" w:color="auto"/>
-        <w:shd w:val="clear" w:color="auto" w:fill="auto"/>
-        <w:vertAlign w:val="baseline"/>
-      </w:rPr>
-    </w:lvl>
-    <w:lvl w:ilvl="5" w:tplc="B9324150">
-      <w:start w:val="1"/>
-      <w:numFmt w:val="bullet"/>
-      <w:lvlText w:val="▪"/>
-      <w:lvlJc w:val="left"/>
-      <w:pPr>
-        <w:ind w:left="4067"/>
-      </w:pPr>
-      <w:rPr>
-        <w:rFonts w:ascii="Calibri" w:eastAsia="Calibri" w:hAnsi="Calibri" w:cs="Calibri"/>
-        <w:b w:val="0"/>
-        <w:i w:val="0"/>
-        <w:strike w:val="0"/>
-        <w:dstrike w:val="0"/>
-        <w:color w:val="000000"/>
-        <w:sz w:val="24"/>
-        <w:szCs w:val="24"/>
-        <w:u w:val="none" w:color="000000"/>
-        <w:bdr w:val="none" w:sz="0" w:space="0" w:color="auto"/>
-        <w:shd w:val="clear" w:color="auto" w:fill="auto"/>
-        <w:vertAlign w:val="baseline"/>
-      </w:rPr>
-    </w:lvl>
-    <w:lvl w:ilvl="6" w:tplc="13029B12">
-      <w:start w:val="1"/>
-      <w:numFmt w:val="bullet"/>
-      <w:lvlText w:val="•"/>
-      <w:lvlJc w:val="left"/>
-      <w:pPr>
-        <w:ind w:left="4787"/>
-      </w:pPr>
-      <w:rPr>
-        <w:rFonts w:ascii="Calibri" w:eastAsia="Calibri" w:hAnsi="Calibri" w:cs="Calibri"/>
-        <w:b w:val="0"/>
-        <w:i w:val="0"/>
-        <w:strike w:val="0"/>
-        <w:dstrike w:val="0"/>
-        <w:color w:val="000000"/>
-        <w:sz w:val="24"/>
-        <w:szCs w:val="24"/>
-        <w:u w:val="none" w:color="000000"/>
-        <w:bdr w:val="none" w:sz="0" w:space="0" w:color="auto"/>
-        <w:shd w:val="clear" w:color="auto" w:fill="auto"/>
-        <w:vertAlign w:val="baseline"/>
-      </w:rPr>
-    </w:lvl>
-    <w:lvl w:ilvl="7" w:tplc="8570A91A">
-      <w:start w:val="1"/>
-      <w:numFmt w:val="bullet"/>
-      <w:lvlText w:val="o"/>
-      <w:lvlJc w:val="left"/>
-      <w:pPr>
-        <w:ind w:left="5507"/>
-      </w:pPr>
-      <w:rPr>
-        <w:rFonts w:ascii="Calibri" w:eastAsia="Calibri" w:hAnsi="Calibri" w:cs="Calibri"/>
-        <w:b w:val="0"/>
-        <w:i w:val="0"/>
-        <w:strike w:val="0"/>
-        <w:dstrike w:val="0"/>
-        <w:color w:val="000000"/>
-        <w:sz w:val="24"/>
-        <w:szCs w:val="24"/>
-        <w:u w:val="none" w:color="000000"/>
-        <w:bdr w:val="none" w:sz="0" w:space="0" w:color="auto"/>
-        <w:shd w:val="clear" w:color="auto" w:fill="auto"/>
-        <w:vertAlign w:val="baseline"/>
-      </w:rPr>
-    </w:lvl>
-    <w:lvl w:ilvl="8" w:tplc="CE96E8B2">
-      <w:start w:val="1"/>
-      <w:numFmt w:val="bullet"/>
-      <w:lvlText w:val="▪"/>
-      <w:lvlJc w:val="left"/>
-      <w:pPr>
-        <w:ind w:left="6227"/>
-      </w:pPr>
-      <w:rPr>
-        <w:rFonts w:ascii="Calibri" w:eastAsia="Calibri" w:hAnsi="Calibri" w:cs="Calibri"/>
-        <w:b w:val="0"/>
-        <w:i w:val="0"/>
-        <w:strike w:val="0"/>
-        <w:dstrike w:val="0"/>
-        <w:color w:val="000000"/>
-        <w:sz w:val="24"/>
-        <w:szCs w:val="24"/>
-        <w:u w:val="none" w:color="000000"/>
-        <w:bdr w:val="none" w:sz="0" w:space="0" w:color="auto"/>
-        <w:shd w:val="clear" w:color="auto" w:fill="auto"/>
-        <w:vertAlign w:val="baseline"/>
+    <w:nsid w:val="25671063"/>
+    <w:multiLevelType w:val="multilevel"/>
+    <w:tmpl w:val="E0C20A26"/>
+    <w:lvl w:ilvl="0">
+      <w:start w:val="12"/>
+      <w:numFmt w:val="decimal"/>
+      <w:lvlText w:val="%1"/>
+      <w:lvlJc w:val="left"/>
+      <w:pPr>
+        <w:ind w:left="360" w:hanging="360"/>
+      </w:pPr>
+      <w:rPr>
+        <w:rFonts w:hint="default"/>
+      </w:rPr>
+    </w:lvl>
+    <w:lvl w:ilvl="1">
+      <w:start w:val="1"/>
+      <w:numFmt w:val="decimal"/>
+      <w:isLgl/>
+      <w:lvlText w:val="%1.%2"/>
+      <w:lvlJc w:val="left"/>
+      <w:pPr>
+        <w:ind w:left="720" w:hanging="720"/>
+      </w:pPr>
+      <w:rPr>
+        <w:rFonts w:hint="default"/>
+      </w:rPr>
+    </w:lvl>
+    <w:lvl w:ilvl="2">
+      <w:start w:val="1"/>
+      <w:numFmt w:val="decimal"/>
+      <w:isLgl/>
+      <w:lvlText w:val="%1.%2.%3"/>
+      <w:lvlJc w:val="left"/>
+      <w:pPr>
+        <w:ind w:left="1080" w:hanging="1080"/>
+      </w:pPr>
+      <w:rPr>
+        <w:rFonts w:hint="default"/>
+      </w:rPr>
+    </w:lvl>
+    <w:lvl w:ilvl="3">
+      <w:start w:val="1"/>
+      <w:numFmt w:val="decimal"/>
+      <w:isLgl/>
+      <w:lvlText w:val="%1.%2.%3.%4"/>
+      <w:lvlJc w:val="left"/>
+      <w:pPr>
+        <w:ind w:left="1080" w:hanging="1080"/>
+      </w:pPr>
+      <w:rPr>
+        <w:rFonts w:hint="default"/>
+      </w:rPr>
+    </w:lvl>
+    <w:lvl w:ilvl="4">
+      <w:start w:val="1"/>
+      <w:numFmt w:val="decimal"/>
+      <w:isLgl/>
+      <w:lvlText w:val="%1.%2.%3.%4.%5"/>
+      <w:lvlJc w:val="left"/>
+      <w:pPr>
+        <w:ind w:left="1440" w:hanging="1440"/>
+      </w:pPr>
+      <w:rPr>
+        <w:rFonts w:hint="default"/>
+      </w:rPr>
+    </w:lvl>
+    <w:lvl w:ilvl="5">
+      <w:start w:val="1"/>
+      <w:numFmt w:val="decimal"/>
+      <w:isLgl/>
+      <w:lvlText w:val="%1.%2.%3.%4.%5.%6"/>
+      <w:lvlJc w:val="left"/>
+      <w:pPr>
+        <w:ind w:left="1800" w:hanging="1800"/>
+      </w:pPr>
+      <w:rPr>
+        <w:rFonts w:hint="default"/>
+      </w:rPr>
+    </w:lvl>
+    <w:lvl w:ilvl="6">
+      <w:start w:val="1"/>
+      <w:numFmt w:val="decimal"/>
+      <w:isLgl/>
+      <w:lvlText w:val="%1.%2.%3.%4.%5.%6.%7"/>
+      <w:lvlJc w:val="left"/>
+      <w:pPr>
+        <w:ind w:left="2160" w:hanging="2160"/>
+      </w:pPr>
+      <w:rPr>
+        <w:rFonts w:hint="default"/>
+      </w:rPr>
+    </w:lvl>
+    <w:lvl w:ilvl="7">
+      <w:start w:val="1"/>
+      <w:numFmt w:val="decimal"/>
+      <w:isLgl/>
+      <w:lvlText w:val="%1.%2.%3.%4.%5.%6.%7.%8"/>
+      <w:lvlJc w:val="left"/>
+      <w:pPr>
+        <w:ind w:left="2160" w:hanging="2160"/>
+      </w:pPr>
+      <w:rPr>
+        <w:rFonts w:hint="default"/>
+      </w:rPr>
+    </w:lvl>
+    <w:lvl w:ilvl="8">
+      <w:start w:val="1"/>
+      <w:numFmt w:val="decimal"/>
+      <w:isLgl/>
+      <w:lvlText w:val="%1.%2.%3.%4.%5.%6.%7.%8.%9"/>
+      <w:lvlJc w:val="left"/>
+      <w:pPr>
+        <w:ind w:left="2520" w:hanging="2520"/>
+      </w:pPr>
+      <w:rPr>
+        <w:rFonts w:hint="default"/>
       </w:rPr>
     </w:lvl>
   </w:abstractNum>
   <w:abstractNum w:abstractNumId="8">
-    <w:nsid w:val="22AA0D9A"/>
-    <w:multiLevelType w:val="hybridMultilevel"/>
-    <w:tmpl w:val="0554B218"/>
-    <w:lvl w:ilvl="0" w:tplc="0C0A000F">
-      <w:start w:val="1"/>
-      <w:numFmt w:val="decimal"/>
-      <w:lvlText w:val="%1."/>
-      <w:lvlJc w:val="left"/>
-      <w:pPr>
-        <w:ind w:left="720" w:hanging="360"/>
-      </w:pPr>
-    </w:lvl>
-    <w:lvl w:ilvl="1" w:tplc="0C0A0019" w:tentative="1">
-      <w:start w:val="1"/>
-      <w:numFmt w:val="lowerLetter"/>
-      <w:lvlText w:val="%2."/>
-      <w:lvlJc w:val="left"/>
-      <w:pPr>
-        <w:ind w:left="1440" w:hanging="360"/>
-      </w:pPr>
-    </w:lvl>
-    <w:lvl w:ilvl="2" w:tplc="0C0A001B" w:tentative="1">
-      <w:start w:val="1"/>
-      <w:numFmt w:val="lowerRoman"/>
-      <w:lvlText w:val="%3."/>
-      <w:lvlJc w:val="right"/>
-      <w:pPr>
-        <w:ind w:left="2160" w:hanging="180"/>
-      </w:pPr>
-    </w:lvl>
-    <w:lvl w:ilvl="3" w:tplc="0C0A000F" w:tentative="1">
-      <w:start w:val="1"/>
-      <w:numFmt w:val="decimal"/>
-      <w:lvlText w:val="%4."/>
-      <w:lvlJc w:val="left"/>
-      <w:pPr>
-        <w:ind w:left="2880" w:hanging="360"/>
-      </w:pPr>
-    </w:lvl>
-    <w:lvl w:ilvl="4" w:tplc="0C0A0019" w:tentative="1">
-      <w:start w:val="1"/>
-      <w:numFmt w:val="lowerLetter"/>
-      <w:lvlText w:val="%5."/>
-      <w:lvlJc w:val="left"/>
-      <w:pPr>
-        <w:ind w:left="3600" w:hanging="360"/>
-      </w:pPr>
-    </w:lvl>
-    <w:lvl w:ilvl="5" w:tplc="0C0A001B" w:tentative="1">
-      <w:start w:val="1"/>
-      <w:numFmt w:val="lowerRoman"/>
-      <w:lvlText w:val="%6."/>
-      <w:lvlJc w:val="right"/>
-      <w:pPr>
-        <w:ind w:left="4320" w:hanging="180"/>
-      </w:pPr>
-    </w:lvl>
-    <w:lvl w:ilvl="6" w:tplc="0C0A000F" w:tentative="1">
-      <w:start w:val="1"/>
-      <w:numFmt w:val="decimal"/>
-      <w:lvlText w:val="%7."/>
-      <w:lvlJc w:val="left"/>
-      <w:pPr>
-        <w:ind w:left="5040" w:hanging="360"/>
-      </w:pPr>
-    </w:lvl>
-    <w:lvl w:ilvl="7" w:tplc="0C0A0019" w:tentative="1">
-      <w:start w:val="1"/>
-      <w:numFmt w:val="lowerLetter"/>
-      <w:lvlText w:val="%8."/>
-      <w:lvlJc w:val="left"/>
-      <w:pPr>
-        <w:ind w:left="5760" w:hanging="360"/>
-      </w:pPr>
-    </w:lvl>
-    <w:lvl w:ilvl="8" w:tplc="0C0A001B" w:tentative="1">
-      <w:start w:val="1"/>
-      <w:numFmt w:val="lowerRoman"/>
-      <w:lvlText w:val="%9."/>
-      <w:lvlJc w:val="right"/>
-      <w:pPr>
-        <w:ind w:left="6480" w:hanging="180"/>
-      </w:pPr>
-    </w:lvl>
-  </w:abstractNum>
-  <w:abstractNum w:abstractNumId="9">
-    <w:nsid w:val="2557230E"/>
-    <w:multiLevelType w:val="hybridMultilevel"/>
-    <w:tmpl w:val="13A64782"/>
-    <w:lvl w:ilvl="0" w:tplc="D9D0AF0C">
-      <w:start w:val="1"/>
-      <w:numFmt w:val="decimal"/>
-      <w:lvlText w:val="%1."/>
-      <w:lvlJc w:val="left"/>
-      <w:pPr>
-        <w:ind w:left="1428" w:hanging="360"/>
-      </w:pPr>
-      <w:rPr>
-        <w:rFonts w:ascii="Verdana" w:hAnsi="Verdana" w:hint="default"/>
-        <w:sz w:val="22"/>
-        <w:szCs w:val="22"/>
-      </w:rPr>
-    </w:lvl>
-    <w:lvl w:ilvl="1" w:tplc="0C0A0019" w:tentative="1">
-      <w:start w:val="1"/>
-      <w:numFmt w:val="lowerLetter"/>
-      <w:lvlText w:val="%2."/>
-      <w:lvlJc w:val="left"/>
-      <w:pPr>
-        <w:ind w:left="2148" w:hanging="360"/>
-      </w:pPr>
-    </w:lvl>
-    <w:lvl w:ilvl="2" w:tplc="0C0A001B" w:tentative="1">
-      <w:start w:val="1"/>
-      <w:numFmt w:val="lowerRoman"/>
-      <w:lvlText w:val="%3."/>
-      <w:lvlJc w:val="right"/>
-      <w:pPr>
-        <w:ind w:left="2868" w:hanging="180"/>
-      </w:pPr>
-    </w:lvl>
-    <w:lvl w:ilvl="3" w:tplc="0C0A000F" w:tentative="1">
-      <w:start w:val="1"/>
-      <w:numFmt w:val="decimal"/>
-      <w:lvlText w:val="%4."/>
-      <w:lvlJc w:val="left"/>
-      <w:pPr>
-        <w:ind w:left="3588" w:hanging="360"/>
-      </w:pPr>
-    </w:lvl>
-    <w:lvl w:ilvl="4" w:tplc="0C0A0019" w:tentative="1">
-      <w:start w:val="1"/>
-      <w:numFmt w:val="lowerLetter"/>
-      <w:lvlText w:val="%5."/>
-      <w:lvlJc w:val="left"/>
-      <w:pPr>
-        <w:ind w:left="4308" w:hanging="360"/>
-      </w:pPr>
-    </w:lvl>
-    <w:lvl w:ilvl="5" w:tplc="0C0A001B" w:tentative="1">
-      <w:start w:val="1"/>
-      <w:numFmt w:val="lowerRoman"/>
-      <w:lvlText w:val="%6."/>
-      <w:lvlJc w:val="right"/>
-      <w:pPr>
-        <w:ind w:left="5028" w:hanging="180"/>
-      </w:pPr>
-    </w:lvl>
-    <w:lvl w:ilvl="6" w:tplc="0C0A000F" w:tentative="1">
-      <w:start w:val="1"/>
-      <w:numFmt w:val="decimal"/>
-      <w:lvlText w:val="%7."/>
-      <w:lvlJc w:val="left"/>
-      <w:pPr>
-        <w:ind w:left="5748" w:hanging="360"/>
-      </w:pPr>
-    </w:lvl>
-    <w:lvl w:ilvl="7" w:tplc="0C0A0019" w:tentative="1">
-      <w:start w:val="1"/>
-      <w:numFmt w:val="lowerLetter"/>
-      <w:lvlText w:val="%8."/>
-      <w:lvlJc w:val="left"/>
-      <w:pPr>
-        <w:ind w:left="6468" w:hanging="360"/>
-      </w:pPr>
-    </w:lvl>
-    <w:lvl w:ilvl="8" w:tplc="0C0A001B" w:tentative="1">
-      <w:start w:val="1"/>
-      <w:numFmt w:val="lowerRoman"/>
-      <w:lvlText w:val="%9."/>
-      <w:lvlJc w:val="right"/>
-      <w:pPr>
-        <w:ind w:left="7188" w:hanging="180"/>
-      </w:pPr>
-    </w:lvl>
-  </w:abstractNum>
-  <w:abstractNum w:abstractNumId="10">
-    <w:nsid w:val="2A397C35"/>
-    <w:multiLevelType w:val="hybridMultilevel"/>
-    <w:tmpl w:val="9B1C17AC"/>
-    <w:lvl w:ilvl="0" w:tplc="784C83DA">
-      <w:start w:val="1"/>
-      <w:numFmt w:val="decimal"/>
-      <w:lvlText w:val="%1."/>
-      <w:lvlJc w:val="left"/>
-      <w:pPr>
-        <w:ind w:left="614"/>
-      </w:pPr>
-      <w:rPr>
-        <w:rFonts w:ascii="Verdana" w:eastAsia="Verdana" w:hAnsi="Verdana" w:cs="Verdana"/>
-        <w:b w:val="0"/>
-        <w:i w:val="0"/>
-        <w:strike w:val="0"/>
-        <w:dstrike w:val="0"/>
-        <w:color w:val="000000"/>
-        <w:sz w:val="22"/>
-        <w:szCs w:val="22"/>
-        <w:u w:val="none" w:color="000000"/>
-        <w:bdr w:val="none" w:sz="0" w:space="0" w:color="auto"/>
-        <w:shd w:val="clear" w:color="auto" w:fill="auto"/>
-        <w:vertAlign w:val="baseline"/>
-      </w:rPr>
-    </w:lvl>
-    <w:lvl w:ilvl="1" w:tplc="BD282670">
-      <w:start w:val="1"/>
-      <w:numFmt w:val="lowerLetter"/>
-      <w:lvlText w:val="%2"/>
-      <w:lvlJc w:val="left"/>
-      <w:pPr>
-        <w:ind w:left="1351"/>
-      </w:pPr>
-      <w:rPr>
-        <w:rFonts w:ascii="Verdana" w:eastAsia="Verdana" w:hAnsi="Verdana" w:cs="Verdana"/>
-        <w:b w:val="0"/>
-        <w:i w:val="0"/>
-        <w:strike w:val="0"/>
-        <w:dstrike w:val="0"/>
-        <w:color w:val="000000"/>
-        <w:sz w:val="22"/>
-        <w:szCs w:val="22"/>
-        <w:u w:val="none" w:color="000000"/>
-        <w:bdr w:val="none" w:sz="0" w:space="0" w:color="auto"/>
-        <w:shd w:val="clear" w:color="auto" w:fill="auto"/>
-        <w:vertAlign w:val="baseline"/>
-      </w:rPr>
-    </w:lvl>
-    <w:lvl w:ilvl="2" w:tplc="00C02D3A">
-      <w:start w:val="1"/>
-      <w:numFmt w:val="lowerRoman"/>
-      <w:lvlText w:val="%3"/>
-      <w:lvlJc w:val="left"/>
-      <w:pPr>
-        <w:ind w:left="2071"/>
-      </w:pPr>
-      <w:rPr>
-        <w:rFonts w:ascii="Verdana" w:eastAsia="Verdana" w:hAnsi="Verdana" w:cs="Verdana"/>
-        <w:b w:val="0"/>
-        <w:i w:val="0"/>
-        <w:strike w:val="0"/>
-        <w:dstrike w:val="0"/>
-        <w:color w:val="000000"/>
-        <w:sz w:val="22"/>
-        <w:szCs w:val="22"/>
-        <w:u w:val="none" w:color="000000"/>
-        <w:bdr w:val="none" w:sz="0" w:space="0" w:color="auto"/>
-        <w:shd w:val="clear" w:color="auto" w:fill="auto"/>
-        <w:vertAlign w:val="baseline"/>
-      </w:rPr>
-    </w:lvl>
-    <w:lvl w:ilvl="3" w:tplc="55D4F5D4">
-      <w:start w:val="1"/>
-      <w:numFmt w:val="decimal"/>
-      <w:lvlText w:val="%4"/>
-      <w:lvlJc w:val="left"/>
-      <w:pPr>
-        <w:ind w:left="2791"/>
-      </w:pPr>
-      <w:rPr>
-        <w:rFonts w:ascii="Verdana" w:eastAsia="Verdana" w:hAnsi="Verdana" w:cs="Verdana"/>
-        <w:b w:val="0"/>
-        <w:i w:val="0"/>
-        <w:strike w:val="0"/>
-        <w:dstrike w:val="0"/>
-        <w:color w:val="000000"/>
-        <w:sz w:val="22"/>
-        <w:szCs w:val="22"/>
-        <w:u w:val="none" w:color="000000"/>
-        <w:bdr w:val="none" w:sz="0" w:space="0" w:color="auto"/>
-        <w:shd w:val="clear" w:color="auto" w:fill="auto"/>
-        <w:vertAlign w:val="baseline"/>
-      </w:rPr>
-    </w:lvl>
-    <w:lvl w:ilvl="4" w:tplc="82DEF6E4">
-      <w:start w:val="1"/>
-      <w:numFmt w:val="lowerLetter"/>
-      <w:lvlText w:val="%5"/>
-      <w:lvlJc w:val="left"/>
-      <w:pPr>
-        <w:ind w:left="3511"/>
-      </w:pPr>
-      <w:rPr>
-        <w:rFonts w:ascii="Verdana" w:eastAsia="Verdana" w:hAnsi="Verdana" w:cs="Verdana"/>
-        <w:b w:val="0"/>
-        <w:i w:val="0"/>
-        <w:strike w:val="0"/>
-        <w:dstrike w:val="0"/>
-        <w:color w:val="000000"/>
-        <w:sz w:val="22"/>
-        <w:szCs w:val="22"/>
-        <w:u w:val="none" w:color="000000"/>
-        <w:bdr w:val="none" w:sz="0" w:space="0" w:color="auto"/>
-        <w:shd w:val="clear" w:color="auto" w:fill="auto"/>
-        <w:vertAlign w:val="baseline"/>
-      </w:rPr>
-    </w:lvl>
-    <w:lvl w:ilvl="5" w:tplc="514C69F8">
-      <w:start w:val="1"/>
-      <w:numFmt w:val="lowerRoman"/>
-      <w:lvlText w:val="%6"/>
-      <w:lvlJc w:val="left"/>
-      <w:pPr>
-        <w:ind w:left="4231"/>
-      </w:pPr>
-      <w:rPr>
-        <w:rFonts w:ascii="Verdana" w:eastAsia="Verdana" w:hAnsi="Verdana" w:cs="Verdana"/>
-        <w:b w:val="0"/>
-        <w:i w:val="0"/>
-        <w:strike w:val="0"/>
-        <w:dstrike w:val="0"/>
-        <w:color w:val="000000"/>
-        <w:sz w:val="22"/>
-        <w:szCs w:val="22"/>
-        <w:u w:val="none" w:color="000000"/>
-        <w:bdr w:val="none" w:sz="0" w:space="0" w:color="auto"/>
-        <w:shd w:val="clear" w:color="auto" w:fill="auto"/>
-        <w:vertAlign w:val="baseline"/>
-      </w:rPr>
-    </w:lvl>
-    <w:lvl w:ilvl="6" w:tplc="BD66A136">
-      <w:start w:val="1"/>
-      <w:numFmt w:val="decimal"/>
-      <w:lvlText w:val="%7"/>
-      <w:lvlJc w:val="left"/>
-      <w:pPr>
-        <w:ind w:left="4951"/>
-      </w:pPr>
-      <w:rPr>
-        <w:rFonts w:ascii="Verdana" w:eastAsia="Verdana" w:hAnsi="Verdana" w:cs="Verdana"/>
-        <w:b w:val="0"/>
-        <w:i w:val="0"/>
-        <w:strike w:val="0"/>
-        <w:dstrike w:val="0"/>
-        <w:color w:val="000000"/>
-        <w:sz w:val="22"/>
-        <w:szCs w:val="22"/>
-        <w:u w:val="none" w:color="000000"/>
-        <w:bdr w:val="none" w:sz="0" w:space="0" w:color="auto"/>
-        <w:shd w:val="clear" w:color="auto" w:fill="auto"/>
-        <w:vertAlign w:val="baseline"/>
-      </w:rPr>
-    </w:lvl>
-    <w:lvl w:ilvl="7" w:tplc="00C03D0E">
-      <w:start w:val="1"/>
-      <w:numFmt w:val="lowerLetter"/>
-      <w:lvlText w:val="%8"/>
-      <w:lvlJc w:val="left"/>
-      <w:pPr>
-        <w:ind w:left="5671"/>
-      </w:pPr>
-      <w:rPr>
-        <w:rFonts w:ascii="Verdana" w:eastAsia="Verdana" w:hAnsi="Verdana" w:cs="Verdana"/>
-        <w:b w:val="0"/>
-        <w:i w:val="0"/>
-        <w:strike w:val="0"/>
-        <w:dstrike w:val="0"/>
-        <w:color w:val="000000"/>
-        <w:sz w:val="22"/>
-        <w:szCs w:val="22"/>
-        <w:u w:val="none" w:color="000000"/>
-        <w:bdr w:val="none" w:sz="0" w:space="0" w:color="auto"/>
-        <w:shd w:val="clear" w:color="auto" w:fill="auto"/>
-        <w:vertAlign w:val="baseline"/>
-      </w:rPr>
-    </w:lvl>
-    <w:lvl w:ilvl="8" w:tplc="A16AE482">
-      <w:start w:val="1"/>
-      <w:numFmt w:val="lowerRoman"/>
-      <w:lvlText w:val="%9"/>
-      <w:lvlJc w:val="left"/>
-      <w:pPr>
-        <w:ind w:left="6391"/>
-      </w:pPr>
-      <w:rPr>
-        <w:rFonts w:ascii="Verdana" w:eastAsia="Verdana" w:hAnsi="Verdana" w:cs="Verdana"/>
-        <w:b w:val="0"/>
-        <w:i w:val="0"/>
-        <w:strike w:val="0"/>
-        <w:dstrike w:val="0"/>
-        <w:color w:val="000000"/>
-        <w:sz w:val="22"/>
-        <w:szCs w:val="22"/>
-        <w:u w:val="none" w:color="000000"/>
-        <w:bdr w:val="none" w:sz="0" w:space="0" w:color="auto"/>
-        <w:shd w:val="clear" w:color="auto" w:fill="auto"/>
-        <w:vertAlign w:val="baseline"/>
-      </w:rPr>
-    </w:lvl>
-  </w:abstractNum>
-  <w:abstractNum w:abstractNumId="11">
-    <w:nsid w:val="2B4E0835"/>
-    <w:multiLevelType w:val="hybridMultilevel"/>
-    <w:tmpl w:val="022CCE3E"/>
-    <w:lvl w:ilvl="0" w:tplc="962448D2">
-      <w:start w:val="1"/>
-      <w:numFmt w:val="bullet"/>
-      <w:lvlText w:val="•"/>
-      <w:lvlJc w:val="left"/>
-      <w:pPr>
-        <w:ind w:left="720"/>
-      </w:pPr>
-      <w:rPr>
-        <w:rFonts w:ascii="Arial" w:eastAsia="Arial" w:hAnsi="Arial" w:cs="Arial"/>
-        <w:b w:val="0"/>
-        <w:i w:val="0"/>
-        <w:strike w:val="0"/>
-        <w:dstrike w:val="0"/>
-        <w:color w:val="000000"/>
-        <w:sz w:val="22"/>
-        <w:szCs w:val="22"/>
-        <w:u w:val="none" w:color="000000"/>
-        <w:bdr w:val="none" w:sz="0" w:space="0" w:color="auto"/>
-        <w:shd w:val="clear" w:color="auto" w:fill="auto"/>
-        <w:vertAlign w:val="baseline"/>
-      </w:rPr>
-    </w:lvl>
-    <w:lvl w:ilvl="1" w:tplc="35D23058">
-      <w:start w:val="1"/>
-      <w:numFmt w:val="bullet"/>
-      <w:lvlText w:val="o"/>
-      <w:lvlJc w:val="left"/>
-      <w:pPr>
-        <w:ind w:left="1440"/>
-      </w:pPr>
-      <w:rPr>
-        <w:rFonts w:ascii="Segoe UI Symbol" w:eastAsia="Segoe UI Symbol" w:hAnsi="Segoe UI Symbol" w:cs="Segoe UI Symbol"/>
-        <w:b w:val="0"/>
-        <w:i w:val="0"/>
-        <w:strike w:val="0"/>
-        <w:dstrike w:val="0"/>
-        <w:color w:val="000000"/>
-        <w:sz w:val="22"/>
-        <w:szCs w:val="22"/>
-        <w:u w:val="none" w:color="000000"/>
-        <w:bdr w:val="none" w:sz="0" w:space="0" w:color="auto"/>
-        <w:shd w:val="clear" w:color="auto" w:fill="auto"/>
-        <w:vertAlign w:val="baseline"/>
-      </w:rPr>
-    </w:lvl>
-    <w:lvl w:ilvl="2" w:tplc="E8C69E68">
-      <w:start w:val="1"/>
-      <w:numFmt w:val="bullet"/>
-      <w:lvlText w:val="▪"/>
-      <w:lvlJc w:val="left"/>
-      <w:pPr>
-        <w:ind w:left="2160"/>
-      </w:pPr>
-      <w:rPr>
-        <w:rFonts w:ascii="Segoe UI Symbol" w:eastAsia="Segoe UI Symbol" w:hAnsi="Segoe UI Symbol" w:cs="Segoe UI Symbol"/>
-        <w:b w:val="0"/>
-        <w:i w:val="0"/>
-        <w:strike w:val="0"/>
-        <w:dstrike w:val="0"/>
-        <w:color w:val="000000"/>
-        <w:sz w:val="22"/>
-        <w:szCs w:val="22"/>
-        <w:u w:val="none" w:color="000000"/>
-        <w:bdr w:val="none" w:sz="0" w:space="0" w:color="auto"/>
-        <w:shd w:val="clear" w:color="auto" w:fill="auto"/>
-        <w:vertAlign w:val="baseline"/>
-      </w:rPr>
-    </w:lvl>
-    <w:lvl w:ilvl="3" w:tplc="721ABE7C">
-      <w:start w:val="1"/>
-      <w:numFmt w:val="bullet"/>
-      <w:lvlText w:val="•"/>
-      <w:lvlJc w:val="left"/>
-      <w:pPr>
-        <w:ind w:left="2880"/>
-      </w:pPr>
-      <w:rPr>
-        <w:rFonts w:ascii="Arial" w:eastAsia="Arial" w:hAnsi="Arial" w:cs="Arial"/>
-        <w:b w:val="0"/>
-        <w:i w:val="0"/>
-        <w:strike w:val="0"/>
-        <w:dstrike w:val="0"/>
-        <w:color w:val="000000"/>
-        <w:sz w:val="22"/>
-        <w:szCs w:val="22"/>
-        <w:u w:val="none" w:color="000000"/>
-        <w:bdr w:val="none" w:sz="0" w:space="0" w:color="auto"/>
-        <w:shd w:val="clear" w:color="auto" w:fill="auto"/>
-        <w:vertAlign w:val="baseline"/>
-      </w:rPr>
-    </w:lvl>
-    <w:lvl w:ilvl="4" w:tplc="2968E678">
-      <w:start w:val="1"/>
-      <w:numFmt w:val="bullet"/>
-      <w:lvlText w:val="o"/>
-      <w:lvlJc w:val="left"/>
-      <w:pPr>
-        <w:ind w:left="3600"/>
-      </w:pPr>
-      <w:rPr>
-        <w:rFonts w:ascii="Segoe UI Symbol" w:eastAsia="Segoe UI Symbol" w:hAnsi="Segoe UI Symbol" w:cs="Segoe UI Symbol"/>
-        <w:b w:val="0"/>
-        <w:i w:val="0"/>
-        <w:strike w:val="0"/>
-        <w:dstrike w:val="0"/>
-        <w:color w:val="000000"/>
-        <w:sz w:val="22"/>
-        <w:szCs w:val="22"/>
-        <w:u w:val="none" w:color="000000"/>
-        <w:bdr w:val="none" w:sz="0" w:space="0" w:color="auto"/>
-        <w:shd w:val="clear" w:color="auto" w:fill="auto"/>
-        <w:vertAlign w:val="baseline"/>
-      </w:rPr>
-    </w:lvl>
-    <w:lvl w:ilvl="5" w:tplc="132E4F22">
-      <w:start w:val="1"/>
-      <w:numFmt w:val="bullet"/>
-      <w:lvlText w:val="▪"/>
-      <w:lvlJc w:val="left"/>
-      <w:pPr>
-        <w:ind w:left="4320"/>
-      </w:pPr>
-      <w:rPr>
-        <w:rFonts w:ascii="Segoe UI Symbol" w:eastAsia="Segoe UI Symbol" w:hAnsi="Segoe UI Symbol" w:cs="Segoe UI Symbol"/>
-        <w:b w:val="0"/>
-        <w:i w:val="0"/>
-        <w:strike w:val="0"/>
-        <w:dstrike w:val="0"/>
-        <w:color w:val="000000"/>
-        <w:sz w:val="22"/>
-        <w:szCs w:val="22"/>
-        <w:u w:val="none" w:color="000000"/>
-        <w:bdr w:val="none" w:sz="0" w:space="0" w:color="auto"/>
-        <w:shd w:val="clear" w:color="auto" w:fill="auto"/>
-        <w:vertAlign w:val="baseline"/>
-      </w:rPr>
-    </w:lvl>
-    <w:lvl w:ilvl="6" w:tplc="4590FA7A">
-      <w:start w:val="1"/>
-      <w:numFmt w:val="bullet"/>
-      <w:lvlText w:val="•"/>
-      <w:lvlJc w:val="left"/>
-      <w:pPr>
-        <w:ind w:left="5040"/>
-      </w:pPr>
-      <w:rPr>
-        <w:rFonts w:ascii="Arial" w:eastAsia="Arial" w:hAnsi="Arial" w:cs="Arial"/>
-        <w:b w:val="0"/>
-        <w:i w:val="0"/>
-        <w:strike w:val="0"/>
-        <w:dstrike w:val="0"/>
-        <w:color w:val="000000"/>
-        <w:sz w:val="22"/>
-        <w:szCs w:val="22"/>
-        <w:u w:val="none" w:color="000000"/>
-        <w:bdr w:val="none" w:sz="0" w:space="0" w:color="auto"/>
-        <w:shd w:val="clear" w:color="auto" w:fill="auto"/>
-        <w:vertAlign w:val="baseline"/>
-      </w:rPr>
-    </w:lvl>
-    <w:lvl w:ilvl="7" w:tplc="DB6A020A">
-      <w:start w:val="1"/>
-      <w:numFmt w:val="bullet"/>
-      <w:lvlText w:val="o"/>
-      <w:lvlJc w:val="left"/>
-      <w:pPr>
-        <w:ind w:left="5760"/>
-      </w:pPr>
-      <w:rPr>
-        <w:rFonts w:ascii="Segoe UI Symbol" w:eastAsia="Segoe UI Symbol" w:hAnsi="Segoe UI Symbol" w:cs="Segoe UI Symbol"/>
-        <w:b w:val="0"/>
-        <w:i w:val="0"/>
-        <w:strike w:val="0"/>
-        <w:dstrike w:val="0"/>
-        <w:color w:val="000000"/>
-        <w:sz w:val="22"/>
-        <w:szCs w:val="22"/>
-        <w:u w:val="none" w:color="000000"/>
-        <w:bdr w:val="none" w:sz="0" w:space="0" w:color="auto"/>
-        <w:shd w:val="clear" w:color="auto" w:fill="auto"/>
-        <w:vertAlign w:val="baseline"/>
-      </w:rPr>
-    </w:lvl>
-    <w:lvl w:ilvl="8" w:tplc="84842B94">
-      <w:start w:val="1"/>
-      <w:numFmt w:val="bullet"/>
-      <w:lvlText w:val="▪"/>
-      <w:lvlJc w:val="left"/>
-      <w:pPr>
-        <w:ind w:left="6480"/>
-      </w:pPr>
-      <w:rPr>
-        <w:rFonts w:ascii="Segoe UI Symbol" w:eastAsia="Segoe UI Symbol" w:hAnsi="Segoe UI Symbol" w:cs="Segoe UI Symbol"/>
-        <w:b w:val="0"/>
-        <w:i w:val="0"/>
-        <w:strike w:val="0"/>
-        <w:dstrike w:val="0"/>
-        <w:color w:val="000000"/>
-        <w:sz w:val="22"/>
-        <w:szCs w:val="22"/>
-        <w:u w:val="none" w:color="000000"/>
-        <w:bdr w:val="none" w:sz="0" w:space="0" w:color="auto"/>
-        <w:shd w:val="clear" w:color="auto" w:fill="auto"/>
-        <w:vertAlign w:val="baseline"/>
-      </w:rPr>
-    </w:lvl>
-  </w:abstractNum>
-  <w:abstractNum w:abstractNumId="12">
     <w:nsid w:val="2C0C7144"/>
     <w:multiLevelType w:val="hybridMultilevel"/>
     <w:tmpl w:val="3418F1B6"/>
@@ -9601,308 +11124,120 @@
       </w:rPr>
     </w:lvl>
   </w:abstractNum>
-  <w:abstractNum w:abstractNumId="13">
-    <w:nsid w:val="2F0A42E5"/>
+  <w:abstractNum w:abstractNumId="9">
+    <w:nsid w:val="33AD36C4"/>
     <w:multiLevelType w:val="hybridMultilevel"/>
-    <w:tmpl w:val="BC267E8E"/>
-    <w:lvl w:ilvl="0" w:tplc="0C0A000F">
-      <w:start w:val="1"/>
-      <w:numFmt w:val="decimal"/>
-      <w:lvlText w:val="%1."/>
+    <w:tmpl w:val="9A66A896"/>
+    <w:lvl w:ilvl="0" w:tplc="0C0A0001">
+      <w:start w:val="1"/>
+      <w:numFmt w:val="bullet"/>
+      <w:lvlText w:val=""/>
       <w:lvlJc w:val="left"/>
       <w:pPr>
         <w:ind w:left="720" w:hanging="360"/>
       </w:pPr>
       <w:rPr>
-        <w:rFonts w:hint="default"/>
-      </w:rPr>
-    </w:lvl>
-    <w:lvl w:ilvl="1" w:tplc="0C0A0019" w:tentative="1">
-      <w:start w:val="1"/>
-      <w:numFmt w:val="lowerLetter"/>
-      <w:lvlText w:val="%2."/>
-      <w:lvlJc w:val="left"/>
-      <w:pPr>
-        <w:ind w:left="1440" w:hanging="360"/>
-      </w:pPr>
-    </w:lvl>
-    <w:lvl w:ilvl="2" w:tplc="0C0A001B" w:tentative="1">
-      <w:start w:val="1"/>
-      <w:numFmt w:val="lowerRoman"/>
-      <w:lvlText w:val="%3."/>
-      <w:lvlJc w:val="right"/>
-      <w:pPr>
-        <w:ind w:left="2160" w:hanging="180"/>
-      </w:pPr>
-    </w:lvl>
-    <w:lvl w:ilvl="3" w:tplc="0C0A000F" w:tentative="1">
-      <w:start w:val="1"/>
-      <w:numFmt w:val="decimal"/>
-      <w:lvlText w:val="%4."/>
-      <w:lvlJc w:val="left"/>
-      <w:pPr>
-        <w:ind w:left="2880" w:hanging="360"/>
-      </w:pPr>
-    </w:lvl>
-    <w:lvl w:ilvl="4" w:tplc="0C0A0019" w:tentative="1">
-      <w:start w:val="1"/>
-      <w:numFmt w:val="lowerLetter"/>
-      <w:lvlText w:val="%5."/>
-      <w:lvlJc w:val="left"/>
-      <w:pPr>
-        <w:ind w:left="3600" w:hanging="360"/>
-      </w:pPr>
-    </w:lvl>
-    <w:lvl w:ilvl="5" w:tplc="0C0A001B" w:tentative="1">
-      <w:start w:val="1"/>
-      <w:numFmt w:val="lowerRoman"/>
-      <w:lvlText w:val="%6."/>
-      <w:lvlJc w:val="right"/>
-      <w:pPr>
-        <w:ind w:left="4320" w:hanging="180"/>
-      </w:pPr>
-    </w:lvl>
-    <w:lvl w:ilvl="6" w:tplc="0C0A000F" w:tentative="1">
-      <w:start w:val="1"/>
-      <w:numFmt w:val="decimal"/>
-      <w:lvlText w:val="%7."/>
-      <w:lvlJc w:val="left"/>
-      <w:pPr>
-        <w:ind w:left="5040" w:hanging="360"/>
-      </w:pPr>
-    </w:lvl>
-    <w:lvl w:ilvl="7" w:tplc="0C0A0019" w:tentative="1">
-      <w:start w:val="1"/>
-      <w:numFmt w:val="lowerLetter"/>
-      <w:lvlText w:val="%8."/>
-      <w:lvlJc w:val="left"/>
-      <w:pPr>
-        <w:ind w:left="5760" w:hanging="360"/>
-      </w:pPr>
-    </w:lvl>
-    <w:lvl w:ilvl="8" w:tplc="0C0A001B" w:tentative="1">
-      <w:start w:val="1"/>
-      <w:numFmt w:val="lowerRoman"/>
-      <w:lvlText w:val="%9."/>
-      <w:lvlJc w:val="right"/>
-      <w:pPr>
-        <w:ind w:left="6480" w:hanging="180"/>
-      </w:pPr>
-    </w:lvl>
-  </w:abstractNum>
-  <w:abstractNum w:abstractNumId="14">
-    <w:nsid w:val="345F5B0E"/>
-    <w:multiLevelType w:val="hybridMultilevel"/>
-    <w:tmpl w:val="06DA2BC6"/>
-    <w:lvl w:ilvl="0" w:tplc="9760D280">
-      <w:start w:val="1"/>
-      <w:numFmt w:val="bullet"/>
-      <w:lvlText w:val="-"/>
-      <w:lvlJc w:val="left"/>
-      <w:pPr>
-        <w:ind w:left="784"/>
-      </w:pPr>
-      <w:rPr>
-        <w:rFonts w:ascii="Calibri" w:eastAsia="Calibri" w:hAnsi="Calibri" w:cs="Calibri"/>
-        <w:b w:val="0"/>
-        <w:i w:val="0"/>
-        <w:strike w:val="0"/>
-        <w:dstrike w:val="0"/>
-        <w:color w:val="000000"/>
-        <w:sz w:val="22"/>
-        <w:szCs w:val="22"/>
-        <w:u w:val="none" w:color="000000"/>
-        <w:bdr w:val="none" w:sz="0" w:space="0" w:color="auto"/>
-        <w:shd w:val="clear" w:color="auto" w:fill="auto"/>
-        <w:vertAlign w:val="baseline"/>
-      </w:rPr>
-    </w:lvl>
-    <w:lvl w:ilvl="1" w:tplc="2C66CED2">
+        <w:rFonts w:ascii="Symbol" w:hAnsi="Symbol" w:hint="default"/>
+      </w:rPr>
+    </w:lvl>
+    <w:lvl w:ilvl="1" w:tplc="0C0A0003" w:tentative="1">
       <w:start w:val="1"/>
       <w:numFmt w:val="bullet"/>
       <w:lvlText w:val="o"/>
       <w:lvlJc w:val="left"/>
       <w:pPr>
-        <w:ind w:left="1440"/>
-      </w:pPr>
-      <w:rPr>
-        <w:rFonts w:ascii="Calibri" w:eastAsia="Calibri" w:hAnsi="Calibri" w:cs="Calibri"/>
-        <w:b w:val="0"/>
-        <w:i w:val="0"/>
-        <w:strike w:val="0"/>
-        <w:dstrike w:val="0"/>
-        <w:color w:val="000000"/>
-        <w:sz w:val="22"/>
-        <w:szCs w:val="22"/>
-        <w:u w:val="none" w:color="000000"/>
-        <w:bdr w:val="none" w:sz="0" w:space="0" w:color="auto"/>
-        <w:shd w:val="clear" w:color="auto" w:fill="auto"/>
-        <w:vertAlign w:val="baseline"/>
-      </w:rPr>
-    </w:lvl>
-    <w:lvl w:ilvl="2" w:tplc="D16CA480">
+        <w:ind w:left="1440" w:hanging="360"/>
+      </w:pPr>
+      <w:rPr>
+        <w:rFonts w:ascii="Courier New" w:hAnsi="Courier New" w:cs="Courier New" w:hint="default"/>
+      </w:rPr>
+    </w:lvl>
+    <w:lvl w:ilvl="2" w:tplc="0C0A0005" w:tentative="1">
       <w:start w:val="1"/>
       <w:numFmt w:val="bullet"/>
-      <w:lvlText w:val="▪"/>
-      <w:lvlJc w:val="left"/>
-      <w:pPr>
-        <w:ind w:left="2160"/>
-      </w:pPr>
-      <w:rPr>
-        <w:rFonts w:ascii="Calibri" w:eastAsia="Calibri" w:hAnsi="Calibri" w:cs="Calibri"/>
-        <w:b w:val="0"/>
-        <w:i w:val="0"/>
-        <w:strike w:val="0"/>
-        <w:dstrike w:val="0"/>
-        <w:color w:val="000000"/>
-        <w:sz w:val="22"/>
-        <w:szCs w:val="22"/>
-        <w:u w:val="none" w:color="000000"/>
-        <w:bdr w:val="none" w:sz="0" w:space="0" w:color="auto"/>
-        <w:shd w:val="clear" w:color="auto" w:fill="auto"/>
-        <w:vertAlign w:val="baseline"/>
-      </w:rPr>
-    </w:lvl>
-    <w:lvl w:ilvl="3" w:tplc="67E4EDCC">
+      <w:lvlText w:val=""/>
+      <w:lvlJc w:val="left"/>
+      <w:pPr>
+        <w:ind w:left="2160" w:hanging="360"/>
+      </w:pPr>
+      <w:rPr>
+        <w:rFonts w:ascii="Wingdings" w:hAnsi="Wingdings" w:hint="default"/>
+      </w:rPr>
+    </w:lvl>
+    <w:lvl w:ilvl="3" w:tplc="0C0A0001" w:tentative="1">
       <w:start w:val="1"/>
       <w:numFmt w:val="bullet"/>
-      <w:lvlText w:val="•"/>
-      <w:lvlJc w:val="left"/>
-      <w:pPr>
-        <w:ind w:left="2880"/>
-      </w:pPr>
-      <w:rPr>
-        <w:rFonts w:ascii="Calibri" w:eastAsia="Calibri" w:hAnsi="Calibri" w:cs="Calibri"/>
-        <w:b w:val="0"/>
-        <w:i w:val="0"/>
-        <w:strike w:val="0"/>
-        <w:dstrike w:val="0"/>
-        <w:color w:val="000000"/>
-        <w:sz w:val="22"/>
-        <w:szCs w:val="22"/>
-        <w:u w:val="none" w:color="000000"/>
-        <w:bdr w:val="none" w:sz="0" w:space="0" w:color="auto"/>
-        <w:shd w:val="clear" w:color="auto" w:fill="auto"/>
-        <w:vertAlign w:val="baseline"/>
-      </w:rPr>
-    </w:lvl>
-    <w:lvl w:ilvl="4" w:tplc="6B1EC960">
+      <w:lvlText w:val=""/>
+      <w:lvlJc w:val="left"/>
+      <w:pPr>
+        <w:ind w:left="2880" w:hanging="360"/>
+      </w:pPr>
+      <w:rPr>
+        <w:rFonts w:ascii="Symbol" w:hAnsi="Symbol" w:hint="default"/>
+      </w:rPr>
+    </w:lvl>
+    <w:lvl w:ilvl="4" w:tplc="0C0A0003" w:tentative="1">
       <w:start w:val="1"/>
       <w:numFmt w:val="bullet"/>
       <w:lvlText w:val="o"/>
       <w:lvlJc w:val="left"/>
       <w:pPr>
-        <w:ind w:left="3600"/>
-      </w:pPr>
-      <w:rPr>
-        <w:rFonts w:ascii="Calibri" w:eastAsia="Calibri" w:hAnsi="Calibri" w:cs="Calibri"/>
-        <w:b w:val="0"/>
-        <w:i w:val="0"/>
-        <w:strike w:val="0"/>
-        <w:dstrike w:val="0"/>
-        <w:color w:val="000000"/>
-        <w:sz w:val="22"/>
-        <w:szCs w:val="22"/>
-        <w:u w:val="none" w:color="000000"/>
-        <w:bdr w:val="none" w:sz="0" w:space="0" w:color="auto"/>
-        <w:shd w:val="clear" w:color="auto" w:fill="auto"/>
-        <w:vertAlign w:val="baseline"/>
-      </w:rPr>
-    </w:lvl>
-    <w:lvl w:ilvl="5" w:tplc="1C0683EA">
+        <w:ind w:left="3600" w:hanging="360"/>
+      </w:pPr>
+      <w:rPr>
+        <w:rFonts w:ascii="Courier New" w:hAnsi="Courier New" w:cs="Courier New" w:hint="default"/>
+      </w:rPr>
+    </w:lvl>
+    <w:lvl w:ilvl="5" w:tplc="0C0A0005" w:tentative="1">
       <w:start w:val="1"/>
       <w:numFmt w:val="bullet"/>
-      <w:lvlText w:val="▪"/>
-      <w:lvlJc w:val="left"/>
-      <w:pPr>
-        <w:ind w:left="4320"/>
-      </w:pPr>
-      <w:rPr>
-        <w:rFonts w:ascii="Calibri" w:eastAsia="Calibri" w:hAnsi="Calibri" w:cs="Calibri"/>
-        <w:b w:val="0"/>
-        <w:i w:val="0"/>
-        <w:strike w:val="0"/>
-        <w:dstrike w:val="0"/>
-        <w:color w:val="000000"/>
-        <w:sz w:val="22"/>
-        <w:szCs w:val="22"/>
-        <w:u w:val="none" w:color="000000"/>
-        <w:bdr w:val="none" w:sz="0" w:space="0" w:color="auto"/>
-        <w:shd w:val="clear" w:color="auto" w:fill="auto"/>
-        <w:vertAlign w:val="baseline"/>
-      </w:rPr>
-    </w:lvl>
-    <w:lvl w:ilvl="6" w:tplc="12E2D052">
+      <w:lvlText w:val=""/>
+      <w:lvlJc w:val="left"/>
+      <w:pPr>
+        <w:ind w:left="4320" w:hanging="360"/>
+      </w:pPr>
+      <w:rPr>
+        <w:rFonts w:ascii="Wingdings" w:hAnsi="Wingdings" w:hint="default"/>
+      </w:rPr>
+    </w:lvl>
+    <w:lvl w:ilvl="6" w:tplc="0C0A0001" w:tentative="1">
       <w:start w:val="1"/>
       <w:numFmt w:val="bullet"/>
-      <w:lvlText w:val="•"/>
-      <w:lvlJc w:val="left"/>
-      <w:pPr>
-        <w:ind w:left="5040"/>
-      </w:pPr>
-      <w:rPr>
-        <w:rFonts w:ascii="Calibri" w:eastAsia="Calibri" w:hAnsi="Calibri" w:cs="Calibri"/>
-        <w:b w:val="0"/>
-        <w:i w:val="0"/>
-        <w:strike w:val="0"/>
-        <w:dstrike w:val="0"/>
-        <w:color w:val="000000"/>
-        <w:sz w:val="22"/>
-        <w:szCs w:val="22"/>
-        <w:u w:val="none" w:color="000000"/>
-        <w:bdr w:val="none" w:sz="0" w:space="0" w:color="auto"/>
-        <w:shd w:val="clear" w:color="auto" w:fill="auto"/>
-        <w:vertAlign w:val="baseline"/>
-      </w:rPr>
-    </w:lvl>
-    <w:lvl w:ilvl="7" w:tplc="9710B536">
+      <w:lvlText w:val=""/>
+      <w:lvlJc w:val="left"/>
+      <w:pPr>
+        <w:ind w:left="5040" w:hanging="360"/>
+      </w:pPr>
+      <w:rPr>
+        <w:rFonts w:ascii="Symbol" w:hAnsi="Symbol" w:hint="default"/>
+      </w:rPr>
+    </w:lvl>
+    <w:lvl w:ilvl="7" w:tplc="0C0A0003" w:tentative="1">
       <w:start w:val="1"/>
       <w:numFmt w:val="bullet"/>
       <w:lvlText w:val="o"/>
       <w:lvlJc w:val="left"/>
       <w:pPr>
-        <w:ind w:left="5760"/>
-      </w:pPr>
-      <w:rPr>
-        <w:rFonts w:ascii="Calibri" w:eastAsia="Calibri" w:hAnsi="Calibri" w:cs="Calibri"/>
-        <w:b w:val="0"/>
-        <w:i w:val="0"/>
-        <w:strike w:val="0"/>
-        <w:dstrike w:val="0"/>
-        <w:color w:val="000000"/>
-        <w:sz w:val="22"/>
-        <w:szCs w:val="22"/>
-        <w:u w:val="none" w:color="000000"/>
-        <w:bdr w:val="none" w:sz="0" w:space="0" w:color="auto"/>
-        <w:shd w:val="clear" w:color="auto" w:fill="auto"/>
-        <w:vertAlign w:val="baseline"/>
-      </w:rPr>
-    </w:lvl>
-    <w:lvl w:ilvl="8" w:tplc="68200468">
+        <w:ind w:left="5760" w:hanging="360"/>
+      </w:pPr>
+      <w:rPr>
+        <w:rFonts w:ascii="Courier New" w:hAnsi="Courier New" w:cs="Courier New" w:hint="default"/>
+      </w:rPr>
+    </w:lvl>
+    <w:lvl w:ilvl="8" w:tplc="0C0A0005" w:tentative="1">
       <w:start w:val="1"/>
       <w:numFmt w:val="bullet"/>
-      <w:lvlText w:val="▪"/>
-      <w:lvlJc w:val="left"/>
-      <w:pPr>
-        <w:ind w:left="6480"/>
-      </w:pPr>
-      <w:rPr>
-        <w:rFonts w:ascii="Calibri" w:eastAsia="Calibri" w:hAnsi="Calibri" w:cs="Calibri"/>
-        <w:b w:val="0"/>
-        <w:i w:val="0"/>
-        <w:strike w:val="0"/>
-        <w:dstrike w:val="0"/>
-        <w:color w:val="000000"/>
-        <w:sz w:val="22"/>
-        <w:szCs w:val="22"/>
-        <w:u w:val="none" w:color="000000"/>
-        <w:bdr w:val="none" w:sz="0" w:space="0" w:color="auto"/>
-        <w:shd w:val="clear" w:color="auto" w:fill="auto"/>
-        <w:vertAlign w:val="baseline"/>
+      <w:lvlText w:val=""/>
+      <w:lvlJc w:val="left"/>
+      <w:pPr>
+        <w:ind w:left="6480" w:hanging="360"/>
+      </w:pPr>
+      <w:rPr>
+        <w:rFonts w:ascii="Wingdings" w:hAnsi="Wingdings" w:hint="default"/>
       </w:rPr>
     </w:lvl>
   </w:abstractNum>
-  <w:abstractNum w:abstractNumId="15">
+  <w:abstractNum w:abstractNumId="10">
     <w:nsid w:val="38E027D2"/>
     <w:multiLevelType w:val="hybridMultilevel"/>
     <w:tmpl w:val="DF369F8E"/>
@@ -10015,653 +11350,599 @@
       </w:rPr>
     </w:lvl>
   </w:abstractNum>
-  <w:abstractNum w:abstractNumId="16">
-    <w:nsid w:val="3D406F87"/>
+  <w:abstractNum w:abstractNumId="11">
+    <w:nsid w:val="433C211B"/>
     <w:multiLevelType w:val="hybridMultilevel"/>
-    <w:tmpl w:val="C3D08D48"/>
-    <w:lvl w:ilvl="0" w:tplc="6F9AF41E">
+    <w:tmpl w:val="943A0872"/>
+    <w:lvl w:ilvl="0" w:tplc="0C0A0001">
       <w:start w:val="1"/>
       <w:numFmt w:val="bullet"/>
-      <w:lvlText w:val="•"/>
-      <w:lvlJc w:val="left"/>
-      <w:pPr>
-        <w:ind w:left="710"/>
-      </w:pPr>
-      <w:rPr>
-        <w:rFonts w:ascii="Times New Roman" w:eastAsia="Times New Roman" w:hAnsi="Times New Roman" w:cs="Times New Roman"/>
-        <w:b w:val="0"/>
-        <w:i w:val="0"/>
-        <w:strike w:val="0"/>
-        <w:dstrike w:val="0"/>
-        <w:color w:val="000000"/>
-        <w:sz w:val="21"/>
-        <w:szCs w:val="21"/>
-        <w:u w:val="none" w:color="000000"/>
-        <w:bdr w:val="none" w:sz="0" w:space="0" w:color="auto"/>
-        <w:shd w:val="clear" w:color="auto" w:fill="auto"/>
-        <w:vertAlign w:val="baseline"/>
-      </w:rPr>
-    </w:lvl>
-    <w:lvl w:ilvl="1" w:tplc="B9544CA6">
+      <w:lvlText w:val=""/>
+      <w:lvlJc w:val="left"/>
+      <w:pPr>
+        <w:ind w:left="720" w:hanging="360"/>
+      </w:pPr>
+      <w:rPr>
+        <w:rFonts w:ascii="Symbol" w:hAnsi="Symbol" w:hint="default"/>
+      </w:rPr>
+    </w:lvl>
+    <w:lvl w:ilvl="1" w:tplc="0C0A0003" w:tentative="1">
       <w:start w:val="1"/>
       <w:numFmt w:val="bullet"/>
       <w:lvlText w:val="o"/>
       <w:lvlJc w:val="left"/>
       <w:pPr>
-        <w:ind w:left="1188"/>
-      </w:pPr>
-      <w:rPr>
-        <w:rFonts w:ascii="Times New Roman" w:eastAsia="Times New Roman" w:hAnsi="Times New Roman" w:cs="Times New Roman"/>
-        <w:b w:val="0"/>
-        <w:i w:val="0"/>
-        <w:strike w:val="0"/>
-        <w:dstrike w:val="0"/>
-        <w:color w:val="000000"/>
-        <w:sz w:val="21"/>
-        <w:szCs w:val="21"/>
-        <w:u w:val="none" w:color="000000"/>
-        <w:bdr w:val="none" w:sz="0" w:space="0" w:color="auto"/>
-        <w:shd w:val="clear" w:color="auto" w:fill="auto"/>
-        <w:vertAlign w:val="baseline"/>
-      </w:rPr>
-    </w:lvl>
-    <w:lvl w:ilvl="2" w:tplc="EE10768C">
+        <w:ind w:left="1440" w:hanging="360"/>
+      </w:pPr>
+      <w:rPr>
+        <w:rFonts w:ascii="Courier New" w:hAnsi="Courier New" w:cs="Courier New" w:hint="default"/>
+      </w:rPr>
+    </w:lvl>
+    <w:lvl w:ilvl="2" w:tplc="0C0A0005" w:tentative="1">
       <w:start w:val="1"/>
       <w:numFmt w:val="bullet"/>
-      <w:lvlText w:val="▪"/>
-      <w:lvlJc w:val="left"/>
-      <w:pPr>
-        <w:ind w:left="1908"/>
-      </w:pPr>
-      <w:rPr>
-        <w:rFonts w:ascii="Times New Roman" w:eastAsia="Times New Roman" w:hAnsi="Times New Roman" w:cs="Times New Roman"/>
-        <w:b w:val="0"/>
-        <w:i w:val="0"/>
-        <w:strike w:val="0"/>
-        <w:dstrike w:val="0"/>
-        <w:color w:val="000000"/>
-        <w:sz w:val="21"/>
-        <w:szCs w:val="21"/>
-        <w:u w:val="none" w:color="000000"/>
-        <w:bdr w:val="none" w:sz="0" w:space="0" w:color="auto"/>
-        <w:shd w:val="clear" w:color="auto" w:fill="auto"/>
-        <w:vertAlign w:val="baseline"/>
-      </w:rPr>
-    </w:lvl>
-    <w:lvl w:ilvl="3" w:tplc="4A52AD3A">
+      <w:lvlText w:val=""/>
+      <w:lvlJc w:val="left"/>
+      <w:pPr>
+        <w:ind w:left="2160" w:hanging="360"/>
+      </w:pPr>
+      <w:rPr>
+        <w:rFonts w:ascii="Wingdings" w:hAnsi="Wingdings" w:hint="default"/>
+      </w:rPr>
+    </w:lvl>
+    <w:lvl w:ilvl="3" w:tplc="0C0A0001" w:tentative="1">
       <w:start w:val="1"/>
       <w:numFmt w:val="bullet"/>
-      <w:lvlText w:val="•"/>
-      <w:lvlJc w:val="left"/>
-      <w:pPr>
-        <w:ind w:left="2628"/>
-      </w:pPr>
-      <w:rPr>
-        <w:rFonts w:ascii="Times New Roman" w:eastAsia="Times New Roman" w:hAnsi="Times New Roman" w:cs="Times New Roman"/>
-        <w:b w:val="0"/>
-        <w:i w:val="0"/>
-        <w:strike w:val="0"/>
-        <w:dstrike w:val="0"/>
-        <w:color w:val="000000"/>
-        <w:sz w:val="21"/>
-        <w:szCs w:val="21"/>
-        <w:u w:val="none" w:color="000000"/>
-        <w:bdr w:val="none" w:sz="0" w:space="0" w:color="auto"/>
-        <w:shd w:val="clear" w:color="auto" w:fill="auto"/>
-        <w:vertAlign w:val="baseline"/>
-      </w:rPr>
-    </w:lvl>
-    <w:lvl w:ilvl="4" w:tplc="378421BC">
+      <w:lvlText w:val=""/>
+      <w:lvlJc w:val="left"/>
+      <w:pPr>
+        <w:ind w:left="2880" w:hanging="360"/>
+      </w:pPr>
+      <w:rPr>
+        <w:rFonts w:ascii="Symbol" w:hAnsi="Symbol" w:hint="default"/>
+      </w:rPr>
+    </w:lvl>
+    <w:lvl w:ilvl="4" w:tplc="0C0A0003" w:tentative="1">
       <w:start w:val="1"/>
       <w:numFmt w:val="bullet"/>
       <w:lvlText w:val="o"/>
       <w:lvlJc w:val="left"/>
       <w:pPr>
-        <w:ind w:left="3348"/>
-      </w:pPr>
-      <w:rPr>
-        <w:rFonts w:ascii="Times New Roman" w:eastAsia="Times New Roman" w:hAnsi="Times New Roman" w:cs="Times New Roman"/>
-        <w:b w:val="0"/>
-        <w:i w:val="0"/>
-        <w:strike w:val="0"/>
-        <w:dstrike w:val="0"/>
-        <w:color w:val="000000"/>
-        <w:sz w:val="21"/>
-        <w:szCs w:val="21"/>
-        <w:u w:val="none" w:color="000000"/>
-        <w:bdr w:val="none" w:sz="0" w:space="0" w:color="auto"/>
-        <w:shd w:val="clear" w:color="auto" w:fill="auto"/>
-        <w:vertAlign w:val="baseline"/>
-      </w:rPr>
-    </w:lvl>
-    <w:lvl w:ilvl="5" w:tplc="A3EC12DA">
+        <w:ind w:left="3600" w:hanging="360"/>
+      </w:pPr>
+      <w:rPr>
+        <w:rFonts w:ascii="Courier New" w:hAnsi="Courier New" w:cs="Courier New" w:hint="default"/>
+      </w:rPr>
+    </w:lvl>
+    <w:lvl w:ilvl="5" w:tplc="0C0A0005" w:tentative="1">
       <w:start w:val="1"/>
       <w:numFmt w:val="bullet"/>
-      <w:lvlText w:val="▪"/>
-      <w:lvlJc w:val="left"/>
-      <w:pPr>
-        <w:ind w:left="4068"/>
-      </w:pPr>
-      <w:rPr>
-        <w:rFonts w:ascii="Times New Roman" w:eastAsia="Times New Roman" w:hAnsi="Times New Roman" w:cs="Times New Roman"/>
-        <w:b w:val="0"/>
-        <w:i w:val="0"/>
-        <w:strike w:val="0"/>
-        <w:dstrike w:val="0"/>
-        <w:color w:val="000000"/>
-        <w:sz w:val="21"/>
-        <w:szCs w:val="21"/>
-        <w:u w:val="none" w:color="000000"/>
-        <w:bdr w:val="none" w:sz="0" w:space="0" w:color="auto"/>
-        <w:shd w:val="clear" w:color="auto" w:fill="auto"/>
-        <w:vertAlign w:val="baseline"/>
-      </w:rPr>
-    </w:lvl>
-    <w:lvl w:ilvl="6" w:tplc="948EA816">
+      <w:lvlText w:val=""/>
+      <w:lvlJc w:val="left"/>
+      <w:pPr>
+        <w:ind w:left="4320" w:hanging="360"/>
+      </w:pPr>
+      <w:rPr>
+        <w:rFonts w:ascii="Wingdings" w:hAnsi="Wingdings" w:hint="default"/>
+      </w:rPr>
+    </w:lvl>
+    <w:lvl w:ilvl="6" w:tplc="0C0A0001" w:tentative="1">
       <w:start w:val="1"/>
       <w:numFmt w:val="bullet"/>
-      <w:lvlText w:val="•"/>
-      <w:lvlJc w:val="left"/>
-      <w:pPr>
-        <w:ind w:left="4788"/>
-      </w:pPr>
-      <w:rPr>
-        <w:rFonts w:ascii="Times New Roman" w:eastAsia="Times New Roman" w:hAnsi="Times New Roman" w:cs="Times New Roman"/>
-        <w:b w:val="0"/>
-        <w:i w:val="0"/>
-        <w:strike w:val="0"/>
-        <w:dstrike w:val="0"/>
-        <w:color w:val="000000"/>
-        <w:sz w:val="21"/>
-        <w:szCs w:val="21"/>
-        <w:u w:val="none" w:color="000000"/>
-        <w:bdr w:val="none" w:sz="0" w:space="0" w:color="auto"/>
-        <w:shd w:val="clear" w:color="auto" w:fill="auto"/>
-        <w:vertAlign w:val="baseline"/>
-      </w:rPr>
-    </w:lvl>
-    <w:lvl w:ilvl="7" w:tplc="EFF898E0">
+      <w:lvlText w:val=""/>
+      <w:lvlJc w:val="left"/>
+      <w:pPr>
+        <w:ind w:left="5040" w:hanging="360"/>
+      </w:pPr>
+      <w:rPr>
+        <w:rFonts w:ascii="Symbol" w:hAnsi="Symbol" w:hint="default"/>
+      </w:rPr>
+    </w:lvl>
+    <w:lvl w:ilvl="7" w:tplc="0C0A0003" w:tentative="1">
       <w:start w:val="1"/>
       <w:numFmt w:val="bullet"/>
       <w:lvlText w:val="o"/>
       <w:lvlJc w:val="left"/>
       <w:pPr>
-        <w:ind w:left="5508"/>
-      </w:pPr>
-      <w:rPr>
-        <w:rFonts w:ascii="Times New Roman" w:eastAsia="Times New Roman" w:hAnsi="Times New Roman" w:cs="Times New Roman"/>
-        <w:b w:val="0"/>
-        <w:i w:val="0"/>
-        <w:strike w:val="0"/>
-        <w:dstrike w:val="0"/>
-        <w:color w:val="000000"/>
-        <w:sz w:val="21"/>
-        <w:szCs w:val="21"/>
-        <w:u w:val="none" w:color="000000"/>
-        <w:bdr w:val="none" w:sz="0" w:space="0" w:color="auto"/>
-        <w:shd w:val="clear" w:color="auto" w:fill="auto"/>
-        <w:vertAlign w:val="baseline"/>
-      </w:rPr>
-    </w:lvl>
-    <w:lvl w:ilvl="8" w:tplc="5398857A">
+        <w:ind w:left="5760" w:hanging="360"/>
+      </w:pPr>
+      <w:rPr>
+        <w:rFonts w:ascii="Courier New" w:hAnsi="Courier New" w:cs="Courier New" w:hint="default"/>
+      </w:rPr>
+    </w:lvl>
+    <w:lvl w:ilvl="8" w:tplc="0C0A0005" w:tentative="1">
       <w:start w:val="1"/>
       <w:numFmt w:val="bullet"/>
-      <w:lvlText w:val="▪"/>
-      <w:lvlJc w:val="left"/>
-      <w:pPr>
-        <w:ind w:left="6228"/>
-      </w:pPr>
-      <w:rPr>
-        <w:rFonts w:ascii="Times New Roman" w:eastAsia="Times New Roman" w:hAnsi="Times New Roman" w:cs="Times New Roman"/>
-        <w:b w:val="0"/>
-        <w:i w:val="0"/>
-        <w:strike w:val="0"/>
-        <w:dstrike w:val="0"/>
-        <w:color w:val="000000"/>
-        <w:sz w:val="21"/>
-        <w:szCs w:val="21"/>
-        <w:u w:val="none" w:color="000000"/>
-        <w:bdr w:val="none" w:sz="0" w:space="0" w:color="auto"/>
-        <w:shd w:val="clear" w:color="auto" w:fill="auto"/>
-        <w:vertAlign w:val="baseline"/>
+      <w:lvlText w:val=""/>
+      <w:lvlJc w:val="left"/>
+      <w:pPr>
+        <w:ind w:left="6480" w:hanging="360"/>
+      </w:pPr>
+      <w:rPr>
+        <w:rFonts w:ascii="Wingdings" w:hAnsi="Wingdings" w:hint="default"/>
       </w:rPr>
     </w:lvl>
   </w:abstractNum>
-  <w:abstractNum w:abstractNumId="17">
-    <w:nsid w:val="3E2F5A4E"/>
+  <w:abstractNum w:abstractNumId="12">
+    <w:nsid w:val="464E5E5B"/>
     <w:multiLevelType w:val="hybridMultilevel"/>
-    <w:tmpl w:val="3EFA750A"/>
-    <w:lvl w:ilvl="0" w:tplc="9B548ECE">
+    <w:tmpl w:val="124C66F8"/>
+    <w:lvl w:ilvl="0" w:tplc="0C0A0001">
       <w:start w:val="1"/>
       <w:numFmt w:val="bullet"/>
-      <w:lvlText w:val="•"/>
-      <w:lvlJc w:val="left"/>
-      <w:pPr>
-        <w:ind w:left="2"/>
-      </w:pPr>
-      <w:rPr>
-        <w:rFonts w:ascii="Times New Roman" w:eastAsia="Times New Roman" w:hAnsi="Times New Roman" w:cs="Times New Roman"/>
-        <w:b w:val="0"/>
-        <w:i w:val="0"/>
-        <w:strike w:val="0"/>
-        <w:dstrike w:val="0"/>
-        <w:color w:val="000000"/>
-        <w:sz w:val="21"/>
-        <w:szCs w:val="21"/>
-        <w:u w:val="none" w:color="000000"/>
-        <w:bdr w:val="none" w:sz="0" w:space="0" w:color="auto"/>
-        <w:shd w:val="clear" w:color="auto" w:fill="auto"/>
-        <w:vertAlign w:val="baseline"/>
-      </w:rPr>
-    </w:lvl>
-    <w:lvl w:ilvl="1" w:tplc="F62E065E">
+      <w:lvlText w:val=""/>
+      <w:lvlJc w:val="left"/>
+      <w:pPr>
+        <w:ind w:left="720" w:hanging="360"/>
+      </w:pPr>
+      <w:rPr>
+        <w:rFonts w:ascii="Symbol" w:hAnsi="Symbol" w:hint="default"/>
+      </w:rPr>
+    </w:lvl>
+    <w:lvl w:ilvl="1" w:tplc="0C0A0003" w:tentative="1">
       <w:start w:val="1"/>
       <w:numFmt w:val="bullet"/>
       <w:lvlText w:val="o"/>
       <w:lvlJc w:val="left"/>
       <w:pPr>
-        <w:ind w:left="1188"/>
-      </w:pPr>
-      <w:rPr>
-        <w:rFonts w:ascii="Times New Roman" w:eastAsia="Times New Roman" w:hAnsi="Times New Roman" w:cs="Times New Roman"/>
-        <w:b w:val="0"/>
-        <w:i w:val="0"/>
-        <w:strike w:val="0"/>
-        <w:dstrike w:val="0"/>
-        <w:color w:val="000000"/>
-        <w:sz w:val="21"/>
-        <w:szCs w:val="21"/>
-        <w:u w:val="none" w:color="000000"/>
-        <w:bdr w:val="none" w:sz="0" w:space="0" w:color="auto"/>
-        <w:shd w:val="clear" w:color="auto" w:fill="auto"/>
-        <w:vertAlign w:val="baseline"/>
-      </w:rPr>
-    </w:lvl>
-    <w:lvl w:ilvl="2" w:tplc="C6648750">
+        <w:ind w:left="1440" w:hanging="360"/>
+      </w:pPr>
+      <w:rPr>
+        <w:rFonts w:ascii="Courier New" w:hAnsi="Courier New" w:cs="Courier New" w:hint="default"/>
+      </w:rPr>
+    </w:lvl>
+    <w:lvl w:ilvl="2" w:tplc="0C0A0005" w:tentative="1">
       <w:start w:val="1"/>
       <w:numFmt w:val="bullet"/>
-      <w:lvlText w:val="▪"/>
-      <w:lvlJc w:val="left"/>
-      <w:pPr>
-        <w:ind w:left="1908"/>
-      </w:pPr>
-      <w:rPr>
-        <w:rFonts w:ascii="Times New Roman" w:eastAsia="Times New Roman" w:hAnsi="Times New Roman" w:cs="Times New Roman"/>
-        <w:b w:val="0"/>
-        <w:i w:val="0"/>
-        <w:strike w:val="0"/>
-        <w:dstrike w:val="0"/>
-        <w:color w:val="000000"/>
-        <w:sz w:val="21"/>
-        <w:szCs w:val="21"/>
-        <w:u w:val="none" w:color="000000"/>
-        <w:bdr w:val="none" w:sz="0" w:space="0" w:color="auto"/>
-        <w:shd w:val="clear" w:color="auto" w:fill="auto"/>
-        <w:vertAlign w:val="baseline"/>
-      </w:rPr>
-    </w:lvl>
-    <w:lvl w:ilvl="3" w:tplc="8ABA957E">
+      <w:lvlText w:val=""/>
+      <w:lvlJc w:val="left"/>
+      <w:pPr>
+        <w:ind w:left="2160" w:hanging="360"/>
+      </w:pPr>
+      <w:rPr>
+        <w:rFonts w:ascii="Wingdings" w:hAnsi="Wingdings" w:hint="default"/>
+      </w:rPr>
+    </w:lvl>
+    <w:lvl w:ilvl="3" w:tplc="0C0A0001" w:tentative="1">
       <w:start w:val="1"/>
       <w:numFmt w:val="bullet"/>
-      <w:lvlText w:val="•"/>
-      <w:lvlJc w:val="left"/>
-      <w:pPr>
-        <w:ind w:left="2628"/>
-      </w:pPr>
-      <w:rPr>
-        <w:rFonts w:ascii="Times New Roman" w:eastAsia="Times New Roman" w:hAnsi="Times New Roman" w:cs="Times New Roman"/>
-        <w:b w:val="0"/>
-        <w:i w:val="0"/>
-        <w:strike w:val="0"/>
-        <w:dstrike w:val="0"/>
-        <w:color w:val="000000"/>
-        <w:sz w:val="21"/>
-        <w:szCs w:val="21"/>
-        <w:u w:val="none" w:color="000000"/>
-        <w:bdr w:val="none" w:sz="0" w:space="0" w:color="auto"/>
-        <w:shd w:val="clear" w:color="auto" w:fill="auto"/>
-        <w:vertAlign w:val="baseline"/>
-      </w:rPr>
-    </w:lvl>
-    <w:lvl w:ilvl="4" w:tplc="A2369BFA">
+      <w:lvlText w:val=""/>
+      <w:lvlJc w:val="left"/>
+      <w:pPr>
+        <w:ind w:left="2880" w:hanging="360"/>
+      </w:pPr>
+      <w:rPr>
+        <w:rFonts w:ascii="Symbol" w:hAnsi="Symbol" w:hint="default"/>
+      </w:rPr>
+    </w:lvl>
+    <w:lvl w:ilvl="4" w:tplc="0C0A0003" w:tentative="1">
       <w:start w:val="1"/>
       <w:numFmt w:val="bullet"/>
       <w:lvlText w:val="o"/>
       <w:lvlJc w:val="left"/>
       <w:pPr>
-        <w:ind w:left="3348"/>
-      </w:pPr>
-      <w:rPr>
-        <w:rFonts w:ascii="Times New Roman" w:eastAsia="Times New Roman" w:hAnsi="Times New Roman" w:cs="Times New Roman"/>
-        <w:b w:val="0"/>
-        <w:i w:val="0"/>
-        <w:strike w:val="0"/>
-        <w:dstrike w:val="0"/>
-        <w:color w:val="000000"/>
-        <w:sz w:val="21"/>
-        <w:szCs w:val="21"/>
-        <w:u w:val="none" w:color="000000"/>
-        <w:bdr w:val="none" w:sz="0" w:space="0" w:color="auto"/>
-        <w:shd w:val="clear" w:color="auto" w:fill="auto"/>
-        <w:vertAlign w:val="baseline"/>
-      </w:rPr>
-    </w:lvl>
-    <w:lvl w:ilvl="5" w:tplc="3796BD92">
+        <w:ind w:left="3600" w:hanging="360"/>
+      </w:pPr>
+      <w:rPr>
+        <w:rFonts w:ascii="Courier New" w:hAnsi="Courier New" w:cs="Courier New" w:hint="default"/>
+      </w:rPr>
+    </w:lvl>
+    <w:lvl w:ilvl="5" w:tplc="0C0A0005" w:tentative="1">
       <w:start w:val="1"/>
       <w:numFmt w:val="bullet"/>
-      <w:lvlText w:val="▪"/>
-      <w:lvlJc w:val="left"/>
-      <w:pPr>
-        <w:ind w:left="4068"/>
-      </w:pPr>
-      <w:rPr>
-        <w:rFonts w:ascii="Times New Roman" w:eastAsia="Times New Roman" w:hAnsi="Times New Roman" w:cs="Times New Roman"/>
-        <w:b w:val="0"/>
-        <w:i w:val="0"/>
-        <w:strike w:val="0"/>
-        <w:dstrike w:val="0"/>
-        <w:color w:val="000000"/>
-        <w:sz w:val="21"/>
-        <w:szCs w:val="21"/>
-        <w:u w:val="none" w:color="000000"/>
-        <w:bdr w:val="none" w:sz="0" w:space="0" w:color="auto"/>
-        <w:shd w:val="clear" w:color="auto" w:fill="auto"/>
-        <w:vertAlign w:val="baseline"/>
-      </w:rPr>
-    </w:lvl>
-    <w:lvl w:ilvl="6" w:tplc="05BC6F64">
+      <w:lvlText w:val=""/>
+      <w:lvlJc w:val="left"/>
+      <w:pPr>
+        <w:ind w:left="4320" w:hanging="360"/>
+      </w:pPr>
+      <w:rPr>
+        <w:rFonts w:ascii="Wingdings" w:hAnsi="Wingdings" w:hint="default"/>
+      </w:rPr>
+    </w:lvl>
+    <w:lvl w:ilvl="6" w:tplc="0C0A0001" w:tentative="1">
       <w:start w:val="1"/>
       <w:numFmt w:val="bullet"/>
-      <w:lvlText w:val="•"/>
-      <w:lvlJc w:val="left"/>
-      <w:pPr>
-        <w:ind w:left="4788"/>
-      </w:pPr>
-      <w:rPr>
-        <w:rFonts w:ascii="Times New Roman" w:eastAsia="Times New Roman" w:hAnsi="Times New Roman" w:cs="Times New Roman"/>
-        <w:b w:val="0"/>
-        <w:i w:val="0"/>
-        <w:strike w:val="0"/>
-        <w:dstrike w:val="0"/>
-        <w:color w:val="000000"/>
-        <w:sz w:val="21"/>
-        <w:szCs w:val="21"/>
-        <w:u w:val="none" w:color="000000"/>
-        <w:bdr w:val="none" w:sz="0" w:space="0" w:color="auto"/>
-        <w:shd w:val="clear" w:color="auto" w:fill="auto"/>
-        <w:vertAlign w:val="baseline"/>
-      </w:rPr>
-    </w:lvl>
-    <w:lvl w:ilvl="7" w:tplc="CFFEC76C">
+      <w:lvlText w:val=""/>
+      <w:lvlJc w:val="left"/>
+      <w:pPr>
+        <w:ind w:left="5040" w:hanging="360"/>
+      </w:pPr>
+      <w:rPr>
+        <w:rFonts w:ascii="Symbol" w:hAnsi="Symbol" w:hint="default"/>
+      </w:rPr>
+    </w:lvl>
+    <w:lvl w:ilvl="7" w:tplc="0C0A0003" w:tentative="1">
       <w:start w:val="1"/>
       <w:numFmt w:val="bullet"/>
       <w:lvlText w:val="o"/>
       <w:lvlJc w:val="left"/>
       <w:pPr>
-        <w:ind w:left="5508"/>
-      </w:pPr>
-      <w:rPr>
-        <w:rFonts w:ascii="Times New Roman" w:eastAsia="Times New Roman" w:hAnsi="Times New Roman" w:cs="Times New Roman"/>
-        <w:b w:val="0"/>
-        <w:i w:val="0"/>
-        <w:strike w:val="0"/>
-        <w:dstrike w:val="0"/>
-        <w:color w:val="000000"/>
-        <w:sz w:val="21"/>
-        <w:szCs w:val="21"/>
-        <w:u w:val="none" w:color="000000"/>
-        <w:bdr w:val="none" w:sz="0" w:space="0" w:color="auto"/>
-        <w:shd w:val="clear" w:color="auto" w:fill="auto"/>
-        <w:vertAlign w:val="baseline"/>
-      </w:rPr>
-    </w:lvl>
-    <w:lvl w:ilvl="8" w:tplc="30A8F26C">
+        <w:ind w:left="5760" w:hanging="360"/>
+      </w:pPr>
+      <w:rPr>
+        <w:rFonts w:ascii="Courier New" w:hAnsi="Courier New" w:cs="Courier New" w:hint="default"/>
+      </w:rPr>
+    </w:lvl>
+    <w:lvl w:ilvl="8" w:tplc="0C0A0005" w:tentative="1">
       <w:start w:val="1"/>
       <w:numFmt w:val="bullet"/>
-      <w:lvlText w:val="▪"/>
-      <w:lvlJc w:val="left"/>
-      <w:pPr>
-        <w:ind w:left="6228"/>
-      </w:pPr>
-      <w:rPr>
-        <w:rFonts w:ascii="Times New Roman" w:eastAsia="Times New Roman" w:hAnsi="Times New Roman" w:cs="Times New Roman"/>
-        <w:b w:val="0"/>
-        <w:i w:val="0"/>
-        <w:strike w:val="0"/>
-        <w:dstrike w:val="0"/>
-        <w:color w:val="000000"/>
-        <w:sz w:val="21"/>
-        <w:szCs w:val="21"/>
-        <w:u w:val="none" w:color="000000"/>
-        <w:bdr w:val="none" w:sz="0" w:space="0" w:color="auto"/>
-        <w:shd w:val="clear" w:color="auto" w:fill="auto"/>
-        <w:vertAlign w:val="baseline"/>
+      <w:lvlText w:val=""/>
+      <w:lvlJc w:val="left"/>
+      <w:pPr>
+        <w:ind w:left="6480" w:hanging="360"/>
+      </w:pPr>
+      <w:rPr>
+        <w:rFonts w:ascii="Wingdings" w:hAnsi="Wingdings" w:hint="default"/>
       </w:rPr>
     </w:lvl>
   </w:abstractNum>
-  <w:abstractNum w:abstractNumId="18">
-    <w:nsid w:val="41982B4D"/>
+  <w:abstractNum w:abstractNumId="13">
+    <w:nsid w:val="472057FF"/>
+    <w:multiLevelType w:val="multilevel"/>
+    <w:tmpl w:val="19CC1C44"/>
+    <w:lvl w:ilvl="0">
+      <w:start w:val="10"/>
+      <w:numFmt w:val="decimal"/>
+      <w:lvlText w:val="%1"/>
+      <w:lvlJc w:val="left"/>
+      <w:pPr>
+        <w:ind w:left="525" w:hanging="525"/>
+      </w:pPr>
+      <w:rPr>
+        <w:rFonts w:hint="default"/>
+      </w:rPr>
+    </w:lvl>
+    <w:lvl w:ilvl="1">
+      <w:start w:val="1"/>
+      <w:numFmt w:val="decimal"/>
+      <w:lvlText w:val="%1.%2"/>
+      <w:lvlJc w:val="left"/>
+      <w:pPr>
+        <w:ind w:left="720" w:hanging="720"/>
+      </w:pPr>
+      <w:rPr>
+        <w:rFonts w:hint="default"/>
+        <w:b/>
+      </w:rPr>
+    </w:lvl>
+    <w:lvl w:ilvl="2">
+      <w:start w:val="1"/>
+      <w:numFmt w:val="decimal"/>
+      <w:lvlText w:val="%1.%2.%3"/>
+      <w:lvlJc w:val="left"/>
+      <w:pPr>
+        <w:ind w:left="720" w:hanging="720"/>
+      </w:pPr>
+      <w:rPr>
+        <w:rFonts w:hint="default"/>
+      </w:rPr>
+    </w:lvl>
+    <w:lvl w:ilvl="3">
+      <w:start w:val="1"/>
+      <w:numFmt w:val="decimal"/>
+      <w:lvlText w:val="%1.%2.%3.%4"/>
+      <w:lvlJc w:val="left"/>
+      <w:pPr>
+        <w:ind w:left="1080" w:hanging="1080"/>
+      </w:pPr>
+      <w:rPr>
+        <w:rFonts w:hint="default"/>
+      </w:rPr>
+    </w:lvl>
+    <w:lvl w:ilvl="4">
+      <w:start w:val="1"/>
+      <w:numFmt w:val="decimal"/>
+      <w:lvlText w:val="%1.%2.%3.%4.%5"/>
+      <w:lvlJc w:val="left"/>
+      <w:pPr>
+        <w:ind w:left="1440" w:hanging="1440"/>
+      </w:pPr>
+      <w:rPr>
+        <w:rFonts w:hint="default"/>
+      </w:rPr>
+    </w:lvl>
+    <w:lvl w:ilvl="5">
+      <w:start w:val="1"/>
+      <w:numFmt w:val="decimal"/>
+      <w:lvlText w:val="%1.%2.%3.%4.%5.%6"/>
+      <w:lvlJc w:val="left"/>
+      <w:pPr>
+        <w:ind w:left="1800" w:hanging="1800"/>
+      </w:pPr>
+      <w:rPr>
+        <w:rFonts w:hint="default"/>
+      </w:rPr>
+    </w:lvl>
+    <w:lvl w:ilvl="6">
+      <w:start w:val="1"/>
+      <w:numFmt w:val="decimal"/>
+      <w:lvlText w:val="%1.%2.%3.%4.%5.%6.%7"/>
+      <w:lvlJc w:val="left"/>
+      <w:pPr>
+        <w:ind w:left="1800" w:hanging="1800"/>
+      </w:pPr>
+      <w:rPr>
+        <w:rFonts w:hint="default"/>
+      </w:rPr>
+    </w:lvl>
+    <w:lvl w:ilvl="7">
+      <w:start w:val="1"/>
+      <w:numFmt w:val="decimal"/>
+      <w:lvlText w:val="%1.%2.%3.%4.%5.%6.%7.%8"/>
+      <w:lvlJc w:val="left"/>
+      <w:pPr>
+        <w:ind w:left="2160" w:hanging="2160"/>
+      </w:pPr>
+      <w:rPr>
+        <w:rFonts w:hint="default"/>
+      </w:rPr>
+    </w:lvl>
+    <w:lvl w:ilvl="8">
+      <w:start w:val="1"/>
+      <w:numFmt w:val="decimal"/>
+      <w:lvlText w:val="%1.%2.%3.%4.%5.%6.%7.%8.%9"/>
+      <w:lvlJc w:val="left"/>
+      <w:pPr>
+        <w:ind w:left="2520" w:hanging="2520"/>
+      </w:pPr>
+      <w:rPr>
+        <w:rFonts w:hint="default"/>
+      </w:rPr>
+    </w:lvl>
+  </w:abstractNum>
+  <w:abstractNum w:abstractNumId="14">
+    <w:nsid w:val="4CB87688"/>
+    <w:multiLevelType w:val="multilevel"/>
+    <w:tmpl w:val="6B48130E"/>
+    <w:lvl w:ilvl="0">
+      <w:start w:val="10"/>
+      <w:numFmt w:val="decimal"/>
+      <w:lvlText w:val="%1."/>
+      <w:lvlJc w:val="left"/>
+      <w:pPr>
+        <w:ind w:left="405" w:hanging="405"/>
+      </w:pPr>
+      <w:rPr>
+        <w:rFonts w:hint="default"/>
+      </w:rPr>
+    </w:lvl>
+    <w:lvl w:ilvl="1">
+      <w:start w:val="5"/>
+      <w:numFmt w:val="decimal"/>
+      <w:isLgl/>
+      <w:lvlText w:val="%1.%2"/>
+      <w:lvlJc w:val="left"/>
+      <w:pPr>
+        <w:ind w:left="720" w:hanging="720"/>
+      </w:pPr>
+      <w:rPr>
+        <w:rFonts w:hint="default"/>
+        <w:b/>
+      </w:rPr>
+    </w:lvl>
+    <w:lvl w:ilvl="2">
+      <w:start w:val="1"/>
+      <w:numFmt w:val="decimal"/>
+      <w:isLgl/>
+      <w:lvlText w:val="%1.%2.%3"/>
+      <w:lvlJc w:val="left"/>
+      <w:pPr>
+        <w:ind w:left="1080" w:hanging="1080"/>
+      </w:pPr>
+      <w:rPr>
+        <w:rFonts w:hint="default"/>
+        <w:b/>
+      </w:rPr>
+    </w:lvl>
+    <w:lvl w:ilvl="3">
+      <w:start w:val="1"/>
+      <w:numFmt w:val="decimal"/>
+      <w:isLgl/>
+      <w:lvlText w:val="%1.%2.%3.%4"/>
+      <w:lvlJc w:val="left"/>
+      <w:pPr>
+        <w:ind w:left="1080" w:hanging="1080"/>
+      </w:pPr>
+      <w:rPr>
+        <w:rFonts w:hint="default"/>
+        <w:b/>
+      </w:rPr>
+    </w:lvl>
+    <w:lvl w:ilvl="4">
+      <w:start w:val="1"/>
+      <w:numFmt w:val="decimal"/>
+      <w:isLgl/>
+      <w:lvlText w:val="%1.%2.%3.%4.%5"/>
+      <w:lvlJc w:val="left"/>
+      <w:pPr>
+        <w:ind w:left="1440" w:hanging="1440"/>
+      </w:pPr>
+      <w:rPr>
+        <w:rFonts w:hint="default"/>
+        <w:b/>
+      </w:rPr>
+    </w:lvl>
+    <w:lvl w:ilvl="5">
+      <w:start w:val="1"/>
+      <w:numFmt w:val="decimal"/>
+      <w:isLgl/>
+      <w:lvlText w:val="%1.%2.%3.%4.%5.%6"/>
+      <w:lvlJc w:val="left"/>
+      <w:pPr>
+        <w:ind w:left="1800" w:hanging="1800"/>
+      </w:pPr>
+      <w:rPr>
+        <w:rFonts w:hint="default"/>
+        <w:b/>
+      </w:rPr>
+    </w:lvl>
+    <w:lvl w:ilvl="6">
+      <w:start w:val="1"/>
+      <w:numFmt w:val="decimal"/>
+      <w:isLgl/>
+      <w:lvlText w:val="%1.%2.%3.%4.%5.%6.%7"/>
+      <w:lvlJc w:val="left"/>
+      <w:pPr>
+        <w:ind w:left="2160" w:hanging="2160"/>
+      </w:pPr>
+      <w:rPr>
+        <w:rFonts w:hint="default"/>
+        <w:b/>
+      </w:rPr>
+    </w:lvl>
+    <w:lvl w:ilvl="7">
+      <w:start w:val="1"/>
+      <w:numFmt w:val="decimal"/>
+      <w:isLgl/>
+      <w:lvlText w:val="%1.%2.%3.%4.%5.%6.%7.%8"/>
+      <w:lvlJc w:val="left"/>
+      <w:pPr>
+        <w:ind w:left="2160" w:hanging="2160"/>
+      </w:pPr>
+      <w:rPr>
+        <w:rFonts w:hint="default"/>
+        <w:b/>
+      </w:rPr>
+    </w:lvl>
+    <w:lvl w:ilvl="8">
+      <w:start w:val="1"/>
+      <w:numFmt w:val="decimal"/>
+      <w:isLgl/>
+      <w:lvlText w:val="%1.%2.%3.%4.%5.%6.%7.%8.%9"/>
+      <w:lvlJc w:val="left"/>
+      <w:pPr>
+        <w:ind w:left="2520" w:hanging="2520"/>
+      </w:pPr>
+      <w:rPr>
+        <w:rFonts w:hint="default"/>
+        <w:b/>
+      </w:rPr>
+    </w:lvl>
+  </w:abstractNum>
+  <w:abstractNum w:abstractNumId="15">
+    <w:nsid w:val="59490370"/>
     <w:multiLevelType w:val="hybridMultilevel"/>
-    <w:tmpl w:val="C5F62256"/>
-    <w:lvl w:ilvl="0" w:tplc="87F09940">
+    <w:tmpl w:val="13BECBA6"/>
+    <w:lvl w:ilvl="0" w:tplc="0C0A0001">
       <w:start w:val="1"/>
       <w:numFmt w:val="bullet"/>
-      <w:lvlText w:val="•"/>
-      <w:lvlJc w:val="left"/>
-      <w:pPr>
-        <w:ind w:left="720"/>
-      </w:pPr>
-      <w:rPr>
-        <w:rFonts w:ascii="Arial" w:eastAsia="Arial" w:hAnsi="Arial" w:cs="Arial"/>
-        <w:b w:val="0"/>
-        <w:i w:val="0"/>
-        <w:strike w:val="0"/>
-        <w:dstrike w:val="0"/>
-        <w:color w:val="000000"/>
-        <w:sz w:val="24"/>
-        <w:szCs w:val="24"/>
-        <w:u w:val="none" w:color="000000"/>
-        <w:bdr w:val="none" w:sz="0" w:space="0" w:color="auto"/>
-        <w:shd w:val="clear" w:color="auto" w:fill="auto"/>
-        <w:vertAlign w:val="baseline"/>
-      </w:rPr>
-    </w:lvl>
-    <w:lvl w:ilvl="1" w:tplc="D2325606">
+      <w:lvlText w:val=""/>
+      <w:lvlJc w:val="left"/>
+      <w:pPr>
+        <w:ind w:left="1125" w:hanging="360"/>
+      </w:pPr>
+      <w:rPr>
+        <w:rFonts w:ascii="Symbol" w:hAnsi="Symbol" w:hint="default"/>
+      </w:rPr>
+    </w:lvl>
+    <w:lvl w:ilvl="1" w:tplc="0C0A0003" w:tentative="1">
       <w:start w:val="1"/>
       <w:numFmt w:val="bullet"/>
       <w:lvlText w:val="o"/>
       <w:lvlJc w:val="left"/>
       <w:pPr>
-        <w:ind w:left="1508"/>
-      </w:pPr>
-      <w:rPr>
-        <w:rFonts w:ascii="Segoe UI Symbol" w:eastAsia="Segoe UI Symbol" w:hAnsi="Segoe UI Symbol" w:cs="Segoe UI Symbol"/>
-        <w:b w:val="0"/>
-        <w:i w:val="0"/>
-        <w:strike w:val="0"/>
-        <w:dstrike w:val="0"/>
-        <w:color w:val="000000"/>
-        <w:sz w:val="24"/>
-        <w:szCs w:val="24"/>
-        <w:u w:val="none" w:color="000000"/>
-        <w:bdr w:val="none" w:sz="0" w:space="0" w:color="auto"/>
-        <w:shd w:val="clear" w:color="auto" w:fill="auto"/>
-        <w:vertAlign w:val="baseline"/>
-      </w:rPr>
-    </w:lvl>
-    <w:lvl w:ilvl="2" w:tplc="96DC0D6E">
+        <w:ind w:left="1845" w:hanging="360"/>
+      </w:pPr>
+      <w:rPr>
+        <w:rFonts w:ascii="Courier New" w:hAnsi="Courier New" w:cs="Courier New" w:hint="default"/>
+      </w:rPr>
+    </w:lvl>
+    <w:lvl w:ilvl="2" w:tplc="0C0A0005" w:tentative="1">
       <w:start w:val="1"/>
       <w:numFmt w:val="bullet"/>
-      <w:lvlText w:val="▪"/>
-      <w:lvlJc w:val="left"/>
-      <w:pPr>
-        <w:ind w:left="2228"/>
-      </w:pPr>
-      <w:rPr>
-        <w:rFonts w:ascii="Segoe UI Symbol" w:eastAsia="Segoe UI Symbol" w:hAnsi="Segoe UI Symbol" w:cs="Segoe UI Symbol"/>
-        <w:b w:val="0"/>
-        <w:i w:val="0"/>
-        <w:strike w:val="0"/>
-        <w:dstrike w:val="0"/>
-        <w:color w:val="000000"/>
-        <w:sz w:val="24"/>
-        <w:szCs w:val="24"/>
-        <w:u w:val="none" w:color="000000"/>
-        <w:bdr w:val="none" w:sz="0" w:space="0" w:color="auto"/>
-        <w:shd w:val="clear" w:color="auto" w:fill="auto"/>
-        <w:vertAlign w:val="baseline"/>
-      </w:rPr>
-    </w:lvl>
-    <w:lvl w:ilvl="3" w:tplc="82603328">
+      <w:lvlText w:val=""/>
+      <w:lvlJc w:val="left"/>
+      <w:pPr>
+        <w:ind w:left="2565" w:hanging="360"/>
+      </w:pPr>
+      <w:rPr>
+        <w:rFonts w:ascii="Wingdings" w:hAnsi="Wingdings" w:hint="default"/>
+      </w:rPr>
+    </w:lvl>
+    <w:lvl w:ilvl="3" w:tplc="0C0A0001" w:tentative="1">
       <w:start w:val="1"/>
       <w:numFmt w:val="bullet"/>
-      <w:lvlText w:val="•"/>
-      <w:lvlJc w:val="left"/>
-      <w:pPr>
-        <w:ind w:left="2948"/>
-      </w:pPr>
-      <w:rPr>
-        <w:rFonts w:ascii="Arial" w:eastAsia="Arial" w:hAnsi="Arial" w:cs="Arial"/>
-        <w:b w:val="0"/>
-        <w:i w:val="0"/>
-        <w:strike w:val="0"/>
-        <w:dstrike w:val="0"/>
-        <w:color w:val="000000"/>
-        <w:sz w:val="24"/>
-        <w:szCs w:val="24"/>
-        <w:u w:val="none" w:color="000000"/>
-        <w:bdr w:val="none" w:sz="0" w:space="0" w:color="auto"/>
-        <w:shd w:val="clear" w:color="auto" w:fill="auto"/>
-        <w:vertAlign w:val="baseline"/>
-      </w:rPr>
-    </w:lvl>
-    <w:lvl w:ilvl="4" w:tplc="0E6CACFA">
+      <w:lvlText w:val=""/>
+      <w:lvlJc w:val="left"/>
+      <w:pPr>
+        <w:ind w:left="3285" w:hanging="360"/>
+      </w:pPr>
+      <w:rPr>
+        <w:rFonts w:ascii="Symbol" w:hAnsi="Symbol" w:hint="default"/>
+      </w:rPr>
+    </w:lvl>
+    <w:lvl w:ilvl="4" w:tplc="0C0A0003" w:tentative="1">
       <w:start w:val="1"/>
       <w:numFmt w:val="bullet"/>
       <w:lvlText w:val="o"/>
       <w:lvlJc w:val="left"/>
       <w:pPr>
-        <w:ind w:left="3668"/>
-      </w:pPr>
-      <w:rPr>
-        <w:rFonts w:ascii="Segoe UI Symbol" w:eastAsia="Segoe UI Symbol" w:hAnsi="Segoe UI Symbol" w:cs="Segoe UI Symbol"/>
-        <w:b w:val="0"/>
-        <w:i w:val="0"/>
-        <w:strike w:val="0"/>
-        <w:dstrike w:val="0"/>
-        <w:color w:val="000000"/>
-        <w:sz w:val="24"/>
-        <w:szCs w:val="24"/>
-        <w:u w:val="none" w:color="000000"/>
-        <w:bdr w:val="none" w:sz="0" w:space="0" w:color="auto"/>
-        <w:shd w:val="clear" w:color="auto" w:fill="auto"/>
-        <w:vertAlign w:val="baseline"/>
-      </w:rPr>
-    </w:lvl>
-    <w:lvl w:ilvl="5" w:tplc="6BF4CC88">
+        <w:ind w:left="4005" w:hanging="360"/>
+      </w:pPr>
+      <w:rPr>
+        <w:rFonts w:ascii="Courier New" w:hAnsi="Courier New" w:cs="Courier New" w:hint="default"/>
+      </w:rPr>
+    </w:lvl>
+    <w:lvl w:ilvl="5" w:tplc="0C0A0005" w:tentative="1">
       <w:start w:val="1"/>
       <w:numFmt w:val="bullet"/>
-      <w:lvlText w:val="▪"/>
-      <w:lvlJc w:val="left"/>
-      <w:pPr>
-        <w:ind w:left="4388"/>
-      </w:pPr>
-      <w:rPr>
-        <w:rFonts w:ascii="Segoe UI Symbol" w:eastAsia="Segoe UI Symbol" w:hAnsi="Segoe UI Symbol" w:cs="Segoe UI Symbol"/>
-        <w:b w:val="0"/>
-        <w:i w:val="0"/>
-        <w:strike w:val="0"/>
-        <w:dstrike w:val="0"/>
-        <w:color w:val="000000"/>
-        <w:sz w:val="24"/>
-        <w:szCs w:val="24"/>
-        <w:u w:val="none" w:color="000000"/>
-        <w:bdr w:val="none" w:sz="0" w:space="0" w:color="auto"/>
-        <w:shd w:val="clear" w:color="auto" w:fill="auto"/>
-        <w:vertAlign w:val="baseline"/>
-      </w:rPr>
-    </w:lvl>
-    <w:lvl w:ilvl="6" w:tplc="0F9AC4AA">
+      <w:lvlText w:val=""/>
+      <w:lvlJc w:val="left"/>
+      <w:pPr>
+        <w:ind w:left="4725" w:hanging="360"/>
+      </w:pPr>
+      <w:rPr>
+        <w:rFonts w:ascii="Wingdings" w:hAnsi="Wingdings" w:hint="default"/>
+      </w:rPr>
+    </w:lvl>
+    <w:lvl w:ilvl="6" w:tplc="0C0A0001" w:tentative="1">
       <w:start w:val="1"/>
       <w:numFmt w:val="bullet"/>
-      <w:lvlText w:val="•"/>
-      <w:lvlJc w:val="left"/>
-      <w:pPr>
-        <w:ind w:left="5108"/>
-      </w:pPr>
-      <w:rPr>
-        <w:rFonts w:ascii="Arial" w:eastAsia="Arial" w:hAnsi="Arial" w:cs="Arial"/>
-        <w:b w:val="0"/>
-        <w:i w:val="0"/>
-        <w:strike w:val="0"/>
-        <w:dstrike w:val="0"/>
-        <w:color w:val="000000"/>
-        <w:sz w:val="24"/>
-        <w:szCs w:val="24"/>
-        <w:u w:val="none" w:color="000000"/>
-        <w:bdr w:val="none" w:sz="0" w:space="0" w:color="auto"/>
-        <w:shd w:val="clear" w:color="auto" w:fill="auto"/>
-        <w:vertAlign w:val="baseline"/>
-      </w:rPr>
-    </w:lvl>
-    <w:lvl w:ilvl="7" w:tplc="631A4E62">
+      <w:lvlText w:val=""/>
+      <w:lvlJc w:val="left"/>
+      <w:pPr>
+        <w:ind w:left="5445" w:hanging="360"/>
+      </w:pPr>
+      <w:rPr>
+        <w:rFonts w:ascii="Symbol" w:hAnsi="Symbol" w:hint="default"/>
+      </w:rPr>
+    </w:lvl>
+    <w:lvl w:ilvl="7" w:tplc="0C0A0003" w:tentative="1">
       <w:start w:val="1"/>
       <w:numFmt w:val="bullet"/>
       <w:lvlText w:val="o"/>
       <w:lvlJc w:val="left"/>
       <w:pPr>
-        <w:ind w:left="5828"/>
-      </w:pPr>
-      <w:rPr>
-        <w:rFonts w:ascii="Segoe UI Symbol" w:eastAsia="Segoe UI Symbol" w:hAnsi="Segoe UI Symbol" w:cs="Segoe UI Symbol"/>
-        <w:b w:val="0"/>
-        <w:i w:val="0"/>
-        <w:strike w:val="0"/>
-        <w:dstrike w:val="0"/>
-        <w:color w:val="000000"/>
-        <w:sz w:val="24"/>
-        <w:szCs w:val="24"/>
-        <w:u w:val="none" w:color="000000"/>
-        <w:bdr w:val="none" w:sz="0" w:space="0" w:color="auto"/>
-        <w:shd w:val="clear" w:color="auto" w:fill="auto"/>
-        <w:vertAlign w:val="baseline"/>
-      </w:rPr>
-    </w:lvl>
-    <w:lvl w:ilvl="8" w:tplc="86F61970">
+        <w:ind w:left="6165" w:hanging="360"/>
+      </w:pPr>
+      <w:rPr>
+        <w:rFonts w:ascii="Courier New" w:hAnsi="Courier New" w:cs="Courier New" w:hint="default"/>
+      </w:rPr>
+    </w:lvl>
+    <w:lvl w:ilvl="8" w:tplc="0C0A0005" w:tentative="1">
       <w:start w:val="1"/>
       <w:numFmt w:val="bullet"/>
-      <w:lvlText w:val="▪"/>
-      <w:lvlJc w:val="left"/>
-      <w:pPr>
-        <w:ind w:left="6548"/>
-      </w:pPr>
-      <w:rPr>
-        <w:rFonts w:ascii="Segoe UI Symbol" w:eastAsia="Segoe UI Symbol" w:hAnsi="Segoe UI Symbol" w:cs="Segoe UI Symbol"/>
-        <w:b w:val="0"/>
-        <w:i w:val="0"/>
-        <w:strike w:val="0"/>
-        <w:dstrike w:val="0"/>
-        <w:color w:val="000000"/>
-        <w:sz w:val="24"/>
-        <w:szCs w:val="24"/>
-        <w:u w:val="none" w:color="000000"/>
-        <w:bdr w:val="none" w:sz="0" w:space="0" w:color="auto"/>
-        <w:shd w:val="clear" w:color="auto" w:fill="auto"/>
-        <w:vertAlign w:val="baseline"/>
+      <w:lvlText w:val=""/>
+      <w:lvlJc w:val="left"/>
+      <w:pPr>
+        <w:ind w:left="6885" w:hanging="360"/>
+      </w:pPr>
+      <w:rPr>
+        <w:rFonts w:ascii="Wingdings" w:hAnsi="Wingdings" w:hint="default"/>
       </w:rPr>
     </w:lvl>
   </w:abstractNum>
-  <w:abstractNum w:abstractNumId="19">
-    <w:nsid w:val="44617AF4"/>
+  <w:abstractNum w:abstractNumId="16">
+    <w:nsid w:val="6DFE0997"/>
     <w:multiLevelType w:val="hybridMultilevel"/>
-    <w:tmpl w:val="8474F952"/>
+    <w:tmpl w:val="44BC5A36"/>
     <w:lvl w:ilvl="0" w:tplc="0C0A0001">
       <w:start w:val="1"/>
       <w:numFmt w:val="bullet"/>
       <w:lvlText w:val=""/>
       <w:lvlJc w:val="left"/>
       <w:pPr>
-        <w:ind w:left="799" w:hanging="360"/>
+        <w:ind w:left="720" w:hanging="360"/>
       </w:pPr>
       <w:rPr>
         <w:rFonts w:ascii="Symbol" w:hAnsi="Symbol" w:hint="default"/>
@@ -10673,7 +11954,7 @@
       <w:lvlText w:val="o"/>
       <w:lvlJc w:val="left"/>
       <w:pPr>
-        <w:ind w:left="1519" w:hanging="360"/>
+        <w:ind w:left="1440" w:hanging="360"/>
       </w:pPr>
       <w:rPr>
         <w:rFonts w:ascii="Courier New" w:hAnsi="Courier New" w:cs="Courier New" w:hint="default"/>
@@ -10685,7 +11966,7 @@
       <w:lvlText w:val=""/>
       <w:lvlJc w:val="left"/>
       <w:pPr>
-        <w:ind w:left="2239" w:hanging="360"/>
+        <w:ind w:left="2160" w:hanging="360"/>
       </w:pPr>
       <w:rPr>
         <w:rFonts w:ascii="Wingdings" w:hAnsi="Wingdings" w:hint="default"/>
@@ -10697,7 +11978,7 @@
       <w:lvlText w:val=""/>
       <w:lvlJc w:val="left"/>
       <w:pPr>
-        <w:ind w:left="2959" w:hanging="360"/>
+        <w:ind w:left="2880" w:hanging="360"/>
       </w:pPr>
       <w:rPr>
         <w:rFonts w:ascii="Symbol" w:hAnsi="Symbol" w:hint="default"/>
@@ -10709,7 +11990,7 @@
       <w:lvlText w:val="o"/>
       <w:lvlJc w:val="left"/>
       <w:pPr>
-        <w:ind w:left="3679" w:hanging="360"/>
+        <w:ind w:left="3600" w:hanging="360"/>
       </w:pPr>
       <w:rPr>
         <w:rFonts w:ascii="Courier New" w:hAnsi="Courier New" w:cs="Courier New" w:hint="default"/>
@@ -10721,7 +12002,7 @@
       <w:lvlText w:val=""/>
       <w:lvlJc w:val="left"/>
       <w:pPr>
-        <w:ind w:left="4399" w:hanging="360"/>
+        <w:ind w:left="4320" w:hanging="360"/>
       </w:pPr>
       <w:rPr>
         <w:rFonts w:ascii="Wingdings" w:hAnsi="Wingdings" w:hint="default"/>
@@ -10733,7 +12014,7 @@
       <w:lvlText w:val=""/>
       <w:lvlJc w:val="left"/>
       <w:pPr>
-        <w:ind w:left="5119" w:hanging="360"/>
+        <w:ind w:left="5040" w:hanging="360"/>
       </w:pPr>
       <w:rPr>
         <w:rFonts w:ascii="Symbol" w:hAnsi="Symbol" w:hint="default"/>
@@ -10745,7 +12026,7 @@
       <w:lvlText w:val="o"/>
       <w:lvlJc w:val="left"/>
       <w:pPr>
-        <w:ind w:left="5839" w:hanging="360"/>
+        <w:ind w:left="5760" w:hanging="360"/>
       </w:pPr>
       <w:rPr>
         <w:rFonts w:ascii="Courier New" w:hAnsi="Courier New" w:cs="Courier New" w:hint="default"/>
@@ -10757,1066 +12038,70 @@
       <w:lvlText w:val=""/>
       <w:lvlJc w:val="left"/>
       <w:pPr>
-        <w:ind w:left="6559" w:hanging="360"/>
+        <w:ind w:left="6480" w:hanging="360"/>
       </w:pPr>
       <w:rPr>
         <w:rFonts w:ascii="Wingdings" w:hAnsi="Wingdings" w:hint="default"/>
-      </w:rPr>
-    </w:lvl>
-  </w:abstractNum>
-  <w:abstractNum w:abstractNumId="20">
-    <w:nsid w:val="482752D8"/>
-    <w:multiLevelType w:val="hybridMultilevel"/>
-    <w:tmpl w:val="D76CC3F0"/>
-    <w:lvl w:ilvl="0" w:tplc="2FEA9494">
-      <w:start w:val="1"/>
-      <w:numFmt w:val="bullet"/>
-      <w:lvlText w:val="-"/>
-      <w:lvlJc w:val="left"/>
-      <w:pPr>
-        <w:ind w:left="360"/>
-      </w:pPr>
-      <w:rPr>
-        <w:rFonts w:ascii="Calibri" w:eastAsia="Calibri" w:hAnsi="Calibri" w:cs="Calibri"/>
-        <w:b w:val="0"/>
-        <w:i w:val="0"/>
-        <w:strike w:val="0"/>
-        <w:dstrike w:val="0"/>
-        <w:color w:val="000000"/>
-        <w:sz w:val="24"/>
-        <w:szCs w:val="24"/>
-        <w:u w:val="none" w:color="000000"/>
-        <w:bdr w:val="none" w:sz="0" w:space="0" w:color="auto"/>
-        <w:shd w:val="clear" w:color="auto" w:fill="auto"/>
-        <w:vertAlign w:val="baseline"/>
-      </w:rPr>
-    </w:lvl>
-    <w:lvl w:ilvl="1" w:tplc="0C0A0003" w:tentative="1">
-      <w:start w:val="1"/>
-      <w:numFmt w:val="bullet"/>
-      <w:lvlText w:val="o"/>
-      <w:lvlJc w:val="left"/>
-      <w:pPr>
-        <w:ind w:left="1440" w:hanging="360"/>
-      </w:pPr>
-      <w:rPr>
-        <w:rFonts w:ascii="Courier New" w:hAnsi="Courier New" w:cs="Courier New" w:hint="default"/>
-      </w:rPr>
-    </w:lvl>
-    <w:lvl w:ilvl="2" w:tplc="0C0A0005" w:tentative="1">
-      <w:start w:val="1"/>
-      <w:numFmt w:val="bullet"/>
-      <w:lvlText w:val=""/>
-      <w:lvlJc w:val="left"/>
-      <w:pPr>
-        <w:ind w:left="2160" w:hanging="360"/>
-      </w:pPr>
-      <w:rPr>
-        <w:rFonts w:ascii="Wingdings" w:hAnsi="Wingdings" w:hint="default"/>
-      </w:rPr>
-    </w:lvl>
-    <w:lvl w:ilvl="3" w:tplc="0C0A0001" w:tentative="1">
-      <w:start w:val="1"/>
-      <w:numFmt w:val="bullet"/>
-      <w:lvlText w:val=""/>
-      <w:lvlJc w:val="left"/>
-      <w:pPr>
-        <w:ind w:left="2880" w:hanging="360"/>
-      </w:pPr>
-      <w:rPr>
-        <w:rFonts w:ascii="Symbol" w:hAnsi="Symbol" w:hint="default"/>
-      </w:rPr>
-    </w:lvl>
-    <w:lvl w:ilvl="4" w:tplc="0C0A0003" w:tentative="1">
-      <w:start w:val="1"/>
-      <w:numFmt w:val="bullet"/>
-      <w:lvlText w:val="o"/>
-      <w:lvlJc w:val="left"/>
-      <w:pPr>
-        <w:ind w:left="3600" w:hanging="360"/>
-      </w:pPr>
-      <w:rPr>
-        <w:rFonts w:ascii="Courier New" w:hAnsi="Courier New" w:cs="Courier New" w:hint="default"/>
-      </w:rPr>
-    </w:lvl>
-    <w:lvl w:ilvl="5" w:tplc="0C0A0005" w:tentative="1">
-      <w:start w:val="1"/>
-      <w:numFmt w:val="bullet"/>
-      <w:lvlText w:val=""/>
-      <w:lvlJc w:val="left"/>
-      <w:pPr>
-        <w:ind w:left="4320" w:hanging="360"/>
-      </w:pPr>
-      <w:rPr>
-        <w:rFonts w:ascii="Wingdings" w:hAnsi="Wingdings" w:hint="default"/>
-      </w:rPr>
-    </w:lvl>
-    <w:lvl w:ilvl="6" w:tplc="0C0A0001" w:tentative="1">
-      <w:start w:val="1"/>
-      <w:numFmt w:val="bullet"/>
-      <w:lvlText w:val=""/>
-      <w:lvlJc w:val="left"/>
-      <w:pPr>
-        <w:ind w:left="5040" w:hanging="360"/>
-      </w:pPr>
-      <w:rPr>
-        <w:rFonts w:ascii="Symbol" w:hAnsi="Symbol" w:hint="default"/>
-      </w:rPr>
-    </w:lvl>
-    <w:lvl w:ilvl="7" w:tplc="0C0A0003" w:tentative="1">
-      <w:start w:val="1"/>
-      <w:numFmt w:val="bullet"/>
-      <w:lvlText w:val="o"/>
-      <w:lvlJc w:val="left"/>
-      <w:pPr>
-        <w:ind w:left="5760" w:hanging="360"/>
-      </w:pPr>
-      <w:rPr>
-        <w:rFonts w:ascii="Courier New" w:hAnsi="Courier New" w:cs="Courier New" w:hint="default"/>
-      </w:rPr>
-    </w:lvl>
-    <w:lvl w:ilvl="8" w:tplc="0C0A0005" w:tentative="1">
-      <w:start w:val="1"/>
-      <w:numFmt w:val="bullet"/>
-      <w:lvlText w:val=""/>
-      <w:lvlJc w:val="left"/>
-      <w:pPr>
-        <w:ind w:left="6480" w:hanging="360"/>
-      </w:pPr>
-      <w:rPr>
-        <w:rFonts w:ascii="Wingdings" w:hAnsi="Wingdings" w:hint="default"/>
-      </w:rPr>
-    </w:lvl>
-  </w:abstractNum>
-  <w:abstractNum w:abstractNumId="21">
-    <w:nsid w:val="4D5C7AF5"/>
-    <w:multiLevelType w:val="hybridMultilevel"/>
-    <w:tmpl w:val="B2D2BA2C"/>
-    <w:lvl w:ilvl="0" w:tplc="0C0A000F">
-      <w:start w:val="1"/>
-      <w:numFmt w:val="decimal"/>
-      <w:lvlText w:val="%1."/>
-      <w:lvlJc w:val="left"/>
-      <w:pPr>
-        <w:ind w:left="1500" w:hanging="360"/>
-      </w:pPr>
-    </w:lvl>
-    <w:lvl w:ilvl="1" w:tplc="0C0A0019" w:tentative="1">
-      <w:start w:val="1"/>
-      <w:numFmt w:val="lowerLetter"/>
-      <w:lvlText w:val="%2."/>
-      <w:lvlJc w:val="left"/>
-      <w:pPr>
-        <w:ind w:left="2220" w:hanging="360"/>
-      </w:pPr>
-    </w:lvl>
-    <w:lvl w:ilvl="2" w:tplc="0C0A001B" w:tentative="1">
-      <w:start w:val="1"/>
-      <w:numFmt w:val="lowerRoman"/>
-      <w:lvlText w:val="%3."/>
-      <w:lvlJc w:val="right"/>
-      <w:pPr>
-        <w:ind w:left="2940" w:hanging="180"/>
-      </w:pPr>
-    </w:lvl>
-    <w:lvl w:ilvl="3" w:tplc="0C0A000F" w:tentative="1">
-      <w:start w:val="1"/>
-      <w:numFmt w:val="decimal"/>
-      <w:lvlText w:val="%4."/>
-      <w:lvlJc w:val="left"/>
-      <w:pPr>
-        <w:ind w:left="3660" w:hanging="360"/>
-      </w:pPr>
-    </w:lvl>
-    <w:lvl w:ilvl="4" w:tplc="0C0A0019" w:tentative="1">
-      <w:start w:val="1"/>
-      <w:numFmt w:val="lowerLetter"/>
-      <w:lvlText w:val="%5."/>
-      <w:lvlJc w:val="left"/>
-      <w:pPr>
-        <w:ind w:left="4380" w:hanging="360"/>
-      </w:pPr>
-    </w:lvl>
-    <w:lvl w:ilvl="5" w:tplc="0C0A001B" w:tentative="1">
-      <w:start w:val="1"/>
-      <w:numFmt w:val="lowerRoman"/>
-      <w:lvlText w:val="%6."/>
-      <w:lvlJc w:val="right"/>
-      <w:pPr>
-        <w:ind w:left="5100" w:hanging="180"/>
-      </w:pPr>
-    </w:lvl>
-    <w:lvl w:ilvl="6" w:tplc="0C0A000F" w:tentative="1">
-      <w:start w:val="1"/>
-      <w:numFmt w:val="decimal"/>
-      <w:lvlText w:val="%7."/>
-      <w:lvlJc w:val="left"/>
-      <w:pPr>
-        <w:ind w:left="5820" w:hanging="360"/>
-      </w:pPr>
-    </w:lvl>
-    <w:lvl w:ilvl="7" w:tplc="0C0A0019" w:tentative="1">
-      <w:start w:val="1"/>
-      <w:numFmt w:val="lowerLetter"/>
-      <w:lvlText w:val="%8."/>
-      <w:lvlJc w:val="left"/>
-      <w:pPr>
-        <w:ind w:left="6540" w:hanging="360"/>
-      </w:pPr>
-    </w:lvl>
-    <w:lvl w:ilvl="8" w:tplc="0C0A001B" w:tentative="1">
-      <w:start w:val="1"/>
-      <w:numFmt w:val="lowerRoman"/>
-      <w:lvlText w:val="%9."/>
-      <w:lvlJc w:val="right"/>
-      <w:pPr>
-        <w:ind w:left="7260" w:hanging="180"/>
-      </w:pPr>
-    </w:lvl>
-  </w:abstractNum>
-  <w:abstractNum w:abstractNumId="22">
-    <w:nsid w:val="54EF2D80"/>
-    <w:multiLevelType w:val="hybridMultilevel"/>
-    <w:tmpl w:val="D8F0FE02"/>
-    <w:lvl w:ilvl="0" w:tplc="59BE26AE">
-      <w:start w:val="1"/>
-      <w:numFmt w:val="bullet"/>
-      <w:lvlText w:val="o"/>
-      <w:lvlJc w:val="left"/>
-      <w:pPr>
-        <w:ind w:left="1428" w:hanging="360"/>
-      </w:pPr>
-      <w:rPr>
-        <w:rFonts w:ascii="Cambria" w:eastAsia="Cambria" w:hAnsi="Cambria" w:cs="Cambria" w:hint="default"/>
-        <w:b w:val="0"/>
-        <w:i w:val="0"/>
-        <w:strike w:val="0"/>
-        <w:dstrike w:val="0"/>
-        <w:color w:val="000000"/>
-        <w:sz w:val="28"/>
-        <w:szCs w:val="28"/>
-        <w:u w:val="none" w:color="000000"/>
-        <w:bdr w:val="none" w:sz="0" w:space="0" w:color="auto"/>
-        <w:shd w:val="clear" w:color="auto" w:fill="auto"/>
-        <w:vertAlign w:val="baseline"/>
-      </w:rPr>
-    </w:lvl>
-    <w:lvl w:ilvl="1" w:tplc="0C0A0003" w:tentative="1">
-      <w:start w:val="1"/>
-      <w:numFmt w:val="bullet"/>
-      <w:lvlText w:val="o"/>
-      <w:lvlJc w:val="left"/>
-      <w:pPr>
-        <w:ind w:left="2148" w:hanging="360"/>
-      </w:pPr>
-      <w:rPr>
-        <w:rFonts w:ascii="Courier New" w:hAnsi="Courier New" w:cs="Courier New" w:hint="default"/>
-      </w:rPr>
-    </w:lvl>
-    <w:lvl w:ilvl="2" w:tplc="0C0A0005" w:tentative="1">
-      <w:start w:val="1"/>
-      <w:numFmt w:val="bullet"/>
-      <w:lvlText w:val=""/>
-      <w:lvlJc w:val="left"/>
-      <w:pPr>
-        <w:ind w:left="2868" w:hanging="360"/>
-      </w:pPr>
-      <w:rPr>
-        <w:rFonts w:ascii="Wingdings" w:hAnsi="Wingdings" w:hint="default"/>
-      </w:rPr>
-    </w:lvl>
-    <w:lvl w:ilvl="3" w:tplc="0C0A0001" w:tentative="1">
-      <w:start w:val="1"/>
-      <w:numFmt w:val="bullet"/>
-      <w:lvlText w:val=""/>
-      <w:lvlJc w:val="left"/>
-      <w:pPr>
-        <w:ind w:left="3588" w:hanging="360"/>
-      </w:pPr>
-      <w:rPr>
-        <w:rFonts w:ascii="Symbol" w:hAnsi="Symbol" w:hint="default"/>
-      </w:rPr>
-    </w:lvl>
-    <w:lvl w:ilvl="4" w:tplc="0C0A0003" w:tentative="1">
-      <w:start w:val="1"/>
-      <w:numFmt w:val="bullet"/>
-      <w:lvlText w:val="o"/>
-      <w:lvlJc w:val="left"/>
-      <w:pPr>
-        <w:ind w:left="4308" w:hanging="360"/>
-      </w:pPr>
-      <w:rPr>
-        <w:rFonts w:ascii="Courier New" w:hAnsi="Courier New" w:cs="Courier New" w:hint="default"/>
-      </w:rPr>
-    </w:lvl>
-    <w:lvl w:ilvl="5" w:tplc="0C0A0005" w:tentative="1">
-      <w:start w:val="1"/>
-      <w:numFmt w:val="bullet"/>
-      <w:lvlText w:val=""/>
-      <w:lvlJc w:val="left"/>
-      <w:pPr>
-        <w:ind w:left="5028" w:hanging="360"/>
-      </w:pPr>
-      <w:rPr>
-        <w:rFonts w:ascii="Wingdings" w:hAnsi="Wingdings" w:hint="default"/>
-      </w:rPr>
-    </w:lvl>
-    <w:lvl w:ilvl="6" w:tplc="0C0A0001" w:tentative="1">
-      <w:start w:val="1"/>
-      <w:numFmt w:val="bullet"/>
-      <w:lvlText w:val=""/>
-      <w:lvlJc w:val="left"/>
-      <w:pPr>
-        <w:ind w:left="5748" w:hanging="360"/>
-      </w:pPr>
-      <w:rPr>
-        <w:rFonts w:ascii="Symbol" w:hAnsi="Symbol" w:hint="default"/>
-      </w:rPr>
-    </w:lvl>
-    <w:lvl w:ilvl="7" w:tplc="0C0A0003" w:tentative="1">
-      <w:start w:val="1"/>
-      <w:numFmt w:val="bullet"/>
-      <w:lvlText w:val="o"/>
-      <w:lvlJc w:val="left"/>
-      <w:pPr>
-        <w:ind w:left="6468" w:hanging="360"/>
-      </w:pPr>
-      <w:rPr>
-        <w:rFonts w:ascii="Courier New" w:hAnsi="Courier New" w:cs="Courier New" w:hint="default"/>
-      </w:rPr>
-    </w:lvl>
-    <w:lvl w:ilvl="8" w:tplc="0C0A0005" w:tentative="1">
-      <w:start w:val="1"/>
-      <w:numFmt w:val="bullet"/>
-      <w:lvlText w:val=""/>
-      <w:lvlJc w:val="left"/>
-      <w:pPr>
-        <w:ind w:left="7188" w:hanging="360"/>
-      </w:pPr>
-      <w:rPr>
-        <w:rFonts w:ascii="Wingdings" w:hAnsi="Wingdings" w:hint="default"/>
-      </w:rPr>
-    </w:lvl>
-  </w:abstractNum>
-  <w:abstractNum w:abstractNumId="23">
-    <w:nsid w:val="66CA248C"/>
-    <w:multiLevelType w:val="hybridMultilevel"/>
-    <w:tmpl w:val="A440DB5A"/>
-    <w:lvl w:ilvl="0" w:tplc="AB042FFE">
-      <w:start w:val="1"/>
-      <w:numFmt w:val="bullet"/>
-      <w:lvlText w:val="•"/>
-      <w:lvlJc w:val="left"/>
-      <w:pPr>
-        <w:ind w:left="197"/>
-      </w:pPr>
-      <w:rPr>
-        <w:rFonts w:ascii="Verdana" w:eastAsia="Verdana" w:hAnsi="Verdana" w:cs="Verdana"/>
-        <w:b w:val="0"/>
-        <w:i w:val="0"/>
-        <w:strike w:val="0"/>
-        <w:dstrike w:val="0"/>
-        <w:color w:val="000000"/>
-        <w:sz w:val="22"/>
-        <w:szCs w:val="22"/>
-        <w:u w:val="none" w:color="000000"/>
-        <w:bdr w:val="none" w:sz="0" w:space="0" w:color="auto"/>
-        <w:shd w:val="clear" w:color="auto" w:fill="auto"/>
-        <w:vertAlign w:val="baseline"/>
-      </w:rPr>
-    </w:lvl>
-    <w:lvl w:ilvl="1" w:tplc="97947A74">
-      <w:start w:val="1"/>
-      <w:numFmt w:val="bullet"/>
-      <w:lvlText w:val="o"/>
-      <w:lvlJc w:val="left"/>
-      <w:pPr>
-        <w:ind w:left="1080"/>
-      </w:pPr>
-      <w:rPr>
-        <w:rFonts w:ascii="Verdana" w:eastAsia="Verdana" w:hAnsi="Verdana" w:cs="Verdana"/>
-        <w:b w:val="0"/>
-        <w:i w:val="0"/>
-        <w:strike w:val="0"/>
-        <w:dstrike w:val="0"/>
-        <w:color w:val="000000"/>
-        <w:sz w:val="22"/>
-        <w:szCs w:val="22"/>
-        <w:u w:val="none" w:color="000000"/>
-        <w:bdr w:val="none" w:sz="0" w:space="0" w:color="auto"/>
-        <w:shd w:val="clear" w:color="auto" w:fill="auto"/>
-        <w:vertAlign w:val="baseline"/>
-      </w:rPr>
-    </w:lvl>
-    <w:lvl w:ilvl="2" w:tplc="38B2823C">
-      <w:start w:val="1"/>
-      <w:numFmt w:val="bullet"/>
-      <w:lvlText w:val="▪"/>
-      <w:lvlJc w:val="left"/>
-      <w:pPr>
-        <w:ind w:left="1800"/>
-      </w:pPr>
-      <w:rPr>
-        <w:rFonts w:ascii="Verdana" w:eastAsia="Verdana" w:hAnsi="Verdana" w:cs="Verdana"/>
-        <w:b w:val="0"/>
-        <w:i w:val="0"/>
-        <w:strike w:val="0"/>
-        <w:dstrike w:val="0"/>
-        <w:color w:val="000000"/>
-        <w:sz w:val="22"/>
-        <w:szCs w:val="22"/>
-        <w:u w:val="none" w:color="000000"/>
-        <w:bdr w:val="none" w:sz="0" w:space="0" w:color="auto"/>
-        <w:shd w:val="clear" w:color="auto" w:fill="auto"/>
-        <w:vertAlign w:val="baseline"/>
-      </w:rPr>
-    </w:lvl>
-    <w:lvl w:ilvl="3" w:tplc="DBFC0D76">
-      <w:start w:val="1"/>
-      <w:numFmt w:val="bullet"/>
-      <w:lvlText w:val="•"/>
-      <w:lvlJc w:val="left"/>
-      <w:pPr>
-        <w:ind w:left="2520"/>
-      </w:pPr>
-      <w:rPr>
-        <w:rFonts w:ascii="Verdana" w:eastAsia="Verdana" w:hAnsi="Verdana" w:cs="Verdana"/>
-        <w:b w:val="0"/>
-        <w:i w:val="0"/>
-        <w:strike w:val="0"/>
-        <w:dstrike w:val="0"/>
-        <w:color w:val="000000"/>
-        <w:sz w:val="22"/>
-        <w:szCs w:val="22"/>
-        <w:u w:val="none" w:color="000000"/>
-        <w:bdr w:val="none" w:sz="0" w:space="0" w:color="auto"/>
-        <w:shd w:val="clear" w:color="auto" w:fill="auto"/>
-        <w:vertAlign w:val="baseline"/>
-      </w:rPr>
-    </w:lvl>
-    <w:lvl w:ilvl="4" w:tplc="B128CF32">
-      <w:start w:val="1"/>
-      <w:numFmt w:val="bullet"/>
-      <w:lvlText w:val="o"/>
-      <w:lvlJc w:val="left"/>
-      <w:pPr>
-        <w:ind w:left="3240"/>
-      </w:pPr>
-      <w:rPr>
-        <w:rFonts w:ascii="Verdana" w:eastAsia="Verdana" w:hAnsi="Verdana" w:cs="Verdana"/>
-        <w:b w:val="0"/>
-        <w:i w:val="0"/>
-        <w:strike w:val="0"/>
-        <w:dstrike w:val="0"/>
-        <w:color w:val="000000"/>
-        <w:sz w:val="22"/>
-        <w:szCs w:val="22"/>
-        <w:u w:val="none" w:color="000000"/>
-        <w:bdr w:val="none" w:sz="0" w:space="0" w:color="auto"/>
-        <w:shd w:val="clear" w:color="auto" w:fill="auto"/>
-        <w:vertAlign w:val="baseline"/>
-      </w:rPr>
-    </w:lvl>
-    <w:lvl w:ilvl="5" w:tplc="399EE1AA">
-      <w:start w:val="1"/>
-      <w:numFmt w:val="bullet"/>
-      <w:lvlText w:val="▪"/>
-      <w:lvlJc w:val="left"/>
-      <w:pPr>
-        <w:ind w:left="3960"/>
-      </w:pPr>
-      <w:rPr>
-        <w:rFonts w:ascii="Verdana" w:eastAsia="Verdana" w:hAnsi="Verdana" w:cs="Verdana"/>
-        <w:b w:val="0"/>
-        <w:i w:val="0"/>
-        <w:strike w:val="0"/>
-        <w:dstrike w:val="0"/>
-        <w:color w:val="000000"/>
-        <w:sz w:val="22"/>
-        <w:szCs w:val="22"/>
-        <w:u w:val="none" w:color="000000"/>
-        <w:bdr w:val="none" w:sz="0" w:space="0" w:color="auto"/>
-        <w:shd w:val="clear" w:color="auto" w:fill="auto"/>
-        <w:vertAlign w:val="baseline"/>
-      </w:rPr>
-    </w:lvl>
-    <w:lvl w:ilvl="6" w:tplc="CCC65508">
-      <w:start w:val="1"/>
-      <w:numFmt w:val="bullet"/>
-      <w:lvlText w:val="•"/>
-      <w:lvlJc w:val="left"/>
-      <w:pPr>
-        <w:ind w:left="4680"/>
-      </w:pPr>
-      <w:rPr>
-        <w:rFonts w:ascii="Verdana" w:eastAsia="Verdana" w:hAnsi="Verdana" w:cs="Verdana"/>
-        <w:b w:val="0"/>
-        <w:i w:val="0"/>
-        <w:strike w:val="0"/>
-        <w:dstrike w:val="0"/>
-        <w:color w:val="000000"/>
-        <w:sz w:val="22"/>
-        <w:szCs w:val="22"/>
-        <w:u w:val="none" w:color="000000"/>
-        <w:bdr w:val="none" w:sz="0" w:space="0" w:color="auto"/>
-        <w:shd w:val="clear" w:color="auto" w:fill="auto"/>
-        <w:vertAlign w:val="baseline"/>
-      </w:rPr>
-    </w:lvl>
-    <w:lvl w:ilvl="7" w:tplc="65BE8AB4">
-      <w:start w:val="1"/>
-      <w:numFmt w:val="bullet"/>
-      <w:lvlText w:val="o"/>
-      <w:lvlJc w:val="left"/>
-      <w:pPr>
-        <w:ind w:left="5400"/>
-      </w:pPr>
-      <w:rPr>
-        <w:rFonts w:ascii="Verdana" w:eastAsia="Verdana" w:hAnsi="Verdana" w:cs="Verdana"/>
-        <w:b w:val="0"/>
-        <w:i w:val="0"/>
-        <w:strike w:val="0"/>
-        <w:dstrike w:val="0"/>
-        <w:color w:val="000000"/>
-        <w:sz w:val="22"/>
-        <w:szCs w:val="22"/>
-        <w:u w:val="none" w:color="000000"/>
-        <w:bdr w:val="none" w:sz="0" w:space="0" w:color="auto"/>
-        <w:shd w:val="clear" w:color="auto" w:fill="auto"/>
-        <w:vertAlign w:val="baseline"/>
-      </w:rPr>
-    </w:lvl>
-    <w:lvl w:ilvl="8" w:tplc="B1208B1A">
-      <w:start w:val="1"/>
-      <w:numFmt w:val="bullet"/>
-      <w:lvlText w:val="▪"/>
-      <w:lvlJc w:val="left"/>
-      <w:pPr>
-        <w:ind w:left="6120"/>
-      </w:pPr>
-      <w:rPr>
-        <w:rFonts w:ascii="Verdana" w:eastAsia="Verdana" w:hAnsi="Verdana" w:cs="Verdana"/>
-        <w:b w:val="0"/>
-        <w:i w:val="0"/>
-        <w:strike w:val="0"/>
-        <w:dstrike w:val="0"/>
-        <w:color w:val="000000"/>
-        <w:sz w:val="22"/>
-        <w:szCs w:val="22"/>
-        <w:u w:val="none" w:color="000000"/>
-        <w:bdr w:val="none" w:sz="0" w:space="0" w:color="auto"/>
-        <w:shd w:val="clear" w:color="auto" w:fill="auto"/>
-        <w:vertAlign w:val="baseline"/>
-      </w:rPr>
-    </w:lvl>
-  </w:abstractNum>
-  <w:abstractNum w:abstractNumId="24">
-    <w:nsid w:val="71EB23ED"/>
-    <w:multiLevelType w:val="hybridMultilevel"/>
-    <w:tmpl w:val="FDC4049A"/>
-    <w:lvl w:ilvl="0" w:tplc="CA84C772">
-      <w:start w:val="1"/>
-      <w:numFmt w:val="bullet"/>
-      <w:lvlText w:val="•"/>
-      <w:lvlJc w:val="left"/>
-      <w:pPr>
-        <w:ind w:left="2"/>
-      </w:pPr>
-      <w:rPr>
-        <w:rFonts w:ascii="Times New Roman" w:eastAsia="Times New Roman" w:hAnsi="Times New Roman" w:cs="Times New Roman"/>
-        <w:b w:val="0"/>
-        <w:i w:val="0"/>
-        <w:strike w:val="0"/>
-        <w:dstrike w:val="0"/>
-        <w:color w:val="000000"/>
-        <w:sz w:val="21"/>
-        <w:szCs w:val="21"/>
-        <w:u w:val="none" w:color="000000"/>
-        <w:bdr w:val="none" w:sz="0" w:space="0" w:color="auto"/>
-        <w:shd w:val="clear" w:color="auto" w:fill="auto"/>
-        <w:vertAlign w:val="baseline"/>
-      </w:rPr>
-    </w:lvl>
-    <w:lvl w:ilvl="1" w:tplc="11240180">
-      <w:start w:val="1"/>
-      <w:numFmt w:val="bullet"/>
-      <w:lvlText w:val="o"/>
-      <w:lvlJc w:val="left"/>
-      <w:pPr>
-        <w:ind w:left="1188"/>
-      </w:pPr>
-      <w:rPr>
-        <w:rFonts w:ascii="Times New Roman" w:eastAsia="Times New Roman" w:hAnsi="Times New Roman" w:cs="Times New Roman"/>
-        <w:b w:val="0"/>
-        <w:i w:val="0"/>
-        <w:strike w:val="0"/>
-        <w:dstrike w:val="0"/>
-        <w:color w:val="000000"/>
-        <w:sz w:val="21"/>
-        <w:szCs w:val="21"/>
-        <w:u w:val="none" w:color="000000"/>
-        <w:bdr w:val="none" w:sz="0" w:space="0" w:color="auto"/>
-        <w:shd w:val="clear" w:color="auto" w:fill="auto"/>
-        <w:vertAlign w:val="baseline"/>
-      </w:rPr>
-    </w:lvl>
-    <w:lvl w:ilvl="2" w:tplc="E61A2934">
-      <w:start w:val="1"/>
-      <w:numFmt w:val="bullet"/>
-      <w:lvlText w:val="▪"/>
-      <w:lvlJc w:val="left"/>
-      <w:pPr>
-        <w:ind w:left="1908"/>
-      </w:pPr>
-      <w:rPr>
-        <w:rFonts w:ascii="Times New Roman" w:eastAsia="Times New Roman" w:hAnsi="Times New Roman" w:cs="Times New Roman"/>
-        <w:b w:val="0"/>
-        <w:i w:val="0"/>
-        <w:strike w:val="0"/>
-        <w:dstrike w:val="0"/>
-        <w:color w:val="000000"/>
-        <w:sz w:val="21"/>
-        <w:szCs w:val="21"/>
-        <w:u w:val="none" w:color="000000"/>
-        <w:bdr w:val="none" w:sz="0" w:space="0" w:color="auto"/>
-        <w:shd w:val="clear" w:color="auto" w:fill="auto"/>
-        <w:vertAlign w:val="baseline"/>
-      </w:rPr>
-    </w:lvl>
-    <w:lvl w:ilvl="3" w:tplc="33F0D24E">
-      <w:start w:val="1"/>
-      <w:numFmt w:val="bullet"/>
-      <w:lvlText w:val="•"/>
-      <w:lvlJc w:val="left"/>
-      <w:pPr>
-        <w:ind w:left="2628"/>
-      </w:pPr>
-      <w:rPr>
-        <w:rFonts w:ascii="Times New Roman" w:eastAsia="Times New Roman" w:hAnsi="Times New Roman" w:cs="Times New Roman"/>
-        <w:b w:val="0"/>
-        <w:i w:val="0"/>
-        <w:strike w:val="0"/>
-        <w:dstrike w:val="0"/>
-        <w:color w:val="000000"/>
-        <w:sz w:val="21"/>
-        <w:szCs w:val="21"/>
-        <w:u w:val="none" w:color="000000"/>
-        <w:bdr w:val="none" w:sz="0" w:space="0" w:color="auto"/>
-        <w:shd w:val="clear" w:color="auto" w:fill="auto"/>
-        <w:vertAlign w:val="baseline"/>
-      </w:rPr>
-    </w:lvl>
-    <w:lvl w:ilvl="4" w:tplc="8B223AAA">
-      <w:start w:val="1"/>
-      <w:numFmt w:val="bullet"/>
-      <w:lvlText w:val="o"/>
-      <w:lvlJc w:val="left"/>
-      <w:pPr>
-        <w:ind w:left="3348"/>
-      </w:pPr>
-      <w:rPr>
-        <w:rFonts w:ascii="Times New Roman" w:eastAsia="Times New Roman" w:hAnsi="Times New Roman" w:cs="Times New Roman"/>
-        <w:b w:val="0"/>
-        <w:i w:val="0"/>
-        <w:strike w:val="0"/>
-        <w:dstrike w:val="0"/>
-        <w:color w:val="000000"/>
-        <w:sz w:val="21"/>
-        <w:szCs w:val="21"/>
-        <w:u w:val="none" w:color="000000"/>
-        <w:bdr w:val="none" w:sz="0" w:space="0" w:color="auto"/>
-        <w:shd w:val="clear" w:color="auto" w:fill="auto"/>
-        <w:vertAlign w:val="baseline"/>
-      </w:rPr>
-    </w:lvl>
-    <w:lvl w:ilvl="5" w:tplc="DAE63E7A">
-      <w:start w:val="1"/>
-      <w:numFmt w:val="bullet"/>
-      <w:lvlText w:val="▪"/>
-      <w:lvlJc w:val="left"/>
-      <w:pPr>
-        <w:ind w:left="4068"/>
-      </w:pPr>
-      <w:rPr>
-        <w:rFonts w:ascii="Times New Roman" w:eastAsia="Times New Roman" w:hAnsi="Times New Roman" w:cs="Times New Roman"/>
-        <w:b w:val="0"/>
-        <w:i w:val="0"/>
-        <w:strike w:val="0"/>
-        <w:dstrike w:val="0"/>
-        <w:color w:val="000000"/>
-        <w:sz w:val="21"/>
-        <w:szCs w:val="21"/>
-        <w:u w:val="none" w:color="000000"/>
-        <w:bdr w:val="none" w:sz="0" w:space="0" w:color="auto"/>
-        <w:shd w:val="clear" w:color="auto" w:fill="auto"/>
-        <w:vertAlign w:val="baseline"/>
-      </w:rPr>
-    </w:lvl>
-    <w:lvl w:ilvl="6" w:tplc="376C94F6">
-      <w:start w:val="1"/>
-      <w:numFmt w:val="bullet"/>
-      <w:lvlText w:val="•"/>
-      <w:lvlJc w:val="left"/>
-      <w:pPr>
-        <w:ind w:left="4788"/>
-      </w:pPr>
-      <w:rPr>
-        <w:rFonts w:ascii="Times New Roman" w:eastAsia="Times New Roman" w:hAnsi="Times New Roman" w:cs="Times New Roman"/>
-        <w:b w:val="0"/>
-        <w:i w:val="0"/>
-        <w:strike w:val="0"/>
-        <w:dstrike w:val="0"/>
-        <w:color w:val="000000"/>
-        <w:sz w:val="21"/>
-        <w:szCs w:val="21"/>
-        <w:u w:val="none" w:color="000000"/>
-        <w:bdr w:val="none" w:sz="0" w:space="0" w:color="auto"/>
-        <w:shd w:val="clear" w:color="auto" w:fill="auto"/>
-        <w:vertAlign w:val="baseline"/>
-      </w:rPr>
-    </w:lvl>
-    <w:lvl w:ilvl="7" w:tplc="07EC392E">
-      <w:start w:val="1"/>
-      <w:numFmt w:val="bullet"/>
-      <w:lvlText w:val="o"/>
-      <w:lvlJc w:val="left"/>
-      <w:pPr>
-        <w:ind w:left="5508"/>
-      </w:pPr>
-      <w:rPr>
-        <w:rFonts w:ascii="Times New Roman" w:eastAsia="Times New Roman" w:hAnsi="Times New Roman" w:cs="Times New Roman"/>
-        <w:b w:val="0"/>
-        <w:i w:val="0"/>
-        <w:strike w:val="0"/>
-        <w:dstrike w:val="0"/>
-        <w:color w:val="000000"/>
-        <w:sz w:val="21"/>
-        <w:szCs w:val="21"/>
-        <w:u w:val="none" w:color="000000"/>
-        <w:bdr w:val="none" w:sz="0" w:space="0" w:color="auto"/>
-        <w:shd w:val="clear" w:color="auto" w:fill="auto"/>
-        <w:vertAlign w:val="baseline"/>
-      </w:rPr>
-    </w:lvl>
-    <w:lvl w:ilvl="8" w:tplc="0178A6D2">
-      <w:start w:val="1"/>
-      <w:numFmt w:val="bullet"/>
-      <w:lvlText w:val="▪"/>
-      <w:lvlJc w:val="left"/>
-      <w:pPr>
-        <w:ind w:left="6228"/>
-      </w:pPr>
-      <w:rPr>
-        <w:rFonts w:ascii="Times New Roman" w:eastAsia="Times New Roman" w:hAnsi="Times New Roman" w:cs="Times New Roman"/>
-        <w:b w:val="0"/>
-        <w:i w:val="0"/>
-        <w:strike w:val="0"/>
-        <w:dstrike w:val="0"/>
-        <w:color w:val="000000"/>
-        <w:sz w:val="21"/>
-        <w:szCs w:val="21"/>
-        <w:u w:val="none" w:color="000000"/>
-        <w:bdr w:val="none" w:sz="0" w:space="0" w:color="auto"/>
-        <w:shd w:val="clear" w:color="auto" w:fill="auto"/>
-        <w:vertAlign w:val="baseline"/>
-      </w:rPr>
-    </w:lvl>
-  </w:abstractNum>
-  <w:abstractNum w:abstractNumId="25">
-    <w:nsid w:val="72847ADB"/>
-    <w:multiLevelType w:val="hybridMultilevel"/>
-    <w:tmpl w:val="DFD6A3F4"/>
-    <w:lvl w:ilvl="0" w:tplc="66D0BFFA">
-      <w:start w:val="1"/>
-      <w:numFmt w:val="bullet"/>
-      <w:lvlText w:val="-"/>
-      <w:lvlJc w:val="left"/>
-      <w:pPr>
-        <w:ind w:left="178"/>
-      </w:pPr>
-      <w:rPr>
-        <w:rFonts w:ascii="Verdana" w:eastAsia="Verdana" w:hAnsi="Verdana" w:cs="Verdana"/>
-        <w:b w:val="0"/>
-        <w:i w:val="0"/>
-        <w:strike w:val="0"/>
-        <w:dstrike w:val="0"/>
-        <w:color w:val="000000"/>
-        <w:sz w:val="22"/>
-        <w:szCs w:val="22"/>
-        <w:u w:val="none" w:color="000000"/>
-        <w:bdr w:val="none" w:sz="0" w:space="0" w:color="auto"/>
-        <w:shd w:val="clear" w:color="auto" w:fill="auto"/>
-        <w:vertAlign w:val="baseline"/>
-      </w:rPr>
-    </w:lvl>
-    <w:lvl w:ilvl="1" w:tplc="5498A4B2">
-      <w:start w:val="1"/>
-      <w:numFmt w:val="bullet"/>
-      <w:lvlText w:val="o"/>
-      <w:lvlJc w:val="left"/>
-      <w:pPr>
-        <w:ind w:left="1080"/>
-      </w:pPr>
-      <w:rPr>
-        <w:rFonts w:ascii="Verdana" w:eastAsia="Verdana" w:hAnsi="Verdana" w:cs="Verdana"/>
-        <w:b w:val="0"/>
-        <w:i w:val="0"/>
-        <w:strike w:val="0"/>
-        <w:dstrike w:val="0"/>
-        <w:color w:val="000000"/>
-        <w:sz w:val="22"/>
-        <w:szCs w:val="22"/>
-        <w:u w:val="none" w:color="000000"/>
-        <w:bdr w:val="none" w:sz="0" w:space="0" w:color="auto"/>
-        <w:shd w:val="clear" w:color="auto" w:fill="auto"/>
-        <w:vertAlign w:val="baseline"/>
-      </w:rPr>
-    </w:lvl>
-    <w:lvl w:ilvl="2" w:tplc="C8B6647A">
-      <w:start w:val="1"/>
-      <w:numFmt w:val="bullet"/>
-      <w:lvlText w:val="▪"/>
-      <w:lvlJc w:val="left"/>
-      <w:pPr>
-        <w:ind w:left="1800"/>
-      </w:pPr>
-      <w:rPr>
-        <w:rFonts w:ascii="Verdana" w:eastAsia="Verdana" w:hAnsi="Verdana" w:cs="Verdana"/>
-        <w:b w:val="0"/>
-        <w:i w:val="0"/>
-        <w:strike w:val="0"/>
-        <w:dstrike w:val="0"/>
-        <w:color w:val="000000"/>
-        <w:sz w:val="22"/>
-        <w:szCs w:val="22"/>
-        <w:u w:val="none" w:color="000000"/>
-        <w:bdr w:val="none" w:sz="0" w:space="0" w:color="auto"/>
-        <w:shd w:val="clear" w:color="auto" w:fill="auto"/>
-        <w:vertAlign w:val="baseline"/>
-      </w:rPr>
-    </w:lvl>
-    <w:lvl w:ilvl="3" w:tplc="08502B96">
-      <w:start w:val="1"/>
-      <w:numFmt w:val="bullet"/>
-      <w:lvlText w:val="•"/>
-      <w:lvlJc w:val="left"/>
-      <w:pPr>
-        <w:ind w:left="2520"/>
-      </w:pPr>
-      <w:rPr>
-        <w:rFonts w:ascii="Verdana" w:eastAsia="Verdana" w:hAnsi="Verdana" w:cs="Verdana"/>
-        <w:b w:val="0"/>
-        <w:i w:val="0"/>
-        <w:strike w:val="0"/>
-        <w:dstrike w:val="0"/>
-        <w:color w:val="000000"/>
-        <w:sz w:val="22"/>
-        <w:szCs w:val="22"/>
-        <w:u w:val="none" w:color="000000"/>
-        <w:bdr w:val="none" w:sz="0" w:space="0" w:color="auto"/>
-        <w:shd w:val="clear" w:color="auto" w:fill="auto"/>
-        <w:vertAlign w:val="baseline"/>
-      </w:rPr>
-    </w:lvl>
-    <w:lvl w:ilvl="4" w:tplc="7BE81888">
-      <w:start w:val="1"/>
-      <w:numFmt w:val="bullet"/>
-      <w:lvlText w:val="o"/>
-      <w:lvlJc w:val="left"/>
-      <w:pPr>
-        <w:ind w:left="3240"/>
-      </w:pPr>
-      <w:rPr>
-        <w:rFonts w:ascii="Verdana" w:eastAsia="Verdana" w:hAnsi="Verdana" w:cs="Verdana"/>
-        <w:b w:val="0"/>
-        <w:i w:val="0"/>
-        <w:strike w:val="0"/>
-        <w:dstrike w:val="0"/>
-        <w:color w:val="000000"/>
-        <w:sz w:val="22"/>
-        <w:szCs w:val="22"/>
-        <w:u w:val="none" w:color="000000"/>
-        <w:bdr w:val="none" w:sz="0" w:space="0" w:color="auto"/>
-        <w:shd w:val="clear" w:color="auto" w:fill="auto"/>
-        <w:vertAlign w:val="baseline"/>
-      </w:rPr>
-    </w:lvl>
-    <w:lvl w:ilvl="5" w:tplc="63FE8D48">
-      <w:start w:val="1"/>
-      <w:numFmt w:val="bullet"/>
-      <w:lvlText w:val="▪"/>
-      <w:lvlJc w:val="left"/>
-      <w:pPr>
-        <w:ind w:left="3960"/>
-      </w:pPr>
-      <w:rPr>
-        <w:rFonts w:ascii="Verdana" w:eastAsia="Verdana" w:hAnsi="Verdana" w:cs="Verdana"/>
-        <w:b w:val="0"/>
-        <w:i w:val="0"/>
-        <w:strike w:val="0"/>
-        <w:dstrike w:val="0"/>
-        <w:color w:val="000000"/>
-        <w:sz w:val="22"/>
-        <w:szCs w:val="22"/>
-        <w:u w:val="none" w:color="000000"/>
-        <w:bdr w:val="none" w:sz="0" w:space="0" w:color="auto"/>
-        <w:shd w:val="clear" w:color="auto" w:fill="auto"/>
-        <w:vertAlign w:val="baseline"/>
-      </w:rPr>
-    </w:lvl>
-    <w:lvl w:ilvl="6" w:tplc="86666868">
-      <w:start w:val="1"/>
-      <w:numFmt w:val="bullet"/>
-      <w:lvlText w:val="•"/>
-      <w:lvlJc w:val="left"/>
-      <w:pPr>
-        <w:ind w:left="4680"/>
-      </w:pPr>
-      <w:rPr>
-        <w:rFonts w:ascii="Verdana" w:eastAsia="Verdana" w:hAnsi="Verdana" w:cs="Verdana"/>
-        <w:b w:val="0"/>
-        <w:i w:val="0"/>
-        <w:strike w:val="0"/>
-        <w:dstrike w:val="0"/>
-        <w:color w:val="000000"/>
-        <w:sz w:val="22"/>
-        <w:szCs w:val="22"/>
-        <w:u w:val="none" w:color="000000"/>
-        <w:bdr w:val="none" w:sz="0" w:space="0" w:color="auto"/>
-        <w:shd w:val="clear" w:color="auto" w:fill="auto"/>
-        <w:vertAlign w:val="baseline"/>
-      </w:rPr>
-    </w:lvl>
-    <w:lvl w:ilvl="7" w:tplc="F7C61358">
-      <w:start w:val="1"/>
-      <w:numFmt w:val="bullet"/>
-      <w:lvlText w:val="o"/>
-      <w:lvlJc w:val="left"/>
-      <w:pPr>
-        <w:ind w:left="5400"/>
-      </w:pPr>
-      <w:rPr>
-        <w:rFonts w:ascii="Verdana" w:eastAsia="Verdana" w:hAnsi="Verdana" w:cs="Verdana"/>
-        <w:b w:val="0"/>
-        <w:i w:val="0"/>
-        <w:strike w:val="0"/>
-        <w:dstrike w:val="0"/>
-        <w:color w:val="000000"/>
-        <w:sz w:val="22"/>
-        <w:szCs w:val="22"/>
-        <w:u w:val="none" w:color="000000"/>
-        <w:bdr w:val="none" w:sz="0" w:space="0" w:color="auto"/>
-        <w:shd w:val="clear" w:color="auto" w:fill="auto"/>
-        <w:vertAlign w:val="baseline"/>
-      </w:rPr>
-    </w:lvl>
-    <w:lvl w:ilvl="8" w:tplc="7D0819CE">
-      <w:start w:val="1"/>
-      <w:numFmt w:val="bullet"/>
-      <w:lvlText w:val="▪"/>
-      <w:lvlJc w:val="left"/>
-      <w:pPr>
-        <w:ind w:left="6120"/>
-      </w:pPr>
-      <w:rPr>
-        <w:rFonts w:ascii="Verdana" w:eastAsia="Verdana" w:hAnsi="Verdana" w:cs="Verdana"/>
-        <w:b w:val="0"/>
-        <w:i w:val="0"/>
-        <w:strike w:val="0"/>
-        <w:dstrike w:val="0"/>
-        <w:color w:val="000000"/>
-        <w:sz w:val="22"/>
-        <w:szCs w:val="22"/>
-        <w:u w:val="none" w:color="000000"/>
-        <w:bdr w:val="none" w:sz="0" w:space="0" w:color="auto"/>
-        <w:shd w:val="clear" w:color="auto" w:fill="auto"/>
-        <w:vertAlign w:val="baseline"/>
       </w:rPr>
     </w:lvl>
   </w:abstractNum>
   <w:num w:numId="1">
+    <w:abstractNumId w:val="10"/>
+  </w:num>
+  <w:num w:numId="2">
+    <w:abstractNumId w:val="8"/>
+  </w:num>
+  <w:num w:numId="3">
+    <w:abstractNumId w:val="13"/>
+  </w:num>
+  <w:num w:numId="4">
     <w:abstractNumId w:val="14"/>
   </w:num>
-  <w:num w:numId="2">
-    <w:abstractNumId w:val="18"/>
+  <w:num w:numId="5">
+    <w:abstractNumId w:val="2"/>
   </w:num>
-  <w:num w:numId="3">
+  <w:num w:numId="6">
+    <w:abstractNumId w:val="15"/>
+  </w:num>
+  <w:num w:numId="7">
+    <w:abstractNumId w:val="16"/>
+  </w:num>
+  <w:num w:numId="8">
+    <w:abstractNumId w:val="9"/>
+  </w:num>
+  <w:num w:numId="9">
+    <w:abstractNumId w:val="3"/>
+  </w:num>
+  <w:num w:numId="10">
+    <w:abstractNumId w:val="4"/>
+  </w:num>
+  <w:num w:numId="11">
+    <w:abstractNumId w:val="7"/>
+  </w:num>
+  <w:num w:numId="12">
+    <w:abstractNumId w:val="1"/>
+  </w:num>
+  <w:num w:numId="13">
+    <w:abstractNumId w:val="5"/>
+  </w:num>
+  <w:num w:numId="14">
+    <w:abstractNumId w:val="12"/>
+  </w:num>
+  <w:num w:numId="15">
+    <w:abstractNumId w:val="6"/>
+  </w:num>
+  <w:num w:numId="16">
+    <w:abstractNumId w:val="0"/>
+  </w:num>
+  <w:num w:numId="17">
     <w:abstractNumId w:val="11"/>
   </w:num>
-  <w:num w:numId="4">
-    <w:abstractNumId w:val="6"/>
-  </w:num>
-  <w:num w:numId="5">
-    <w:abstractNumId w:val="10"/>
-  </w:num>
-  <w:num w:numId="6">
-    <w:abstractNumId w:val="23"/>
-  </w:num>
-  <w:num w:numId="7">
-    <w:abstractNumId w:val="25"/>
-  </w:num>
-  <w:num w:numId="8">
-    <w:abstractNumId w:val="5"/>
-  </w:num>
-  <w:num w:numId="9">
-    <w:abstractNumId w:val="7"/>
-  </w:num>
-  <w:num w:numId="10">
-    <w:abstractNumId w:val="17"/>
-  </w:num>
-  <w:num w:numId="11">
-    <w:abstractNumId w:val="24"/>
-  </w:num>
-  <w:num w:numId="12">
-    <w:abstractNumId w:val="16"/>
-  </w:num>
-  <w:num w:numId="13">
-    <w:abstractNumId w:val="4"/>
-  </w:num>
-  <w:num w:numId="14">
-    <w:abstractNumId w:val="19"/>
-  </w:num>
-  <w:num w:numId="15">
-    <w:abstractNumId w:val="21"/>
-  </w:num>
-  <w:num w:numId="16">
-    <w:abstractNumId w:val="9"/>
-  </w:num>
-  <w:num w:numId="17">
-    <w:abstractNumId w:val="3"/>
-  </w:num>
-  <w:num w:numId="18">
-    <w:abstractNumId w:val="13"/>
-  </w:num>
-  <w:num w:numId="19">
-    <w:abstractNumId w:val="20"/>
-  </w:num>
-  <w:num w:numId="20">
-    <w:abstractNumId w:val="8"/>
-  </w:num>
-  <w:num w:numId="21">
-    <w:abstractNumId w:val="0"/>
-  </w:num>
-  <w:num w:numId="22">
-    <w:abstractNumId w:val="1"/>
-  </w:num>
-  <w:num w:numId="23">
-    <w:abstractNumId w:val="22"/>
-  </w:num>
-  <w:num w:numId="24">
-    <w:abstractNumId w:val="2"/>
-  </w:num>
-  <w:num w:numId="25">
-    <w:abstractNumId w:val="15"/>
-  </w:num>
-  <w:num w:numId="26">
-    <w:abstractNumId w:val="12"/>
-  </w:num>
+  <w:numIdMacAtCleanup w:val="17"/>
 </w:numbering>
 </file>
 
 <file path=word/styles.xml><?xml version="1.0" encoding="utf-8"?>
-<w:styles xmlns:mc="http://schemas.openxmlformats.org/markup-compatibility/2006" xmlns:r="http://schemas.openxmlformats.org/officeDocument/2006/relationships" xmlns:w="http://schemas.openxmlformats.org/wordprocessingml/2006/main" xmlns:w14="http://schemas.microsoft.com/office/word/2010/wordml" mc:Ignorable="w14">
+<w:styles xmlns:mc="http://schemas.openxmlformats.org/markup-compatibility/2006" xmlns:r="http://schemas.openxmlformats.org/officeDocument/2006/relationships" xmlns:w="http://schemas.openxmlformats.org/wordprocessingml/2006/main" xmlns:w14="http://schemas.microsoft.com/office/word/2010/wordml" xmlns:w15="http://schemas.microsoft.com/office/word/2012/wordml" mc:Ignorable="w14 w15">
   <w:docDefaults>
     <w:rPrDefault>
       <w:rPr>
@@ -11832,629 +12117,378 @@
       </w:pPr>
     </w:pPrDefault>
   </w:docDefaults>
-  <w:latentStyles w:defLockedState="0" w:defUIPriority="99" w:defSemiHidden="1" w:defUnhideWhenUsed="1" w:defQFormat="0" w:count="267">
-    <w:lsdException w:name="Normal" w:semiHidden="0" w:uiPriority="0" w:unhideWhenUsed="0" w:qFormat="1"/>
-    <w:lsdException w:name="heading 1" w:semiHidden="0" w:uiPriority="9" w:unhideWhenUsed="0" w:qFormat="1"/>
-    <w:lsdException w:name="heading 2" w:uiPriority="9" w:qFormat="1"/>
-    <w:lsdException w:name="heading 3" w:uiPriority="9" w:qFormat="1"/>
-    <w:lsdException w:name="heading 4" w:uiPriority="9" w:qFormat="1"/>
-    <w:lsdException w:name="heading 5" w:uiPriority="9" w:qFormat="1"/>
-    <w:lsdException w:name="heading 6" w:uiPriority="9" w:qFormat="1"/>
-    <w:lsdException w:name="heading 7" w:uiPriority="9" w:qFormat="1"/>
-    <w:lsdException w:name="heading 8" w:uiPriority="9" w:qFormat="1"/>
-    <w:lsdException w:name="heading 9" w:uiPriority="9" w:qFormat="1"/>
-    <w:lsdException w:name="toc 1" w:uiPriority="39"/>
-    <w:lsdException w:name="toc 2" w:uiPriority="39"/>
-    <w:lsdException w:name="toc 3" w:uiPriority="39"/>
-    <w:lsdException w:name="toc 4" w:uiPriority="39"/>
-    <w:lsdException w:name="toc 5" w:uiPriority="39"/>
-    <w:lsdException w:name="toc 6" w:uiPriority="39"/>
-    <w:lsdException w:name="toc 7" w:uiPriority="39"/>
-    <w:lsdException w:name="toc 8" w:uiPriority="39"/>
-    <w:lsdException w:name="toc 9" w:uiPriority="39"/>
-    <w:lsdException w:name="caption" w:uiPriority="35" w:qFormat="1"/>
-    <w:lsdException w:name="Title" w:semiHidden="0" w:uiPriority="10" w:unhideWhenUsed="0" w:qFormat="1"/>
-    <w:lsdException w:name="Default Paragraph Font" w:uiPriority="1"/>
-    <w:lsdException w:name="Subtitle" w:semiHidden="0" w:uiPriority="11" w:unhideWhenUsed="0" w:qFormat="1"/>
-    <w:lsdException w:name="Strong" w:semiHidden="0" w:uiPriority="22" w:unhideWhenUsed="0" w:qFormat="1"/>
-    <w:lsdException w:name="Emphasis" w:semiHidden="0" w:uiPriority="20" w:unhideWhenUsed="0" w:qFormat="1"/>
-    <w:lsdException w:name="Table Grid" w:semiHidden="0" w:uiPriority="39" w:unhideWhenUsed="0"/>
-    <w:lsdException w:name="Placeholder Text" w:unhideWhenUsed="0"/>
-    <w:lsdException w:name="No Spacing" w:semiHidden="0" w:uiPriority="1" w:unhideWhenUsed="0" w:qFormat="1"/>
-    <w:lsdException w:name="Light Shading" w:semiHidden="0" w:uiPriority="60" w:unhideWhenUsed="0"/>
-    <w:lsdException w:name="Light List" w:semiHidden="0" w:uiPriority="61" w:unhideWhenUsed="0"/>
-    <w:lsdException w:name="Light Grid" w:semiHidden="0" w:uiPriority="62" w:unhideWhenUsed="0"/>
-    <w:lsdException w:name="Medium Shading 1" w:semiHidden="0" w:uiPriority="63" w:unhideWhenUsed="0"/>
-    <w:lsdException w:name="Medium Shading 2" w:semiHidden="0" w:uiPriority="64" w:unhideWhenUsed="0"/>
-    <w:lsdException w:name="Medium List 1" w:semiHidden="0" w:uiPriority="65" w:unhideWhenUsed="0"/>
-    <w:lsdException w:name="Medium List 2" w:semiHidden="0" w:uiPriority="66" w:unhideWhenUsed="0"/>
-    <w:lsdException w:name="Medium Grid 1" w:semiHidden="0" w:uiPriority="67" w:unhideWhenUsed="0"/>
-    <w:lsdException w:name="Medium Grid 2" w:semiHidden="0" w:uiPriority="68" w:unhideWhenUsed="0"/>
-    <w:lsdException w:name="Medium Grid 3" w:semiHidden="0" w:uiPriority="69" w:unhideWhenUsed="0"/>
-    <w:lsdException w:name="Dark List" w:semiHidden="0" w:uiPriority="70" w:unhideWhenUsed="0"/>
-    <w:lsdException w:name="Colorful Shading" w:semiHidden="0" w:uiPriority="71" w:unhideWhenUsed="0"/>
-    <w:lsdException w:name="Colorful List" w:semiHidden="0" w:uiPriority="72" w:unhideWhenUsed="0"/>
-    <w:lsdException w:name="Colorful Grid" w:semiHidden="0" w:uiPriority="73" w:unhideWhenUsed="0"/>
-    <w:lsdException w:name="Light Shading Accent 1" w:semiHidden="0" w:uiPriority="60" w:unhideWhenUsed="0"/>
-    <w:lsdException w:name="Light List Accent 1" w:semiHidden="0" w:uiPriority="61" w:unhideWhenUsed="0"/>
-    <w:lsdException w:name="Light Grid Accent 1" w:semiHidden="0" w:uiPriority="62" w:unhideWhenUsed="0"/>
-    <w:lsdException w:name="Medium Shading 1 Accent 1" w:semiHidden="0" w:uiPriority="63" w:unhideWhenUsed="0"/>
-    <w:lsdException w:name="Medium Shading 2 Accent 1" w:semiHidden="0" w:uiPriority="64" w:unhideWhenUsed="0"/>
-    <w:lsdException w:name="Medium List 1 Accent 1" w:semiHidden="0" w:uiPriority="65" w:unhideWhenUsed="0"/>
-    <w:lsdException w:name="Revision" w:unhideWhenUsed="0"/>
-    <w:lsdException w:name="List Paragraph" w:semiHidden="0" w:uiPriority="34" w:unhideWhenUsed="0" w:qFormat="1"/>
-    <w:lsdException w:name="Quote" w:semiHidden="0" w:uiPriority="29" w:unhideWhenUsed="0" w:qFormat="1"/>
-    <w:lsdException w:name="Intense Quote" w:semiHidden="0" w:uiPriority="30" w:unhideWhenUsed="0" w:qFormat="1"/>
-    <w:lsdException w:name="Medium List 2 Accent 1" w:semiHidden="0" w:uiPriority="66" w:unhideWhenUsed="0"/>
-    <w:lsdException w:name="Medium Grid 1 Accent 1" w:semiHidden="0" w:uiPriority="67" w:unhideWhenUsed="0"/>
-    <w:lsdException w:name="Medium Grid 2 Accent 1" w:semiHidden="0" w:uiPriority="68" w:unhideWhenUsed="0"/>
-    <w:lsdException w:name="Medium Grid 3 Accent 1" w:semiHidden="0" w:uiPriority="69" w:unhideWhenUsed="0"/>
-    <w:lsdException w:name="Dark List Accent 1" w:semiHidden="0" w:uiPriority="70" w:unhideWhenUsed="0"/>
-    <w:lsdException w:name="Colorful Shading Accent 1" w:semiHidden="0" w:uiPriority="71" w:unhideWhenUsed="0"/>
-    <w:lsdException w:name="Colorful List Accent 1" w:semiHidden="0" w:uiPriority="72" w:unhideWhenUsed="0"/>
-    <w:lsdException w:name="Colorful Grid Accent 1" w:semiHidden="0" w:uiPriority="73" w:unhideWhenUsed="0"/>
-    <w:lsdException w:name="Light Shading Accent 2" w:semiHidden="0" w:uiPriority="60" w:unhideWhenUsed="0"/>
-    <w:lsdException w:name="Light List Accent 2" w:semiHidden="0" w:uiPriority="61" w:unhideWhenUsed="0"/>
-    <w:lsdException w:name="Light Grid Accent 2" w:semiHidden="0" w:uiPriority="62" w:unhideWhenUsed="0"/>
-    <w:lsdException w:name="Medium Shading 1 Accent 2" w:semiHidden="0" w:uiPriority="63" w:unhideWhenUsed="0"/>
-    <w:lsdException w:name="Medium Shading 2 Accent 2" w:semiHidden="0" w:uiPriority="64" w:unhideWhenUsed="0"/>
-    <w:lsdException w:name="Medium List 1 Accent 2" w:semiHidden="0" w:uiPriority="65" w:unhideWhenUsed="0"/>
-    <w:lsdException w:name="Medium List 2 Accent 2" w:semiHidden="0" w:uiPriority="66" w:unhideWhenUsed="0"/>
-    <w:lsdException w:name="Medium Grid 1 Accent 2" w:semiHidden="0" w:uiPriority="67" w:unhideWhenUsed="0"/>
-    <w:lsdException w:name="Medium Grid 2 Accent 2" w:semiHidden="0" w:uiPriority="68" w:unhideWhenUsed="0"/>
-    <w:lsdException w:name="Medium Grid 3 Accent 2" w:semiHidden="0" w:uiPriority="69" w:unhideWhenUsed="0"/>
-    <w:lsdException w:name="Dark List Accent 2" w:semiHidden="0" w:uiPriority="70" w:unhideWhenUsed="0"/>
-    <w:lsdException w:name="Colorful Shading Accent 2" w:semiHidden="0" w:uiPriority="71" w:unhideWhenUsed="0"/>
-    <w:lsdException w:name="Colorful List Accent 2" w:semiHidden="0" w:uiPriority="72" w:unhideWhenUsed="0"/>
-    <w:lsdException w:name="Colorful Grid Accent 2" w:semiHidden="0" w:uiPriority="73" w:unhideWhenUsed="0"/>
-    <w:lsdException w:name="Light Shading Accent 3" w:semiHidden="0" w:uiPriority="60" w:unhideWhenUsed="0"/>
-    <w:lsdException w:name="Light List Accent 3" w:semiHidden="0" w:uiPriority="61" w:unhideWhenUsed="0"/>
-    <w:lsdException w:name="Light Grid Accent 3" w:semiHidden="0" w:uiPriority="62" w:unhideWhenUsed="0"/>
-    <w:lsdException w:name="Medium Shading 1 Accent 3" w:semiHidden="0" w:uiPriority="63" w:unhideWhenUsed="0"/>
-    <w:lsdException w:name="Medium Shading 2 Accent 3" w:semiHidden="0" w:uiPriority="64" w:unhideWhenUsed="0"/>
-    <w:lsdException w:name="Medium List 1 Accent 3" w:semiHidden="0" w:uiPriority="65" w:unhideWhenUsed="0"/>
-    <w:lsdException w:name="Medium List 2 Accent 3" w:semiHidden="0" w:uiPriority="66" w:unhideWhenUsed="0"/>
-    <w:lsdException w:name="Medium Grid 1 Accent 3" w:semiHidden="0" w:uiPriority="67" w:unhideWhenUsed="0"/>
-    <w:lsdException w:name="Medium Grid 2 Accent 3" w:semiHidden="0" w:uiPriority="68" w:unhideWhenUsed="0"/>
-    <w:lsdException w:name="Medium Grid 3 Accent 3" w:semiHidden="0" w:uiPriority="69" w:unhideWhenUsed="0"/>
-    <w:lsdException w:name="Dark List Accent 3" w:semiHidden="0" w:uiPriority="70" w:unhideWhenUsed="0"/>
-    <w:lsdException w:name="Colorful Shading Accent 3" w:semiHidden="0" w:uiPriority="71" w:unhideWhenUsed="0"/>
-    <w:lsdException w:name="Colorful List Accent 3" w:semiHidden="0" w:uiPriority="72" w:unhideWhenUsed="0"/>
-    <w:lsdException w:name="Colorful Grid Accent 3" w:semiHidden="0" w:uiPriority="73" w:unhideWhenUsed="0"/>
-    <w:lsdException w:name="Light Shading Accent 4" w:semiHidden="0" w:uiPriority="60" w:unhideWhenUsed="0"/>
-    <w:lsdException w:name="Light List Accent 4" w:semiHidden="0" w:uiPriority="61" w:unhideWhenUsed="0"/>
-    <w:lsdException w:name="Light Grid Accent 4" w:semiHidden="0" w:uiPriority="62" w:unhideWhenUsed="0"/>
-    <w:lsdException w:name="Medium Shading 1 Accent 4" w:semiHidden="0" w:uiPriority="63" w:unhideWhenUsed="0"/>
-    <w:lsdException w:name="Medium Shading 2 Accent 4" w:semiHidden="0" w:uiPriority="64" w:unhideWhenUsed="0"/>
-    <w:lsdException w:name="Medium List 1 Accent 4" w:semiHidden="0" w:uiPriority="65" w:unhideWhenUsed="0"/>
-    <w:lsdException w:name="Medium List 2 Accent 4" w:semiHidden="0" w:uiPriority="66" w:unhideWhenUsed="0"/>
-    <w:lsdException w:name="Medium Grid 1 Accent 4" w:semiHidden="0" w:uiPriority="67" w:unhideWhenUsed="0"/>
-    <w:lsdException w:name="Medium Grid 2 Accent 4" w:semiHidden="0" w:uiPriority="68" w:unhideWhenUsed="0"/>
-    <w:lsdException w:name="Medium Grid 3 Accent 4" w:semiHidden="0" w:uiPriority="69" w:unhideWhenUsed="0"/>
-    <w:lsdException w:name="Dark List Accent 4" w:semiHidden="0" w:uiPriority="70" w:unhideWhenUsed="0"/>
-    <w:lsdException w:name="Colorful Shading Accent 4" w:semiHidden="0" w:uiPriority="71" w:unhideWhenUsed="0"/>
-    <w:lsdException w:name="Colorful List Accent 4" w:semiHidden="0" w:uiPriority="72" w:unhideWhenUsed="0"/>
-    <w:lsdException w:name="Colorful Grid Accent 4" w:semiHidden="0" w:uiPriority="73" w:unhideWhenUsed="0"/>
-    <w:lsdException w:name="Light Shading Accent 5" w:semiHidden="0" w:uiPriority="60" w:unhideWhenUsed="0"/>
-    <w:lsdException w:name="Light List Accent 5" w:semiHidden="0" w:uiPriority="61" w:unhideWhenUsed="0"/>
-    <w:lsdException w:name="Light Grid Accent 5" w:semiHidden="0" w:uiPriority="62" w:unhideWhenUsed="0"/>
-    <w:lsdException w:name="Medium Shading 1 Accent 5" w:semiHidden="0" w:uiPriority="63" w:unhideWhenUsed="0"/>
-    <w:lsdException w:name="Medium Shading 2 Accent 5" w:semiHidden="0" w:uiPriority="64" w:unhideWhenUsed="0"/>
-    <w:lsdException w:name="Medium List 1 Accent 5" w:semiHidden="0" w:uiPriority="65" w:unhideWhenUsed="0"/>
-    <w:lsdException w:name="Medium List 2 Accent 5" w:semiHidden="0" w:uiPriority="66" w:unhideWhenUsed="0"/>
-    <w:lsdException w:name="Medium Grid 1 Accent 5" w:semiHidden="0" w:uiPriority="67" w:unhideWhenUsed="0"/>
-    <w:lsdException w:name="Medium Grid 2 Accent 5" w:semiHidden="0" w:uiPriority="68" w:unhideWhenUsed="0"/>
-    <w:lsdException w:name="Medium Grid 3 Accent 5" w:semiHidden="0" w:uiPriority="69" w:unhideWhenUsed="0"/>
-    <w:lsdException w:name="Dark List Accent 5" w:semiHidden="0" w:uiPriority="70" w:unhideWhenUsed="0"/>
-    <w:lsdException w:name="Colorful Shading Accent 5" w:semiHidden="0" w:uiPriority="71" w:unhideWhenUsed="0"/>
-    <w:lsdException w:name="Colorful List Accent 5" w:semiHidden="0" w:uiPriority="72" w:unhideWhenUsed="0"/>
-    <w:lsdException w:name="Colorful Grid Accent 5" w:semiHidden="0" w:uiPriority="73" w:unhideWhenUsed="0"/>
-    <w:lsdException w:name="Light Shading Accent 6" w:semiHidden="0" w:uiPriority="60" w:unhideWhenUsed="0"/>
-    <w:lsdException w:name="Light List Accent 6" w:semiHidden="0" w:uiPriority="61" w:unhideWhenUsed="0"/>
-    <w:lsdException w:name="Light Grid Accent 6" w:semiHidden="0" w:uiPriority="62" w:unhideWhenUsed="0"/>
-    <w:lsdException w:name="Medium Shading 1 Accent 6" w:semiHidden="0" w:uiPriority="63" w:unhideWhenUsed="0"/>
-    <w:lsdException w:name="Medium Shading 2 Accent 6" w:semiHidden="0" w:uiPriority="64" w:unhideWhenUsed="0"/>
-    <w:lsdException w:name="Medium List 1 Accent 6" w:semiHidden="0" w:uiPriority="65" w:unhideWhenUsed="0"/>
-    <w:lsdException w:name="Medium List 2 Accent 6" w:semiHidden="0" w:uiPriority="66" w:unhideWhenUsed="0"/>
-    <w:lsdException w:name="Medium Grid 1 Accent 6" w:semiHidden="0" w:uiPriority="67" w:unhideWhenUsed="0"/>
-    <w:lsdException w:name="Medium Grid 2 Accent 6" w:semiHidden="0" w:uiPriority="68" w:unhideWhenUsed="0"/>
-    <w:lsdException w:name="Medium Grid 3 Accent 6" w:semiHidden="0" w:uiPriority="69" w:unhideWhenUsed="0"/>
-    <w:lsdException w:name="Dark List Accent 6" w:semiHidden="0" w:uiPriority="70" w:unhideWhenUsed="0"/>
-    <w:lsdException w:name="Colorful Shading Accent 6" w:semiHidden="0" w:uiPriority="71" w:unhideWhenUsed="0"/>
-    <w:lsdException w:name="Colorful List Accent 6" w:semiHidden="0" w:uiPriority="72" w:unhideWhenUsed="0"/>
-    <w:lsdException w:name="Colorful Grid Accent 6" w:semiHidden="0" w:uiPriority="73" w:unhideWhenUsed="0"/>
-    <w:lsdException w:name="Subtle Emphasis" w:semiHidden="0" w:uiPriority="19" w:unhideWhenUsed="0" w:qFormat="1"/>
-    <w:lsdException w:name="Intense Emphasis" w:semiHidden="0" w:uiPriority="21" w:unhideWhenUsed="0" w:qFormat="1"/>
-    <w:lsdException w:name="Subtle Reference" w:semiHidden="0" w:uiPriority="31" w:unhideWhenUsed="0" w:qFormat="1"/>
-    <w:lsdException w:name="Intense Reference" w:semiHidden="0" w:uiPriority="32" w:unhideWhenUsed="0" w:qFormat="1"/>
-    <w:lsdException w:name="Book Title" w:semiHidden="0" w:uiPriority="33" w:unhideWhenUsed="0" w:qFormat="1"/>
-    <w:lsdException w:name="Bibliography" w:uiPriority="37"/>
-    <w:lsdException w:name="TOC Heading" w:uiPriority="39" w:qFormat="1"/>
-  </w:latentStyles>
-  <w:style w:type="paragraph" w:default="1" w:styleId="Normal">
-    <w:name w:val="Normal"/>
-    <w:qFormat/>
-    <w:pPr>
-      <w:spacing w:after="217" w:line="269" w:lineRule="auto"/>
-      <w:ind w:left="10" w:right="6" w:hanging="10"/>
-      <w:jc w:val="both"/>
-    </w:pPr>
-    <w:rPr>
-      <w:rFonts w:ascii="Verdana" w:eastAsia="Verdana" w:hAnsi="Verdana" w:cs="Verdana"/>
-      <w:color w:val="000000"/>
-    </w:rPr>
-  </w:style>
-  <w:style w:type="paragraph" w:styleId="Ttulo1">
-    <w:name w:val="heading 1"/>
-    <w:next w:val="Normal"/>
-    <w:link w:val="Ttulo1Car"/>
-    <w:uiPriority w:val="9"/>
-    <w:unhideWhenUsed/>
-    <w:qFormat/>
-    <w:pPr>
-      <w:keepNext/>
-      <w:keepLines/>
-      <w:spacing w:after="0" w:line="250" w:lineRule="auto"/>
-      <w:ind w:left="10" w:hanging="10"/>
-      <w:outlineLvl w:val="0"/>
-    </w:pPr>
-    <w:rPr>
-      <w:rFonts w:ascii="Calibri" w:eastAsia="Calibri" w:hAnsi="Calibri" w:cs="Calibri"/>
-      <w:color w:val="323E4F"/>
-      <w:sz w:val="52"/>
-    </w:rPr>
-  </w:style>
-  <w:style w:type="paragraph" w:styleId="Ttulo2">
-    <w:name w:val="heading 2"/>
-    <w:next w:val="Normal"/>
-    <w:link w:val="Ttulo2Car"/>
-    <w:uiPriority w:val="9"/>
-    <w:unhideWhenUsed/>
-    <w:qFormat/>
-    <w:pPr>
-      <w:keepNext/>
-      <w:keepLines/>
-      <w:spacing w:after="0"/>
-      <w:ind w:left="10" w:hanging="10"/>
-      <w:outlineLvl w:val="1"/>
-    </w:pPr>
-    <w:rPr>
-      <w:rFonts w:ascii="Calibri" w:eastAsia="Calibri" w:hAnsi="Calibri" w:cs="Calibri"/>
-      <w:i/>
-      <w:color w:val="5B9BD5"/>
-      <w:sz w:val="24"/>
-    </w:rPr>
-  </w:style>
-  <w:style w:type="paragraph" w:styleId="Ttulo3">
-    <w:name w:val="heading 3"/>
-    <w:next w:val="Normal"/>
-    <w:link w:val="Ttulo3Car"/>
-    <w:uiPriority w:val="9"/>
-    <w:unhideWhenUsed/>
-    <w:qFormat/>
-    <w:pPr>
-      <w:keepNext/>
-      <w:keepLines/>
-      <w:spacing w:after="232"/>
-      <w:ind w:left="10" w:hanging="10"/>
-      <w:outlineLvl w:val="2"/>
-    </w:pPr>
-    <w:rPr>
-      <w:rFonts w:ascii="Verdana" w:eastAsia="Verdana" w:hAnsi="Verdana" w:cs="Verdana"/>
-      <w:b/>
-      <w:color w:val="000000"/>
-    </w:rPr>
-  </w:style>
-  <w:style w:type="paragraph" w:styleId="Ttulo4">
-    <w:name w:val="heading 4"/>
-    <w:next w:val="Normal"/>
-    <w:link w:val="Ttulo4Car"/>
-    <w:uiPriority w:val="9"/>
-    <w:unhideWhenUsed/>
-    <w:qFormat/>
-    <w:pPr>
-      <w:keepNext/>
-      <w:keepLines/>
-      <w:spacing w:after="232"/>
-      <w:ind w:left="10" w:hanging="10"/>
-      <w:outlineLvl w:val="3"/>
-    </w:pPr>
-    <w:rPr>
-      <w:rFonts w:ascii="Verdana" w:eastAsia="Verdana" w:hAnsi="Verdana" w:cs="Verdana"/>
-      <w:b/>
-      <w:color w:val="000000"/>
-    </w:rPr>
-  </w:style>
-  <w:style w:type="paragraph" w:styleId="Ttulo5">
-    <w:name w:val="heading 5"/>
-    <w:next w:val="Normal"/>
-    <w:link w:val="Ttulo5Car"/>
-    <w:uiPriority w:val="9"/>
-    <w:unhideWhenUsed/>
-    <w:qFormat/>
-    <w:pPr>
-      <w:keepNext/>
-      <w:keepLines/>
-      <w:spacing w:after="232"/>
-      <w:ind w:left="10" w:hanging="10"/>
-      <w:outlineLvl w:val="4"/>
-    </w:pPr>
-    <w:rPr>
-      <w:rFonts w:ascii="Verdana" w:eastAsia="Verdana" w:hAnsi="Verdana" w:cs="Verdana"/>
-      <w:b/>
-      <w:color w:val="000000"/>
-    </w:rPr>
-  </w:style>
-  <w:style w:type="character" w:default="1" w:styleId="Fuentedeprrafopredeter">
-    <w:name w:val="Default Paragraph Font"/>
-    <w:uiPriority w:val="1"/>
-    <w:semiHidden/>
-    <w:unhideWhenUsed/>
-  </w:style>
-  <w:style w:type="table" w:default="1" w:styleId="Tablanormal">
-    <w:name w:val="Normal Table"/>
-    <w:uiPriority w:val="99"/>
-    <w:semiHidden/>
-    <w:unhideWhenUsed/>
-    <w:tblPr>
-      <w:tblInd w:w="0" w:type="dxa"/>
-      <w:tblCellMar>
-        <w:top w:w="0" w:type="dxa"/>
-        <w:left w:w="108" w:type="dxa"/>
-        <w:bottom w:w="0" w:type="dxa"/>
-        <w:right w:w="108" w:type="dxa"/>
-      </w:tblCellMar>
-    </w:tblPr>
-  </w:style>
-  <w:style w:type="numbering" w:default="1" w:styleId="Sinlista">
-    <w:name w:val="No List"/>
-    <w:uiPriority w:val="99"/>
-    <w:semiHidden/>
-    <w:unhideWhenUsed/>
-  </w:style>
-  <w:style w:type="character" w:customStyle="1" w:styleId="Ttulo4Car">
-    <w:name w:val="Título 4 Car"/>
-    <w:link w:val="Ttulo4"/>
-    <w:rPr>
-      <w:rFonts w:ascii="Verdana" w:eastAsia="Verdana" w:hAnsi="Verdana" w:cs="Verdana"/>
-      <w:b/>
-      <w:color w:val="000000"/>
-      <w:sz w:val="22"/>
-    </w:rPr>
-  </w:style>
-  <w:style w:type="character" w:customStyle="1" w:styleId="Ttulo5Car">
-    <w:name w:val="Título 5 Car"/>
-    <w:link w:val="Ttulo5"/>
-    <w:rPr>
-      <w:rFonts w:ascii="Verdana" w:eastAsia="Verdana" w:hAnsi="Verdana" w:cs="Verdana"/>
-      <w:b/>
-      <w:color w:val="000000"/>
-      <w:sz w:val="22"/>
-    </w:rPr>
-  </w:style>
-  <w:style w:type="character" w:customStyle="1" w:styleId="Ttulo1Car">
-    <w:name w:val="Título 1 Car"/>
-    <w:link w:val="Ttulo1"/>
-    <w:rPr>
-      <w:rFonts w:ascii="Calibri" w:eastAsia="Calibri" w:hAnsi="Calibri" w:cs="Calibri"/>
-      <w:color w:val="323E4F"/>
-      <w:sz w:val="52"/>
-    </w:rPr>
-  </w:style>
-  <w:style w:type="character" w:customStyle="1" w:styleId="Ttulo3Car">
-    <w:name w:val="Título 3 Car"/>
-    <w:link w:val="Ttulo3"/>
-    <w:rPr>
-      <w:rFonts w:ascii="Verdana" w:eastAsia="Verdana" w:hAnsi="Verdana" w:cs="Verdana"/>
-      <w:b/>
-      <w:color w:val="000000"/>
-      <w:sz w:val="22"/>
-    </w:rPr>
-  </w:style>
-  <w:style w:type="character" w:customStyle="1" w:styleId="Ttulo2Car">
-    <w:name w:val="Título 2 Car"/>
-    <w:link w:val="Ttulo2"/>
-    <w:rPr>
-      <w:rFonts w:ascii="Calibri" w:eastAsia="Calibri" w:hAnsi="Calibri" w:cs="Calibri"/>
-      <w:i/>
-      <w:color w:val="5B9BD5"/>
-      <w:sz w:val="24"/>
-    </w:rPr>
-  </w:style>
-  <w:style w:type="table" w:customStyle="1" w:styleId="TableGrid">
-    <w:name w:val="TableGrid"/>
-    <w:pPr>
-      <w:spacing w:after="0" w:line="240" w:lineRule="auto"/>
-    </w:pPr>
-    <w:tblPr>
-      <w:tblCellMar>
-        <w:top w:w="0" w:type="dxa"/>
-        <w:left w:w="0" w:type="dxa"/>
-        <w:bottom w:w="0" w:type="dxa"/>
-        <w:right w:w="0" w:type="dxa"/>
-      </w:tblCellMar>
-    </w:tblPr>
-  </w:style>
-  <w:style w:type="paragraph" w:styleId="Textodeglobo">
-    <w:name w:val="Balloon Text"/>
-    <w:basedOn w:val="Normal"/>
-    <w:link w:val="TextodegloboCar"/>
-    <w:uiPriority w:val="99"/>
-    <w:semiHidden/>
-    <w:unhideWhenUsed/>
-    <w:rsid w:val="00B4163E"/>
-    <w:pPr>
-      <w:spacing w:after="0" w:line="240" w:lineRule="auto"/>
-    </w:pPr>
-    <w:rPr>
-      <w:rFonts w:ascii="Tahoma" w:hAnsi="Tahoma" w:cs="Tahoma"/>
-      <w:sz w:val="16"/>
-      <w:szCs w:val="16"/>
-    </w:rPr>
-  </w:style>
-  <w:style w:type="character" w:customStyle="1" w:styleId="TextodegloboCar">
-    <w:name w:val="Texto de globo Car"/>
-    <w:basedOn w:val="Fuentedeprrafopredeter"/>
-    <w:link w:val="Textodeglobo"/>
-    <w:uiPriority w:val="99"/>
-    <w:semiHidden/>
-    <w:rsid w:val="00B4163E"/>
-    <w:rPr>
-      <w:rFonts w:ascii="Tahoma" w:eastAsia="Verdana" w:hAnsi="Tahoma" w:cs="Tahoma"/>
-      <w:color w:val="000000"/>
-      <w:sz w:val="16"/>
-      <w:szCs w:val="16"/>
-    </w:rPr>
-  </w:style>
-  <w:style w:type="character" w:styleId="Hipervnculo">
-    <w:name w:val="Hyperlink"/>
-    <w:basedOn w:val="Fuentedeprrafopredeter"/>
-    <w:uiPriority w:val="99"/>
-    <w:unhideWhenUsed/>
-    <w:rsid w:val="000838E5"/>
-    <w:rPr>
-      <w:color w:val="0563C1" w:themeColor="hyperlink"/>
-      <w:u w:val="single"/>
-    </w:rPr>
-  </w:style>
-  <w:style w:type="paragraph" w:styleId="Prrafodelista">
-    <w:name w:val="List Paragraph"/>
-    <w:basedOn w:val="Normal"/>
-    <w:uiPriority w:val="34"/>
-    <w:qFormat/>
-    <w:rsid w:val="00061B31"/>
-    <w:pPr>
-      <w:ind w:left="720"/>
-      <w:contextualSpacing/>
-    </w:pPr>
-  </w:style>
-  <w:style w:type="paragraph" w:customStyle="1" w:styleId="Default">
-    <w:name w:val="Default"/>
-    <w:rsid w:val="00DF115F"/>
-    <w:pPr>
-      <w:autoSpaceDE w:val="0"/>
-      <w:autoSpaceDN w:val="0"/>
-      <w:adjustRightInd w:val="0"/>
-      <w:spacing w:after="0" w:line="240" w:lineRule="auto"/>
-    </w:pPr>
-    <w:rPr>
-      <w:rFonts w:ascii="Arial" w:hAnsi="Arial" w:cs="Arial"/>
-      <w:color w:val="000000"/>
-      <w:sz w:val="24"/>
-      <w:szCs w:val="24"/>
-      <w:lang w:val="es-ES"/>
-    </w:rPr>
-  </w:style>
-  <w:style w:type="paragraph" w:styleId="NormalWeb">
-    <w:name w:val="Normal (Web)"/>
-    <w:basedOn w:val="Normal"/>
-    <w:uiPriority w:val="99"/>
-    <w:unhideWhenUsed/>
-    <w:rsid w:val="00826272"/>
-    <w:pPr>
-      <w:spacing w:before="100" w:beforeAutospacing="1" w:after="100" w:afterAutospacing="1" w:line="240" w:lineRule="auto"/>
-      <w:ind w:left="0" w:right="0" w:firstLine="0"/>
-      <w:jc w:val="left"/>
-    </w:pPr>
-    <w:rPr>
-      <w:rFonts w:ascii="Times New Roman" w:eastAsia="Times New Roman" w:hAnsi="Times New Roman" w:cs="Times New Roman"/>
-      <w:color w:val="auto"/>
-      <w:sz w:val="24"/>
-      <w:szCs w:val="24"/>
-      <w:lang w:val="es-ES" w:eastAsia="es-ES"/>
-    </w:rPr>
-  </w:style>
-  <w:style w:type="paragraph" w:customStyle="1" w:styleId="captura">
-    <w:name w:val="captura"/>
-    <w:basedOn w:val="Normal"/>
-    <w:rsid w:val="00826272"/>
-    <w:pPr>
-      <w:spacing w:before="100" w:beforeAutospacing="1" w:after="100" w:afterAutospacing="1" w:line="240" w:lineRule="auto"/>
-      <w:ind w:left="0" w:right="0" w:firstLine="0"/>
-      <w:jc w:val="left"/>
-    </w:pPr>
-    <w:rPr>
-      <w:rFonts w:ascii="Times New Roman" w:eastAsia="Times New Roman" w:hAnsi="Times New Roman" w:cs="Times New Roman"/>
-      <w:color w:val="auto"/>
-      <w:sz w:val="24"/>
-      <w:szCs w:val="24"/>
-      <w:lang w:val="es-ES" w:eastAsia="es-ES"/>
-    </w:rPr>
-  </w:style>
-  <w:style w:type="character" w:customStyle="1" w:styleId="apple-converted-space">
-    <w:name w:val="apple-converted-space"/>
-    <w:basedOn w:val="Fuentedeprrafopredeter"/>
-    <w:rsid w:val="00826272"/>
-  </w:style>
-  <w:style w:type="character" w:styleId="Textoennegrita">
-    <w:name w:val="Strong"/>
-    <w:basedOn w:val="Fuentedeprrafopredeter"/>
-    <w:uiPriority w:val="22"/>
-    <w:qFormat/>
-    <w:rsid w:val="00826272"/>
-    <w:rPr>
-      <w:b/>
-      <w:bCs/>
-    </w:rPr>
-  </w:style>
-</w:styles>
-</file>
-
-<file path=word/stylesWithEffects.xml><?xml version="1.0" encoding="utf-8"?>
-<w:styles xmlns:wpc="http://schemas.microsoft.com/office/word/2010/wordprocessingCanvas" xmlns:mc="http://schemas.openxmlformats.org/markup-compatibility/2006" xmlns:o="urn:schemas-microsoft-com:office:office" xmlns:r="http://schemas.openxmlformats.org/officeDocument/2006/relationships" xmlns:m="http://schemas.openxmlformats.org/officeDocument/2006/math" xmlns:v="urn:schemas-microsoft-com:vml" xmlns:wp14="http://schemas.microsoft.com/office/word/2010/wordprocessingDrawing" xmlns:wp="http://schemas.openxmlformats.org/drawingml/2006/wordprocessingDrawing" xmlns:w10="urn:schemas-microsoft-com:office:word" xmlns:w="http://schemas.openxmlformats.org/wordprocessingml/2006/main" xmlns:w14="http://schemas.microsoft.com/office/word/2010/wordml" xmlns:wpg="http://schemas.microsoft.com/office/word/2010/wordprocessingGroup" xmlns:wpi="http://schemas.microsoft.com/office/word/2010/wordprocessingInk" xmlns:wne="http://schemas.microsoft.com/office/word/2006/wordml" xmlns:wps="http://schemas.microsoft.com/office/word/2010/wordprocessingShape" mc:Ignorable="w14 wp14">
-  <w:docDefaults>
-    <w:rPrDefault>
-      <w:rPr>
-        <w:rFonts w:asciiTheme="minorHAnsi" w:eastAsiaTheme="minorEastAsia" w:hAnsiTheme="minorHAnsi" w:cstheme="minorBidi"/>
-        <w:sz w:val="22"/>
-        <w:szCs w:val="22"/>
-        <w:lang w:val="es-419" w:eastAsia="es-419" w:bidi="ar-SA"/>
-      </w:rPr>
-    </w:rPrDefault>
-    <w:pPrDefault>
-      <w:pPr>
-        <w:spacing w:after="160" w:line="259" w:lineRule="auto"/>
-      </w:pPr>
-    </w:pPrDefault>
-  </w:docDefaults>
-  <w:latentStyles w:defLockedState="0" w:defUIPriority="99" w:defSemiHidden="1" w:defUnhideWhenUsed="1" w:defQFormat="0" w:count="267">
-    <w:lsdException w:name="Normal" w:semiHidden="0" w:uiPriority="0" w:unhideWhenUsed="0" w:qFormat="1"/>
-    <w:lsdException w:name="heading 1" w:semiHidden="0" w:uiPriority="9" w:unhideWhenUsed="0" w:qFormat="1"/>
-    <w:lsdException w:name="heading 2" w:uiPriority="9" w:qFormat="1"/>
-    <w:lsdException w:name="heading 3" w:uiPriority="9" w:qFormat="1"/>
-    <w:lsdException w:name="heading 4" w:uiPriority="9" w:qFormat="1"/>
-    <w:lsdException w:name="heading 5" w:uiPriority="9" w:qFormat="1"/>
-    <w:lsdException w:name="heading 6" w:uiPriority="9" w:qFormat="1"/>
-    <w:lsdException w:name="heading 7" w:uiPriority="9" w:qFormat="1"/>
-    <w:lsdException w:name="heading 8" w:uiPriority="9" w:qFormat="1"/>
-    <w:lsdException w:name="heading 9" w:uiPriority="9" w:qFormat="1"/>
-    <w:lsdException w:name="toc 1" w:uiPriority="39"/>
-    <w:lsdException w:name="toc 2" w:uiPriority="39"/>
-    <w:lsdException w:name="toc 3" w:uiPriority="39"/>
-    <w:lsdException w:name="toc 4" w:uiPriority="39"/>
-    <w:lsdException w:name="toc 5" w:uiPriority="39"/>
-    <w:lsdException w:name="toc 6" w:uiPriority="39"/>
-    <w:lsdException w:name="toc 7" w:uiPriority="39"/>
-    <w:lsdException w:name="toc 8" w:uiPriority="39"/>
-    <w:lsdException w:name="toc 9" w:uiPriority="39"/>
-    <w:lsdException w:name="caption" w:uiPriority="35" w:qFormat="1"/>
-    <w:lsdException w:name="Title" w:semiHidden="0" w:uiPriority="10" w:unhideWhenUsed="0" w:qFormat="1"/>
-    <w:lsdException w:name="Default Paragraph Font" w:uiPriority="1"/>
-    <w:lsdException w:name="Subtitle" w:semiHidden="0" w:uiPriority="11" w:unhideWhenUsed="0" w:qFormat="1"/>
-    <w:lsdException w:name="Strong" w:semiHidden="0" w:uiPriority="22" w:unhideWhenUsed="0" w:qFormat="1"/>
-    <w:lsdException w:name="Emphasis" w:semiHidden="0" w:uiPriority="20" w:unhideWhenUsed="0" w:qFormat="1"/>
-    <w:lsdException w:name="Table Grid" w:semiHidden="0" w:uiPriority="39" w:unhideWhenUsed="0"/>
-    <w:lsdException w:name="Placeholder Text" w:unhideWhenUsed="0"/>
-    <w:lsdException w:name="No Spacing" w:semiHidden="0" w:uiPriority="1" w:unhideWhenUsed="0" w:qFormat="1"/>
-    <w:lsdException w:name="Light Shading" w:semiHidden="0" w:uiPriority="60" w:unhideWhenUsed="0"/>
-    <w:lsdException w:name="Light List" w:semiHidden="0" w:uiPriority="61" w:unhideWhenUsed="0"/>
-    <w:lsdException w:name="Light Grid" w:semiHidden="0" w:uiPriority="62" w:unhideWhenUsed="0"/>
-    <w:lsdException w:name="Medium Shading 1" w:semiHidden="0" w:uiPriority="63" w:unhideWhenUsed="0"/>
-    <w:lsdException w:name="Medium Shading 2" w:semiHidden="0" w:uiPriority="64" w:unhideWhenUsed="0"/>
-    <w:lsdException w:name="Medium List 1" w:semiHidden="0" w:uiPriority="65" w:unhideWhenUsed="0"/>
-    <w:lsdException w:name="Medium List 2" w:semiHidden="0" w:uiPriority="66" w:unhideWhenUsed="0"/>
-    <w:lsdException w:name="Medium Grid 1" w:semiHidden="0" w:uiPriority="67" w:unhideWhenUsed="0"/>
-    <w:lsdException w:name="Medium Grid 2" w:semiHidden="0" w:uiPriority="68" w:unhideWhenUsed="0"/>
-    <w:lsdException w:name="Medium Grid 3" w:semiHidden="0" w:uiPriority="69" w:unhideWhenUsed="0"/>
-    <w:lsdException w:name="Dark List" w:semiHidden="0" w:uiPriority="70" w:unhideWhenUsed="0"/>
-    <w:lsdException w:name="Colorful Shading" w:semiHidden="0" w:uiPriority="71" w:unhideWhenUsed="0"/>
-    <w:lsdException w:name="Colorful List" w:semiHidden="0" w:uiPriority="72" w:unhideWhenUsed="0"/>
-    <w:lsdException w:name="Colorful Grid" w:semiHidden="0" w:uiPriority="73" w:unhideWhenUsed="0"/>
-    <w:lsdException w:name="Light Shading Accent 1" w:semiHidden="0" w:uiPriority="60" w:unhideWhenUsed="0"/>
-    <w:lsdException w:name="Light List Accent 1" w:semiHidden="0" w:uiPriority="61" w:unhideWhenUsed="0"/>
-    <w:lsdException w:name="Light Grid Accent 1" w:semiHidden="0" w:uiPriority="62" w:unhideWhenUsed="0"/>
-    <w:lsdException w:name="Medium Shading 1 Accent 1" w:semiHidden="0" w:uiPriority="63" w:unhideWhenUsed="0"/>
-    <w:lsdException w:name="Medium Shading 2 Accent 1" w:semiHidden="0" w:uiPriority="64" w:unhideWhenUsed="0"/>
-    <w:lsdException w:name="Medium List 1 Accent 1" w:semiHidden="0" w:uiPriority="65" w:unhideWhenUsed="0"/>
-    <w:lsdException w:name="Revision" w:unhideWhenUsed="0"/>
-    <w:lsdException w:name="List Paragraph" w:semiHidden="0" w:uiPriority="34" w:unhideWhenUsed="0" w:qFormat="1"/>
-    <w:lsdException w:name="Quote" w:semiHidden="0" w:uiPriority="29" w:unhideWhenUsed="0" w:qFormat="1"/>
-    <w:lsdException w:name="Intense Quote" w:semiHidden="0" w:uiPriority="30" w:unhideWhenUsed="0" w:qFormat="1"/>
-    <w:lsdException w:name="Medium List 2 Accent 1" w:semiHidden="0" w:uiPriority="66" w:unhideWhenUsed="0"/>
-    <w:lsdException w:name="Medium Grid 1 Accent 1" w:semiHidden="0" w:uiPriority="67" w:unhideWhenUsed="0"/>
-    <w:lsdException w:name="Medium Grid 2 Accent 1" w:semiHidden="0" w:uiPriority="68" w:unhideWhenUsed="0"/>
-    <w:lsdException w:name="Medium Grid 3 Accent 1" w:semiHidden="0" w:uiPriority="69" w:unhideWhenUsed="0"/>
-    <w:lsdException w:name="Dark List Accent 1" w:semiHidden="0" w:uiPriority="70" w:unhideWhenUsed="0"/>
-    <w:lsdException w:name="Colorful Shading Accent 1" w:semiHidden="0" w:uiPriority="71" w:unhideWhenUsed="0"/>
-    <w:lsdException w:name="Colorful List Accent 1" w:semiHidden="0" w:uiPriority="72" w:unhideWhenUsed="0"/>
-    <w:lsdException w:name="Colorful Grid Accent 1" w:semiHidden="0" w:uiPriority="73" w:unhideWhenUsed="0"/>
-    <w:lsdException w:name="Light Shading Accent 2" w:semiHidden="0" w:uiPriority="60" w:unhideWhenUsed="0"/>
-    <w:lsdException w:name="Light List Accent 2" w:semiHidden="0" w:uiPriority="61" w:unhideWhenUsed="0"/>
-    <w:lsdException w:name="Light Grid Accent 2" w:semiHidden="0" w:uiPriority="62" w:unhideWhenUsed="0"/>
-    <w:lsdException w:name="Medium Shading 1 Accent 2" w:semiHidden="0" w:uiPriority="63" w:unhideWhenUsed="0"/>
-    <w:lsdException w:name="Medium Shading 2 Accent 2" w:semiHidden="0" w:uiPriority="64" w:unhideWhenUsed="0"/>
-    <w:lsdException w:name="Medium List 1 Accent 2" w:semiHidden="0" w:uiPriority="65" w:unhideWhenUsed="0"/>
-    <w:lsdException w:name="Medium List 2 Accent 2" w:semiHidden="0" w:uiPriority="66" w:unhideWhenUsed="0"/>
-    <w:lsdException w:name="Medium Grid 1 Accent 2" w:semiHidden="0" w:uiPriority="67" w:unhideWhenUsed="0"/>
-    <w:lsdException w:name="Medium Grid 2 Accent 2" w:semiHidden="0" w:uiPriority="68" w:unhideWhenUsed="0"/>
-    <w:lsdException w:name="Medium Grid 3 Accent 2" w:semiHidden="0" w:uiPriority="69" w:unhideWhenUsed="0"/>
-    <w:lsdException w:name="Dark List Accent 2" w:semiHidden="0" w:uiPriority="70" w:unhideWhenUsed="0"/>
-    <w:lsdException w:name="Colorful Shading Accent 2" w:semiHidden="0" w:uiPriority="71" w:unhideWhenUsed="0"/>
-    <w:lsdException w:name="Colorful List Accent 2" w:semiHidden="0" w:uiPriority="72" w:unhideWhenUsed="0"/>
-    <w:lsdException w:name="Colorful Grid Accent 2" w:semiHidden="0" w:uiPriority="73" w:unhideWhenUsed="0"/>
-    <w:lsdException w:name="Light Shading Accent 3" w:semiHidden="0" w:uiPriority="60" w:unhideWhenUsed="0"/>
-    <w:lsdException w:name="Light List Accent 3" w:semiHidden="0" w:uiPriority="61" w:unhideWhenUsed="0"/>
-    <w:lsdException w:name="Light Grid Accent 3" w:semiHidden="0" w:uiPriority="62" w:unhideWhenUsed="0"/>
-    <w:lsdException w:name="Medium Shading 1 Accent 3" w:semiHidden="0" w:uiPriority="63" w:unhideWhenUsed="0"/>
-    <w:lsdException w:name="Medium Shading 2 Accent 3" w:semiHidden="0" w:uiPriority="64" w:unhideWhenUsed="0"/>
-    <w:lsdException w:name="Medium List 1 Accent 3" w:semiHidden="0" w:uiPriority="65" w:unhideWhenUsed="0"/>
-    <w:lsdException w:name="Medium List 2 Accent 3" w:semiHidden="0" w:uiPriority="66" w:unhideWhenUsed="0"/>
-    <w:lsdException w:name="Medium Grid 1 Accent 3" w:semiHidden="0" w:uiPriority="67" w:unhideWhenUsed="0"/>
-    <w:lsdException w:name="Medium Grid 2 Accent 3" w:semiHidden="0" w:uiPriority="68" w:unhideWhenUsed="0"/>
-    <w:lsdException w:name="Medium Grid 3 Accent 3" w:semiHidden="0" w:uiPriority="69" w:unhideWhenUsed="0"/>
-    <w:lsdException w:name="Dark List Accent 3" w:semiHidden="0" w:uiPriority="70" w:unhideWhenUsed="0"/>
-    <w:lsdException w:name="Colorful Shading Accent 3" w:semiHidden="0" w:uiPriority="71" w:unhideWhenUsed="0"/>
-    <w:lsdException w:name="Colorful List Accent 3" w:semiHidden="0" w:uiPriority="72" w:unhideWhenUsed="0"/>
-    <w:lsdException w:name="Colorful Grid Accent 3" w:semiHidden="0" w:uiPriority="73" w:unhideWhenUsed="0"/>
-    <w:lsdException w:name="Light Shading Accent 4" w:semiHidden="0" w:uiPriority="60" w:unhideWhenUsed="0"/>
-    <w:lsdException w:name="Light List Accent 4" w:semiHidden="0" w:uiPriority="61" w:unhideWhenUsed="0"/>
-    <w:lsdException w:name="Light Grid Accent 4" w:semiHidden="0" w:uiPriority="62" w:unhideWhenUsed="0"/>
-    <w:lsdException w:name="Medium Shading 1 Accent 4" w:semiHidden="0" w:uiPriority="63" w:unhideWhenUsed="0"/>
-    <w:lsdException w:name="Medium Shading 2 Accent 4" w:semiHidden="0" w:uiPriority="64" w:unhideWhenUsed="0"/>
-    <w:lsdException w:name="Medium List 1 Accent 4" w:semiHidden="0" w:uiPriority="65" w:unhideWhenUsed="0"/>
-    <w:lsdException w:name="Medium List 2 Accent 4" w:semiHidden="0" w:uiPriority="66" w:unhideWhenUsed="0"/>
-    <w:lsdException w:name="Medium Grid 1 Accent 4" w:semiHidden="0" w:uiPriority="67" w:unhideWhenUsed="0"/>
-    <w:lsdException w:name="Medium Grid 2 Accent 4" w:semiHidden="0" w:uiPriority="68" w:unhideWhenUsed="0"/>
-    <w:lsdException w:name="Medium Grid 3 Accent 4" w:semiHidden="0" w:uiPriority="69" w:unhideWhenUsed="0"/>
-    <w:lsdException w:name="Dark List Accent 4" w:semiHidden="0" w:uiPriority="70" w:unhideWhenUsed="0"/>
-    <w:lsdException w:name="Colorful Shading Accent 4" w:semiHidden="0" w:uiPriority="71" w:unhideWhenUsed="0"/>
-    <w:lsdException w:name="Colorful List Accent 4" w:semiHidden="0" w:uiPriority="72" w:unhideWhenUsed="0"/>
-    <w:lsdException w:name="Colorful Grid Accent 4" w:semiHidden="0" w:uiPriority="73" w:unhideWhenUsed="0"/>
-    <w:lsdException w:name="Light Shading Accent 5" w:semiHidden="0" w:uiPriority="60" w:unhideWhenUsed="0"/>
-    <w:lsdException w:name="Light List Accent 5" w:semiHidden="0" w:uiPriority="61" w:unhideWhenUsed="0"/>
-    <w:lsdException w:name="Light Grid Accent 5" w:semiHidden="0" w:uiPriority="62" w:unhideWhenUsed="0"/>
-    <w:lsdException w:name="Medium Shading 1 Accent 5" w:semiHidden="0" w:uiPriority="63" w:unhideWhenUsed="0"/>
-    <w:lsdException w:name="Medium Shading 2 Accent 5" w:semiHidden="0" w:uiPriority="64" w:unhideWhenUsed="0"/>
-    <w:lsdException w:name="Medium List 1 Accent 5" w:semiHidden="0" w:uiPriority="65" w:unhideWhenUsed="0"/>
-    <w:lsdException w:name="Medium List 2 Accent 5" w:semiHidden="0" w:uiPriority="66" w:unhideWhenUsed="0"/>
-    <w:lsdException w:name="Medium Grid 1 Accent 5" w:semiHidden="0" w:uiPriority="67" w:unhideWhenUsed="0"/>
-    <w:lsdException w:name="Medium Grid 2 Accent 5" w:semiHidden="0" w:uiPriority="68" w:unhideWhenUsed="0"/>
-    <w:lsdException w:name="Medium Grid 3 Accent 5" w:semiHidden="0" w:uiPriority="69" w:unhideWhenUsed="0"/>
-    <w:lsdException w:name="Dark List Accent 5" w:semiHidden="0" w:uiPriority="70" w:unhideWhenUsed="0"/>
-    <w:lsdException w:name="Colorful Shading Accent 5" w:semiHidden="0" w:uiPriority="71" w:unhideWhenUsed="0"/>
-    <w:lsdException w:name="Colorful List Accent 5" w:semiHidden="0" w:uiPriority="72" w:unhideWhenUsed="0"/>
-    <w:lsdException w:name="Colorful Grid Accent 5" w:semiHidden="0" w:uiPriority="73" w:unhideWhenUsed="0"/>
-    <w:lsdException w:name="Light Shading Accent 6" w:semiHidden="0" w:uiPriority="60" w:unhideWhenUsed="0"/>
-    <w:lsdException w:name="Light List Accent 6" w:semiHidden="0" w:uiPriority="61" w:unhideWhenUsed="0"/>
-    <w:lsdException w:name="Light Grid Accent 6" w:semiHidden="0" w:uiPriority="62" w:unhideWhenUsed="0"/>
-    <w:lsdException w:name="Medium Shading 1 Accent 6" w:semiHidden="0" w:uiPriority="63" w:unhideWhenUsed="0"/>
-    <w:lsdException w:name="Medium Shading 2 Accent 6" w:semiHidden="0" w:uiPriority="64" w:unhideWhenUsed="0"/>
-    <w:lsdException w:name="Medium List 1 Accent 6" w:semiHidden="0" w:uiPriority="65" w:unhideWhenUsed="0"/>
-    <w:lsdException w:name="Medium List 2 Accent 6" w:semiHidden="0" w:uiPriority="66" w:unhideWhenUsed="0"/>
-    <w:lsdException w:name="Medium Grid 1 Accent 6" w:semiHidden="0" w:uiPriority="67" w:unhideWhenUsed="0"/>
-    <w:lsdException w:name="Medium Grid 2 Accent 6" w:semiHidden="0" w:uiPriority="68" w:unhideWhenUsed="0"/>
-    <w:lsdException w:name="Medium Grid 3 Accent 6" w:semiHidden="0" w:uiPriority="69" w:unhideWhenUsed="0"/>
-    <w:lsdException w:name="Dark List Accent 6" w:semiHidden="0" w:uiPriority="70" w:unhideWhenUsed="0"/>
-    <w:lsdException w:name="Colorful Shading Accent 6" w:semiHidden="0" w:uiPriority="71" w:unhideWhenUsed="0"/>
-    <w:lsdException w:name="Colorful List Accent 6" w:semiHidden="0" w:uiPriority="72" w:unhideWhenUsed="0"/>
-    <w:lsdException w:name="Colorful Grid Accent 6" w:semiHidden="0" w:uiPriority="73" w:unhideWhenUsed="0"/>
-    <w:lsdException w:name="Subtle Emphasis" w:semiHidden="0" w:uiPriority="19" w:unhideWhenUsed="0" w:qFormat="1"/>
-    <w:lsdException w:name="Intense Emphasis" w:semiHidden="0" w:uiPriority="21" w:unhideWhenUsed="0" w:qFormat="1"/>
-    <w:lsdException w:name="Subtle Reference" w:semiHidden="0" w:uiPriority="31" w:unhideWhenUsed="0" w:qFormat="1"/>
-    <w:lsdException w:name="Intense Reference" w:semiHidden="0" w:uiPriority="32" w:unhideWhenUsed="0" w:qFormat="1"/>
-    <w:lsdException w:name="Book Title" w:semiHidden="0" w:uiPriority="33" w:unhideWhenUsed="0" w:qFormat="1"/>
-    <w:lsdException w:name="Bibliography" w:uiPriority="37"/>
-    <w:lsdException w:name="TOC Heading" w:uiPriority="39" w:qFormat="1"/>
+  <w:latentStyles w:defLockedState="0" w:defUIPriority="99" w:defSemiHidden="0" w:defUnhideWhenUsed="0" w:defQFormat="0" w:count="371">
+    <w:lsdException w:name="Normal" w:uiPriority="0" w:qFormat="1"/>
+    <w:lsdException w:name="heading 1" w:uiPriority="9" w:qFormat="1"/>
+    <w:lsdException w:name="heading 2" w:semiHidden="1" w:uiPriority="9" w:unhideWhenUsed="1" w:qFormat="1"/>
+    <w:lsdException w:name="heading 3" w:semiHidden="1" w:uiPriority="9" w:unhideWhenUsed="1" w:qFormat="1"/>
+    <w:lsdException w:name="heading 4" w:semiHidden="1" w:uiPriority="9" w:unhideWhenUsed="1" w:qFormat="1"/>
+    <w:lsdException w:name="heading 5" w:semiHidden="1" w:uiPriority="9" w:unhideWhenUsed="1" w:qFormat="1"/>
+    <w:lsdException w:name="heading 6" w:semiHidden="1" w:uiPriority="9" w:unhideWhenUsed="1" w:qFormat="1"/>
+    <w:lsdException w:name="heading 7" w:semiHidden="1" w:uiPriority="9" w:unhideWhenUsed="1" w:qFormat="1"/>
+    <w:lsdException w:name="heading 8" w:semiHidden="1" w:uiPriority="9" w:unhideWhenUsed="1" w:qFormat="1"/>
+    <w:lsdException w:name="heading 9" w:semiHidden="1" w:uiPriority="9" w:unhideWhenUsed="1" w:qFormat="1"/>
+    <w:lsdException w:name="index 1" w:semiHidden="1" w:unhideWhenUsed="1"/>
+    <w:lsdException w:name="index 2" w:semiHidden="1" w:unhideWhenUsed="1"/>
+    <w:lsdException w:name="index 3" w:semiHidden="1" w:unhideWhenUsed="1"/>
+    <w:lsdException w:name="index 4" w:semiHidden="1" w:unhideWhenUsed="1"/>
+    <w:lsdException w:name="index 5" w:semiHidden="1" w:unhideWhenUsed="1"/>
+    <w:lsdException w:name="index 6" w:semiHidden="1" w:unhideWhenUsed="1"/>
+    <w:lsdException w:name="index 7" w:semiHidden="1" w:unhideWhenUsed="1"/>
+    <w:lsdException w:name="index 8" w:semiHidden="1" w:unhideWhenUsed="1"/>
+    <w:lsdException w:name="index 9" w:semiHidden="1" w:unhideWhenUsed="1"/>
+    <w:lsdException w:name="toc 1" w:semiHidden="1" w:uiPriority="39" w:unhideWhenUsed="1"/>
+    <w:lsdException w:name="toc 2" w:semiHidden="1" w:uiPriority="39" w:unhideWhenUsed="1"/>
+    <w:lsdException w:name="toc 3" w:semiHidden="1" w:uiPriority="39" w:unhideWhenUsed="1"/>
+    <w:lsdException w:name="toc 4" w:semiHidden="1" w:uiPriority="39" w:unhideWhenUsed="1"/>
+    <w:lsdException w:name="toc 5" w:semiHidden="1" w:uiPriority="39" w:unhideWhenUsed="1"/>
+    <w:lsdException w:name="toc 6" w:semiHidden="1" w:uiPriority="39" w:unhideWhenUsed="1"/>
+    <w:lsdException w:name="toc 7" w:semiHidden="1" w:uiPriority="39" w:unhideWhenUsed="1"/>
+    <w:lsdException w:name="toc 8" w:semiHidden="1" w:uiPriority="39" w:unhideWhenUsed="1"/>
+    <w:lsdException w:name="toc 9" w:semiHidden="1" w:uiPriority="39" w:unhideWhenUsed="1"/>
+    <w:lsdException w:name="Normal Indent" w:semiHidden="1" w:unhideWhenUsed="1"/>
+    <w:lsdException w:name="footnote text" w:semiHidden="1" w:unhideWhenUsed="1"/>
+    <w:lsdException w:name="annotation text" w:semiHidden="1" w:unhideWhenUsed="1"/>
+    <w:lsdException w:name="header" w:semiHidden="1" w:unhideWhenUsed="1"/>
+    <w:lsdException w:name="footer" w:semiHidden="1" w:unhideWhenUsed="1"/>
+    <w:lsdException w:name="index heading" w:semiHidden="1" w:unhideWhenUsed="1"/>
+    <w:lsdException w:name="caption" w:semiHidden="1" w:uiPriority="35" w:unhideWhenUsed="1" w:qFormat="1"/>
+    <w:lsdException w:name="table of figures" w:semiHidden="1" w:unhideWhenUsed="1"/>
+    <w:lsdException w:name="envelope address" w:semiHidden="1" w:unhideWhenUsed="1"/>
+    <w:lsdException w:name="envelope return" w:semiHidden="1" w:unhideWhenUsed="1"/>
+    <w:lsdException w:name="footnote reference" w:semiHidden="1" w:unhideWhenUsed="1"/>
+    <w:lsdException w:name="annotation reference" w:semiHidden="1" w:unhideWhenUsed="1"/>
+    <w:lsdException w:name="line number" w:semiHidden="1" w:unhideWhenUsed="1"/>
+    <w:lsdException w:name="page number" w:semiHidden="1" w:unhideWhenUsed="1"/>
+    <w:lsdException w:name="endnote reference" w:semiHidden="1" w:unhideWhenUsed="1"/>
+    <w:lsdException w:name="endnote text" w:semiHidden="1" w:unhideWhenUsed="1"/>
+    <w:lsdException w:name="table of authorities" w:semiHidden="1" w:unhideWhenUsed="1"/>
+    <w:lsdException w:name="macro" w:semiHidden="1" w:unhideWhenUsed="1"/>
+    <w:lsdException w:name="toa heading" w:semiHidden="1" w:unhideWhenUsed="1"/>
+    <w:lsdException w:name="List" w:semiHidden="1" w:unhideWhenUsed="1"/>
+    <w:lsdException w:name="List Bullet" w:semiHidden="1" w:unhideWhenUsed="1"/>
+    <w:lsdException w:name="List Number" w:semiHidden="1" w:unhideWhenUsed="1"/>
+    <w:lsdException w:name="List 2" w:semiHidden="1" w:unhideWhenUsed="1"/>
+    <w:lsdException w:name="List 3" w:semiHidden="1" w:unhideWhenUsed="1"/>
+    <w:lsdException w:name="List 4" w:semiHidden="1" w:unhideWhenUsed="1"/>
+    <w:lsdException w:name="List 5" w:semiHidden="1" w:unhideWhenUsed="1"/>
+    <w:lsdException w:name="List Bullet 2" w:semiHidden="1" w:unhideWhenUsed="1"/>
+    <w:lsdException w:name="List Bullet 3" w:semiHidden="1" w:unhideWhenUsed="1"/>
+    <w:lsdException w:name="List Bullet 4" w:semiHidden="1" w:unhideWhenUsed="1"/>
+    <w:lsdException w:name="List Bullet 5" w:semiHidden="1" w:unhideWhenUsed="1"/>
+    <w:lsdException w:name="List Number 2" w:semiHidden="1" w:unhideWhenUsed="1"/>
+    <w:lsdException w:name="List Number 3" w:semiHidden="1" w:unhideWhenUsed="1"/>
+    <w:lsdException w:name="List Number 4" w:semiHidden="1" w:unhideWhenUsed="1"/>
+    <w:lsdException w:name="List Number 5" w:semiHidden="1" w:unhideWhenUsed="1"/>
+    <w:lsdException w:name="Title" w:uiPriority="10" w:qFormat="1"/>
+    <w:lsdException w:name="Closing" w:semiHidden="1" w:unhideWhenUsed="1"/>
+    <w:lsdException w:name="Signature" w:semiHidden="1" w:unhideWhenUsed="1"/>
+    <w:lsdException w:name="Default Paragraph Font" w:semiHidden="1" w:uiPriority="1" w:unhideWhenUsed="1"/>
+    <w:lsdException w:name="Body Text" w:semiHidden="1" w:unhideWhenUsed="1"/>
+    <w:lsdException w:name="Body Text Indent" w:semiHidden="1" w:unhideWhenUsed="1"/>
+    <w:lsdException w:name="List Continue" w:semiHidden="1" w:unhideWhenUsed="1"/>
+    <w:lsdException w:name="List Continue 2" w:semiHidden="1" w:unhideWhenUsed="1"/>
+    <w:lsdException w:name="List Continue 3" w:semiHidden="1" w:unhideWhenUsed="1"/>
+    <w:lsdException w:name="List Continue 4" w:semiHidden="1" w:unhideWhenUsed="1"/>
+    <w:lsdException w:name="List Continue 5" w:semiHidden="1" w:unhideWhenUsed="1"/>
+    <w:lsdException w:name="Message Header" w:semiHidden="1" w:unhideWhenUsed="1"/>
+    <w:lsdException w:name="Subtitle" w:uiPriority="11" w:qFormat="1"/>
+    <w:lsdException w:name="Salutation" w:semiHidden="1" w:unhideWhenUsed="1"/>
+    <w:lsdException w:name="Date" w:semiHidden="1" w:unhideWhenUsed="1"/>
+    <w:lsdException w:name="Body Text First Indent" w:semiHidden="1" w:unhideWhenUsed="1"/>
+    <w:lsdException w:name="Body Text First Indent 2" w:semiHidden="1" w:unhideWhenUsed="1"/>
+    <w:lsdException w:name="Note Heading" w:semiHidden="1" w:unhideWhenUsed="1"/>
+    <w:lsdException w:name="Body Text 2" w:semiHidden="1" w:unhideWhenUsed="1"/>
+    <w:lsdException w:name="Body Text 3" w:semiHidden="1" w:unhideWhenUsed="1"/>
+    <w:lsdException w:name="Body Text Indent 2" w:semiHidden="1" w:unhideWhenUsed="1"/>
+    <w:lsdException w:name="Body Text Indent 3" w:semiHidden="1" w:unhideWhenUsed="1"/>
+    <w:lsdException w:name="Block Text" w:semiHidden="1" w:unhideWhenUsed="1"/>
+    <w:lsdException w:name="Hyperlink" w:semiHidden="1" w:unhideWhenUsed="1"/>
+    <w:lsdException w:name="FollowedHyperlink" w:semiHidden="1" w:unhideWhenUsed="1"/>
+    <w:lsdException w:name="Strong" w:uiPriority="22" w:qFormat="1"/>
+    <w:lsdException w:name="Emphasis" w:uiPriority="20" w:qFormat="1"/>
+    <w:lsdException w:name="Document Map" w:semiHidden="1" w:unhideWhenUsed="1"/>
+    <w:lsdException w:name="Plain Text" w:semiHidden="1" w:unhideWhenUsed="1"/>
+    <w:lsdException w:name="E-mail Signature" w:semiHidden="1" w:unhideWhenUsed="1"/>
+    <w:lsdException w:name="HTML Top of Form" w:semiHidden="1" w:unhideWhenUsed="1"/>
+    <w:lsdException w:name="HTML Bottom of Form" w:semiHidden="1" w:unhideWhenUsed="1"/>
+    <w:lsdException w:name="Normal (Web)" w:semiHidden="1" w:unhideWhenUsed="1"/>
+    <w:lsdException w:name="HTML Acronym" w:semiHidden="1" w:unhideWhenUsed="1"/>
+    <w:lsdException w:name="HTML Address" w:semiHidden="1" w:unhideWhenUsed="1"/>
+    <w:lsdException w:name="HTML Cite" w:semiHidden="1" w:unhideWhenUsed="1"/>
+    <w:lsdException w:name="HTML Code" w:semiHidden="1" w:unhideWhenUsed="1"/>
+    <w:lsdException w:name="HTML Definition" w:semiHidden="1" w:unhideWhenUsed="1"/>
+    <w:lsdException w:name="HTML Keyboard" w:semiHidden="1" w:unhideWhenUsed="1"/>
+    <w:lsdException w:name="HTML Preformatted" w:semiHidden="1" w:unhideWhenUsed="1"/>
+    <w:lsdException w:name="HTML Sample" w:semiHidden="1" w:unhideWhenUsed="1"/>
+    <w:lsdException w:name="HTML Typewriter" w:semiHidden="1" w:unhideWhenUsed="1"/>
+    <w:lsdException w:name="HTML Variable" w:semiHidden="1" w:unhideWhenUsed="1"/>
+    <w:lsdException w:name="Normal Table" w:semiHidden="1" w:unhideWhenUsed="1"/>
+    <w:lsdException w:name="annotation subject" w:semiHidden="1" w:unhideWhenUsed="1"/>
+    <w:lsdException w:name="No List" w:semiHidden="1" w:unhideWhenUsed="1"/>
+    <w:lsdException w:name="Outline List 1" w:semiHidden="1" w:unhideWhenUsed="1"/>
+    <w:lsdException w:name="Outline List 2" w:semiHidden="1" w:unhideWhenUsed="1"/>
+    <w:lsdException w:name="Outline List 3" w:semiHidden="1" w:unhideWhenUsed="1"/>
+    <w:lsdException w:name="Table Simple 1" w:semiHidden="1" w:unhideWhenUsed="1"/>
+    <w:lsdException w:name="Table Simple 2" w:semiHidden="1" w:unhideWhenUsed="1"/>
+    <w:lsdException w:name="Table Simple 3" w:semiHidden="1" w:unhideWhenUsed="1"/>
+    <w:lsdException w:name="Table Classic 1" w:semiHidden="1" w:unhideWhenUsed="1"/>
+    <w:lsdException w:name="Table Classic 2" w:semiHidden="1" w:unhideWhenUsed="1"/>
+    <w:lsdException w:name="Table Classic 3" w:semiHidden="1" w:unhideWhenUsed="1"/>
+    <w:lsdException w:name="Table Classic 4" w:semiHidden="1" w:unhideWhenUsed="1"/>
+    <w:lsdException w:name="Table Colorful 1" w:semiHidden="1" w:unhideWhenUsed="1"/>
+    <w:lsdException w:name="Table Colorful 2" w:semiHidden="1" w:unhideWhenUsed="1"/>
+    <w:lsdException w:name="Table Colorful 3" w:semiHidden="1" w:unhideWhenUsed="1"/>
+    <w:lsdException w:name="Table Columns 1" w:semiHidden="1" w:unhideWhenUsed="1"/>
+    <w:lsdException w:name="Table Columns 2" w:semiHidden="1" w:unhideWhenUsed="1"/>
+    <w:lsdException w:name="Table Columns 3" w:semiHidden="1" w:unhideWhenUsed="1"/>
+    <w:lsdException w:name="Table Columns 4" w:semiHidden="1" w:unhideWhenUsed="1"/>
+    <w:lsdException w:name="Table Columns 5" w:semiHidden="1" w:unhideWhenUsed="1"/>
+    <w:lsdException w:name="Table Grid 1" w:semiHidden="1" w:unhideWhenUsed="1"/>
+    <w:lsdException w:name="Table Grid 2" w:semiHidden="1" w:unhideWhenUsed="1"/>
+    <w:lsdException w:name="Table Grid 3" w:semiHidden="1" w:unhideWhenUsed="1"/>
+    <w:lsdException w:name="Table Grid 4" w:semiHidden="1" w:unhideWhenUsed="1"/>
+    <w:lsdException w:name="Table Grid 5" w:semiHidden="1" w:unhideWhenUsed="1"/>
+    <w:lsdException w:name="Table Grid 6" w:semiHidden="1" w:unhideWhenUsed="1"/>
+    <w:lsdException w:name="Table Grid 7" w:semiHidden="1" w:unhideWhenUsed="1"/>
+    <w:lsdException w:name="Table Grid 8" w:semiHidden="1" w:unhideWhenUsed="1"/>
+    <w:lsdException w:name="Table List 1" w:semiHidden="1" w:unhideWhenUsed="1"/>
+    <w:lsdException w:name="Table List 2" w:semiHidden="1" w:unhideWhenUsed="1"/>
+    <w:lsdException w:name="Table List 3" w:semiHidden="1" w:unhideWhenUsed="1"/>
+    <w:lsdException w:name="Table List 4" w:semiHidden="1" w:unhideWhenUsed="1"/>
+    <w:lsdException w:name="Table List 5" w:semiHidden="1" w:unhideWhenUsed="1"/>
+    <w:lsdException w:name="Table List 6" w:semiHidden="1" w:unhideWhenUsed="1"/>
+    <w:lsdException w:name="Table List 7" w:semiHidden="1" w:unhideWhenUsed="1"/>
+    <w:lsdException w:name="Table List 8" w:semiHidden="1" w:unhideWhenUsed="1"/>
+    <w:lsdException w:name="Table 3D effects 1" w:semiHidden="1" w:unhideWhenUsed="1"/>
+    <w:lsdException w:name="Table 3D effects 2" w:semiHidden="1" w:unhideWhenUsed="1"/>
+    <w:lsdException w:name="Table 3D effects 3" w:semiHidden="1" w:unhideWhenUsed="1"/>
+    <w:lsdException w:name="Table Contemporary" w:semiHidden="1" w:unhideWhenUsed="1"/>
+    <w:lsdException w:name="Table Elegant" w:semiHidden="1" w:unhideWhenUsed="1"/>
+    <w:lsdException w:name="Table Professional" w:semiHidden="1" w:unhideWhenUsed="1"/>
+    <w:lsdException w:name="Table Subtle 1" w:semiHidden="1" w:unhideWhenUsed="1"/>
+    <w:lsdException w:name="Table Subtle 2" w:semiHidden="1" w:unhideWhenUsed="1"/>
+    <w:lsdException w:name="Table Web 1" w:semiHidden="1" w:unhideWhenUsed="1"/>
+    <w:lsdException w:name="Table Web 2" w:semiHidden="1" w:unhideWhenUsed="1"/>
+    <w:lsdException w:name="Table Web 3" w:semiHidden="1" w:unhideWhenUsed="1"/>
+    <w:lsdException w:name="Balloon Text" w:semiHidden="1" w:unhideWhenUsed="1"/>
+    <w:lsdException w:name="Table Grid" w:uiPriority="39"/>
+    <w:lsdException w:name="Table Theme" w:semiHidden="1" w:unhideWhenUsed="1"/>
+    <w:lsdException w:name="Placeholder Text" w:semiHidden="1"/>
+    <w:lsdException w:name="No Spacing" w:uiPriority="1" w:qFormat="1"/>
+    <w:lsdException w:name="Light Shading" w:uiPriority="60"/>
+    <w:lsdException w:name="Light List" w:uiPriority="61"/>
+    <w:lsdException w:name="Light Grid" w:uiPriority="62"/>
+    <w:lsdException w:name="Medium Shading 1" w:uiPriority="63"/>
+    <w:lsdException w:name="Medium Shading 2" w:uiPriority="64"/>
+    <w:lsdException w:name="Medium List 1" w:uiPriority="65"/>
+    <w:lsdException w:name="Medium List 2" w:uiPriority="66"/>
+    <w:lsdException w:name="Medium Grid 1" w:uiPriority="67"/>
+    <w:lsdException w:name="Medium Grid 2" w:uiPriority="68"/>
+    <w:lsdException w:name="Medium Grid 3" w:uiPriority="69"/>
+    <w:lsdException w:name="Dark List" w:uiPriority="70"/>
+    <w:lsdException w:name="Colorful Shading" w:uiPriority="71"/>
+    <w:lsdException w:name="Colorful List" w:uiPriority="72"/>
+    <w:lsdException w:name="Colorful Grid" w:uiPriority="73"/>
+    <w:lsdException w:name="Light Shading Accent 1" w:uiPriority="60"/>
+    <w:lsdException w:name="Light List Accent 1" w:uiPriority="61"/>
+    <w:lsdException w:name="Light Grid Accent 1" w:uiPriority="62"/>
+    <w:lsdException w:name="Medium Shading 1 Accent 1" w:uiPriority="63"/>
+    <w:lsdException w:name="Medium Shading 2 Accent 1" w:uiPriority="64"/>
+    <w:lsdException w:name="Medium List 1 Accent 1" w:uiPriority="65"/>
+    <w:lsdException w:name="Revision" w:semiHidden="1"/>
+    <w:lsdException w:name="List Paragraph" w:uiPriority="34" w:qFormat="1"/>
+    <w:lsdException w:name="Quote" w:uiPriority="29" w:qFormat="1"/>
+    <w:lsdException w:name="Intense Quote" w:uiPriority="30" w:qFormat="1"/>
+    <w:lsdException w:name="Medium List 2 Accent 1" w:uiPriority="66"/>
+    <w:lsdException w:name="Medium Grid 1 Accent 1" w:uiPriority="67"/>
+    <w:lsdException w:name="Medium Grid 2 Accent 1" w:uiPriority="68"/>
+    <w:lsdException w:name="Medium Grid 3 Accent 1" w:uiPriority="69"/>
+    <w:lsdException w:name="Dark List Accent 1" w:uiPriority="70"/>
+    <w:lsdException w:name="Colorful Shading Accent 1" w:uiPriority="71"/>
+    <w:lsdException w:name="Colorful List Accent 1" w:uiPriority="72"/>
+    <w:lsdException w:name="Colorful Grid Accent 1" w:uiPriority="73"/>
+    <w:lsdException w:name="Light Shading Accent 2" w:uiPriority="60"/>
+    <w:lsdException w:name="Light List Accent 2" w:uiPriority="61"/>
+    <w:lsdException w:name="Light Grid Accent 2" w:uiPriority="62"/>
+    <w:lsdException w:name="Medium Shading 1 Accent 2" w:uiPriority="63"/>
+    <w:lsdException w:name="Medium Shading 2 Accent 2" w:uiPriority="64"/>
+    <w:lsdException w:name="Medium List 1 Accent 2" w:uiPriority="65"/>
+    <w:lsdException w:name="Medium List 2 Accent 2" w:uiPriority="66"/>
+    <w:lsdException w:name="Medium Grid 1 Accent 2" w:uiPriority="67"/>
+    <w:lsdException w:name="Medium Grid 2 Accent 2" w:uiPriority="68"/>
+    <w:lsdException w:name="Medium Grid 3 Accent 2" w:uiPriority="69"/>
+    <w:lsdException w:name="Dark List Accent 2" w:uiPriority="70"/>
+    <w:lsdException w:name="Colorful Shading Accent 2" w:uiPriority="71"/>
+    <w:lsdException w:name="Colorful List Accent 2" w:uiPriority="72"/>
+    <w:lsdException w:name="Colorful Grid Accent 2" w:uiPriority="73"/>
+    <w:lsdException w:name="Light Shading Accent 3" w:uiPriority="60"/>
+    <w:lsdException w:name="Light List Accent 3" w:uiPriority="61"/>
+    <w:lsdException w:name="Light Grid Accent 3" w:uiPriority="62"/>
+    <w:lsdException w:name="Medium Shading 1 Accent 3" w:uiPriority="63"/>
+    <w:lsdException w:name="Medium Shading 2 Accent 3" w:uiPriority="64"/>
+    <w:lsdException w:name="Medium List 1 Accent 3" w:uiPriority="65"/>
+    <w:lsdException w:name="Medium List 2 Accent 3" w:uiPriority="66"/>
+    <w:lsdException w:name="Medium Grid 1 Accent 3" w:uiPriority="67"/>
+    <w:lsdException w:name="Medium Grid 2 Accent 3" w:uiPriority="68"/>
+    <w:lsdException w:name="Medium Grid 3 Accent 3" w:uiPriority="69"/>
+    <w:lsdException w:name="Dark List Accent 3" w:uiPriority="70"/>
+    <w:lsdException w:name="Colorful Shading Accent 3" w:uiPriority="71"/>
+    <w:lsdException w:name="Colorful List Accent 3" w:uiPriority="72"/>
+    <w:lsdException w:name="Colorful Grid Accent 3" w:uiPriority="73"/>
+    <w:lsdException w:name="Light Shading Accent 4" w:uiPriority="60"/>
+    <w:lsdException w:name="Light List Accent 4" w:uiPriority="61"/>
+    <w:lsdException w:name="Light Grid Accent 4" w:uiPriority="62"/>
+    <w:lsdException w:name="Medium Shading 1 Accent 4" w:uiPriority="63"/>
+    <w:lsdException w:name="Medium Shading 2 Accent 4" w:uiPriority="64"/>
+    <w:lsdException w:name="Medium List 1 Accent 4" w:uiPriority="65"/>
+    <w:lsdException w:name="Medium List 2 Accent 4" w:uiPriority="66"/>
+    <w:lsdException w:name="Medium Grid 1 Accent 4" w:uiPriority="67"/>
+    <w:lsdException w:name="Medium Grid 2 Accent 4" w:uiPriority="68"/>
+    <w:lsdException w:name="Medium Grid 3 Accent 4" w:uiPriority="69"/>
+    <w:lsdException w:name="Dark List Accent 4" w:uiPriority="70"/>
+    <w:lsdException w:name="Colorful Shading Accent 4" w:uiPriority="71"/>
+    <w:lsdException w:name="Colorful List Accent 4" w:uiPriority="72"/>
+    <w:lsdException w:name="Colorful Grid Accent 4" w:uiPriority="73"/>
+    <w:lsdException w:name="Light Shading Accent 5" w:uiPriority="60"/>
+    <w:lsdException w:name="Light List Accent 5" w:uiPriority="61"/>
+    <w:lsdException w:name="Light Grid Accent 5" w:uiPriority="62"/>
+    <w:lsdException w:name="Medium Shading 1 Accent 5" w:uiPriority="63"/>
+    <w:lsdException w:name="Medium Shading 2 Accent 5" w:uiPriority="64"/>
+    <w:lsdException w:name="Medium List 1 Accent 5" w:uiPriority="65"/>
+    <w:lsdException w:name="Medium List 2 Accent 5" w:uiPriority="66"/>
+    <w:lsdException w:name="Medium Grid 1 Accent 5" w:uiPriority="67"/>
+    <w:lsdException w:name="Medium Grid 2 Accent 5" w:uiPriority="68"/>
+    <w:lsdException w:name="Medium Grid 3 Accent 5" w:uiPriority="69"/>
+    <w:lsdException w:name="Dark List Accent 5" w:uiPriority="70"/>
+    <w:lsdException w:name="Colorful Shading Accent 5" w:uiPriority="71"/>
+    <w:lsdException w:name="Colorful List Accent 5" w:uiPriority="72"/>
+    <w:lsdException w:name="Colorful Grid Accent 5" w:uiPriority="73"/>
+    <w:lsdException w:name="Light Shading Accent 6" w:uiPriority="60"/>
+    <w:lsdException w:name="Light List Accent 6" w:uiPriority="61"/>
+    <w:lsdException w:name="Light Grid Accent 6" w:uiPriority="62"/>
+    <w:lsdException w:name="Medium Shading 1 Accent 6" w:uiPriority="63"/>
+    <w:lsdException w:name="Medium Shading 2 Accent 6" w:uiPriority="64"/>
+    <w:lsdException w:name="Medium List 1 Accent 6" w:uiPriority="65"/>
+    <w:lsdException w:name="Medium List 2 Accent 6" w:uiPriority="66"/>
+    <w:lsdException w:name="Medium Grid 1 Accent 6" w:uiPriority="67"/>
+    <w:lsdException w:name="Medium Grid 2 Accent 6" w:uiPriority="68"/>
+    <w:lsdException w:name="Medium Grid 3 Accent 6" w:uiPriority="69"/>
+    <w:lsdException w:name="Dark List Accent 6" w:uiPriority="70"/>
+    <w:lsdException w:name="Colorful Shading Accent 6" w:uiPriority="71"/>
+    <w:lsdException w:name="Colorful List Accent 6" w:uiPriority="72"/>
+    <w:lsdException w:name="Colorful Grid Accent 6" w:uiPriority="73"/>
+    <w:lsdException w:name="Subtle Emphasis" w:uiPriority="19" w:qFormat="1"/>
+    <w:lsdException w:name="Intense Emphasis" w:uiPriority="21" w:qFormat="1"/>
+    <w:lsdException w:name="Subtle Reference" w:uiPriority="31" w:qFormat="1"/>
+    <w:lsdException w:name="Intense Reference" w:uiPriority="32" w:qFormat="1"/>
+    <w:lsdException w:name="Book Title" w:uiPriority="33" w:qFormat="1"/>
+    <w:lsdException w:name="Bibliography" w:semiHidden="1" w:uiPriority="37" w:unhideWhenUsed="1"/>
+    <w:lsdException w:name="TOC Heading" w:semiHidden="1" w:uiPriority="39" w:unhideWhenUsed="1" w:qFormat="1"/>
+    <w:lsdException w:name="Plain Table 1" w:uiPriority="41"/>
+    <w:lsdException w:name="Plain Table 2" w:uiPriority="42"/>
+    <w:lsdException w:name="Plain Table 3" w:uiPriority="43"/>
+    <w:lsdException w:name="Plain Table 4" w:uiPriority="44"/>
+    <w:lsdException w:name="Plain Table 5" w:uiPriority="45"/>
+    <w:lsdException w:name="Grid Table Light" w:uiPriority="40"/>
+    <w:lsdException w:name="Grid Table 1 Light" w:uiPriority="46"/>
+    <w:lsdException w:name="Grid Table 2" w:uiPriority="47"/>
+    <w:lsdException w:name="Grid Table 3" w:uiPriority="48"/>
+    <w:lsdException w:name="Grid Table 4" w:uiPriority="49"/>
+    <w:lsdException w:name="Grid Table 5 Dark" w:uiPriority="50"/>
+    <w:lsdException w:name="Grid Table 6 Colorful" w:uiPriority="51"/>
+    <w:lsdException w:name="Grid Table 7 Colorful" w:uiPriority="52"/>
+    <w:lsdException w:name="Grid Table 1 Light Accent 1" w:uiPriority="46"/>
+    <w:lsdException w:name="Grid Table 2 Accent 1" w:uiPriority="47"/>
+    <w:lsdException w:name="Grid Table 3 Accent 1" w:uiPriority="48"/>
+    <w:lsdException w:name="Grid Table 4 Accent 1" w:uiPriority="49"/>
+    <w:lsdException w:name="Grid Table 5 Dark Accent 1" w:uiPriority="50"/>
+    <w:lsdException w:name="Grid Table 6 Colorful Accent 1" w:uiPriority="51"/>
+    <w:lsdException w:name="Grid Table 7 Colorful Accent 1" w:uiPriority="52"/>
+    <w:lsdException w:name="Grid Table 1 Light Accent 2" w:uiPriority="46"/>
+    <w:lsdException w:name="Grid Table 2 Accent 2" w:uiPriority="47"/>
+    <w:lsdException w:name="Grid Table 3 Accent 2" w:uiPriority="48"/>
+    <w:lsdException w:name="Grid Table 4 Accent 2" w:uiPriority="49"/>
+    <w:lsdException w:name="Grid Table 5 Dark Accent 2" w:uiPriority="50"/>
+    <w:lsdException w:name="Grid Table 6 Colorful Accent 2" w:uiPriority="51"/>
+    <w:lsdException w:name="Grid Table 7 Colorful Accent 2" w:uiPriority="52"/>
+    <w:lsdException w:name="Grid Table 1 Light Accent 3" w:uiPriority="46"/>
+    <w:lsdException w:name="Grid Table 2 Accent 3" w:uiPriority="47"/>
+    <w:lsdException w:name="Grid Table 3 Accent 3" w:uiPriority="48"/>
+    <w:lsdException w:name="Grid Table 4 Accent 3" w:uiPriority="49"/>
+    <w:lsdException w:name="Grid Table 5 Dark Accent 3" w:uiPriority="50"/>
+    <w:lsdException w:name="Grid Table 6 Colorful Accent 3" w:uiPriority="51"/>
+    <w:lsdException w:name="Grid Table 7 Colorful Accent 3" w:uiPriority="52"/>
+    <w:lsdException w:name="Grid Table 1 Light Accent 4" w:uiPriority="46"/>
+    <w:lsdException w:name="Grid Table 2 Accent 4" w:uiPriority="47"/>
+    <w:lsdException w:name="Grid Table 3 Accent 4" w:uiPriority="48"/>
+    <w:lsdException w:name="Grid Table 4 Accent 4" w:uiPriority="49"/>
+    <w:lsdException w:name="Grid Table 5 Dark Accent 4" w:uiPriority="50"/>
+    <w:lsdException w:name="Grid Table 6 Colorful Accent 4" w:uiPriority="51"/>
+    <w:lsdException w:name="Grid Table 7 Colorful Accent 4" w:uiPriority="52"/>
+    <w:lsdException w:name="Grid Table 1 Light Accent 5" w:uiPriority="46"/>
+    <w:lsdException w:name="Grid Table 2 Accent 5" w:uiPriority="47"/>
+    <w:lsdException w:name="Grid Table 3 Accent 5" w:uiPriority="48"/>
+    <w:lsdException w:name="Grid Table 4 Accent 5" w:uiPriority="49"/>
+    <w:lsdException w:name="Grid Table 5 Dark Accent 5" w:uiPriority="50"/>
+    <w:lsdException w:name="Grid Table 6 Colorful Accent 5" w:uiPriority="51"/>
+    <w:lsdException w:name="Grid Table 7 Colorful Accent 5" w:uiPriority="52"/>
+    <w:lsdException w:name="Grid Table 1 Light Accent 6" w:uiPriority="46"/>
+    <w:lsdException w:name="Grid Table 2 Accent 6" w:uiPriority="47"/>
+    <w:lsdException w:name="Grid Table 3 Accent 6" w:uiPriority="48"/>
+    <w:lsdException w:name="Grid Table 4 Accent 6" w:uiPriority="49"/>
+    <w:lsdException w:name="Grid Table 5 Dark Accent 6" w:uiPriority="50"/>
+    <w:lsdException w:name="Grid Table 6 Colorful Accent 6" w:uiPriority="51"/>
+    <w:lsdException w:name="Grid Table 7 Colorful Accent 6" w:uiPriority="52"/>
+    <w:lsdException w:name="List Table 1 Light" w:uiPriority="46"/>
+    <w:lsdException w:name="List Table 2" w:uiPriority="47"/>
+    <w:lsdException w:name="List Table 3" w:uiPriority="48"/>
+    <w:lsdException w:name="List Table 4" w:uiPriority="49"/>
+    <w:lsdException w:name="List Table 5 Dark" w:uiPriority="50"/>
+    <w:lsdException w:name="List Table 6 Colorful" w:uiPriority="51"/>
+    <w:lsdException w:name="List Table 7 Colorful" w:uiPriority="52"/>
+    <w:lsdException w:name="List Table 1 Light Accent 1" w:uiPriority="46"/>
+    <w:lsdException w:name="List Table 2 Accent 1" w:uiPriority="47"/>
+    <w:lsdException w:name="List Table 3 Accent 1" w:uiPriority="48"/>
+    <w:lsdException w:name="List Table 4 Accent 1" w:uiPriority="49"/>
+    <w:lsdException w:name="List Table 5 Dark Accent 1" w:uiPriority="50"/>
+    <w:lsdException w:name="List Table 6 Colorful Accent 1" w:uiPriority="51"/>
+    <w:lsdException w:name="List Table 7 Colorful Accent 1" w:uiPriority="52"/>
+    <w:lsdException w:name="List Table 1 Light Accent 2" w:uiPriority="46"/>
+    <w:lsdException w:name="List Table 2 Accent 2" w:uiPriority="47"/>
+    <w:lsdException w:name="List Table 3 Accent 2" w:uiPriority="48"/>
+    <w:lsdException w:name="List Table 4 Accent 2" w:uiPriority="49"/>
+    <w:lsdException w:name="List Table 5 Dark Accent 2" w:uiPriority="50"/>
+    <w:lsdException w:name="List Table 6 Colorful Accent 2" w:uiPriority="51"/>
+    <w:lsdException w:name="List Table 7 Colorful Accent 2" w:uiPriority="52"/>
+    <w:lsdException w:name="List Table 1 Light Accent 3" w:uiPriority="46"/>
+    <w:lsdException w:name="List Table 2 Accent 3" w:uiPriority="47"/>
+    <w:lsdException w:name="List Table 3 Accent 3" w:uiPriority="48"/>
+    <w:lsdException w:name="List Table 4 Accent 3" w:uiPriority="49"/>
+    <w:lsdException w:name="List Table 5 Dark Accent 3" w:uiPriority="50"/>
+    <w:lsdException w:name="List Table 6 Colorful Accent 3" w:uiPriority="51"/>
+    <w:lsdException w:name="List Table 7 Colorful Accent 3" w:uiPriority="52"/>
+    <w:lsdException w:name="List Table 1 Light Accent 4" w:uiPriority="46"/>
+    <w:lsdException w:name="List Table 2 Accent 4" w:uiPriority="47"/>
+    <w:lsdException w:name="List Table 3 Accent 4" w:uiPriority="48"/>
+    <w:lsdException w:name="List Table 4 Accent 4" w:uiPriority="49"/>
+    <w:lsdException w:name="List Table 5 Dark Accent 4" w:uiPriority="50"/>
+    <w:lsdException w:name="List Table 6 Colorful Accent 4" w:uiPriority="51"/>
+    <w:lsdException w:name="List Table 7 Colorful Accent 4" w:uiPriority="52"/>
+    <w:lsdException w:name="List Table 1 Light Accent 5" w:uiPriority="46"/>
+    <w:lsdException w:name="List Table 2 Accent 5" w:uiPriority="47"/>
+    <w:lsdException w:name="List Table 3 Accent 5" w:uiPriority="48"/>
+    <w:lsdException w:name="List Table 4 Accent 5" w:uiPriority="49"/>
+    <w:lsdException w:name="List Table 5 Dark Accent 5" w:uiPriority="50"/>
+    <w:lsdException w:name="List Table 6 Colorful Accent 5" w:uiPriority="51"/>
+    <w:lsdException w:name="List Table 7 Colorful Accent 5" w:uiPriority="52"/>
+    <w:lsdException w:name="List Table 1 Light Accent 6" w:uiPriority="46"/>
+    <w:lsdException w:name="List Table 2 Accent 6" w:uiPriority="47"/>
+    <w:lsdException w:name="List Table 3 Accent 6" w:uiPriority="48"/>
+    <w:lsdException w:name="List Table 4 Accent 6" w:uiPriority="49"/>
+    <w:lsdException w:name="List Table 5 Dark Accent 6" w:uiPriority="50"/>
+    <w:lsdException w:name="List Table 6 Colorful Accent 6" w:uiPriority="51"/>
+    <w:lsdException w:name="List Table 7 Colorful Accent 6" w:uiPriority="52"/>
   </w:latentStyles>
   <w:style w:type="paragraph" w:default="1" w:styleId="Normal">
     <w:name w:val="Normal"/>
@@ -13074,7 +13108,7 @@
   <a:extraClrSchemeLst/>
   <a:extLst>
     <a:ext uri="{05A4C25C-085E-4340-85A3-A5531E510DB2}">
-      <thm15:themeFamily xmlns:thm15="http://schemas.microsoft.com/office/thememl/2012/main" xmlns="" name="Office Theme" id="{62F939B6-93AF-4DB8-9C6B-D6C7DFDC589F}" vid="{4A3C46E8-61CC-4603-A589-7422A47A8E4A}"/>
+      <thm15:themeFamily xmlns:thm15="http://schemas.microsoft.com/office/thememl/2012/main" name="Office Theme" id="{62F939B6-93AF-4DB8-9C6B-D6C7DFDC589F}" vid="{4A3C46E8-61CC-4603-A589-7422A47A8E4A}"/>
     </a:ext>
   </a:extLst>
 </a:theme>
@@ -13085,7 +13119,7 @@
 </file>
 
 <file path=customXml/itemProps1.xml><?xml version="1.0" encoding="utf-8"?>
-<ds:datastoreItem xmlns:ds="http://schemas.openxmlformats.org/officeDocument/2006/customXml" ds:itemID="{01551A01-A621-4B31-987B-94A616A6186C}">
+<ds:datastoreItem xmlns:ds="http://schemas.openxmlformats.org/officeDocument/2006/customXml" ds:itemID="{A9BD23F8-D5FB-428B-83C9-A40A3FB1E483}">
   <ds:schemaRefs>
     <ds:schemaRef ds:uri="http://schemas.openxmlformats.org/officeDocument/2006/bibliography"/>
   </ds:schemaRefs>
